--- a/dry/dry assignment.docx
+++ b/dry/dry assignment.docx
@@ -39,51 +39,7 @@
           <w:highlight w:val="yellow"/>
           <w:u w:val="single"/>
         </w:rPr>
-        <w:t xml:space="preserve">Yellow – </w:t>
-      </w:r>
-      <w:proofErr w:type="gramStart"/>
-      <w:r>
-        <w:rPr>
-          <w:rFonts w:ascii="Calibri" w:hAnsi="Calibri" w:cs="Calibri"/>
-          <w:b/>
-          <w:bCs/>
-          <w:highlight w:val="yellow"/>
-          <w:u w:val="single"/>
-        </w:rPr>
-        <w:t>take a look</w:t>
-      </w:r>
-      <w:proofErr w:type="gramEnd"/>
-      <w:r>
-        <w:rPr>
-          <w:rFonts w:ascii="Calibri" w:hAnsi="Calibri" w:cs="Calibri"/>
-          <w:b/>
-          <w:bCs/>
-          <w:highlight w:val="yellow"/>
-          <w:u w:val="single"/>
-        </w:rPr>
-        <w:t xml:space="preserve">, should be </w:t>
-      </w:r>
-      <w:proofErr w:type="gramStart"/>
-      <w:r>
-        <w:rPr>
-          <w:rFonts w:ascii="Calibri" w:hAnsi="Calibri" w:cs="Calibri"/>
-          <w:b/>
-          <w:bCs/>
-          <w:highlight w:val="yellow"/>
-          <w:u w:val="single"/>
-        </w:rPr>
-        <w:t>change</w:t>
-      </w:r>
-      <w:proofErr w:type="gramEnd"/>
-      <w:r>
-        <w:rPr>
-          <w:rFonts w:ascii="Calibri" w:hAnsi="Calibri" w:cs="Calibri"/>
-          <w:b/>
-          <w:bCs/>
-          <w:highlight w:val="yellow"/>
-          <w:u w:val="single"/>
-        </w:rPr>
-        <w:t>?</w:t>
+        <w:t>Yellow – take a look, should be change?</w:t>
       </w:r>
     </w:p>
     <w:p>
@@ -388,23 +344,7 @@
           <w:rFonts w:ascii="Calibri" w:eastAsiaTheme="minorEastAsia" w:hAnsi="Calibri" w:cs="Calibri"/>
           <w:highlight w:val="yellow"/>
         </w:rPr>
-        <w:t xml:space="preserve">What is the </w:t>
-      </w:r>
-      <w:proofErr w:type="gramStart"/>
-      <w:r>
-        <w:rPr>
-          <w:rFonts w:ascii="Calibri" w:eastAsiaTheme="minorEastAsia" w:hAnsi="Calibri" w:cs="Calibri"/>
-          <w:highlight w:val="yellow"/>
-        </w:rPr>
-        <w:t>following ?</w:t>
-      </w:r>
-      <w:proofErr w:type="gramEnd"/>
-      <w:r>
-        <w:rPr>
-          <w:rFonts w:ascii="Calibri" w:eastAsiaTheme="minorEastAsia" w:hAnsi="Calibri" w:cs="Calibri"/>
-          <w:highlight w:val="yellow"/>
-        </w:rPr>
-        <w:t xml:space="preserve"> a proof of </w:t>
+        <w:t xml:space="preserve">What is the following ? a proof of </w:t>
       </w:r>
       <w:r>
         <w:rPr>
@@ -1045,30 +985,14 @@
           <w:rFonts w:ascii="Calibri" w:hAnsi="Calibri" w:cs="Calibri"/>
           <w:highlight w:val="yellow"/>
         </w:rPr>
-        <w:t xml:space="preserve"> The way we train neural networks (e.g., with backpropagation and gradient descent) does not guarantee finding the optimal solution. The optimization process can get stuck in local minima, saddle points, or regions with poor gradients, preventing the network from achieving the desired </w:t>
-      </w:r>
-      <w:proofErr w:type="gramStart"/>
+        <w:t xml:space="preserve"> The way we train neural networks (e.g., with backpropagation and gradient descent) does not guarantee finding the optimal solution. The optimization process can get stuck in local minima, saddle points, or regions with poor gradients, preventing the network from achieving the desired approximation.</w:t>
+      </w:r>
       <w:r>
         <w:rPr>
           <w:rFonts w:ascii="Calibri" w:hAnsi="Calibri" w:cs="Calibri"/>
           <w:highlight w:val="yellow"/>
         </w:rPr>
-        <w:t>approximation.</w:t>
-      </w:r>
-      <w:r>
-        <w:rPr>
-          <w:rFonts w:ascii="Calibri" w:hAnsi="Calibri" w:cs="Calibri"/>
-          <w:highlight w:val="yellow"/>
-        </w:rPr>
-        <w:t>(</w:t>
-      </w:r>
-      <w:proofErr w:type="gramEnd"/>
-      <w:r>
-        <w:rPr>
-          <w:rFonts w:ascii="Calibri" w:hAnsi="Calibri" w:cs="Calibri"/>
-          <w:highlight w:val="yellow"/>
-        </w:rPr>
-        <w:t>you said that )</w:t>
+        <w:t>(you said that )</w:t>
       </w:r>
     </w:p>
     <w:p>
@@ -1138,23 +1062,7 @@
           <w:rFonts w:ascii="Calibri" w:hAnsi="Calibri" w:cs="Calibri"/>
           <w:highlight w:val="yellow"/>
         </w:rPr>
-        <w:t>Rephrase your answer in (b</w:t>
-      </w:r>
-      <w:proofErr w:type="gramStart"/>
-      <w:r>
-        <w:rPr>
-          <w:rFonts w:ascii="Calibri" w:hAnsi="Calibri" w:cs="Calibri"/>
-          <w:highlight w:val="yellow"/>
-        </w:rPr>
-        <w:t>) :</w:t>
-      </w:r>
-      <w:proofErr w:type="gramEnd"/>
-      <w:r>
-        <w:rPr>
-          <w:rFonts w:ascii="Calibri" w:hAnsi="Calibri" w:cs="Calibri"/>
-          <w:highlight w:val="yellow"/>
-        </w:rPr>
-        <w:t xml:space="preserve"> (on (a) I should work afterwards) :</w:t>
+        <w:t>Rephrase your answer in (b) : (on (a) I should work afterwards) :</w:t>
       </w:r>
     </w:p>
     <w:p>
@@ -1292,23 +1200,13 @@
         </w:rPr>
         <w:t xml:space="preserve">: The theorem does not indicate how many neurons are required to achieve the desired level of precision. In practice, approximating complex functions might require an extremely large number of neurons in the hidden layer. This makes the network </w:t>
       </w:r>
-      <w:proofErr w:type="gramStart"/>
       <w:r>
         <w:rPr>
           <w:rFonts w:ascii="Calibri" w:hAnsi="Calibri" w:cs="Calibri"/>
           <w:b/>
           <w:bCs/>
         </w:rPr>
-        <w:t>impractically</w:t>
-      </w:r>
-      <w:proofErr w:type="gramEnd"/>
-      <w:r>
-        <w:rPr>
-          <w:rFonts w:ascii="Calibri" w:hAnsi="Calibri" w:cs="Calibri"/>
-          <w:b/>
-          <w:bCs/>
-        </w:rPr>
-        <w:t xml:space="preserve"> wide</w:t>
+        <w:t>impractically wide</w:t>
       </w:r>
       <w:r>
         <w:rPr>
@@ -1430,21 +1328,7 @@
         <w:rPr>
           <w:rFonts w:ascii="Calibri" w:hAnsi="Calibri" w:cs="Calibri"/>
         </w:rPr>
-        <w:t xml:space="preserve"> to unseen data and achieve higher performance metrics. This success is attributed to their ability to model complex, non-linear relationships more effectively than shallow networks, even those with </w:t>
-      </w:r>
-      <w:proofErr w:type="gramStart"/>
-      <w:r>
-        <w:rPr>
-          <w:rFonts w:ascii="Calibri" w:hAnsi="Calibri" w:cs="Calibri"/>
-        </w:rPr>
-        <w:t>a large number of</w:t>
-      </w:r>
-      <w:proofErr w:type="gramEnd"/>
-      <w:r>
-        <w:rPr>
-          <w:rFonts w:ascii="Calibri" w:hAnsi="Calibri" w:cs="Calibri"/>
-        </w:rPr>
-        <w:t xml:space="preserve"> neurons in a single hidden layer.</w:t>
+        <w:t xml:space="preserve"> to unseen data and achieve higher performance metrics. This success is attributed to their ability to model complex, non-linear relationships more effectively than shallow networks, even those with a large number of neurons in a single hidden layer.</w:t>
       </w:r>
     </w:p>
     <w:p>
@@ -1473,6 +1357,7 @@
       <w:r>
         <w:rPr>
           <w:rFonts w:ascii="Calibri" w:hAnsi="Calibri" w:cs="Calibri"/>
+          <w:noProof/>
         </w:rPr>
         <w:drawing>
           <wp:inline distT="0" distB="0" distL="0" distR="0" wp14:anchorId="23A1A3A6" wp14:editId="36F0E310">
@@ -1649,21 +1534,7 @@
         <w:rPr>
           <w:rFonts w:ascii="Calibri" w:hAnsi="Calibri" w:cs="Calibri"/>
         </w:rPr>
-        <w:t xml:space="preserve">ith such </w:t>
-      </w:r>
-      <w:proofErr w:type="gramStart"/>
-      <w:r>
-        <w:rPr>
-          <w:rFonts w:ascii="Calibri" w:hAnsi="Calibri" w:cs="Calibri"/>
-        </w:rPr>
-        <w:t>a large number of</w:t>
-      </w:r>
-      <w:proofErr w:type="gramEnd"/>
-      <w:r>
-        <w:rPr>
-          <w:rFonts w:ascii="Calibri" w:hAnsi="Calibri" w:cs="Calibri"/>
-        </w:rPr>
-        <w:t xml:space="preserve"> parameters, the MLP is more prone to overfitting the training data. It may learn to memorize the training images rather than generalizing to new, unseen images, resulting in poor performance on validation or test datasets.</w:t>
+        <w:t>ith such a large number of parameters, the MLP is more prone to overfitting the training data. It may learn to memorize the training images rather than generalizing to new, unseen images, resulting in poor performance on validation or test datasets.</w:t>
       </w:r>
     </w:p>
     <w:p>
@@ -1791,6 +1662,7 @@
       <w:r>
         <w:rPr>
           <w:rFonts w:ascii="Calibri" w:hAnsi="Calibri" w:cs="Calibri"/>
+          <w:noProof/>
         </w:rPr>
         <w:drawing>
           <wp:inline distT="0" distB="0" distL="0" distR="0" wp14:anchorId="5359EC65" wp14:editId="008002C6">
@@ -1991,31 +1863,7 @@
         <w:rPr>
           <w:highlight w:val="yellow"/>
         </w:rPr>
-        <w:t>omentum also smooths out oscillations that may occur when gradients change direction between steps</w:t>
-      </w:r>
-      <w:r>
-        <w:rPr>
-          <w:highlight w:val="yellow"/>
-        </w:rPr>
-        <w:t xml:space="preserve">, </w:t>
-      </w:r>
-      <w:r>
-        <w:rPr>
-          <w:highlight w:val="yellow"/>
-        </w:rPr>
-        <w:t>especially if the learning rate is large</w:t>
-      </w:r>
-      <w:r>
-        <w:rPr>
-          <w:highlight w:val="yellow"/>
-        </w:rPr>
-        <w:t xml:space="preserve">, </w:t>
-      </w:r>
-      <w:r>
-        <w:rPr>
-          <w:highlight w:val="yellow"/>
-        </w:rPr>
-        <w:t>resulting in a more stable optimization process. For example, in steepest descent methods applied to least squares problems, gradients can become nearly perpendicular between iterations, causing the optimizer to zigzag and slow down.</w:t>
+        <w:t>omentum also smooths out oscillations that may occur when gradients change direction between steps, especially if the learning rate is large, resulting in a more stable optimization process. For example, in steepest descent methods applied to least squares problems, gradients can become nearly perpendicular between iterations, causing the optimizer to zigzag and slow down.</w:t>
       </w:r>
     </w:p>
     <w:p>
@@ -2036,6 +1884,9 @@
     <w:p/>
     <w:p>
       <w:r>
+        <w:rPr>
+          <w:noProof/>
+        </w:rPr>
         <w:drawing>
           <wp:inline distT="0" distB="0" distL="0" distR="0" wp14:anchorId="376CC716" wp14:editId="652862D5">
             <wp:extent cx="4704026" cy="676958"/>
@@ -2073,43 +1924,95 @@
         </w:drawing>
       </w:r>
     </w:p>
-    <w:p>
+    <w:p/>
+    <w:p>
+      <w:r>
+        <w:t>T</w:t>
+      </w:r>
+      <w:r>
+        <w:t xml:space="preserve">he </w:t>
+      </w:r>
+      <w:r>
+        <w:rPr>
+          <w:b/>
+          <w:bCs/>
+        </w:rPr>
+        <w:t>loss function</w:t>
+      </w:r>
+      <w:r>
+        <w:t xml:space="preserve"> is a </w:t>
+      </w:r>
+      <w:r>
+        <w:rPr>
+          <w:b/>
+          <w:bCs/>
+        </w:rPr>
+        <w:t>scalar</w:t>
+      </w:r>
+      <w:r>
+        <w:t xml:space="preserve"> value that summarizes the performance of the model. When training a model, we usually want to minimize this scalar loss, which measures how well the model is doing (e.g., mean squared error, cross-entropy loss). The goal of calling .backward() is to compute the </w:t>
+      </w:r>
+      <w:r>
+        <w:rPr>
+          <w:b/>
+          <w:bCs/>
+        </w:rPr>
+        <w:t>gradient of the loss</w:t>
+      </w:r>
+      <w:r>
+        <w:t xml:space="preserve"> with respect to the model's parameters.</w:t>
+      </w:r>
+    </w:p>
+    <w:p>
+      <w:r>
+        <w:t>The gradient of a scalar with respect to a vector of parameters is well-defined: it's a vector (or matrix for multiple layers).</w:t>
+      </w:r>
+    </w:p>
+    <w:p>
+      <w:r>
+        <w:t xml:space="preserve">However, if the output is </w:t>
+      </w:r>
+      <w:r>
+        <w:rPr>
+          <w:b/>
+          <w:bCs/>
+        </w:rPr>
+        <w:t>not a scalar</w:t>
+      </w:r>
+      <w:r>
+        <w:t xml:space="preserve"> (i.e., it's a vector or matrix), then technically, the gradient would be a </w:t>
+      </w:r>
+      <w:r>
+        <w:rPr>
+          <w:b/>
+          <w:bCs/>
+        </w:rPr>
+        <w:t>tensor of higher dimensions</w:t>
+      </w:r>
+      <w:r>
+        <w:t xml:space="preserve"> (i.e., you'd get a Jacobian matrix rather than just a gradient vector). This would involve calculating and storing the gradient for every output with respect to every parameter, which would be much more complex and expensive.</w:t>
+      </w:r>
+    </w:p>
+    <w:p>
+      <w:r>
+        <w:t xml:space="preserve">In short, when the output is scalar, you calculate a gradient (vector), but if the output were a vector, you'd have to calculate a much more complex and expensive structure (Jacobian matrix). </w:t>
+      </w:r>
       <w:proofErr w:type="spellStart"/>
       <w:r>
         <w:t>PyTorch</w:t>
       </w:r>
       <w:proofErr w:type="spellEnd"/>
       <w:r>
-        <w:t xml:space="preserve"> requires the loss tensor to be a scalar when performing backpropagation because backpropagation computes gradients of the loss with respect to the model's parameters, starting from a scalar value. This scalar loss serves as the root of the computational graph, allowing </w:t>
-      </w:r>
-      <w:proofErr w:type="spellStart"/>
-      <w:r>
-        <w:t>PyTorch's</w:t>
-      </w:r>
-      <w:proofErr w:type="spellEnd"/>
-      <w:r>
-        <w:t xml:space="preserve"> automatic differentiation mechanism to efficiently apply the chain rule of calculus. If the loss were a non-scalar tensor, computing gradients would involve handling Jacobian matrices, which are computationally intensive and </w:t>
-      </w:r>
-      <w:proofErr w:type="gramStart"/>
-      <w:r>
-        <w:t>memory-demanding</w:t>
-      </w:r>
-      <w:proofErr w:type="gramEnd"/>
-      <w:r>
-        <w:t xml:space="preserve">. By ensuring the loss is a scalar, </w:t>
-      </w:r>
-      <w:proofErr w:type="spellStart"/>
-      <w:r>
-        <w:t>PyTorch</w:t>
-      </w:r>
-      <w:proofErr w:type="spellEnd"/>
-      <w:r>
-        <w:t xml:space="preserve"> simplifies gradient computations, avoids the complexity of higher-order tensors, and provides well-defined, unambiguous gradients for each parameter. This requirement makes the training process more efficient and practical, as it allows for clear and direct parameter updates using optimization algorithms like SGD or Adam.</w:t>
+        <w:t xml:space="preserve"> simplifies this by requiring a scalar output when calling .backward()</w:t>
       </w:r>
     </w:p>
     <w:p/>
-    <w:p>
-      <w:r>
+    <w:p/>
+    <w:p>
+      <w:r>
+        <w:rPr>
+          <w:noProof/>
+        </w:rPr>
         <w:lastRenderedPageBreak/>
         <w:drawing>
           <wp:inline distT="0" distB="0" distL="0" distR="0" wp14:anchorId="793B845D" wp14:editId="20E02995">
@@ -2150,6 +2053,9 @@
     </w:p>
     <w:p>
       <w:r>
+        <w:rPr>
+          <w:noProof/>
+        </w:rPr>
         <w:drawing>
           <wp:inline distT="0" distB="0" distL="0" distR="0" wp14:anchorId="78AA1BF1" wp14:editId="333AFDF6">
             <wp:extent cx="4102575" cy="881002"/>
@@ -5150,6 +5056,7 @@
       <w:r>
         <w:rPr>
           <w:rFonts w:ascii="Calibri" w:hAnsi="Calibri" w:cs="Calibri"/>
+          <w:noProof/>
         </w:rPr>
         <w:drawing>
           <wp:inline distT="0" distB="0" distL="0" distR="0" wp14:anchorId="1977EE3E" wp14:editId="21313EF4">
@@ -5222,6 +5129,7 @@
       <w:r>
         <w:rPr>
           <w:rFonts w:ascii="Calibri" w:hAnsi="Calibri" w:cs="Calibri"/>
+          <w:noProof/>
         </w:rPr>
         <w:drawing>
           <wp:inline distT="0" distB="0" distL="0" distR="0" wp14:anchorId="10061033" wp14:editId="589BAF80">
@@ -5324,21 +5232,7 @@
           <w:rFonts w:ascii="Calibri" w:hAnsi="Calibri" w:cs="Calibri"/>
         </w:rPr>
         <w:br/>
-        <w:t xml:space="preserve">Rows with only one non-zero pixel mean that the attention for that </w:t>
-      </w:r>
-      <w:proofErr w:type="gramStart"/>
-      <w:r>
-        <w:rPr>
-          <w:rFonts w:ascii="Calibri" w:hAnsi="Calibri" w:cs="Calibri"/>
-        </w:rPr>
-        <w:t>particular French</w:t>
-      </w:r>
-      <w:proofErr w:type="gramEnd"/>
-      <w:r>
-        <w:rPr>
-          <w:rFonts w:ascii="Calibri" w:hAnsi="Calibri" w:cs="Calibri"/>
-        </w:rPr>
-        <w:t xml:space="preserve"> word is focused entirely on a single English word. This typically occurs when the model identifies a direct, straightforward translation between the French and English tokens. In this case, the model does not need to distribute attention across multiple words and has clearly identified that the English token is the most relevant for translating the French token. As shown in the image, these single-focus attention rows often correspond to one-to-one word translations between the two languages.</w:t>
+        <w:t>Rows with only one non-zero pixel mean that the attention for that particular French word is focused entirely on a single English word. This typically occurs when the model identifies a direct, straightforward translation between the French and English tokens. In this case, the model does not need to distribute attention across multiple words and has clearly identified that the English token is the most relevant for translating the French token. As shown in the image, these single-focus attention rows often correspond to one-to-one word translations between the two languages.</w:t>
       </w:r>
     </w:p>
     <w:p>
@@ -5364,21 +5258,7 @@
         <w:rPr>
           <w:rFonts w:ascii="Calibri" w:hAnsi="Calibri" w:cs="Calibri"/>
         </w:rPr>
-        <w:t xml:space="preserve">Rows with several non-zero pixels mean that the attention for that </w:t>
-      </w:r>
-      <w:proofErr w:type="gramStart"/>
-      <w:r>
-        <w:rPr>
-          <w:rFonts w:ascii="Calibri" w:hAnsi="Calibri" w:cs="Calibri"/>
-        </w:rPr>
-        <w:t>particular French</w:t>
-      </w:r>
-      <w:proofErr w:type="gramEnd"/>
-      <w:r>
-        <w:rPr>
-          <w:rFonts w:ascii="Calibri" w:hAnsi="Calibri" w:cs="Calibri"/>
-        </w:rPr>
-        <w:t xml:space="preserve"> word is distributed across multiple English tokens. This indicates that the translation of the word is not a straightforward one-to-one relationship, or that more context is needed to understand the French token. For example, in the case of "L'", the attention is distributed between the matching word in English ("the") and the objects it refers to, such as "agreement" and "signed". This shows that the model is using information from multiple English words to form the correct French translation.</w:t>
+        <w:t>Rows with several non-zero pixels mean that the attention for that particular French word is distributed across multiple English tokens. This indicates that the translation of the word is not a straightforward one-to-one relationship, or that more context is needed to understand the French token. For example, in the case of "L'", the attention is distributed between the matching word in English ("the") and the objects it refers to, such as "agreement" and "signed". This shows that the model is using information from multiple English words to form the correct French translation.</w:t>
       </w:r>
     </w:p>
     <w:p>
@@ -6672,30 +6552,14 @@
           <w:rFonts w:ascii="Calibri" w:eastAsiaTheme="minorEastAsia" w:hAnsi="Calibri" w:cs="Calibri"/>
           <w:color w:val="FF0000"/>
         </w:rPr>
-        <w:t xml:space="preserve"> </w:t>
-      </w:r>
-      <w:proofErr w:type="gramStart"/>
-      <w:r>
-        <w:rPr>
-          <w:rFonts w:ascii="Calibri" w:eastAsiaTheme="minorEastAsia" w:hAnsi="Calibri" w:cs="Calibri"/>
+        <w:t xml:space="preserve"> directly</w:t>
+      </w:r>
+      <w:r>
+        <w:rPr>
+          <w:rFonts w:ascii="Calibri" w:hAnsi="Calibri" w:cs="Calibri"/>
           <w:color w:val="FF0000"/>
         </w:rPr>
-        <w:t>directly</w:t>
-      </w:r>
-      <w:r>
-        <w:rPr>
-          <w:rFonts w:ascii="Calibri" w:hAnsi="Calibri" w:cs="Calibri"/>
-          <w:color w:val="FF0000"/>
-        </w:rPr>
-        <w:t xml:space="preserve"> ,</w:t>
-      </w:r>
-      <w:proofErr w:type="gramEnd"/>
-      <w:r>
-        <w:rPr>
-          <w:rFonts w:ascii="Calibri" w:hAnsi="Calibri" w:cs="Calibri"/>
-          <w:color w:val="FF0000"/>
-        </w:rPr>
-        <w:t xml:space="preserve"> as it's more practical.</w:t>
+        <w:t xml:space="preserve"> , as it's more practical.</w:t>
       </w:r>
     </w:p>
     <w:p>
@@ -8473,6 +8337,7 @@
           <w:rFonts w:ascii="Calibri" w:hAnsi="Calibri" w:cs="Calibri"/>
           <w:b/>
           <w:bCs/>
+          <w:noProof/>
           <w:u w:val="single"/>
         </w:rPr>
         <w:drawing>
@@ -8526,6 +8391,7 @@
           <w:rFonts w:ascii="Calibri" w:hAnsi="Calibri" w:cs="Calibri"/>
           <w:b/>
           <w:bCs/>
+          <w:noProof/>
           <w:u w:val="single"/>
         </w:rPr>
         <w:lastRenderedPageBreak/>

--- a/dry/dry assignment.docx
+++ b/dry/dry assignment.docx
@@ -39,7 +39,51 @@
           <w:highlight w:val="yellow"/>
           <w:u w:val="single"/>
         </w:rPr>
-        <w:t>Yellow – take a look, should be change?</w:t>
+        <w:t xml:space="preserve">Yellow – </w:t>
+      </w:r>
+      <w:proofErr w:type="gramStart"/>
+      <w:r>
+        <w:rPr>
+          <w:rFonts w:ascii="Calibri" w:hAnsi="Calibri" w:cs="Calibri"/>
+          <w:b/>
+          <w:bCs/>
+          <w:highlight w:val="yellow"/>
+          <w:u w:val="single"/>
+        </w:rPr>
+        <w:t>take a look</w:t>
+      </w:r>
+      <w:proofErr w:type="gramEnd"/>
+      <w:r>
+        <w:rPr>
+          <w:rFonts w:ascii="Calibri" w:hAnsi="Calibri" w:cs="Calibri"/>
+          <w:b/>
+          <w:bCs/>
+          <w:highlight w:val="yellow"/>
+          <w:u w:val="single"/>
+        </w:rPr>
+        <w:t xml:space="preserve">, should be </w:t>
+      </w:r>
+      <w:proofErr w:type="gramStart"/>
+      <w:r>
+        <w:rPr>
+          <w:rFonts w:ascii="Calibri" w:hAnsi="Calibri" w:cs="Calibri"/>
+          <w:b/>
+          <w:bCs/>
+          <w:highlight w:val="yellow"/>
+          <w:u w:val="single"/>
+        </w:rPr>
+        <w:t>change</w:t>
+      </w:r>
+      <w:proofErr w:type="gramEnd"/>
+      <w:r>
+        <w:rPr>
+          <w:rFonts w:ascii="Calibri" w:hAnsi="Calibri" w:cs="Calibri"/>
+          <w:b/>
+          <w:bCs/>
+          <w:highlight w:val="yellow"/>
+          <w:u w:val="single"/>
+        </w:rPr>
+        <w:t>?</w:t>
       </w:r>
     </w:p>
     <w:p>
@@ -51,6 +95,16 @@
           <w:u w:val="single"/>
         </w:rPr>
       </w:pPr>
+      <w:r>
+        <w:rPr>
+          <w:rFonts w:ascii="Calibri" w:hAnsi="Calibri" w:cs="Calibri"/>
+          <w:b/>
+          <w:bCs/>
+          <w:highlight w:val="green"/>
+          <w:u w:val="single"/>
+        </w:rPr>
+        <w:t>Red- I wrote in your section</w:t>
+      </w:r>
     </w:p>
     <w:p>
       <w:pPr>
@@ -344,7 +398,23 @@
           <w:rFonts w:ascii="Calibri" w:eastAsiaTheme="minorEastAsia" w:hAnsi="Calibri" w:cs="Calibri"/>
           <w:highlight w:val="yellow"/>
         </w:rPr>
-        <w:t xml:space="preserve">What is the following ? a proof of </w:t>
+        <w:t xml:space="preserve">What is the </w:t>
+      </w:r>
+      <w:proofErr w:type="gramStart"/>
+      <w:r>
+        <w:rPr>
+          <w:rFonts w:ascii="Calibri" w:eastAsiaTheme="minorEastAsia" w:hAnsi="Calibri" w:cs="Calibri"/>
+          <w:highlight w:val="yellow"/>
+        </w:rPr>
+        <w:t>following ?</w:t>
+      </w:r>
+      <w:proofErr w:type="gramEnd"/>
+      <w:r>
+        <w:rPr>
+          <w:rFonts w:ascii="Calibri" w:eastAsiaTheme="minorEastAsia" w:hAnsi="Calibri" w:cs="Calibri"/>
+          <w:highlight w:val="yellow"/>
+        </w:rPr>
+        <w:t xml:space="preserve"> a proof of </w:t>
       </w:r>
       <w:r>
         <w:rPr>
@@ -985,14 +1055,30 @@
           <w:rFonts w:ascii="Calibri" w:hAnsi="Calibri" w:cs="Calibri"/>
           <w:highlight w:val="yellow"/>
         </w:rPr>
-        <w:t xml:space="preserve"> The way we train neural networks (e.g., with backpropagation and gradient descent) does not guarantee finding the optimal solution. The optimization process can get stuck in local minima, saddle points, or regions with poor gradients, preventing the network from achieving the desired approximation.</w:t>
-      </w:r>
+        <w:t xml:space="preserve"> The way we train neural networks (e.g., with backpropagation and gradient descent) does not guarantee finding the optimal solution. The optimization process can get stuck in local minima, saddle points, or regions with poor gradients, preventing the network from achieving the desired </w:t>
+      </w:r>
+      <w:proofErr w:type="gramStart"/>
       <w:r>
         <w:rPr>
           <w:rFonts w:ascii="Calibri" w:hAnsi="Calibri" w:cs="Calibri"/>
           <w:highlight w:val="yellow"/>
         </w:rPr>
-        <w:t>(you said that )</w:t>
+        <w:t>approximation.</w:t>
+      </w:r>
+      <w:r>
+        <w:rPr>
+          <w:rFonts w:ascii="Calibri" w:hAnsi="Calibri" w:cs="Calibri"/>
+          <w:highlight w:val="yellow"/>
+        </w:rPr>
+        <w:t>(</w:t>
+      </w:r>
+      <w:proofErr w:type="gramEnd"/>
+      <w:r>
+        <w:rPr>
+          <w:rFonts w:ascii="Calibri" w:hAnsi="Calibri" w:cs="Calibri"/>
+          <w:highlight w:val="yellow"/>
+        </w:rPr>
+        <w:t>you said that )</w:t>
       </w:r>
     </w:p>
     <w:p>
@@ -1062,52 +1148,60 @@
           <w:rFonts w:ascii="Calibri" w:hAnsi="Calibri" w:cs="Calibri"/>
           <w:highlight w:val="yellow"/>
         </w:rPr>
-        <w:t>Rephrase your answer in (b) : (on (a) I should work afterwards) :</w:t>
-      </w:r>
-    </w:p>
-    <w:p>
-      <w:pPr>
+        <w:t>Rephrase your answer in (b</w:t>
+      </w:r>
+      <w:proofErr w:type="gramStart"/>
+      <w:r>
         <w:rPr>
           <w:rFonts w:ascii="Calibri" w:hAnsi="Calibri" w:cs="Calibri"/>
           <w:highlight w:val="yellow"/>
         </w:rPr>
-      </w:pPr>
-    </w:p>
-    <w:p>
-      <w:pPr>
-        <w:rPr>
-          <w:rFonts w:ascii="Calibri" w:hAnsi="Calibri" w:cs="Calibri"/>
-        </w:rPr>
-      </w:pPr>
-      <w:r>
-        <w:rPr>
-          <w:rFonts w:ascii="Calibri" w:hAnsi="Calibri" w:cs="Calibri"/>
-        </w:rPr>
-        <w:t>The conclusion that one should "never use more than one hidden layer" is incorrect</w:t>
-      </w:r>
-      <w:r>
-        <w:rPr>
-          <w:rFonts w:ascii="Calibri" w:hAnsi="Calibri" w:cs="Calibri"/>
-        </w:rPr>
-        <w:t xml:space="preserve"> </w:t>
-      </w:r>
-      <w:r>
-        <w:rPr>
-          <w:rFonts w:ascii="Calibri" w:hAnsi="Calibri" w:cs="Calibri"/>
-        </w:rPr>
-        <w:t xml:space="preserve">because the Universal Approximation Theorem (UAT) is primarily an </w:t>
+        <w:t>) :</w:t>
+      </w:r>
+      <w:proofErr w:type="gramEnd"/>
+      <w:r>
+        <w:rPr>
+          <w:rFonts w:ascii="Calibri" w:hAnsi="Calibri" w:cs="Calibri"/>
+          <w:highlight w:val="yellow"/>
+        </w:rPr>
+        <w:t xml:space="preserve"> (on (a) I should work afterwards) :</w:t>
+      </w:r>
+    </w:p>
+    <w:p>
+      <w:pPr>
+        <w:rPr>
+          <w:rFonts w:ascii="Calibri" w:hAnsi="Calibri" w:cs="Calibri"/>
+          <w:highlight w:val="yellow"/>
+        </w:rPr>
+      </w:pPr>
+    </w:p>
+    <w:p>
+      <w:pPr>
+        <w:rPr>
+          <w:rFonts w:ascii="Calibri" w:hAnsi="Calibri" w:cs="Calibri"/>
+          <w:highlight w:val="green"/>
+        </w:rPr>
+      </w:pPr>
+      <w:r>
+        <w:rPr>
+          <w:rFonts w:ascii="Calibri" w:hAnsi="Calibri" w:cs="Calibri"/>
+          <w:highlight w:val="green"/>
+        </w:rPr>
+        <w:t xml:space="preserve">The conclusion that one should "never use more than one hidden layer" is incorrect because the Universal Approximation Theorem (UAT) is primarily an </w:t>
       </w:r>
       <w:r>
         <w:rPr>
           <w:rFonts w:ascii="Calibri" w:hAnsi="Calibri" w:cs="Calibri"/>
           <w:b/>
           <w:bCs/>
+          <w:highlight w:val="green"/>
         </w:rPr>
         <w:t>existence theorem</w:t>
       </w:r>
       <w:r>
         <w:rPr>
           <w:rFonts w:ascii="Calibri" w:hAnsi="Calibri" w:cs="Calibri"/>
+          <w:highlight w:val="green"/>
         </w:rPr>
         <w:t>. While it guarantees that a single-hidden-layer neural network can approximate any continuous function on a compact domain, it does not offer practical guidance on how to construct or train such a network for real-world applications. Here are several reasons why using more than one hidden layer is often necessary:</w:t>
       </w:r>
@@ -1121,6 +1215,7 @@
         </w:numPr>
         <w:rPr>
           <w:rFonts w:ascii="Calibri" w:hAnsi="Calibri" w:cs="Calibri"/>
+          <w:highlight w:val="green"/>
         </w:rPr>
       </w:pPr>
       <w:r>
@@ -1128,6 +1223,7 @@
           <w:rFonts w:ascii="Calibri" w:hAnsi="Calibri" w:cs="Calibri"/>
           <w:b/>
           <w:bCs/>
+          <w:highlight w:val="green"/>
           <w:u w:val="single"/>
         </w:rPr>
         <w:t>Existence vs. Practical Implementation</w:t>
@@ -1135,6 +1231,7 @@
       <w:r>
         <w:rPr>
           <w:rFonts w:ascii="Calibri" w:hAnsi="Calibri" w:cs="Calibri"/>
+          <w:highlight w:val="green"/>
           <w:u w:val="single"/>
         </w:rPr>
         <w:t>:</w:t>
@@ -1142,6 +1239,7 @@
       <w:r>
         <w:rPr>
           <w:rFonts w:ascii="Calibri" w:hAnsi="Calibri" w:cs="Calibri"/>
+          <w:highlight w:val="green"/>
         </w:rPr>
         <w:t xml:space="preserve"> The UAT is an </w:t>
       </w:r>
@@ -1150,12 +1248,14 @@
           <w:rFonts w:ascii="Calibri" w:hAnsi="Calibri" w:cs="Calibri"/>
           <w:b/>
           <w:bCs/>
+          <w:highlight w:val="green"/>
         </w:rPr>
         <w:t>existence theorem</w:t>
       </w:r>
       <w:r>
         <w:rPr>
           <w:rFonts w:ascii="Calibri" w:hAnsi="Calibri" w:cs="Calibri"/>
+          <w:highlight w:val="green"/>
         </w:rPr>
         <w:t xml:space="preserve">. It guarantees that a single-hidden-layer network </w:t>
       </w:r>
@@ -1164,12 +1264,14 @@
           <w:rFonts w:ascii="Calibri" w:hAnsi="Calibri" w:cs="Calibri"/>
           <w:b/>
           <w:bCs/>
+          <w:highlight w:val="green"/>
         </w:rPr>
         <w:t>can</w:t>
       </w:r>
       <w:r>
         <w:rPr>
           <w:rFonts w:ascii="Calibri" w:hAnsi="Calibri" w:cs="Calibri"/>
+          <w:highlight w:val="green"/>
         </w:rPr>
         <w:t xml:space="preserve"> approximate any continuous function given the right parameters and enough neurons. However, it doesn't provide a practical method for constructing such a network or specify how to find the optimal weights and biases needed for the approximation.</w:t>
       </w:r>
@@ -1183,6 +1285,7 @@
         </w:numPr>
         <w:rPr>
           <w:rFonts w:ascii="Calibri" w:hAnsi="Calibri" w:cs="Calibri"/>
+          <w:highlight w:val="green"/>
         </w:rPr>
       </w:pPr>
       <w:r>
@@ -1190,6 +1293,7 @@
           <w:rFonts w:ascii="Calibri" w:hAnsi="Calibri" w:cs="Calibri"/>
           <w:b/>
           <w:bCs/>
+          <w:highlight w:val="green"/>
           <w:u w:val="single"/>
         </w:rPr>
         <w:t>Unknown and Potentially Large Number of Neurons</w:t>
@@ -1197,6 +1301,7 @@
       <w:r>
         <w:rPr>
           <w:rFonts w:ascii="Calibri" w:hAnsi="Calibri" w:cs="Calibri"/>
+          <w:highlight w:val="green"/>
         </w:rPr>
         <w:t xml:space="preserve">: The theorem does not indicate how many neurons are required to achieve the desired level of precision. In practice, approximating complex functions might require an extremely large number of neurons in the hidden layer. This makes the network </w:t>
       </w:r>
@@ -1205,12 +1310,14 @@
           <w:rFonts w:ascii="Calibri" w:hAnsi="Calibri" w:cs="Calibri"/>
           <w:b/>
           <w:bCs/>
+          <w:highlight w:val="green"/>
         </w:rPr>
         <w:t>impractically wide</w:t>
       </w:r>
       <w:r>
         <w:rPr>
           <w:rFonts w:ascii="Calibri" w:hAnsi="Calibri" w:cs="Calibri"/>
+          <w:highlight w:val="green"/>
         </w:rPr>
         <w:t>, leading to high computational costs, increased training time, and greater resource consumption.</w:t>
       </w:r>
@@ -1224,6 +1331,7 @@
         </w:numPr>
         <w:rPr>
           <w:rFonts w:ascii="Calibri" w:hAnsi="Calibri" w:cs="Calibri"/>
+          <w:highlight w:val="green"/>
         </w:rPr>
       </w:pPr>
       <w:r>
@@ -1231,6 +1339,7 @@
           <w:rFonts w:ascii="Calibri" w:hAnsi="Calibri" w:cs="Calibri"/>
           <w:b/>
           <w:bCs/>
+          <w:highlight w:val="green"/>
           <w:u w:val="single"/>
         </w:rPr>
         <w:t>Optimization Challenges</w:t>
@@ -1238,6 +1347,7 @@
       <w:r>
         <w:rPr>
           <w:rFonts w:ascii="Calibri" w:hAnsi="Calibri" w:cs="Calibri"/>
+          <w:highlight w:val="green"/>
         </w:rPr>
         <w:t>: Training a very wide, shallow network introduces significant optimization difficulties. Gradient-based learning algorithms like backpropagation may struggle with such networks due to issues like vanishing or exploding gradients. The optimization process can get stuck in local minima, saddle points, or flat regions in the error landscape, preventing the network from finding the optimal solution and achieving the desired approximation.</w:t>
       </w:r>
@@ -1251,6 +1361,7 @@
         </w:numPr>
         <w:rPr>
           <w:rFonts w:ascii="Calibri" w:hAnsi="Calibri" w:cs="Calibri"/>
+          <w:highlight w:val="green"/>
         </w:rPr>
       </w:pPr>
       <w:r>
@@ -1258,6 +1369,7 @@
           <w:rFonts w:ascii="Calibri" w:hAnsi="Calibri" w:cs="Calibri"/>
           <w:b/>
           <w:bCs/>
+          <w:highlight w:val="green"/>
           <w:u w:val="single"/>
         </w:rPr>
         <w:t>Hierarchical Feature Learning</w:t>
@@ -1265,6 +1377,7 @@
       <w:r>
         <w:rPr>
           <w:rFonts w:ascii="Calibri" w:hAnsi="Calibri" w:cs="Calibri"/>
+          <w:highlight w:val="green"/>
         </w:rPr>
         <w:t xml:space="preserve">: Deep neural networks with multiple hidden layers are capable of learning </w:t>
       </w:r>
@@ -1273,18 +1386,21 @@
           <w:rFonts w:ascii="Calibri" w:hAnsi="Calibri" w:cs="Calibri"/>
           <w:b/>
           <w:bCs/>
+          <w:highlight w:val="green"/>
         </w:rPr>
         <w:t>hierarchical representations</w:t>
       </w:r>
       <w:r>
         <w:rPr>
           <w:rFonts w:ascii="Calibri" w:hAnsi="Calibri" w:cs="Calibri"/>
+          <w:highlight w:val="green"/>
         </w:rPr>
         <w:t xml:space="preserve"> of data. Early layers capture low-level features, while subsequent layers build upon them to recognize more complex patterns. This layered learning is crucial for tasks involving high-dimensional data with intricate </w:t>
       </w:r>
       <w:r>
         <w:rPr>
           <w:rFonts w:ascii="Calibri" w:hAnsi="Calibri" w:cs="Calibri"/>
+          <w:highlight w:val="green"/>
         </w:rPr>
         <w:lastRenderedPageBreak/>
         <w:t>structures, such as image and speech recognition. Single-hidden-layer networks lack the depth to model these hierarchical and compositional patterns effectively.</w:t>
@@ -1299,6 +1415,7 @@
         </w:numPr>
         <w:rPr>
           <w:rFonts w:ascii="Calibri" w:hAnsi="Calibri" w:cs="Calibri"/>
+          <w:highlight w:val="green"/>
         </w:rPr>
       </w:pPr>
       <w:r>
@@ -1306,6 +1423,7 @@
           <w:rFonts w:ascii="Calibri" w:hAnsi="Calibri" w:cs="Calibri"/>
           <w:b/>
           <w:bCs/>
+          <w:highlight w:val="green"/>
           <w:u w:val="single"/>
         </w:rPr>
         <w:t>Empirical Success of Deep Networks</w:t>
@@ -1313,6 +1431,7 @@
       <w:r>
         <w:rPr>
           <w:rFonts w:ascii="Calibri" w:hAnsi="Calibri" w:cs="Calibri"/>
+          <w:highlight w:val="green"/>
         </w:rPr>
         <w:t xml:space="preserve">: Empirically, deep networks have been found to outperform shallow networks across various domains. They tend to </w:t>
       </w:r>
@@ -1321,14 +1440,32 @@
           <w:rFonts w:ascii="Calibri" w:hAnsi="Calibri" w:cs="Calibri"/>
           <w:b/>
           <w:bCs/>
+          <w:highlight w:val="green"/>
         </w:rPr>
         <w:t>generalize better</w:t>
       </w:r>
       <w:r>
         <w:rPr>
           <w:rFonts w:ascii="Calibri" w:hAnsi="Calibri" w:cs="Calibri"/>
-        </w:rPr>
-        <w:t xml:space="preserve"> to unseen data and achieve higher performance metrics. This success is attributed to their ability to model complex, non-linear relationships more effectively than shallow networks, even those with a large number of neurons in a single hidden layer.</w:t>
+          <w:highlight w:val="green"/>
+        </w:rPr>
+        <w:t xml:space="preserve"> to unseen data and achieve higher performance metrics. This success is attributed to their ability to model complex, non-linear relationships more effectively than shallow networks, even those with </w:t>
+      </w:r>
+      <w:proofErr w:type="gramStart"/>
+      <w:r>
+        <w:rPr>
+          <w:rFonts w:ascii="Calibri" w:hAnsi="Calibri" w:cs="Calibri"/>
+          <w:highlight w:val="green"/>
+        </w:rPr>
+        <w:t>a large number of</w:t>
+      </w:r>
+      <w:proofErr w:type="gramEnd"/>
+      <w:r>
+        <w:rPr>
+          <w:rFonts w:ascii="Calibri" w:hAnsi="Calibri" w:cs="Calibri"/>
+          <w:highlight w:val="green"/>
+        </w:rPr>
+        <w:t xml:space="preserve"> neurons in a single hidden layer.</w:t>
       </w:r>
     </w:p>
     <w:p>
@@ -1534,7 +1671,21 @@
         <w:rPr>
           <w:rFonts w:ascii="Calibri" w:hAnsi="Calibri" w:cs="Calibri"/>
         </w:rPr>
-        <w:t>ith such a large number of parameters, the MLP is more prone to overfitting the training data. It may learn to memorize the training images rather than generalizing to new, unseen images, resulting in poor performance on validation or test datasets.</w:t>
+        <w:t xml:space="preserve">ith such </w:t>
+      </w:r>
+      <w:proofErr w:type="gramStart"/>
+      <w:r>
+        <w:rPr>
+          <w:rFonts w:ascii="Calibri" w:hAnsi="Calibri" w:cs="Calibri"/>
+        </w:rPr>
+        <w:t>a large number of</w:t>
+      </w:r>
+      <w:proofErr w:type="gramEnd"/>
+      <w:r>
+        <w:rPr>
+          <w:rFonts w:ascii="Calibri" w:hAnsi="Calibri" w:cs="Calibri"/>
+        </w:rPr>
+        <w:t xml:space="preserve"> parameters, the MLP is more prone to overfitting the training data. It may learn to memorize the training images rather than generalizing to new, unseen images, resulting in poor performance on validation or test datasets.</w:t>
       </w:r>
     </w:p>
     <w:p>
@@ -1793,12 +1944,12 @@
     <w:p>
       <w:pPr>
         <w:rPr>
-          <w:highlight w:val="yellow"/>
-        </w:rPr>
-      </w:pPr>
-      <w:r>
-        <w:rPr>
-          <w:highlight w:val="yellow"/>
+          <w:highlight w:val="green"/>
+        </w:rPr>
+      </w:pPr>
+      <w:r>
+        <w:rPr>
+          <w:highlight w:val="green"/>
         </w:rPr>
         <w:t>3.</w:t>
       </w:r>
@@ -1806,24 +1957,24 @@
     <w:p>
       <w:pPr>
         <w:rPr>
-          <w:highlight w:val="yellow"/>
-        </w:rPr>
-      </w:pPr>
-      <w:r>
-        <w:rPr>
-          <w:highlight w:val="yellow"/>
+          <w:highlight w:val="green"/>
+        </w:rPr>
+      </w:pPr>
+      <w:r>
+        <w:rPr>
+          <w:highlight w:val="green"/>
         </w:rPr>
         <w:t xml:space="preserve">Yes, using momentum can help the optimization process when dealing with a convex loss function that has a single global minimum. </w:t>
       </w:r>
       <w:r>
         <w:rPr>
-          <w:highlight w:val="yellow"/>
+          <w:highlight w:val="green"/>
         </w:rPr>
         <w:t>m</w:t>
       </w:r>
       <w:r>
         <w:rPr>
-          <w:highlight w:val="yellow"/>
+          <w:highlight w:val="green"/>
         </w:rPr>
         <w:t xml:space="preserve">omentum accelerates convergence by incorporating an exponential moving average of past gradients into the current update, adjusting parameters based on both current and previous gradients. </w:t>
       </w:r>
@@ -1831,18 +1982,18 @@
     <w:p>
       <w:pPr>
         <w:rPr>
-          <w:highlight w:val="yellow"/>
-        </w:rPr>
-      </w:pPr>
-      <w:r>
-        <w:rPr>
-          <w:highlight w:val="yellow"/>
+          <w:highlight w:val="green"/>
+        </w:rPr>
+      </w:pPr>
+      <w:r>
+        <w:rPr>
+          <w:highlight w:val="green"/>
         </w:rPr>
         <w:t>i</w:t>
       </w:r>
       <w:r>
         <w:rPr>
-          <w:highlight w:val="yellow"/>
+          <w:highlight w:val="green"/>
         </w:rPr>
         <w:t xml:space="preserve">n convex optimization, where the negative gradient consistently points toward the global minimum, this accumulation of gradients leads to faster and more direct movement toward the minimum. </w:t>
       </w:r>
@@ -1850,37 +2001,61 @@
     <w:p>
       <w:pPr>
         <w:rPr>
-          <w:highlight w:val="yellow"/>
-        </w:rPr>
-      </w:pPr>
-      <w:r>
-        <w:rPr>
-          <w:highlight w:val="yellow"/>
+          <w:highlight w:val="green"/>
+        </w:rPr>
+      </w:pPr>
+      <w:r>
+        <w:rPr>
+          <w:highlight w:val="green"/>
         </w:rPr>
         <w:t>m</w:t>
       </w:r>
       <w:r>
         <w:rPr>
-          <w:highlight w:val="yellow"/>
-        </w:rPr>
-        <w:t>omentum also smooths out oscillations that may occur when gradients change direction between steps, especially if the learning rate is large, resulting in a more stable optimization process. For example, in steepest descent methods applied to least squares problems, gradients can become nearly perpendicular between iterations, causing the optimizer to zigzag and slow down.</w:t>
-      </w:r>
-    </w:p>
-    <w:p>
-      <w:r>
-        <w:rPr>
-          <w:highlight w:val="yellow"/>
-        </w:rPr>
-        <w:t>i</w:t>
-      </w:r>
-      <w:r>
-        <w:rPr>
-          <w:highlight w:val="yellow"/>
-        </w:rPr>
-        <w:t>ntroducing momentum helps align the updates in a consistent direction, reducing zigzagging and speeding up convergence. However, it's important to properly tune the learning rate and momentum factor, as inappropriate values can lead to overshooting the minimum or slower convergence.</w:t>
-      </w:r>
-    </w:p>
-    <w:p/>
+          <w:highlight w:val="green"/>
+        </w:rPr>
+        <w:t xml:space="preserve">omentum also smooths out oscillations that may occur when gradients change direction between steps, especially if the learning rate is large, resulting in a more stable optimization process. For example, in steepest descent methods applied to least squares </w:t>
+      </w:r>
+      <w:r>
+        <w:rPr>
+          <w:highlight w:val="green"/>
+        </w:rPr>
+        <w:t>problems, gradients can become nearly perpendicular between iterations, causing the optimizer to zigzag and slow down.</w:t>
+      </w:r>
+    </w:p>
+    <w:p>
+      <w:pPr>
+        <w:rPr>
+          <w:rFonts w:ascii="Calibri" w:hAnsi="Calibri" w:cs="Calibri"/>
+          <w:rtl/>
+        </w:rPr>
+      </w:pPr>
+      <w:r>
+        <w:rPr>
+          <w:rFonts w:ascii="Calibri" w:hAnsi="Calibri" w:cs="Calibri"/>
+          <w:highlight w:val="green"/>
+        </w:rPr>
+        <w:t>Introducing momentum helps combat this issue by accumulating the direction of previous gradients, allowing the optimizer to maintain a more consistent and directed path toward the global minimum.</w:t>
+      </w:r>
+      <w:r>
+        <w:rPr>
+          <w:rFonts w:ascii="Calibri" w:hAnsi="Calibri" w:cs="Calibri" w:hint="cs"/>
+          <w:rtl/>
+        </w:rPr>
+        <w:t xml:space="preserve"> </w:t>
+      </w:r>
+    </w:p>
+    <w:p>
+      <w:r>
+        <w:rPr>
+          <w:highlight w:val="green"/>
+        </w:rPr>
+        <w:t>However, it’s important to note that momentum is not always superior to standard gradient descent. If the learning rate or momentum factor is not well-tuned, it can lead to overshooting or slower convergence</w:t>
+      </w:r>
+      <w:r>
+        <w:t>.</w:t>
+      </w:r>
+    </w:p>
     <w:p/>
     <w:p>
       <w:r>
@@ -1950,7 +2125,15 @@
         <w:t>scalar</w:t>
       </w:r>
       <w:r>
-        <w:t xml:space="preserve"> value that summarizes the performance of the model. When training a model, we usually want to minimize this scalar loss, which measures how well the model is doing (e.g., mean squared error, cross-entropy loss). The goal of calling .backward() is to compute the </w:t>
+        <w:t xml:space="preserve"> value that summarizes the performance of the model. When training a model, we usually want to minimize this scalar loss, which measures how well the model is doing (e.g., mean squared error, cross-entropy loss). The goal of </w:t>
+      </w:r>
+      <w:proofErr w:type="gramStart"/>
+      <w:r>
+        <w:t>calling .backward</w:t>
+      </w:r>
+      <w:proofErr w:type="gramEnd"/>
+      <w:r>
+        <w:t xml:space="preserve">() is to compute the </w:t>
       </w:r>
       <w:r>
         <w:rPr>
@@ -1995,7 +2178,28 @@
     </w:p>
     <w:p>
       <w:r>
-        <w:t xml:space="preserve">In short, when the output is scalar, you calculate a gradient (vector), but if the output were a vector, you'd have to calculate a much more complex and expensive structure (Jacobian matrix). </w:t>
+        <w:t>so</w:t>
+      </w:r>
+      <w:r>
+        <w:t>, when the output is scalar, you calculate a gradient (</w:t>
+      </w:r>
+      <w:r>
+        <w:t xml:space="preserve">a </w:t>
+      </w:r>
+      <w:r>
+        <w:t>vector), but if the output were a vector, you'd have to calculate a much more complex and expensive structure (</w:t>
+      </w:r>
+      <w:r>
+        <w:t xml:space="preserve">i.e. </w:t>
+      </w:r>
+      <w:r>
+        <w:t>Jacobian matrix)</w:t>
+      </w:r>
+      <w:r>
+        <w:t>,</w:t>
+      </w:r>
+      <w:r>
+        <w:t xml:space="preserve"> </w:t>
       </w:r>
       <w:proofErr w:type="spellStart"/>
       <w:r>
@@ -2003,17 +2207,26 @@
       </w:r>
       <w:proofErr w:type="spellEnd"/>
       <w:r>
-        <w:t xml:space="preserve"> simplifies this by requiring a scalar output when calling .backward()</w:t>
+        <w:t xml:space="preserve"> simplifies this by requiring a scalar output when </w:t>
+      </w:r>
+      <w:proofErr w:type="gramStart"/>
+      <w:r>
+        <w:t>calling .backward</w:t>
+      </w:r>
+      <w:proofErr w:type="gramEnd"/>
+      <w:r>
+        <w:t>()</w:t>
+      </w:r>
+      <w:r>
+        <w:t>,</w:t>
       </w:r>
     </w:p>
     <w:p/>
-    <w:p/>
     <w:p>
       <w:r>
         <w:rPr>
           <w:noProof/>
         </w:rPr>
-        <w:lastRenderedPageBreak/>
         <w:drawing>
           <wp:inline distT="0" distB="0" distL="0" distR="0" wp14:anchorId="793B845D" wp14:editId="20E02995">
             <wp:extent cx="4557330" cy="1711920"/>
@@ -2094,24 +2307,3579 @@
       </w:r>
     </w:p>
     <w:p>
-      <w:r>
-        <w:rPr>
+      <w:pPr>
+        <w:tabs>
+          <w:tab w:val="left" w:pos="7391"/>
+        </w:tabs>
+      </w:pPr>
+    </w:p>
+    <w:p>
+      <w:pPr>
+        <w:rPr>
+          <w:rFonts w:eastAsiaTheme="minorEastAsia"/>
+          <w:highlight w:val="green"/>
+        </w:rPr>
+      </w:pPr>
+      <w:r>
+        <w:rPr>
+          <w:highlight w:val="green"/>
+        </w:rPr>
+        <w:t xml:space="preserve">Given single channel image with </w:t>
+      </w:r>
+      <m:oMath>
+        <m:r>
+          <w:rPr>
+            <w:rFonts w:ascii="Cambria Math" w:hAnsi="Cambria Math"/>
+            <w:highlight w:val="green"/>
+          </w:rPr>
+          <m:t xml:space="preserve">32×32  </m:t>
+        </m:r>
+      </m:oMath>
+      <w:r>
+        <w:rPr>
+          <w:rFonts w:eastAsiaTheme="minorEastAsia"/>
+          <w:highlight w:val="green"/>
+        </w:rPr>
+        <w:t>pixels</w:t>
+      </w:r>
+      <w:r>
+        <w:rPr>
+          <w:rFonts w:eastAsiaTheme="minorEastAsia"/>
+          <w:highlight w:val="green"/>
+        </w:rPr>
+        <w:t xml:space="preserve"> denote as x</w:t>
+      </w:r>
+      <w:r>
+        <w:rPr>
+          <w:rFonts w:eastAsiaTheme="minorEastAsia"/>
+          <w:highlight w:val="green"/>
+        </w:rPr>
+        <w:t xml:space="preserve">, a model consists </w:t>
+      </w:r>
+      <w:proofErr w:type="gramStart"/>
+      <w:r>
+        <w:rPr>
+          <w:rFonts w:eastAsiaTheme="minorEastAsia"/>
+          <w:highlight w:val="green"/>
+        </w:rPr>
+        <w:t>from</w:t>
+      </w:r>
+      <w:proofErr w:type="gramEnd"/>
+      <w:r>
+        <w:rPr>
+          <w:rFonts w:eastAsiaTheme="minorEastAsia"/>
+          <w:highlight w:val="green"/>
+        </w:rPr>
+        <w:t xml:space="preserve"> 2D convolutional layer with input and output layer equal to 1 and kernel </w:t>
+      </w:r>
+      <m:oMath>
+        <m:r>
+          <w:rPr>
+            <w:rFonts w:ascii="Cambria Math" w:eastAsiaTheme="minorEastAsia" w:hAnsi="Cambria Math"/>
+            <w:highlight w:val="green"/>
+          </w:rPr>
+          <m:t>32×32</m:t>
+        </m:r>
+      </m:oMath>
+      <w:r>
+        <w:rPr>
+          <w:rFonts w:eastAsiaTheme="minorEastAsia"/>
+          <w:highlight w:val="green"/>
+        </w:rPr>
+        <w:t>.</w:t>
+      </w:r>
+    </w:p>
+    <w:p>
+      <w:pPr>
+        <w:rPr>
+          <w:highlight w:val="green"/>
+        </w:rPr>
+      </w:pPr>
+      <w:r>
+        <w:rPr>
+          <w:highlight w:val="green"/>
+        </w:rPr>
+        <w:t xml:space="preserve">For each input </w:t>
+      </w:r>
+      <w:r>
+        <w:rPr>
+          <w:highlight w:val="green"/>
+        </w:rPr>
+        <w:t xml:space="preserve">pixel </w:t>
+      </w:r>
+      <m:oMath>
+        <m:sSub>
+          <m:sSubPr>
+            <m:ctrlPr>
+              <w:rPr>
+                <w:rFonts w:ascii="Cambria Math" w:hAnsi="Cambria Math"/>
+                <w:i/>
+                <w:highlight w:val="green"/>
+              </w:rPr>
+            </m:ctrlPr>
+          </m:sSubPr>
+          <m:e>
+            <m:r>
+              <w:rPr>
+                <w:rFonts w:ascii="Cambria Math" w:hAnsi="Cambria Math"/>
+                <w:highlight w:val="green"/>
+              </w:rPr>
+              <m:t>x</m:t>
+            </m:r>
+          </m:e>
+          <m:sub>
+            <m:r>
+              <w:rPr>
+                <w:rFonts w:ascii="Cambria Math" w:hAnsi="Cambria Math"/>
+                <w:highlight w:val="green"/>
+              </w:rPr>
+              <m:t>i,j</m:t>
+            </m:r>
+          </m:sub>
+        </m:sSub>
+      </m:oMath>
+      <w:r>
+        <w:rPr>
+          <w:highlight w:val="green"/>
+        </w:rPr>
+        <w:t xml:space="preserve">at </w:t>
+      </w:r>
+      <w:r>
+        <w:rPr>
+          <w:highlight w:val="green"/>
+        </w:rPr>
+        <w:t xml:space="preserve">position </w:t>
+      </w:r>
+      <m:oMath>
+        <m:d>
+          <m:dPr>
+            <m:ctrlPr>
+              <w:rPr>
+                <w:rFonts w:ascii="Cambria Math" w:hAnsi="Cambria Math"/>
+                <w:i/>
+                <w:highlight w:val="green"/>
+              </w:rPr>
+            </m:ctrlPr>
+          </m:dPr>
+          <m:e>
+            <m:r>
+              <w:rPr>
+                <w:rFonts w:ascii="Cambria Math" w:hAnsi="Cambria Math"/>
+                <w:highlight w:val="green"/>
+              </w:rPr>
+              <m:t>i,j</m:t>
+            </m:r>
+          </m:e>
+        </m:d>
+      </m:oMath>
+      <w:r>
+        <w:rPr>
+          <w:highlight w:val="green"/>
+        </w:rPr>
+        <w:t xml:space="preserve"> in the image, the convolution layer applies a set of learnable filters to compute an output </w:t>
+      </w:r>
+      <m:oMath>
+        <m:sSub>
+          <m:sSubPr>
+            <m:ctrlPr>
+              <w:rPr>
+                <w:rFonts w:ascii="Cambria Math" w:hAnsi="Cambria Math"/>
+                <w:i/>
+              </w:rPr>
+            </m:ctrlPr>
+          </m:sSubPr>
+          <m:e>
+            <m:acc>
+              <m:accPr>
+                <m:ctrlPr>
+                  <w:rPr>
+                    <w:rFonts w:ascii="Cambria Math" w:hAnsi="Cambria Math"/>
+                    <w:i/>
+                    <w:highlight w:val="green"/>
+                  </w:rPr>
+                </m:ctrlPr>
+              </m:accPr>
+              <m:e>
+                <m:r>
+                  <w:rPr>
+                    <w:rFonts w:ascii="Cambria Math" w:hAnsi="Cambria Math"/>
+                    <w:highlight w:val="green"/>
+                  </w:rPr>
+                  <m:t>y</m:t>
+                </m:r>
+              </m:e>
+            </m:acc>
+          </m:e>
+          <m:sub>
+            <m:r>
+              <w:rPr>
+                <w:rFonts w:ascii="Cambria Math" w:hAnsi="Cambria Math"/>
+              </w:rPr>
+              <m:t>i,j</m:t>
+            </m:r>
+          </m:sub>
+        </m:sSub>
+      </m:oMath>
+    </w:p>
+    <w:p>
+      <w:pPr>
+        <w:rPr>
+          <w:highlight w:val="green"/>
+        </w:rPr>
+      </w:pPr>
+      <w:r>
+        <w:rPr>
+          <w:highlight w:val="green"/>
+        </w:rPr>
+        <w:t xml:space="preserve">Since the </w:t>
+      </w:r>
+      <w:r>
+        <w:rPr>
+          <w:b/>
+          <w:bCs/>
+          <w:highlight w:val="green"/>
+        </w:rPr>
+        <w:t>kernel size</w:t>
+      </w:r>
+      <w:r>
+        <w:rPr>
+          <w:highlight w:val="green"/>
+        </w:rPr>
+        <w:t xml:space="preserve"> is </w:t>
+      </w:r>
+      <m:oMath>
+        <m:r>
+          <w:rPr>
+            <w:rFonts w:ascii="Cambria Math" w:hAnsi="Cambria Math"/>
+            <w:highlight w:val="green"/>
+          </w:rPr>
+          <m:t xml:space="preserve">32×32  </m:t>
+        </m:r>
+      </m:oMath>
+      <w:r>
+        <w:rPr>
+          <w:highlight w:val="green"/>
+        </w:rPr>
+        <w:t xml:space="preserve">, the filter covers the </w:t>
+      </w:r>
+      <w:r>
+        <w:rPr>
+          <w:b/>
+          <w:bCs/>
+          <w:highlight w:val="green"/>
+        </w:rPr>
+        <w:t>entire input image</w:t>
+      </w:r>
+      <w:r>
+        <w:rPr>
+          <w:highlight w:val="green"/>
+        </w:rPr>
+        <w:t xml:space="preserve"> in a single step, therefore the output  </w:t>
+      </w:r>
+      <m:oMath>
+        <m:acc>
+          <m:accPr>
+            <m:ctrlPr>
+              <w:rPr>
+                <w:rFonts w:ascii="Cambria Math" w:hAnsi="Cambria Math"/>
+                <w:i/>
+                <w:highlight w:val="green"/>
+              </w:rPr>
+            </m:ctrlPr>
+          </m:accPr>
+          <m:e>
+            <m:r>
+              <w:rPr>
+                <w:rFonts w:ascii="Cambria Math" w:hAnsi="Cambria Math"/>
+                <w:highlight w:val="green"/>
+              </w:rPr>
+              <m:t>y</m:t>
+            </m:r>
+          </m:e>
+        </m:acc>
+      </m:oMath>
+      <w:r>
+        <w:rPr>
+          <w:rFonts w:eastAsiaTheme="minorEastAsia"/>
+          <w:highlight w:val="green"/>
+        </w:rPr>
+        <w:t xml:space="preserve"> is a scalar (size of </w:t>
+      </w:r>
+      <m:oMath>
+        <m:r>
+          <w:rPr>
+            <w:rFonts w:ascii="Cambria Math" w:eastAsiaTheme="minorEastAsia" w:hAnsi="Cambria Math"/>
+            <w:highlight w:val="green"/>
+          </w:rPr>
+          <m:t>1×1</m:t>
+        </m:r>
+      </m:oMath>
+      <w:r>
+        <w:rPr>
+          <w:rFonts w:eastAsiaTheme="minorEastAsia"/>
+          <w:highlight w:val="green"/>
+        </w:rPr>
+        <w:t>).</w:t>
+      </w:r>
+    </w:p>
+    <w:p>
+      <w:pPr>
+        <w:rPr>
+          <w:rFonts w:ascii="Calibri" w:hAnsi="Calibri" w:cs="Calibri"/>
+          <w:highlight w:val="green"/>
+        </w:rPr>
+      </w:pPr>
+      <w:r>
+        <w:rPr>
+          <w:rFonts w:ascii="Calibri" w:hAnsi="Calibri" w:cs="Calibri"/>
+          <w:highlight w:val="green"/>
+        </w:rPr>
+        <w:t>Let:</w:t>
+      </w:r>
+    </w:p>
+    <w:p>
+      <w:pPr>
+        <w:rPr>
+          <w:rFonts w:ascii="Calibri" w:eastAsiaTheme="minorEastAsia" w:hAnsi="Calibri" w:cs="Calibri"/>
+          <w:highlight w:val="green"/>
+        </w:rPr>
+      </w:pPr>
+      <w:r>
+        <w:rPr>
+          <w:rFonts w:ascii="Calibri" w:hAnsi="Calibri" w:cs="Calibri"/>
+          <w:highlight w:val="green"/>
+        </w:rPr>
+        <w:t xml:space="preserve">- The kernel  </w:t>
+      </w:r>
+      <m:oMath>
+        <m:r>
+          <w:rPr>
+            <w:rFonts w:ascii="Cambria Math" w:hAnsi="Cambria Math" w:cs="Calibri"/>
+            <w:highlight w:val="green"/>
+          </w:rPr>
+          <m:t>W</m:t>
+        </m:r>
+        <m:r>
+          <w:rPr>
+            <w:rFonts w:ascii="Cambria Math" w:eastAsiaTheme="minorEastAsia" w:hAnsi="Cambria Math" w:cs="Calibri"/>
+            <w:highlight w:val="green"/>
+          </w:rPr>
+          <m:t>∈</m:t>
+        </m:r>
+        <m:sSup>
+          <m:sSupPr>
+            <m:ctrlPr>
+              <w:rPr>
+                <w:rFonts w:ascii="Cambria Math" w:eastAsiaTheme="minorEastAsia" w:hAnsi="Cambria Math" w:cs="Calibri"/>
+                <w:i/>
+                <w:highlight w:val="green"/>
+              </w:rPr>
+            </m:ctrlPr>
+          </m:sSupPr>
+          <m:e>
+            <m:r>
+              <m:rPr>
+                <m:scr m:val="double-struck"/>
+              </m:rPr>
+              <w:rPr>
+                <w:rFonts w:ascii="Cambria Math" w:eastAsiaTheme="minorEastAsia" w:hAnsi="Cambria Math" w:cs="Calibri"/>
+                <w:highlight w:val="green"/>
+              </w:rPr>
+              <m:t>R</m:t>
+            </m:r>
+          </m:e>
+          <m:sup>
+            <m:r>
+              <w:rPr>
+                <w:rFonts w:ascii="Cambria Math" w:eastAsiaTheme="minorEastAsia" w:hAnsi="Cambria Math" w:cs="Calibri"/>
+                <w:highlight w:val="green"/>
+              </w:rPr>
+              <m:t>32,32</m:t>
+            </m:r>
+          </m:sup>
+        </m:sSup>
+      </m:oMath>
+      <w:r>
+        <w:rPr>
+          <w:rFonts w:ascii="Calibri" w:eastAsiaTheme="minorEastAsia" w:hAnsi="Calibri" w:cs="Calibri"/>
+          <w:highlight w:val="green"/>
+        </w:rPr>
+        <w:t xml:space="preserve"> be:</w:t>
+      </w:r>
+    </w:p>
+    <w:p>
+      <w:pPr>
+        <w:rPr>
+          <w:rFonts w:ascii="Calibri" w:eastAsiaTheme="minorEastAsia" w:hAnsi="Calibri" w:cs="Calibri"/>
+          <w:highlight w:val="green"/>
+        </w:rPr>
+      </w:pPr>
+      <m:oMathPara>
+        <m:oMath>
+          <m:r>
+            <w:rPr>
+              <w:rFonts w:ascii="Cambria Math" w:hAnsi="Cambria Math" w:cs="Calibri"/>
+              <w:highlight w:val="green"/>
+            </w:rPr>
+            <m:t xml:space="preserve">W= </m:t>
+          </m:r>
+          <m:d>
+            <m:dPr>
+              <m:begChr m:val="["/>
+              <m:endChr m:val="]"/>
+              <m:ctrlPr>
+                <w:rPr>
+                  <w:rFonts w:ascii="Cambria Math" w:hAnsi="Cambria Math" w:cs="Calibri"/>
+                  <w:i/>
+                  <w:highlight w:val="green"/>
+                </w:rPr>
+              </m:ctrlPr>
+            </m:dPr>
+            <m:e>
+              <m:m>
+                <m:mPr>
+                  <m:mcs>
+                    <m:mc>
+                      <m:mcPr>
+                        <m:count m:val="3"/>
+                        <m:mcJc m:val="center"/>
+                      </m:mcPr>
+                    </m:mc>
+                  </m:mcs>
+                  <m:ctrlPr>
+                    <w:rPr>
+                      <w:rFonts w:ascii="Cambria Math" w:hAnsi="Cambria Math" w:cs="Calibri"/>
+                      <w:i/>
+                      <w:highlight w:val="green"/>
+                    </w:rPr>
+                  </m:ctrlPr>
+                </m:mPr>
+                <m:mr>
+                  <m:e>
+                    <m:sSub>
+                      <m:sSubPr>
+                        <m:ctrlPr>
+                          <w:rPr>
+                            <w:rFonts w:ascii="Cambria Math" w:hAnsi="Cambria Math" w:cs="Calibri"/>
+                            <w:i/>
+                            <w:highlight w:val="green"/>
+                          </w:rPr>
+                        </m:ctrlPr>
+                      </m:sSubPr>
+                      <m:e>
+                        <m:r>
+                          <w:rPr>
+                            <w:rFonts w:ascii="Cambria Math" w:hAnsi="Cambria Math" w:cs="Calibri"/>
+                            <w:highlight w:val="green"/>
+                          </w:rPr>
+                          <m:t>w</m:t>
+                        </m:r>
+                      </m:e>
+                      <m:sub>
+                        <m:r>
+                          <w:rPr>
+                            <w:rFonts w:ascii="Cambria Math" w:hAnsi="Cambria Math" w:cs="Calibri"/>
+                            <w:highlight w:val="green"/>
+                          </w:rPr>
+                          <m:t>1,1</m:t>
+                        </m:r>
+                      </m:sub>
+                    </m:sSub>
+                  </m:e>
+                  <m:e>
+                    <m:r>
+                      <w:rPr>
+                        <w:rFonts w:ascii="Cambria Math" w:hAnsi="Cambria Math" w:cs="Calibri"/>
+                        <w:highlight w:val="green"/>
+                      </w:rPr>
+                      <m:t>⋯</m:t>
+                    </m:r>
+                  </m:e>
+                  <m:e>
+                    <m:sSub>
+                      <m:sSubPr>
+                        <m:ctrlPr>
+                          <w:rPr>
+                            <w:rFonts w:ascii="Cambria Math" w:hAnsi="Cambria Math" w:cs="Calibri"/>
+                            <w:i/>
+                            <w:highlight w:val="green"/>
+                          </w:rPr>
+                        </m:ctrlPr>
+                      </m:sSubPr>
+                      <m:e>
+                        <m:r>
+                          <w:rPr>
+                            <w:rFonts w:ascii="Cambria Math" w:hAnsi="Cambria Math" w:cs="Calibri"/>
+                            <w:highlight w:val="green"/>
+                          </w:rPr>
+                          <m:t>w</m:t>
+                        </m:r>
+                      </m:e>
+                      <m:sub>
+                        <m:r>
+                          <w:rPr>
+                            <w:rFonts w:ascii="Cambria Math" w:hAnsi="Cambria Math" w:cs="Calibri"/>
+                            <w:highlight w:val="green"/>
+                          </w:rPr>
+                          <m:t>1,2</m:t>
+                        </m:r>
+                      </m:sub>
+                    </m:sSub>
+                  </m:e>
+                </m:mr>
+                <m:mr>
+                  <m:e>
+                    <m:r>
+                      <w:rPr>
+                        <w:rFonts w:ascii="Cambria Math" w:hAnsi="Cambria Math" w:cs="Calibri"/>
+                        <w:highlight w:val="green"/>
+                      </w:rPr>
+                      <m:t>⋮</m:t>
+                    </m:r>
+                  </m:e>
+                  <m:e>
+                    <m:r>
+                      <w:rPr>
+                        <w:rFonts w:ascii="Cambria Math" w:hAnsi="Cambria Math" w:cs="Calibri"/>
+                        <w:highlight w:val="green"/>
+                      </w:rPr>
+                      <m:t>⋱</m:t>
+                    </m:r>
+                  </m:e>
+                  <m:e>
+                    <m:r>
+                      <w:rPr>
+                        <w:rFonts w:ascii="Cambria Math" w:hAnsi="Cambria Math" w:cs="Calibri"/>
+                        <w:highlight w:val="green"/>
+                      </w:rPr>
+                      <m:t>⋮</m:t>
+                    </m:r>
+                  </m:e>
+                </m:mr>
+                <m:mr>
+                  <m:e>
+                    <m:sSub>
+                      <m:sSubPr>
+                        <m:ctrlPr>
+                          <w:rPr>
+                            <w:rFonts w:ascii="Cambria Math" w:hAnsi="Cambria Math" w:cs="Calibri"/>
+                            <w:i/>
+                            <w:highlight w:val="green"/>
+                          </w:rPr>
+                        </m:ctrlPr>
+                      </m:sSubPr>
+                      <m:e>
+                        <m:r>
+                          <w:rPr>
+                            <w:rFonts w:ascii="Cambria Math" w:hAnsi="Cambria Math" w:cs="Calibri"/>
+                            <w:highlight w:val="green"/>
+                          </w:rPr>
+                          <m:t>w</m:t>
+                        </m:r>
+                      </m:e>
+                      <m:sub>
+                        <m:r>
+                          <w:rPr>
+                            <w:rFonts w:ascii="Cambria Math" w:hAnsi="Cambria Math" w:cs="Calibri"/>
+                            <w:highlight w:val="green"/>
+                          </w:rPr>
+                          <m:t>32,1</m:t>
+                        </m:r>
+                      </m:sub>
+                    </m:sSub>
+                  </m:e>
+                  <m:e>
+                    <m:r>
+                      <w:rPr>
+                        <w:rFonts w:ascii="Cambria Math" w:hAnsi="Cambria Math" w:cs="Calibri"/>
+                        <w:highlight w:val="green"/>
+                      </w:rPr>
+                      <m:t>⋯</m:t>
+                    </m:r>
+                  </m:e>
+                  <m:e>
+                    <m:sSub>
+                      <m:sSubPr>
+                        <m:ctrlPr>
+                          <w:rPr>
+                            <w:rFonts w:ascii="Cambria Math" w:hAnsi="Cambria Math" w:cs="Calibri"/>
+                            <w:i/>
+                            <w:highlight w:val="green"/>
+                          </w:rPr>
+                        </m:ctrlPr>
+                      </m:sSubPr>
+                      <m:e>
+                        <m:r>
+                          <w:rPr>
+                            <w:rFonts w:ascii="Cambria Math" w:hAnsi="Cambria Math" w:cs="Calibri"/>
+                            <w:highlight w:val="green"/>
+                          </w:rPr>
+                          <m:t>w</m:t>
+                        </m:r>
+                      </m:e>
+                      <m:sub>
+                        <m:r>
+                          <w:rPr>
+                            <w:rFonts w:ascii="Cambria Math" w:hAnsi="Cambria Math" w:cs="Calibri"/>
+                            <w:highlight w:val="green"/>
+                          </w:rPr>
+                          <m:t>32,32</m:t>
+                        </m:r>
+                      </m:sub>
+                    </m:sSub>
+                  </m:e>
+                </m:mr>
+              </m:m>
+            </m:e>
+          </m:d>
+        </m:oMath>
+      </m:oMathPara>
+    </w:p>
+    <w:p>
+      <w:pPr>
+        <w:rPr>
+          <w:rFonts w:ascii="Calibri" w:eastAsiaTheme="minorEastAsia" w:hAnsi="Calibri" w:cs="Calibri"/>
+          <w:highlight w:val="green"/>
+        </w:rPr>
+      </w:pPr>
+      <w:r>
+        <w:rPr>
+          <w:rFonts w:ascii="Calibri" w:eastAsiaTheme="minorEastAsia" w:hAnsi="Calibri" w:cs="Calibri"/>
+          <w:highlight w:val="green"/>
+        </w:rPr>
+        <w:t xml:space="preserve">- The input </w:t>
+      </w:r>
+      <m:oMath>
+        <m:r>
+          <w:rPr>
+            <w:rFonts w:ascii="Cambria Math" w:eastAsiaTheme="minorEastAsia" w:hAnsi="Cambria Math" w:cs="Calibri"/>
+            <w:highlight w:val="green"/>
+          </w:rPr>
+          <m:t>X∈</m:t>
+        </m:r>
+        <m:sSup>
+          <m:sSupPr>
+            <m:ctrlPr>
+              <w:rPr>
+                <w:rFonts w:ascii="Cambria Math" w:eastAsiaTheme="minorEastAsia" w:hAnsi="Cambria Math" w:cs="Calibri"/>
+                <w:i/>
+                <w:highlight w:val="green"/>
+              </w:rPr>
+            </m:ctrlPr>
+          </m:sSupPr>
+          <m:e>
+            <m:r>
+              <m:rPr>
+                <m:scr m:val="double-struck"/>
+              </m:rPr>
+              <w:rPr>
+                <w:rFonts w:ascii="Cambria Math" w:eastAsiaTheme="minorEastAsia" w:hAnsi="Cambria Math" w:cs="Calibri"/>
+                <w:highlight w:val="green"/>
+              </w:rPr>
+              <m:t>R</m:t>
+            </m:r>
+          </m:e>
+          <m:sup>
+            <m:r>
+              <w:rPr>
+                <w:rFonts w:ascii="Cambria Math" w:eastAsiaTheme="minorEastAsia" w:hAnsi="Cambria Math" w:cs="Calibri"/>
+                <w:highlight w:val="green"/>
+              </w:rPr>
+              <m:t>32,32</m:t>
+            </m:r>
+          </m:sup>
+        </m:sSup>
+      </m:oMath>
+      <w:r>
+        <w:rPr>
+          <w:rFonts w:ascii="Calibri" w:eastAsiaTheme="minorEastAsia" w:hAnsi="Calibri" w:cs="Calibri"/>
+          <w:highlight w:val="green"/>
+        </w:rPr>
+        <w:t xml:space="preserve"> be:</w:t>
+      </w:r>
+    </w:p>
+    <w:p>
+      <w:pPr>
+        <w:rPr>
+          <w:rFonts w:ascii="Calibri" w:eastAsiaTheme="minorEastAsia" w:hAnsi="Calibri" w:cs="Calibri"/>
+          <w:highlight w:val="green"/>
+        </w:rPr>
+      </w:pPr>
+      <m:oMathPara>
+        <m:oMath>
+          <m:r>
+            <w:rPr>
+              <w:rFonts w:ascii="Cambria Math" w:eastAsiaTheme="minorEastAsia" w:hAnsi="Cambria Math" w:cs="Calibri"/>
+              <w:highlight w:val="green"/>
+            </w:rPr>
+            <m:t xml:space="preserve">X= </m:t>
+          </m:r>
+          <m:d>
+            <m:dPr>
+              <m:begChr m:val="["/>
+              <m:endChr m:val="]"/>
+              <m:ctrlPr>
+                <w:rPr>
+                  <w:rFonts w:ascii="Cambria Math" w:hAnsi="Cambria Math" w:cs="Calibri"/>
+                  <w:i/>
+                  <w:highlight w:val="green"/>
+                </w:rPr>
+              </m:ctrlPr>
+            </m:dPr>
+            <m:e>
+              <m:m>
+                <m:mPr>
+                  <m:mcs>
+                    <m:mc>
+                      <m:mcPr>
+                        <m:count m:val="3"/>
+                        <m:mcJc m:val="center"/>
+                      </m:mcPr>
+                    </m:mc>
+                  </m:mcs>
+                  <m:ctrlPr>
+                    <w:rPr>
+                      <w:rFonts w:ascii="Cambria Math" w:hAnsi="Cambria Math" w:cs="Calibri"/>
+                      <w:i/>
+                      <w:highlight w:val="green"/>
+                    </w:rPr>
+                  </m:ctrlPr>
+                </m:mPr>
+                <m:mr>
+                  <m:e>
+                    <m:sSub>
+                      <m:sSubPr>
+                        <m:ctrlPr>
+                          <w:rPr>
+                            <w:rFonts w:ascii="Cambria Math" w:hAnsi="Cambria Math" w:cs="Calibri"/>
+                            <w:i/>
+                            <w:highlight w:val="green"/>
+                          </w:rPr>
+                        </m:ctrlPr>
+                      </m:sSubPr>
+                      <m:e>
+                        <m:r>
+                          <w:rPr>
+                            <w:rFonts w:ascii="Cambria Math" w:hAnsi="Cambria Math" w:cs="Calibri"/>
+                            <w:highlight w:val="green"/>
+                          </w:rPr>
+                          <m:t>x</m:t>
+                        </m:r>
+                      </m:e>
+                      <m:sub>
+                        <m:r>
+                          <w:rPr>
+                            <w:rFonts w:ascii="Cambria Math" w:hAnsi="Cambria Math" w:cs="Calibri"/>
+                            <w:highlight w:val="green"/>
+                          </w:rPr>
+                          <m:t>1,1</m:t>
+                        </m:r>
+                      </m:sub>
+                    </m:sSub>
+                  </m:e>
+                  <m:e>
+                    <m:r>
+                      <w:rPr>
+                        <w:rFonts w:ascii="Cambria Math" w:hAnsi="Cambria Math" w:cs="Calibri"/>
+                        <w:highlight w:val="green"/>
+                      </w:rPr>
+                      <m:t>⋯</m:t>
+                    </m:r>
+                  </m:e>
+                  <m:e>
+                    <m:sSub>
+                      <m:sSubPr>
+                        <m:ctrlPr>
+                          <w:rPr>
+                            <w:rFonts w:ascii="Cambria Math" w:hAnsi="Cambria Math" w:cs="Calibri"/>
+                            <w:i/>
+                            <w:highlight w:val="green"/>
+                          </w:rPr>
+                        </m:ctrlPr>
+                      </m:sSubPr>
+                      <m:e>
+                        <m:r>
+                          <w:rPr>
+                            <w:rFonts w:ascii="Cambria Math" w:hAnsi="Cambria Math" w:cs="Calibri"/>
+                            <w:highlight w:val="green"/>
+                          </w:rPr>
+                          <m:t>x</m:t>
+                        </m:r>
+                      </m:e>
+                      <m:sub>
+                        <m:r>
+                          <w:rPr>
+                            <w:rFonts w:ascii="Cambria Math" w:hAnsi="Cambria Math" w:cs="Calibri"/>
+                            <w:highlight w:val="green"/>
+                          </w:rPr>
+                          <m:t>1,2</m:t>
+                        </m:r>
+                      </m:sub>
+                    </m:sSub>
+                  </m:e>
+                </m:mr>
+                <m:mr>
+                  <m:e>
+                    <m:r>
+                      <w:rPr>
+                        <w:rFonts w:ascii="Cambria Math" w:hAnsi="Cambria Math" w:cs="Calibri"/>
+                        <w:highlight w:val="green"/>
+                      </w:rPr>
+                      <m:t>⋮</m:t>
+                    </m:r>
+                  </m:e>
+                  <m:e>
+                    <m:r>
+                      <w:rPr>
+                        <w:rFonts w:ascii="Cambria Math" w:hAnsi="Cambria Math" w:cs="Calibri"/>
+                        <w:highlight w:val="green"/>
+                      </w:rPr>
+                      <m:t>⋱</m:t>
+                    </m:r>
+                  </m:e>
+                  <m:e>
+                    <m:r>
+                      <w:rPr>
+                        <w:rFonts w:ascii="Cambria Math" w:hAnsi="Cambria Math" w:cs="Calibri"/>
+                        <w:highlight w:val="green"/>
+                      </w:rPr>
+                      <m:t>⋮</m:t>
+                    </m:r>
+                  </m:e>
+                </m:mr>
+                <m:mr>
+                  <m:e>
+                    <m:sSub>
+                      <m:sSubPr>
+                        <m:ctrlPr>
+                          <w:rPr>
+                            <w:rFonts w:ascii="Cambria Math" w:hAnsi="Cambria Math" w:cs="Calibri"/>
+                            <w:i/>
+                            <w:highlight w:val="green"/>
+                          </w:rPr>
+                        </m:ctrlPr>
+                      </m:sSubPr>
+                      <m:e>
+                        <m:r>
+                          <w:rPr>
+                            <w:rFonts w:ascii="Cambria Math" w:hAnsi="Cambria Math" w:cs="Calibri"/>
+                            <w:highlight w:val="green"/>
+                          </w:rPr>
+                          <m:t>x</m:t>
+                        </m:r>
+                      </m:e>
+                      <m:sub>
+                        <m:r>
+                          <w:rPr>
+                            <w:rFonts w:ascii="Cambria Math" w:hAnsi="Cambria Math" w:cs="Calibri"/>
+                            <w:highlight w:val="green"/>
+                          </w:rPr>
+                          <m:t>32,1</m:t>
+                        </m:r>
+                      </m:sub>
+                    </m:sSub>
+                  </m:e>
+                  <m:e>
+                    <m:r>
+                      <w:rPr>
+                        <w:rFonts w:ascii="Cambria Math" w:hAnsi="Cambria Math" w:cs="Calibri"/>
+                        <w:highlight w:val="green"/>
+                      </w:rPr>
+                      <m:t>⋯</m:t>
+                    </m:r>
+                  </m:e>
+                  <m:e>
+                    <m:sSub>
+                      <m:sSubPr>
+                        <m:ctrlPr>
+                          <w:rPr>
+                            <w:rFonts w:ascii="Cambria Math" w:hAnsi="Cambria Math" w:cs="Calibri"/>
+                            <w:i/>
+                            <w:highlight w:val="green"/>
+                          </w:rPr>
+                        </m:ctrlPr>
+                      </m:sSubPr>
+                      <m:e>
+                        <m:r>
+                          <w:rPr>
+                            <w:rFonts w:ascii="Cambria Math" w:hAnsi="Cambria Math" w:cs="Calibri"/>
+                            <w:highlight w:val="green"/>
+                          </w:rPr>
+                          <m:t>x</m:t>
+                        </m:r>
+                      </m:e>
+                      <m:sub>
+                        <m:r>
+                          <w:rPr>
+                            <w:rFonts w:ascii="Cambria Math" w:hAnsi="Cambria Math" w:cs="Calibri"/>
+                            <w:highlight w:val="green"/>
+                          </w:rPr>
+                          <m:t>32,32</m:t>
+                        </m:r>
+                      </m:sub>
+                    </m:sSub>
+                  </m:e>
+                </m:mr>
+              </m:m>
+            </m:e>
+          </m:d>
+        </m:oMath>
+      </m:oMathPara>
+    </w:p>
+    <w:p>
+      <w:pPr>
+        <w:rPr>
+          <w:rFonts w:ascii="Calibri" w:eastAsiaTheme="minorEastAsia" w:hAnsi="Calibri" w:cs="Calibri"/>
+          <w:highlight w:val="green"/>
+        </w:rPr>
+      </w:pPr>
+      <w:r>
+        <w:rPr>
+          <w:rFonts w:ascii="Calibri" w:eastAsiaTheme="minorEastAsia" w:hAnsi="Calibri" w:cs="Calibri"/>
+          <w:highlight w:val="green"/>
+        </w:rPr>
+        <w:t xml:space="preserve">- The bias is a scalar </w:t>
+      </w:r>
+      <m:oMath>
+        <m:r>
+          <w:rPr>
+            <w:rFonts w:ascii="Cambria Math" w:eastAsiaTheme="minorEastAsia" w:hAnsi="Cambria Math" w:cs="Calibri"/>
+            <w:highlight w:val="green"/>
+          </w:rPr>
+          <m:t>b</m:t>
+        </m:r>
+        <m:r>
+          <m:rPr>
+            <m:scr m:val="double-struck"/>
+          </m:rPr>
+          <w:rPr>
+            <w:rFonts w:ascii="Cambria Math" w:eastAsiaTheme="minorEastAsia" w:hAnsi="Cambria Math" w:cs="Calibri"/>
+            <w:highlight w:val="green"/>
+          </w:rPr>
+          <m:t>∈R</m:t>
+        </m:r>
+      </m:oMath>
+      <w:r>
+        <w:rPr>
+          <w:rFonts w:ascii="Calibri" w:eastAsiaTheme="minorEastAsia" w:hAnsi="Calibri" w:cs="Calibri"/>
+          <w:highlight w:val="green"/>
+        </w:rPr>
+        <w:t xml:space="preserve"> .</w:t>
+      </w:r>
+    </w:p>
+    <w:p>
+      <w:pPr>
+        <w:rPr>
+          <w:rFonts w:ascii="Calibri" w:eastAsiaTheme="minorEastAsia" w:hAnsi="Calibri" w:cs="Calibri"/>
+          <w:highlight w:val="green"/>
+        </w:rPr>
+      </w:pPr>
+      <w:r>
+        <w:rPr>
+          <w:rFonts w:ascii="Calibri" w:eastAsiaTheme="minorEastAsia" w:hAnsi="Calibri" w:cs="Calibri"/>
+          <w:highlight w:val="green"/>
+        </w:rPr>
+        <w:t>The model output is given by:</w:t>
+      </w:r>
+    </w:p>
+    <w:p>
+      <w:pPr>
+        <w:ind w:left="720"/>
+        <w:rPr>
+          <w:rFonts w:ascii="Calibri" w:eastAsiaTheme="minorEastAsia" w:hAnsi="Calibri" w:cs="Calibri"/>
+          <w:highlight w:val="green"/>
+        </w:rPr>
+      </w:pPr>
+      <w:r>
+        <w:rPr>
+          <w:rFonts w:ascii="Calibri" w:eastAsiaTheme="minorEastAsia" w:hAnsi="Calibri" w:cs="Calibri"/>
+          <w:highlight w:val="green"/>
+        </w:rPr>
+        <w:br/>
+      </w:r>
+      <m:oMath>
+        <m:acc>
+          <m:accPr>
+            <m:ctrlPr>
+              <w:rPr>
+                <w:rFonts w:ascii="Cambria Math" w:eastAsiaTheme="minorEastAsia" w:hAnsi="Cambria Math" w:cs="Calibri"/>
+                <w:i/>
+                <w:highlight w:val="green"/>
+              </w:rPr>
+            </m:ctrlPr>
+          </m:accPr>
+          <m:e>
+            <m:r>
+              <w:rPr>
+                <w:rFonts w:ascii="Cambria Math" w:eastAsiaTheme="minorEastAsia" w:hAnsi="Cambria Math" w:cs="Calibri"/>
+                <w:highlight w:val="green"/>
+              </w:rPr>
+              <m:t>y</m:t>
+            </m:r>
+          </m:e>
+        </m:acc>
+        <m:r>
+          <w:rPr>
+            <w:rFonts w:ascii="Cambria Math" w:eastAsiaTheme="minorEastAsia" w:hAnsi="Cambria Math" w:cs="Calibri"/>
+            <w:highlight w:val="green"/>
+          </w:rPr>
+          <m:t>=</m:t>
+        </m:r>
+        <m:nary>
+          <m:naryPr>
+            <m:chr m:val="∑"/>
+            <m:ctrlPr>
+              <w:rPr>
+                <w:rFonts w:ascii="Cambria Math" w:eastAsiaTheme="minorEastAsia" w:hAnsi="Cambria Math" w:cs="Calibri"/>
+                <w:i/>
+                <w:highlight w:val="green"/>
+              </w:rPr>
+            </m:ctrlPr>
+          </m:naryPr>
+          <m:sub>
+            <m:r>
+              <w:rPr>
+                <w:rFonts w:ascii="Cambria Math" w:eastAsiaTheme="minorEastAsia" w:hAnsi="Cambria Math" w:cs="Calibri"/>
+                <w:highlight w:val="green"/>
+              </w:rPr>
+              <m:t>i=1</m:t>
+            </m:r>
+          </m:sub>
+          <m:sup>
+            <m:r>
+              <w:rPr>
+                <w:rFonts w:ascii="Cambria Math" w:eastAsiaTheme="minorEastAsia" w:hAnsi="Cambria Math" w:cs="Calibri"/>
+                <w:highlight w:val="green"/>
+              </w:rPr>
+              <m:t>32</m:t>
+            </m:r>
+          </m:sup>
+          <m:e>
+            <m:nary>
+              <m:naryPr>
+                <m:chr m:val="∑"/>
+                <m:ctrlPr>
+                  <w:rPr>
+                    <w:rFonts w:ascii="Cambria Math" w:eastAsiaTheme="minorEastAsia" w:hAnsi="Cambria Math" w:cs="Calibri"/>
+                    <w:i/>
+                    <w:highlight w:val="green"/>
+                  </w:rPr>
+                </m:ctrlPr>
+              </m:naryPr>
+              <m:sub>
+                <m:r>
+                  <w:rPr>
+                    <w:rFonts w:ascii="Cambria Math" w:eastAsiaTheme="minorEastAsia" w:hAnsi="Cambria Math" w:cs="Calibri"/>
+                    <w:highlight w:val="green"/>
+                  </w:rPr>
+                  <m:t>j=1</m:t>
+                </m:r>
+              </m:sub>
+              <m:sup>
+                <m:r>
+                  <w:rPr>
+                    <w:rFonts w:ascii="Cambria Math" w:eastAsiaTheme="minorEastAsia" w:hAnsi="Cambria Math" w:cs="Calibri"/>
+                    <w:highlight w:val="green"/>
+                  </w:rPr>
+                  <m:t>32</m:t>
+                </m:r>
+              </m:sup>
+              <m:e>
+                <m:sSub>
+                  <m:sSubPr>
+                    <m:ctrlPr>
+                      <w:rPr>
+                        <w:rFonts w:ascii="Cambria Math" w:eastAsiaTheme="minorEastAsia" w:hAnsi="Cambria Math" w:cs="Calibri"/>
+                        <w:i/>
+                        <w:highlight w:val="green"/>
+                      </w:rPr>
+                    </m:ctrlPr>
+                  </m:sSubPr>
+                  <m:e>
+                    <m:r>
+                      <w:rPr>
+                        <w:rFonts w:ascii="Cambria Math" w:eastAsiaTheme="minorEastAsia" w:hAnsi="Cambria Math" w:cs="Calibri"/>
+                        <w:highlight w:val="green"/>
+                      </w:rPr>
+                      <m:t>w</m:t>
+                    </m:r>
+                  </m:e>
+                  <m:sub>
+                    <m:r>
+                      <w:rPr>
+                        <w:rFonts w:ascii="Cambria Math" w:eastAsiaTheme="minorEastAsia" w:hAnsi="Cambria Math" w:cs="Calibri"/>
+                        <w:highlight w:val="green"/>
+                      </w:rPr>
+                      <m:t>ij</m:t>
+                    </m:r>
+                  </m:sub>
+                </m:sSub>
+                <m:sSub>
+                  <m:sSubPr>
+                    <m:ctrlPr>
+                      <w:rPr>
+                        <w:rFonts w:ascii="Cambria Math" w:eastAsiaTheme="minorEastAsia" w:hAnsi="Cambria Math" w:cs="Calibri"/>
+                        <w:i/>
+                        <w:highlight w:val="green"/>
+                      </w:rPr>
+                    </m:ctrlPr>
+                  </m:sSubPr>
+                  <m:e>
+                    <m:r>
+                      <w:rPr>
+                        <w:rFonts w:ascii="Cambria Math" w:eastAsiaTheme="minorEastAsia" w:hAnsi="Cambria Math" w:cs="Calibri"/>
+                        <w:highlight w:val="green"/>
+                      </w:rPr>
+                      <m:t>x</m:t>
+                    </m:r>
+                  </m:e>
+                  <m:sub>
+                    <m:r>
+                      <w:rPr>
+                        <w:rFonts w:ascii="Cambria Math" w:eastAsiaTheme="minorEastAsia" w:hAnsi="Cambria Math" w:cs="Calibri"/>
+                        <w:highlight w:val="green"/>
+                      </w:rPr>
+                      <m:t>ij</m:t>
+                    </m:r>
+                  </m:sub>
+                </m:sSub>
+              </m:e>
+            </m:nary>
+          </m:e>
+        </m:nary>
+        <m:r>
+          <w:rPr>
+            <w:rFonts w:ascii="Cambria Math" w:eastAsiaTheme="minorEastAsia" w:hAnsi="Cambria Math" w:cs="Calibri"/>
+            <w:highlight w:val="green"/>
+          </w:rPr>
+          <m:t>+b</m:t>
+        </m:r>
+        <m:r>
+          <m:rPr>
+            <m:scr m:val="double-struck"/>
+          </m:rPr>
+          <w:rPr>
+            <w:rFonts w:ascii="Cambria Math" w:eastAsiaTheme="minorEastAsia" w:hAnsi="Cambria Math" w:cs="Calibri"/>
+            <w:highlight w:val="green"/>
+          </w:rPr>
+          <m:t>∈R</m:t>
+        </m:r>
+      </m:oMath>
+      <w:r>
+        <w:rPr>
+          <w:rFonts w:ascii="Calibri" w:eastAsiaTheme="minorEastAsia" w:hAnsi="Calibri" w:cs="Calibri"/>
+          <w:highlight w:val="green"/>
+        </w:rPr>
+        <w:t>.</w:t>
+      </w:r>
+    </w:p>
+    <w:p>
+      <w:pPr>
+        <w:rPr>
+          <w:rFonts w:ascii="Calibri" w:eastAsiaTheme="minorEastAsia" w:hAnsi="Calibri" w:cs="Calibri"/>
+          <w:highlight w:val="green"/>
+        </w:rPr>
+      </w:pPr>
+    </w:p>
+    <w:p>
+      <w:pPr>
+        <w:rPr>
+          <w:highlight w:val="green"/>
+        </w:rPr>
+      </w:pPr>
+    </w:p>
+    <w:p>
+      <w:pPr>
+        <w:rPr>
+          <w:rFonts w:ascii="Calibri" w:hAnsi="Calibri" w:cs="Calibri"/>
+          <w:highlight w:val="green"/>
+        </w:rPr>
+      </w:pPr>
+      <w:r>
+        <w:rPr>
+          <w:rFonts w:ascii="Calibri" w:eastAsiaTheme="minorEastAsia" w:hAnsi="Calibri" w:cs="Calibri"/>
+          <w:highlight w:val="green"/>
+        </w:rPr>
+        <w:t xml:space="preserve">Since the loss computes the difference between </w:t>
+      </w:r>
+      <m:oMath>
+        <m:acc>
+          <m:accPr>
+            <m:ctrlPr>
+              <w:rPr>
+                <w:rFonts w:ascii="Cambria Math" w:eastAsiaTheme="minorEastAsia" w:hAnsi="Cambria Math" w:cs="Calibri"/>
+                <w:i/>
+                <w:highlight w:val="green"/>
+              </w:rPr>
+            </m:ctrlPr>
+          </m:accPr>
+          <m:e>
+            <m:r>
+              <w:rPr>
+                <w:rFonts w:ascii="Cambria Math" w:eastAsiaTheme="minorEastAsia" w:hAnsi="Cambria Math" w:cs="Calibri"/>
+                <w:highlight w:val="green"/>
+              </w:rPr>
+              <m:t>y</m:t>
+            </m:r>
+          </m:e>
+        </m:acc>
+      </m:oMath>
+      <w:r>
+        <w:rPr>
+          <w:rFonts w:ascii="Calibri" w:eastAsiaTheme="minorEastAsia" w:hAnsi="Calibri" w:cs="Calibri"/>
+          <w:highlight w:val="green"/>
+        </w:rPr>
+        <w:t xml:space="preserve"> an y, and </w:t>
+      </w:r>
+      <m:oMath>
+        <m:acc>
+          <m:accPr>
+            <m:ctrlPr>
+              <w:rPr>
+                <w:rFonts w:ascii="Cambria Math" w:eastAsiaTheme="minorEastAsia" w:hAnsi="Cambria Math" w:cs="Calibri"/>
+                <w:i/>
+                <w:highlight w:val="green"/>
+              </w:rPr>
+            </m:ctrlPr>
+          </m:accPr>
+          <m:e>
+            <m:r>
+              <w:rPr>
+                <w:rFonts w:ascii="Cambria Math" w:eastAsiaTheme="minorEastAsia" w:hAnsi="Cambria Math" w:cs="Calibri"/>
+                <w:highlight w:val="green"/>
+              </w:rPr>
+              <m:t>y</m:t>
+            </m:r>
+          </m:e>
+        </m:acc>
+      </m:oMath>
+      <w:r>
+        <w:rPr>
+          <w:rFonts w:ascii="Calibri" w:eastAsiaTheme="minorEastAsia" w:hAnsi="Calibri" w:cs="Calibri"/>
+          <w:highlight w:val="green"/>
+        </w:rPr>
+        <w:t xml:space="preserve"> is a scalar while y is a 32x32 matrix, </w:t>
+      </w:r>
+      <w:r>
+        <w:rPr>
+          <w:rFonts w:ascii="Calibri" w:hAnsi="Calibri" w:cs="Calibri"/>
+          <w:highlight w:val="green"/>
+        </w:rPr>
+        <w:t xml:space="preserve">broadcasting is applied. Broadcasting repeats the scalar </w:t>
+      </w:r>
+      <m:oMath>
+        <m:acc>
+          <m:accPr>
+            <m:ctrlPr>
+              <w:rPr>
+                <w:rFonts w:ascii="Cambria Math" w:eastAsiaTheme="minorEastAsia" w:hAnsi="Cambria Math" w:cs="Calibri"/>
+                <w:i/>
+                <w:highlight w:val="green"/>
+              </w:rPr>
+            </m:ctrlPr>
+          </m:accPr>
+          <m:e>
+            <m:r>
+              <w:rPr>
+                <w:rFonts w:ascii="Cambria Math" w:eastAsiaTheme="minorEastAsia" w:hAnsi="Cambria Math" w:cs="Calibri"/>
+                <w:highlight w:val="green"/>
+              </w:rPr>
+              <m:t>y</m:t>
+            </m:r>
+          </m:e>
+        </m:acc>
+      </m:oMath>
+      <w:r>
+        <w:rPr>
+          <w:rStyle w:val="vlist-s"/>
+          <w:rFonts w:ascii="Calibri" w:hAnsi="Calibri" w:cs="Calibri"/>
+          <w:highlight w:val="green"/>
+        </w:rPr>
+        <w:t>​</w:t>
+      </w:r>
+      <w:r>
+        <w:rPr>
+          <w:rFonts w:ascii="Calibri" w:hAnsi="Calibri" w:cs="Calibri"/>
+          <w:highlight w:val="green"/>
+        </w:rPr>
+        <w:t xml:space="preserve"> over all cells of the matrix </w:t>
+      </w:r>
+      <w:r>
+        <w:rPr>
+          <w:rStyle w:val="katex-mathml"/>
+          <w:rFonts w:ascii="Calibri" w:hAnsi="Calibri" w:cs="Calibri"/>
+          <w:highlight w:val="green"/>
+        </w:rPr>
+        <w:t>y</w:t>
+      </w:r>
+      <w:r>
+        <w:rPr>
+          <w:rFonts w:ascii="Calibri" w:hAnsi="Calibri" w:cs="Calibri"/>
+          <w:highlight w:val="green"/>
+        </w:rPr>
+        <w:t xml:space="preserve"> during the subtraction.</w:t>
+      </w:r>
+    </w:p>
+    <w:p>
+      <w:pPr>
+        <w:rPr>
+          <w:rFonts w:ascii="Calibri" w:eastAsiaTheme="minorEastAsia" w:hAnsi="Calibri" w:cs="Calibri"/>
+          <w:highlight w:val="green"/>
+        </w:rPr>
+      </w:pPr>
+      <w:r>
+        <w:rPr>
+          <w:rFonts w:ascii="Calibri" w:hAnsi="Calibri" w:cs="Calibri"/>
+          <w:highlight w:val="green"/>
+        </w:rPr>
+        <w:t>The loss term is therefore:</w:t>
+      </w:r>
+      <w:r>
+        <w:rPr>
+          <w:rFonts w:ascii="Calibri" w:eastAsiaTheme="minorEastAsia" w:hAnsi="Calibri" w:cs="Calibri"/>
+          <w:highlight w:val="green"/>
+        </w:rPr>
+        <w:br/>
+      </w:r>
+      <w:r>
+        <w:rPr>
+          <w:rFonts w:ascii="Calibri" w:eastAsiaTheme="minorEastAsia" w:hAnsi="Calibri" w:cs="Calibri"/>
+          <w:highlight w:val="green"/>
+        </w:rPr>
+        <w:br/>
+      </w:r>
+      <m:oMathPara>
+        <m:oMath>
+          <m:r>
+            <w:rPr>
+              <w:rFonts w:ascii="Cambria Math" w:hAnsi="Cambria Math" w:cs="Calibri"/>
+              <w:highlight w:val="green"/>
+            </w:rPr>
+            <w:lastRenderedPageBreak/>
+            <m:t xml:space="preserve">L= </m:t>
+          </m:r>
+          <m:nary>
+            <m:naryPr>
+              <m:chr m:val="∑"/>
+              <m:ctrlPr>
+                <w:rPr>
+                  <w:rFonts w:ascii="Cambria Math" w:eastAsiaTheme="minorEastAsia" w:hAnsi="Cambria Math" w:cs="Calibri"/>
+                  <w:i/>
+                  <w:highlight w:val="green"/>
+                </w:rPr>
+              </m:ctrlPr>
+            </m:naryPr>
+            <m:sub>
+              <m:r>
+                <w:rPr>
+                  <w:rFonts w:ascii="Cambria Math" w:eastAsiaTheme="minorEastAsia" w:hAnsi="Cambria Math" w:cs="Calibri"/>
+                  <w:highlight w:val="green"/>
+                </w:rPr>
+                <m:t>k=1</m:t>
+              </m:r>
+            </m:sub>
+            <m:sup>
+              <m:r>
+                <w:rPr>
+                  <w:rFonts w:ascii="Cambria Math" w:eastAsiaTheme="minorEastAsia" w:hAnsi="Cambria Math" w:cs="Calibri"/>
+                  <w:highlight w:val="green"/>
+                </w:rPr>
+                <m:t>32</m:t>
+              </m:r>
+            </m:sup>
+            <m:e>
+              <m:nary>
+                <m:naryPr>
+                  <m:chr m:val="∑"/>
+                  <m:ctrlPr>
+                    <w:rPr>
+                      <w:rFonts w:ascii="Cambria Math" w:eastAsiaTheme="minorEastAsia" w:hAnsi="Cambria Math" w:cs="Calibri"/>
+                      <w:i/>
+                      <w:highlight w:val="green"/>
+                    </w:rPr>
+                  </m:ctrlPr>
+                </m:naryPr>
+                <m:sub>
+                  <m:r>
+                    <w:rPr>
+                      <w:rFonts w:ascii="Cambria Math" w:eastAsiaTheme="minorEastAsia" w:hAnsi="Cambria Math" w:cs="Calibri"/>
+                      <w:highlight w:val="green"/>
+                    </w:rPr>
+                    <m:t>l=1</m:t>
+                  </m:r>
+                </m:sub>
+                <m:sup>
+                  <m:r>
+                    <w:rPr>
+                      <w:rFonts w:ascii="Cambria Math" w:eastAsiaTheme="minorEastAsia" w:hAnsi="Cambria Math" w:cs="Calibri"/>
+                      <w:highlight w:val="green"/>
+                    </w:rPr>
+                    <m:t>32</m:t>
+                  </m:r>
+                </m:sup>
+                <m:e>
+                  <m:sSup>
+                    <m:sSupPr>
+                      <m:ctrlPr>
+                        <w:rPr>
+                          <w:rFonts w:ascii="Cambria Math" w:eastAsiaTheme="minorEastAsia" w:hAnsi="Cambria Math" w:cs="Calibri"/>
+                          <w:i/>
+                          <w:highlight w:val="green"/>
+                        </w:rPr>
+                      </m:ctrlPr>
+                    </m:sSupPr>
+                    <m:e>
+                      <m:r>
+                        <w:rPr>
+                          <w:rFonts w:ascii="Cambria Math" w:eastAsiaTheme="minorEastAsia" w:hAnsi="Cambria Math" w:cs="Calibri"/>
+                          <w:highlight w:val="green"/>
+                        </w:rPr>
+                        <m:t>(</m:t>
+                      </m:r>
+                      <m:acc>
+                        <m:accPr>
+                          <m:ctrlPr>
+                            <w:rPr>
+                              <w:rFonts w:ascii="Cambria Math" w:eastAsiaTheme="minorEastAsia" w:hAnsi="Cambria Math" w:cs="Calibri"/>
+                              <w:i/>
+                              <w:highlight w:val="green"/>
+                            </w:rPr>
+                          </m:ctrlPr>
+                        </m:accPr>
+                        <m:e>
+                          <m:r>
+                            <w:rPr>
+                              <w:rFonts w:ascii="Cambria Math" w:eastAsiaTheme="minorEastAsia" w:hAnsi="Cambria Math" w:cs="Calibri"/>
+                              <w:highlight w:val="green"/>
+                            </w:rPr>
+                            <m:t>y</m:t>
+                          </m:r>
+                        </m:e>
+                      </m:acc>
+                      <m:r>
+                        <w:rPr>
+                          <w:rFonts w:ascii="Cambria Math" w:eastAsiaTheme="minorEastAsia" w:hAnsi="Cambria Math" w:cs="Calibri"/>
+                          <w:highlight w:val="green"/>
+                        </w:rPr>
+                        <m:t>-</m:t>
+                      </m:r>
+                      <m:sSub>
+                        <m:sSubPr>
+                          <m:ctrlPr>
+                            <w:rPr>
+                              <w:rFonts w:ascii="Cambria Math" w:eastAsiaTheme="minorEastAsia" w:hAnsi="Cambria Math" w:cs="Calibri"/>
+                              <w:i/>
+                              <w:highlight w:val="green"/>
+                            </w:rPr>
+                          </m:ctrlPr>
+                        </m:sSubPr>
+                        <m:e>
+                          <m:r>
+                            <w:rPr>
+                              <w:rFonts w:ascii="Cambria Math" w:eastAsiaTheme="minorEastAsia" w:hAnsi="Cambria Math" w:cs="Calibri"/>
+                              <w:highlight w:val="green"/>
+                            </w:rPr>
+                            <m:t>y</m:t>
+                          </m:r>
+                        </m:e>
+                        <m:sub>
+                          <m:r>
+                            <w:rPr>
+                              <w:rFonts w:ascii="Cambria Math" w:eastAsiaTheme="minorEastAsia" w:hAnsi="Cambria Math" w:cs="Calibri"/>
+                              <w:highlight w:val="green"/>
+                            </w:rPr>
+                            <m:t>k,l</m:t>
+                          </m:r>
+                        </m:sub>
+                      </m:sSub>
+                      <m:r>
+                        <w:rPr>
+                          <w:rFonts w:ascii="Cambria Math" w:eastAsiaTheme="minorEastAsia" w:hAnsi="Cambria Math" w:cs="Calibri"/>
+                          <w:highlight w:val="green"/>
+                        </w:rPr>
+                        <m:t>)</m:t>
+                      </m:r>
+                    </m:e>
+                    <m:sup>
+                      <m:r>
+                        <w:rPr>
+                          <w:rFonts w:ascii="Cambria Math" w:eastAsiaTheme="minorEastAsia" w:hAnsi="Cambria Math" w:cs="Calibri"/>
+                          <w:highlight w:val="green"/>
+                        </w:rPr>
+                        <m:t>2</m:t>
+                      </m:r>
+                    </m:sup>
+                  </m:sSup>
+                </m:e>
+              </m:nary>
+            </m:e>
+          </m:nary>
+        </m:oMath>
+      </m:oMathPara>
+    </w:p>
+    <w:p>
+      <w:pPr>
+        <w:rPr>
+          <w:rFonts w:ascii="Calibri" w:hAnsi="Calibri" w:cs="Calibri"/>
+          <w:highlight w:val="green"/>
+          <w:vertAlign w:val="subscript"/>
+        </w:rPr>
+      </w:pPr>
+      <w:r>
+        <w:rPr>
+          <w:rFonts w:ascii="Calibri" w:eastAsiaTheme="minorEastAsia" w:hAnsi="Calibri" w:cs="Calibri"/>
+          <w:highlight w:val="green"/>
+        </w:rPr>
+        <w:t>Using the chain rule :</w:t>
+      </w:r>
+      <w:r>
+        <w:rPr>
+          <w:rFonts w:ascii="Calibri" w:eastAsiaTheme="minorEastAsia" w:hAnsi="Calibri" w:cs="Calibri"/>
+          <w:highlight w:val="green"/>
+        </w:rPr>
+        <w:br/>
+      </w:r>
+      <m:oMathPara>
+        <m:oMath>
+          <m:f>
+            <m:fPr>
+              <m:ctrlPr>
+                <w:rPr>
+                  <w:rFonts w:ascii="Cambria Math" w:hAnsi="Cambria Math" w:cs="Calibri"/>
+                  <w:i/>
+                  <w:highlight w:val="green"/>
+                  <w:vertAlign w:val="subscript"/>
+                </w:rPr>
+              </m:ctrlPr>
+            </m:fPr>
+            <m:num>
+              <m:r>
+                <w:rPr>
+                  <w:rFonts w:ascii="Cambria Math" w:hAnsi="Cambria Math" w:cs="Calibri"/>
+                  <w:highlight w:val="green"/>
+                  <w:vertAlign w:val="subscript"/>
+                </w:rPr>
+                <m:t>∂L</m:t>
+              </m:r>
+            </m:num>
+            <m:den>
+              <m:r>
+                <w:rPr>
+                  <w:rFonts w:ascii="Cambria Math" w:hAnsi="Cambria Math" w:cs="Calibri"/>
+                  <w:highlight w:val="green"/>
+                  <w:vertAlign w:val="subscript"/>
+                </w:rPr>
+                <m:t>∂</m:t>
+              </m:r>
+              <m:sSub>
+                <m:sSubPr>
+                  <m:ctrlPr>
+                    <w:rPr>
+                      <w:rFonts w:ascii="Cambria Math" w:hAnsi="Cambria Math" w:cs="Calibri"/>
+                      <w:i/>
+                      <w:highlight w:val="green"/>
+                      <w:vertAlign w:val="subscript"/>
+                    </w:rPr>
+                  </m:ctrlPr>
+                </m:sSubPr>
+                <m:e>
+                  <m:r>
+                    <w:rPr>
+                      <w:rFonts w:ascii="Cambria Math" w:hAnsi="Cambria Math" w:cs="Calibri"/>
+                      <w:highlight w:val="green"/>
+                      <w:vertAlign w:val="subscript"/>
+                    </w:rPr>
+                    <m:t>w</m:t>
+                  </m:r>
+                </m:e>
+                <m:sub>
+                  <m:r>
+                    <w:rPr>
+                      <w:rFonts w:ascii="Cambria Math" w:hAnsi="Cambria Math" w:cs="Calibri"/>
+                      <w:highlight w:val="green"/>
+                      <w:vertAlign w:val="subscript"/>
+                    </w:rPr>
+                    <m:t>ij</m:t>
+                  </m:r>
+                </m:sub>
+              </m:sSub>
+            </m:den>
+          </m:f>
+          <m:r>
+            <w:rPr>
+              <w:rFonts w:ascii="Cambria Math" w:hAnsi="Cambria Math" w:cs="Calibri"/>
+              <w:highlight w:val="green"/>
+              <w:vertAlign w:val="subscript"/>
+            </w:rPr>
+            <m:t>=</m:t>
+          </m:r>
+          <m:f>
+            <m:fPr>
+              <m:ctrlPr>
+                <w:rPr>
+                  <w:rFonts w:ascii="Cambria Math" w:hAnsi="Cambria Math" w:cs="Calibri"/>
+                  <w:i/>
+                  <w:highlight w:val="green"/>
+                  <w:vertAlign w:val="subscript"/>
+                </w:rPr>
+              </m:ctrlPr>
+            </m:fPr>
+            <m:num>
+              <m:r>
+                <w:rPr>
+                  <w:rFonts w:ascii="Cambria Math" w:hAnsi="Cambria Math" w:cs="Calibri"/>
+                  <w:highlight w:val="green"/>
+                  <w:vertAlign w:val="subscript"/>
+                </w:rPr>
+                <m:t>∂L</m:t>
+              </m:r>
+            </m:num>
+            <m:den>
+              <m:r>
+                <w:rPr>
+                  <w:rFonts w:ascii="Cambria Math" w:eastAsiaTheme="minorEastAsia" w:hAnsi="Cambria Math" w:cs="Calibri"/>
+                  <w:highlight w:val="green"/>
+                </w:rPr>
+                <m:t>∂</m:t>
+              </m:r>
+              <m:acc>
+                <m:accPr>
+                  <m:ctrlPr>
+                    <w:rPr>
+                      <w:rFonts w:ascii="Cambria Math" w:eastAsiaTheme="minorEastAsia" w:hAnsi="Cambria Math" w:cs="Calibri"/>
+                      <w:i/>
+                      <w:highlight w:val="green"/>
+                    </w:rPr>
+                  </m:ctrlPr>
+                </m:accPr>
+                <m:e>
+                  <m:r>
+                    <w:rPr>
+                      <w:rFonts w:ascii="Cambria Math" w:eastAsiaTheme="minorEastAsia" w:hAnsi="Cambria Math" w:cs="Calibri"/>
+                      <w:highlight w:val="green"/>
+                    </w:rPr>
+                    <m:t>y</m:t>
+                  </m:r>
+                </m:e>
+              </m:acc>
+            </m:den>
+          </m:f>
+          <m:r>
+            <w:rPr>
+              <w:rFonts w:ascii="Cambria Math" w:hAnsi="Cambria Math" w:cs="Calibri"/>
+              <w:highlight w:val="green"/>
+              <w:vertAlign w:val="subscript"/>
+            </w:rPr>
+            <m:t>⋅</m:t>
+          </m:r>
+          <m:f>
+            <m:fPr>
+              <m:ctrlPr>
+                <w:rPr>
+                  <w:rFonts w:ascii="Cambria Math" w:hAnsi="Cambria Math" w:cs="Calibri"/>
+                  <w:i/>
+                  <w:highlight w:val="green"/>
+                  <w:vertAlign w:val="subscript"/>
+                </w:rPr>
+              </m:ctrlPr>
+            </m:fPr>
+            <m:num>
+              <m:r>
+                <w:rPr>
+                  <w:rFonts w:ascii="Cambria Math" w:eastAsiaTheme="minorEastAsia" w:hAnsi="Cambria Math" w:cs="Calibri"/>
+                  <w:highlight w:val="green"/>
+                </w:rPr>
+                <m:t>∂</m:t>
+              </m:r>
+              <m:acc>
+                <m:accPr>
+                  <m:ctrlPr>
+                    <w:rPr>
+                      <w:rFonts w:ascii="Cambria Math" w:eastAsiaTheme="minorEastAsia" w:hAnsi="Cambria Math" w:cs="Calibri"/>
+                      <w:i/>
+                      <w:highlight w:val="green"/>
+                    </w:rPr>
+                  </m:ctrlPr>
+                </m:accPr>
+                <m:e>
+                  <m:r>
+                    <w:rPr>
+                      <w:rFonts w:ascii="Cambria Math" w:eastAsiaTheme="minorEastAsia" w:hAnsi="Cambria Math" w:cs="Calibri"/>
+                      <w:highlight w:val="green"/>
+                    </w:rPr>
+                    <m:t>y</m:t>
+                  </m:r>
+                </m:e>
+              </m:acc>
+            </m:num>
+            <m:den>
+              <m:r>
+                <w:rPr>
+                  <w:rFonts w:ascii="Cambria Math" w:hAnsi="Cambria Math" w:cs="Calibri"/>
+                  <w:highlight w:val="green"/>
+                  <w:vertAlign w:val="subscript"/>
+                </w:rPr>
+                <m:t>∂</m:t>
+              </m:r>
+              <m:sSub>
+                <m:sSubPr>
+                  <m:ctrlPr>
+                    <w:rPr>
+                      <w:rFonts w:ascii="Cambria Math" w:hAnsi="Cambria Math" w:cs="Calibri"/>
+                      <w:i/>
+                      <w:highlight w:val="green"/>
+                      <w:vertAlign w:val="subscript"/>
+                    </w:rPr>
+                  </m:ctrlPr>
+                </m:sSubPr>
+                <m:e>
+                  <m:r>
+                    <w:rPr>
+                      <w:rFonts w:ascii="Cambria Math" w:hAnsi="Cambria Math" w:cs="Calibri"/>
+                      <w:highlight w:val="green"/>
+                      <w:vertAlign w:val="subscript"/>
+                    </w:rPr>
+                    <m:t>w</m:t>
+                  </m:r>
+                </m:e>
+                <m:sub>
+                  <m:r>
+                    <w:rPr>
+                      <w:rFonts w:ascii="Cambria Math" w:hAnsi="Cambria Math" w:cs="Calibri"/>
+                      <w:highlight w:val="green"/>
+                      <w:vertAlign w:val="subscript"/>
+                    </w:rPr>
+                    <m:t>ij</m:t>
+                  </m:r>
+                </m:sub>
+              </m:sSub>
+            </m:den>
+          </m:f>
+          <m:r>
+            <w:rPr>
+              <w:rFonts w:ascii="Cambria Math" w:hAnsi="Cambria Math" w:cs="Calibri"/>
+              <w:highlight w:val="green"/>
+              <w:vertAlign w:val="subscript"/>
+            </w:rPr>
+            <m:t>=</m:t>
+          </m:r>
+          <m:d>
+            <m:dPr>
+              <m:ctrlPr>
+                <w:rPr>
+                  <w:rFonts w:ascii="Cambria Math" w:hAnsi="Cambria Math" w:cs="Calibri"/>
+                  <w:i/>
+                  <w:highlight w:val="green"/>
+                  <w:vertAlign w:val="subscript"/>
+                </w:rPr>
+              </m:ctrlPr>
+            </m:dPr>
+            <m:e>
+              <m:nary>
+                <m:naryPr>
+                  <m:chr m:val="∑"/>
+                  <m:ctrlPr>
+                    <w:rPr>
+                      <w:rFonts w:ascii="Cambria Math" w:eastAsiaTheme="minorEastAsia" w:hAnsi="Cambria Math" w:cs="Calibri"/>
+                      <w:i/>
+                      <w:highlight w:val="green"/>
+                    </w:rPr>
+                  </m:ctrlPr>
+                </m:naryPr>
+                <m:sub>
+                  <m:r>
+                    <w:rPr>
+                      <w:rFonts w:ascii="Cambria Math" w:eastAsiaTheme="minorEastAsia" w:hAnsi="Cambria Math" w:cs="Calibri"/>
+                      <w:highlight w:val="green"/>
+                    </w:rPr>
+                    <m:t>k=1</m:t>
+                  </m:r>
+                </m:sub>
+                <m:sup>
+                  <m:r>
+                    <w:rPr>
+                      <w:rFonts w:ascii="Cambria Math" w:eastAsiaTheme="minorEastAsia" w:hAnsi="Cambria Math" w:cs="Calibri"/>
+                      <w:highlight w:val="green"/>
+                    </w:rPr>
+                    <m:t>32</m:t>
+                  </m:r>
+                </m:sup>
+                <m:e>
+                  <m:nary>
+                    <m:naryPr>
+                      <m:chr m:val="∑"/>
+                      <m:ctrlPr>
+                        <w:rPr>
+                          <w:rFonts w:ascii="Cambria Math" w:eastAsiaTheme="minorEastAsia" w:hAnsi="Cambria Math" w:cs="Calibri"/>
+                          <w:i/>
+                          <w:highlight w:val="green"/>
+                        </w:rPr>
+                      </m:ctrlPr>
+                    </m:naryPr>
+                    <m:sub>
+                      <m:r>
+                        <w:rPr>
+                          <w:rFonts w:ascii="Cambria Math" w:eastAsiaTheme="minorEastAsia" w:hAnsi="Cambria Math" w:cs="Calibri"/>
+                          <w:highlight w:val="green"/>
+                        </w:rPr>
+                        <m:t>l=1</m:t>
+                      </m:r>
+                    </m:sub>
+                    <m:sup>
+                      <m:r>
+                        <w:rPr>
+                          <w:rFonts w:ascii="Cambria Math" w:eastAsiaTheme="minorEastAsia" w:hAnsi="Cambria Math" w:cs="Calibri"/>
+                          <w:highlight w:val="green"/>
+                        </w:rPr>
+                        <m:t>32</m:t>
+                      </m:r>
+                    </m:sup>
+                    <m:e>
+                      <m:r>
+                        <w:rPr>
+                          <w:rFonts w:ascii="Cambria Math" w:eastAsiaTheme="minorEastAsia" w:hAnsi="Cambria Math" w:cs="Calibri"/>
+                          <w:highlight w:val="green"/>
+                        </w:rPr>
+                        <m:t>2</m:t>
+                      </m:r>
+                      <m:d>
+                        <m:dPr>
+                          <m:ctrlPr>
+                            <w:rPr>
+                              <w:rFonts w:ascii="Cambria Math" w:eastAsiaTheme="minorEastAsia" w:hAnsi="Cambria Math" w:cs="Calibri"/>
+                              <w:i/>
+                              <w:highlight w:val="green"/>
+                            </w:rPr>
+                          </m:ctrlPr>
+                        </m:dPr>
+                        <m:e>
+                          <m:acc>
+                            <m:accPr>
+                              <m:ctrlPr>
+                                <w:rPr>
+                                  <w:rFonts w:ascii="Cambria Math" w:eastAsiaTheme="minorEastAsia" w:hAnsi="Cambria Math" w:cs="Calibri"/>
+                                  <w:i/>
+                                  <w:highlight w:val="green"/>
+                                </w:rPr>
+                              </m:ctrlPr>
+                            </m:accPr>
+                            <m:e>
+                              <m:r>
+                                <w:rPr>
+                                  <w:rFonts w:ascii="Cambria Math" w:eastAsiaTheme="minorEastAsia" w:hAnsi="Cambria Math" w:cs="Calibri"/>
+                                  <w:highlight w:val="green"/>
+                                </w:rPr>
+                                <m:t>y</m:t>
+                              </m:r>
+                            </m:e>
+                          </m:acc>
+                          <m:r>
+                            <w:rPr>
+                              <w:rFonts w:ascii="Cambria Math" w:eastAsiaTheme="minorEastAsia" w:hAnsi="Cambria Math" w:cs="Calibri"/>
+                              <w:highlight w:val="green"/>
+                            </w:rPr>
+                            <m:t>-</m:t>
+                          </m:r>
+                          <m:sSub>
+                            <m:sSubPr>
+                              <m:ctrlPr>
+                                <w:rPr>
+                                  <w:rFonts w:ascii="Cambria Math" w:eastAsiaTheme="minorEastAsia" w:hAnsi="Cambria Math" w:cs="Calibri"/>
+                                  <w:i/>
+                                  <w:highlight w:val="green"/>
+                                </w:rPr>
+                              </m:ctrlPr>
+                            </m:sSubPr>
+                            <m:e>
+                              <m:r>
+                                <w:rPr>
+                                  <w:rFonts w:ascii="Cambria Math" w:eastAsiaTheme="minorEastAsia" w:hAnsi="Cambria Math" w:cs="Calibri"/>
+                                  <w:highlight w:val="green"/>
+                                </w:rPr>
+                                <m:t>y</m:t>
+                              </m:r>
+                            </m:e>
+                            <m:sub>
+                              <m:r>
+                                <w:rPr>
+                                  <w:rFonts w:ascii="Cambria Math" w:eastAsiaTheme="minorEastAsia" w:hAnsi="Cambria Math" w:cs="Calibri"/>
+                                  <w:highlight w:val="green"/>
+                                </w:rPr>
+                                <m:t>k,l</m:t>
+                              </m:r>
+                            </m:sub>
+                          </m:sSub>
+                        </m:e>
+                      </m:d>
+                    </m:e>
+                  </m:nary>
+                </m:e>
+              </m:nary>
+              <m:r>
+                <w:rPr>
+                  <w:rFonts w:ascii="Cambria Math" w:hAnsi="Cambria Math" w:cs="Calibri"/>
+                  <w:highlight w:val="green"/>
+                  <w:vertAlign w:val="subscript"/>
+                </w:rPr>
+                <m:t xml:space="preserve"> </m:t>
+              </m:r>
+            </m:e>
+          </m:d>
+          <m:r>
+            <w:rPr>
+              <w:rFonts w:ascii="Cambria Math" w:hAnsi="Cambria Math" w:cs="Calibri"/>
+              <w:highlight w:val="green"/>
+              <w:vertAlign w:val="subscript"/>
+            </w:rPr>
+            <m:t>⋅</m:t>
+          </m:r>
+          <m:sSub>
+            <m:sSubPr>
+              <m:ctrlPr>
+                <w:rPr>
+                  <w:rFonts w:ascii="Cambria Math" w:hAnsi="Cambria Math" w:cs="Calibri"/>
+                  <w:i/>
+                  <w:highlight w:val="green"/>
+                  <w:vertAlign w:val="subscript"/>
+                </w:rPr>
+              </m:ctrlPr>
+            </m:sSubPr>
+            <m:e>
+              <m:r>
+                <w:rPr>
+                  <w:rFonts w:ascii="Cambria Math" w:hAnsi="Cambria Math" w:cs="Calibri"/>
+                  <w:highlight w:val="green"/>
+                  <w:vertAlign w:val="subscript"/>
+                </w:rPr>
+                <m:t>x</m:t>
+              </m:r>
+            </m:e>
+            <m:sub>
+              <m:r>
+                <w:rPr>
+                  <w:rFonts w:ascii="Cambria Math" w:hAnsi="Cambria Math" w:cs="Calibri"/>
+                  <w:highlight w:val="green"/>
+                  <w:vertAlign w:val="subscript"/>
+                </w:rPr>
+                <m:t>ij</m:t>
+              </m:r>
+            </m:sub>
+          </m:sSub>
+          <m:r>
+            <w:rPr>
+              <w:rFonts w:ascii="Cambria Math" w:hAnsi="Cambria Math" w:cs="Calibri"/>
+              <w:highlight w:val="green"/>
+              <w:vertAlign w:val="subscript"/>
+            </w:rPr>
+            <m:t xml:space="preserve">= </m:t>
+          </m:r>
+          <m:nary>
+            <m:naryPr>
+              <m:chr m:val="∑"/>
+              <m:ctrlPr>
+                <w:rPr>
+                  <w:rFonts w:ascii="Cambria Math" w:eastAsiaTheme="minorEastAsia" w:hAnsi="Cambria Math" w:cs="Calibri"/>
+                  <w:i/>
+                  <w:highlight w:val="green"/>
+                </w:rPr>
+              </m:ctrlPr>
+            </m:naryPr>
+            <m:sub>
+              <m:r>
+                <w:rPr>
+                  <w:rFonts w:ascii="Cambria Math" w:eastAsiaTheme="minorEastAsia" w:hAnsi="Cambria Math" w:cs="Calibri"/>
+                  <w:highlight w:val="green"/>
+                </w:rPr>
+                <m:t>k=1</m:t>
+              </m:r>
+            </m:sub>
+            <m:sup>
+              <m:r>
+                <w:rPr>
+                  <w:rFonts w:ascii="Cambria Math" w:eastAsiaTheme="minorEastAsia" w:hAnsi="Cambria Math" w:cs="Calibri"/>
+                  <w:highlight w:val="green"/>
+                </w:rPr>
+                <m:t>32</m:t>
+              </m:r>
+            </m:sup>
+            <m:e>
+              <m:nary>
+                <m:naryPr>
+                  <m:chr m:val="∑"/>
+                  <m:ctrlPr>
+                    <w:rPr>
+                      <w:rFonts w:ascii="Cambria Math" w:eastAsiaTheme="minorEastAsia" w:hAnsi="Cambria Math" w:cs="Calibri"/>
+                      <w:i/>
+                      <w:highlight w:val="green"/>
+                    </w:rPr>
+                  </m:ctrlPr>
+                </m:naryPr>
+                <m:sub>
+                  <m:r>
+                    <w:rPr>
+                      <w:rFonts w:ascii="Cambria Math" w:eastAsiaTheme="minorEastAsia" w:hAnsi="Cambria Math" w:cs="Calibri"/>
+                      <w:highlight w:val="green"/>
+                    </w:rPr>
+                    <m:t>l=1</m:t>
+                  </m:r>
+                </m:sub>
+                <m:sup>
+                  <m:r>
+                    <w:rPr>
+                      <w:rFonts w:ascii="Cambria Math" w:eastAsiaTheme="minorEastAsia" w:hAnsi="Cambria Math" w:cs="Calibri"/>
+                      <w:highlight w:val="green"/>
+                    </w:rPr>
+                    <m:t>32</m:t>
+                  </m:r>
+                </m:sup>
+                <m:e>
+                  <m:r>
+                    <w:rPr>
+                      <w:rFonts w:ascii="Cambria Math" w:eastAsiaTheme="minorEastAsia" w:hAnsi="Cambria Math" w:cs="Calibri"/>
+                      <w:highlight w:val="green"/>
+                    </w:rPr>
+                    <m:t>2</m:t>
+                  </m:r>
+                  <m:sSub>
+                    <m:sSubPr>
+                      <m:ctrlPr>
+                        <w:rPr>
+                          <w:rFonts w:ascii="Cambria Math" w:hAnsi="Cambria Math" w:cs="Calibri"/>
+                          <w:i/>
+                          <w:highlight w:val="green"/>
+                          <w:vertAlign w:val="subscript"/>
+                        </w:rPr>
+                      </m:ctrlPr>
+                    </m:sSubPr>
+                    <m:e>
+                      <m:r>
+                        <w:rPr>
+                          <w:rFonts w:ascii="Cambria Math" w:hAnsi="Cambria Math" w:cs="Calibri"/>
+                          <w:highlight w:val="green"/>
+                          <w:vertAlign w:val="subscript"/>
+                        </w:rPr>
+                        <m:t>x</m:t>
+                      </m:r>
+                    </m:e>
+                    <m:sub>
+                      <m:r>
+                        <w:rPr>
+                          <w:rFonts w:ascii="Cambria Math" w:hAnsi="Cambria Math" w:cs="Calibri"/>
+                          <w:highlight w:val="green"/>
+                          <w:vertAlign w:val="subscript"/>
+                        </w:rPr>
+                        <m:t>ij</m:t>
+                      </m:r>
+                    </m:sub>
+                  </m:sSub>
+                  <m:d>
+                    <m:dPr>
+                      <m:ctrlPr>
+                        <w:rPr>
+                          <w:rFonts w:ascii="Cambria Math" w:eastAsiaTheme="minorEastAsia" w:hAnsi="Cambria Math" w:cs="Calibri"/>
+                          <w:i/>
+                          <w:highlight w:val="green"/>
+                        </w:rPr>
+                      </m:ctrlPr>
+                    </m:dPr>
+                    <m:e>
+                      <m:acc>
+                        <m:accPr>
+                          <m:ctrlPr>
+                            <w:rPr>
+                              <w:rFonts w:ascii="Cambria Math" w:eastAsiaTheme="minorEastAsia" w:hAnsi="Cambria Math" w:cs="Calibri"/>
+                              <w:i/>
+                              <w:highlight w:val="green"/>
+                            </w:rPr>
+                          </m:ctrlPr>
+                        </m:accPr>
+                        <m:e>
+                          <m:r>
+                            <w:rPr>
+                              <w:rFonts w:ascii="Cambria Math" w:eastAsiaTheme="minorEastAsia" w:hAnsi="Cambria Math" w:cs="Calibri"/>
+                              <w:highlight w:val="green"/>
+                            </w:rPr>
+                            <m:t>y</m:t>
+                          </m:r>
+                        </m:e>
+                      </m:acc>
+                      <m:r>
+                        <w:rPr>
+                          <w:rFonts w:ascii="Cambria Math" w:eastAsiaTheme="minorEastAsia" w:hAnsi="Cambria Math" w:cs="Calibri"/>
+                          <w:highlight w:val="green"/>
+                        </w:rPr>
+                        <m:t>-</m:t>
+                      </m:r>
+                      <m:sSub>
+                        <m:sSubPr>
+                          <m:ctrlPr>
+                            <w:rPr>
+                              <w:rFonts w:ascii="Cambria Math" w:eastAsiaTheme="minorEastAsia" w:hAnsi="Cambria Math" w:cs="Calibri"/>
+                              <w:i/>
+                              <w:highlight w:val="green"/>
+                            </w:rPr>
+                          </m:ctrlPr>
+                        </m:sSubPr>
+                        <m:e>
+                          <m:r>
+                            <w:rPr>
+                              <w:rFonts w:ascii="Cambria Math" w:eastAsiaTheme="minorEastAsia" w:hAnsi="Cambria Math" w:cs="Calibri"/>
+                              <w:highlight w:val="green"/>
+                            </w:rPr>
+                            <m:t>y</m:t>
+                          </m:r>
+                        </m:e>
+                        <m:sub>
+                          <m:r>
+                            <w:rPr>
+                              <w:rFonts w:ascii="Cambria Math" w:eastAsiaTheme="minorEastAsia" w:hAnsi="Cambria Math" w:cs="Calibri"/>
+                              <w:highlight w:val="green"/>
+                            </w:rPr>
+                            <m:t>k,l</m:t>
+                          </m:r>
+                        </m:sub>
+                      </m:sSub>
+                    </m:e>
+                  </m:d>
+                </m:e>
+              </m:nary>
+            </m:e>
+          </m:nary>
+          <m:r>
+            <w:rPr>
+              <w:rFonts w:ascii="Cambria Math" w:hAnsi="Cambria Math" w:cs="Calibri"/>
+              <w:highlight w:val="green"/>
+              <w:vertAlign w:val="subscript"/>
+            </w:rPr>
+            <m:t xml:space="preserve">= </m:t>
+          </m:r>
+          <m:r>
+            <w:rPr>
+              <w:rFonts w:ascii="Cambria Math" w:eastAsiaTheme="minorEastAsia" w:hAnsi="Cambria Math" w:cs="Calibri"/>
+              <w:highlight w:val="green"/>
+            </w:rPr>
+            <m:t>2</m:t>
+          </m:r>
+          <m:sSub>
+            <m:sSubPr>
+              <m:ctrlPr>
+                <w:rPr>
+                  <w:rFonts w:ascii="Cambria Math" w:hAnsi="Cambria Math" w:cs="Calibri"/>
+                  <w:i/>
+                  <w:highlight w:val="green"/>
+                  <w:vertAlign w:val="subscript"/>
+                </w:rPr>
+              </m:ctrlPr>
+            </m:sSubPr>
+            <m:e>
+              <m:r>
+                <w:rPr>
+                  <w:rFonts w:ascii="Cambria Math" w:hAnsi="Cambria Math" w:cs="Calibri"/>
+                  <w:highlight w:val="green"/>
+                  <w:vertAlign w:val="subscript"/>
+                </w:rPr>
+                <m:t>x</m:t>
+              </m:r>
+            </m:e>
+            <m:sub>
+              <m:r>
+                <w:rPr>
+                  <w:rFonts w:ascii="Cambria Math" w:hAnsi="Cambria Math" w:cs="Calibri"/>
+                  <w:highlight w:val="green"/>
+                  <w:vertAlign w:val="subscript"/>
+                </w:rPr>
+                <m:t>ij</m:t>
+              </m:r>
+            </m:sub>
+          </m:sSub>
+          <m:d>
+            <m:dPr>
+              <m:ctrlPr>
+                <w:rPr>
+                  <w:rFonts w:ascii="Cambria Math" w:hAnsi="Cambria Math" w:cs="Calibri"/>
+                  <w:i/>
+                  <w:highlight w:val="green"/>
+                  <w:vertAlign w:val="subscript"/>
+                </w:rPr>
+              </m:ctrlPr>
+            </m:dPr>
+            <m:e>
+              <m:acc>
+                <m:accPr>
+                  <m:ctrlPr>
+                    <w:rPr>
+                      <w:rFonts w:ascii="Cambria Math" w:eastAsiaTheme="minorEastAsia" w:hAnsi="Cambria Math" w:cs="Calibri"/>
+                      <w:i/>
+                      <w:highlight w:val="green"/>
+                    </w:rPr>
+                  </m:ctrlPr>
+                </m:accPr>
+                <m:e>
+                  <m:r>
+                    <w:rPr>
+                      <w:rFonts w:ascii="Cambria Math" w:eastAsiaTheme="minorEastAsia" w:hAnsi="Cambria Math" w:cs="Calibri"/>
+                      <w:highlight w:val="green"/>
+                    </w:rPr>
+                    <m:t>y</m:t>
+                  </m:r>
+                </m:e>
+              </m:acc>
+              <m:nary>
+                <m:naryPr>
+                  <m:chr m:val="∑"/>
+                  <m:ctrlPr>
+                    <w:rPr>
+                      <w:rFonts w:ascii="Cambria Math" w:eastAsiaTheme="minorEastAsia" w:hAnsi="Cambria Math" w:cs="Calibri"/>
+                      <w:i/>
+                      <w:highlight w:val="green"/>
+                    </w:rPr>
+                  </m:ctrlPr>
+                </m:naryPr>
+                <m:sub>
+                  <m:r>
+                    <w:rPr>
+                      <w:rFonts w:ascii="Cambria Math" w:eastAsiaTheme="minorEastAsia" w:hAnsi="Cambria Math" w:cs="Calibri"/>
+                      <w:highlight w:val="green"/>
+                    </w:rPr>
+                    <m:t>k=1</m:t>
+                  </m:r>
+                </m:sub>
+                <m:sup>
+                  <m:r>
+                    <w:rPr>
+                      <w:rFonts w:ascii="Cambria Math" w:eastAsiaTheme="minorEastAsia" w:hAnsi="Cambria Math" w:cs="Calibri"/>
+                      <w:highlight w:val="green"/>
+                    </w:rPr>
+                    <m:t>32</m:t>
+                  </m:r>
+                </m:sup>
+                <m:e>
+                  <m:nary>
+                    <m:naryPr>
+                      <m:chr m:val="∑"/>
+                      <m:ctrlPr>
+                        <w:rPr>
+                          <w:rFonts w:ascii="Cambria Math" w:eastAsiaTheme="minorEastAsia" w:hAnsi="Cambria Math" w:cs="Calibri"/>
+                          <w:i/>
+                          <w:highlight w:val="green"/>
+                        </w:rPr>
+                      </m:ctrlPr>
+                    </m:naryPr>
+                    <m:sub>
+                      <m:r>
+                        <w:rPr>
+                          <w:rFonts w:ascii="Cambria Math" w:eastAsiaTheme="minorEastAsia" w:hAnsi="Cambria Math" w:cs="Calibri"/>
+                          <w:highlight w:val="green"/>
+                        </w:rPr>
+                        <m:t>l=1</m:t>
+                      </m:r>
+                    </m:sub>
+                    <m:sup>
+                      <m:r>
+                        <w:rPr>
+                          <w:rFonts w:ascii="Cambria Math" w:eastAsiaTheme="minorEastAsia" w:hAnsi="Cambria Math" w:cs="Calibri"/>
+                          <w:highlight w:val="green"/>
+                        </w:rPr>
+                        <m:t>32</m:t>
+                      </m:r>
+                    </m:sup>
+                    <m:e>
+                      <m:r>
+                        <w:rPr>
+                          <w:rFonts w:ascii="Cambria Math" w:eastAsiaTheme="minorEastAsia" w:hAnsi="Cambria Math" w:cs="Calibri"/>
+                          <w:highlight w:val="green"/>
+                        </w:rPr>
+                        <m:t>1</m:t>
+                      </m:r>
+                    </m:e>
+                  </m:nary>
+                </m:e>
+              </m:nary>
+              <m:r>
+                <w:rPr>
+                  <w:rFonts w:ascii="Cambria Math" w:eastAsiaTheme="minorEastAsia" w:hAnsi="Cambria Math" w:cs="Calibri"/>
+                  <w:highlight w:val="green"/>
+                </w:rPr>
+                <m:t>-</m:t>
+              </m:r>
+              <m:nary>
+                <m:naryPr>
+                  <m:chr m:val="∑"/>
+                  <m:ctrlPr>
+                    <w:rPr>
+                      <w:rFonts w:ascii="Cambria Math" w:eastAsiaTheme="minorEastAsia" w:hAnsi="Cambria Math" w:cs="Calibri"/>
+                      <w:i/>
+                      <w:highlight w:val="green"/>
+                    </w:rPr>
+                  </m:ctrlPr>
+                </m:naryPr>
+                <m:sub>
+                  <m:r>
+                    <w:rPr>
+                      <w:rFonts w:ascii="Cambria Math" w:eastAsiaTheme="minorEastAsia" w:hAnsi="Cambria Math" w:cs="Calibri"/>
+                      <w:highlight w:val="green"/>
+                    </w:rPr>
+                    <m:t>k=1</m:t>
+                  </m:r>
+                </m:sub>
+                <m:sup>
+                  <m:r>
+                    <w:rPr>
+                      <w:rFonts w:ascii="Cambria Math" w:eastAsiaTheme="minorEastAsia" w:hAnsi="Cambria Math" w:cs="Calibri"/>
+                      <w:highlight w:val="green"/>
+                    </w:rPr>
+                    <m:t>32</m:t>
+                  </m:r>
+                </m:sup>
+                <m:e>
+                  <m:nary>
+                    <m:naryPr>
+                      <m:chr m:val="∑"/>
+                      <m:ctrlPr>
+                        <w:rPr>
+                          <w:rFonts w:ascii="Cambria Math" w:eastAsiaTheme="minorEastAsia" w:hAnsi="Cambria Math" w:cs="Calibri"/>
+                          <w:i/>
+                          <w:highlight w:val="green"/>
+                        </w:rPr>
+                      </m:ctrlPr>
+                    </m:naryPr>
+                    <m:sub>
+                      <m:r>
+                        <w:rPr>
+                          <w:rFonts w:ascii="Cambria Math" w:eastAsiaTheme="minorEastAsia" w:hAnsi="Cambria Math" w:cs="Calibri"/>
+                          <w:highlight w:val="green"/>
+                        </w:rPr>
+                        <m:t>l=1</m:t>
+                      </m:r>
+                    </m:sub>
+                    <m:sup>
+                      <m:r>
+                        <w:rPr>
+                          <w:rFonts w:ascii="Cambria Math" w:eastAsiaTheme="minorEastAsia" w:hAnsi="Cambria Math" w:cs="Calibri"/>
+                          <w:highlight w:val="green"/>
+                        </w:rPr>
+                        <m:t>32</m:t>
+                      </m:r>
+                    </m:sup>
+                    <m:e>
+                      <m:sSub>
+                        <m:sSubPr>
+                          <m:ctrlPr>
+                            <w:rPr>
+                              <w:rFonts w:ascii="Cambria Math" w:eastAsiaTheme="minorEastAsia" w:hAnsi="Cambria Math" w:cs="Calibri"/>
+                              <w:i/>
+                              <w:highlight w:val="green"/>
+                            </w:rPr>
+                          </m:ctrlPr>
+                        </m:sSubPr>
+                        <m:e>
+                          <m:r>
+                            <w:rPr>
+                              <w:rFonts w:ascii="Cambria Math" w:eastAsiaTheme="minorEastAsia" w:hAnsi="Cambria Math" w:cs="Calibri"/>
+                              <w:highlight w:val="green"/>
+                            </w:rPr>
+                            <m:t>y</m:t>
+                          </m:r>
+                        </m:e>
+                        <m:sub>
+                          <m:r>
+                            <w:rPr>
+                              <w:rFonts w:ascii="Cambria Math" w:eastAsiaTheme="minorEastAsia" w:hAnsi="Cambria Math" w:cs="Calibri"/>
+                              <w:highlight w:val="green"/>
+                            </w:rPr>
+                            <m:t>k,l</m:t>
+                          </m:r>
+                        </m:sub>
+                      </m:sSub>
+                    </m:e>
+                  </m:nary>
+                </m:e>
+              </m:nary>
+              <m:ctrlPr>
+                <w:rPr>
+                  <w:rFonts w:ascii="Cambria Math" w:eastAsiaTheme="minorEastAsia" w:hAnsi="Cambria Math" w:cs="Calibri"/>
+                  <w:i/>
+                  <w:highlight w:val="green"/>
+                </w:rPr>
+              </m:ctrlPr>
+            </m:e>
+          </m:d>
+          <m:r>
+            <w:rPr>
+              <w:rFonts w:ascii="Cambria Math" w:eastAsiaTheme="minorEastAsia" w:hAnsi="Cambria Math" w:cs="Calibri"/>
+              <w:highlight w:val="green"/>
+            </w:rPr>
+            <m:t xml:space="preserve">= </m:t>
+          </m:r>
+          <m:r>
+            <w:rPr>
+              <w:rFonts w:ascii="Cambria Math" w:hAnsi="Cambria Math" w:cs="Calibri"/>
+              <w:highlight w:val="green"/>
+              <w:vertAlign w:val="subscript"/>
+            </w:rPr>
+            <m:t xml:space="preserve"> </m:t>
+          </m:r>
+          <m:r>
+            <w:rPr>
+              <w:rFonts w:ascii="Cambria Math" w:eastAsiaTheme="minorEastAsia" w:hAnsi="Cambria Math" w:cs="Calibri"/>
+              <w:highlight w:val="green"/>
+            </w:rPr>
+            <m:t>2</m:t>
+          </m:r>
+          <m:sSub>
+            <m:sSubPr>
+              <m:ctrlPr>
+                <w:rPr>
+                  <w:rFonts w:ascii="Cambria Math" w:hAnsi="Cambria Math" w:cs="Calibri"/>
+                  <w:i/>
+                  <w:highlight w:val="green"/>
+                  <w:vertAlign w:val="subscript"/>
+                </w:rPr>
+              </m:ctrlPr>
+            </m:sSubPr>
+            <m:e>
+              <m:r>
+                <w:rPr>
+                  <w:rFonts w:ascii="Cambria Math" w:hAnsi="Cambria Math" w:cs="Calibri"/>
+                  <w:highlight w:val="green"/>
+                  <w:vertAlign w:val="subscript"/>
+                </w:rPr>
+                <m:t>x</m:t>
+              </m:r>
+            </m:e>
+            <m:sub>
+              <m:r>
+                <w:rPr>
+                  <w:rFonts w:ascii="Cambria Math" w:hAnsi="Cambria Math" w:cs="Calibri"/>
+                  <w:highlight w:val="green"/>
+                  <w:vertAlign w:val="subscript"/>
+                </w:rPr>
+                <m:t>ij</m:t>
+              </m:r>
+            </m:sub>
+          </m:sSub>
+          <m:d>
+            <m:dPr>
+              <m:ctrlPr>
+                <w:rPr>
+                  <w:rFonts w:ascii="Cambria Math" w:hAnsi="Cambria Math" w:cs="Calibri"/>
+                  <w:i/>
+                  <w:highlight w:val="green"/>
+                  <w:vertAlign w:val="subscript"/>
+                </w:rPr>
+              </m:ctrlPr>
+            </m:dPr>
+            <m:e>
+              <m:sSup>
+                <m:sSupPr>
+                  <m:ctrlPr>
+                    <w:rPr>
+                      <w:rFonts w:ascii="Cambria Math" w:eastAsiaTheme="minorEastAsia" w:hAnsi="Cambria Math" w:cs="Calibri"/>
+                      <w:i/>
+                      <w:highlight w:val="green"/>
+                    </w:rPr>
+                  </m:ctrlPr>
+                </m:sSupPr>
+                <m:e>
+                  <m:r>
+                    <w:rPr>
+                      <w:rFonts w:ascii="Cambria Math" w:eastAsiaTheme="minorEastAsia" w:hAnsi="Cambria Math" w:cs="Calibri"/>
+                      <w:highlight w:val="green"/>
+                    </w:rPr>
+                    <m:t>32</m:t>
+                  </m:r>
+                </m:e>
+                <m:sup>
+                  <m:r>
+                    <w:rPr>
+                      <w:rFonts w:ascii="Cambria Math" w:eastAsiaTheme="minorEastAsia" w:hAnsi="Cambria Math" w:cs="Calibri"/>
+                      <w:highlight w:val="green"/>
+                    </w:rPr>
+                    <m:t>2</m:t>
+                  </m:r>
+                </m:sup>
+              </m:sSup>
+              <m:acc>
+                <m:accPr>
+                  <m:ctrlPr>
+                    <w:rPr>
+                      <w:rFonts w:ascii="Cambria Math" w:eastAsiaTheme="minorEastAsia" w:hAnsi="Cambria Math" w:cs="Calibri"/>
+                      <w:i/>
+                      <w:highlight w:val="green"/>
+                    </w:rPr>
+                  </m:ctrlPr>
+                </m:accPr>
+                <m:e>
+                  <m:r>
+                    <w:rPr>
+                      <w:rFonts w:ascii="Cambria Math" w:eastAsiaTheme="minorEastAsia" w:hAnsi="Cambria Math" w:cs="Calibri"/>
+                      <w:highlight w:val="green"/>
+                    </w:rPr>
+                    <m:t>y</m:t>
+                  </m:r>
+                </m:e>
+              </m:acc>
+              <m:r>
+                <w:rPr>
+                  <w:rFonts w:ascii="Cambria Math" w:eastAsiaTheme="minorEastAsia" w:hAnsi="Cambria Math" w:cs="Calibri"/>
+                  <w:highlight w:val="green"/>
+                </w:rPr>
+                <m:t>-</m:t>
+              </m:r>
+              <m:nary>
+                <m:naryPr>
+                  <m:chr m:val="∑"/>
+                  <m:ctrlPr>
+                    <w:rPr>
+                      <w:rFonts w:ascii="Cambria Math" w:eastAsiaTheme="minorEastAsia" w:hAnsi="Cambria Math" w:cs="Calibri"/>
+                      <w:i/>
+                      <w:highlight w:val="green"/>
+                    </w:rPr>
+                  </m:ctrlPr>
+                </m:naryPr>
+                <m:sub>
+                  <m:r>
+                    <w:rPr>
+                      <w:rFonts w:ascii="Cambria Math" w:eastAsiaTheme="minorEastAsia" w:hAnsi="Cambria Math" w:cs="Calibri"/>
+                      <w:highlight w:val="green"/>
+                    </w:rPr>
+                    <m:t>k=1</m:t>
+                  </m:r>
+                </m:sub>
+                <m:sup>
+                  <m:r>
+                    <w:rPr>
+                      <w:rFonts w:ascii="Cambria Math" w:eastAsiaTheme="minorEastAsia" w:hAnsi="Cambria Math" w:cs="Calibri"/>
+                      <w:highlight w:val="green"/>
+                    </w:rPr>
+                    <m:t>32</m:t>
+                  </m:r>
+                </m:sup>
+                <m:e>
+                  <m:nary>
+                    <m:naryPr>
+                      <m:chr m:val="∑"/>
+                      <m:ctrlPr>
+                        <w:rPr>
+                          <w:rFonts w:ascii="Cambria Math" w:eastAsiaTheme="minorEastAsia" w:hAnsi="Cambria Math" w:cs="Calibri"/>
+                          <w:i/>
+                          <w:highlight w:val="green"/>
+                        </w:rPr>
+                      </m:ctrlPr>
+                    </m:naryPr>
+                    <m:sub>
+                      <m:r>
+                        <w:rPr>
+                          <w:rFonts w:ascii="Cambria Math" w:eastAsiaTheme="minorEastAsia" w:hAnsi="Cambria Math" w:cs="Calibri"/>
+                          <w:highlight w:val="green"/>
+                        </w:rPr>
+                        <m:t>l=1</m:t>
+                      </m:r>
+                    </m:sub>
+                    <m:sup>
+                      <m:r>
+                        <w:rPr>
+                          <w:rFonts w:ascii="Cambria Math" w:eastAsiaTheme="minorEastAsia" w:hAnsi="Cambria Math" w:cs="Calibri"/>
+                          <w:highlight w:val="green"/>
+                        </w:rPr>
+                        <m:t>32</m:t>
+                      </m:r>
+                    </m:sup>
+                    <m:e>
+                      <m:sSub>
+                        <m:sSubPr>
+                          <m:ctrlPr>
+                            <w:rPr>
+                              <w:rFonts w:ascii="Cambria Math" w:eastAsiaTheme="minorEastAsia" w:hAnsi="Cambria Math" w:cs="Calibri"/>
+                              <w:i/>
+                              <w:highlight w:val="green"/>
+                            </w:rPr>
+                          </m:ctrlPr>
+                        </m:sSubPr>
+                        <m:e>
+                          <m:r>
+                            <w:rPr>
+                              <w:rFonts w:ascii="Cambria Math" w:eastAsiaTheme="minorEastAsia" w:hAnsi="Cambria Math" w:cs="Calibri"/>
+                              <w:highlight w:val="green"/>
+                            </w:rPr>
+                            <m:t>y</m:t>
+                          </m:r>
+                        </m:e>
+                        <m:sub>
+                          <m:r>
+                            <w:rPr>
+                              <w:rFonts w:ascii="Cambria Math" w:eastAsiaTheme="minorEastAsia" w:hAnsi="Cambria Math" w:cs="Calibri"/>
+                              <w:highlight w:val="green"/>
+                            </w:rPr>
+                            <m:t>k,l</m:t>
+                          </m:r>
+                        </m:sub>
+                      </m:sSub>
+                    </m:e>
+                  </m:nary>
+                </m:e>
+              </m:nary>
+              <m:ctrlPr>
+                <w:rPr>
+                  <w:rFonts w:ascii="Cambria Math" w:eastAsiaTheme="minorEastAsia" w:hAnsi="Cambria Math" w:cs="Calibri"/>
+                  <w:i/>
+                  <w:highlight w:val="green"/>
+                </w:rPr>
+              </m:ctrlPr>
+            </m:e>
+          </m:d>
+        </m:oMath>
+      </m:oMathPara>
+    </w:p>
+    <w:p>
+      <w:pPr>
+        <w:rPr>
+          <w:rFonts w:ascii="Calibri" w:hAnsi="Calibri" w:cs="Calibri"/>
+          <w:highlight w:val="green"/>
+        </w:rPr>
+      </w:pPr>
+    </w:p>
+    <w:p>
+      <w:pPr>
+        <w:rPr>
+          <w:rFonts w:ascii="Calibri" w:hAnsi="Calibri" w:cs="Calibri"/>
+          <w:highlight w:val="green"/>
+        </w:rPr>
+      </w:pPr>
+    </w:p>
+    <w:p>
+      <w:pPr>
+        <w:rPr>
+          <w:rFonts w:ascii="Calibri" w:hAnsi="Calibri" w:cs="Calibri"/>
+        </w:rPr>
+      </w:pPr>
+      <m:oMathPara>
+        <m:oMath>
+          <m:f>
+            <m:fPr>
+              <m:ctrlPr>
+                <w:rPr>
+                  <w:rFonts w:ascii="Cambria Math" w:hAnsi="Cambria Math" w:cs="Calibri"/>
+                  <w:i/>
+                  <w:highlight w:val="green"/>
+                  <w:vertAlign w:val="subscript"/>
+                </w:rPr>
+              </m:ctrlPr>
+            </m:fPr>
+            <m:num>
+              <m:r>
+                <w:rPr>
+                  <w:rFonts w:ascii="Cambria Math" w:hAnsi="Cambria Math" w:cs="Calibri"/>
+                  <w:highlight w:val="green"/>
+                  <w:vertAlign w:val="subscript"/>
+                </w:rPr>
+                <m:t>∂L</m:t>
+              </m:r>
+            </m:num>
+            <m:den>
+              <m:r>
+                <w:rPr>
+                  <w:rFonts w:ascii="Cambria Math" w:hAnsi="Cambria Math" w:cs="Calibri"/>
+                  <w:highlight w:val="green"/>
+                  <w:vertAlign w:val="subscript"/>
+                </w:rPr>
+                <m:t>∂b</m:t>
+              </m:r>
+            </m:den>
+          </m:f>
+          <m:r>
+            <w:rPr>
+              <w:rFonts w:ascii="Cambria Math" w:hAnsi="Cambria Math" w:cs="Calibri"/>
+              <w:highlight w:val="green"/>
+              <w:vertAlign w:val="subscript"/>
+            </w:rPr>
+            <m:t>=</m:t>
+          </m:r>
+          <m:f>
+            <m:fPr>
+              <m:ctrlPr>
+                <w:rPr>
+                  <w:rFonts w:ascii="Cambria Math" w:hAnsi="Cambria Math" w:cs="Calibri"/>
+                  <w:i/>
+                  <w:highlight w:val="green"/>
+                  <w:vertAlign w:val="subscript"/>
+                </w:rPr>
+              </m:ctrlPr>
+            </m:fPr>
+            <m:num>
+              <m:r>
+                <w:rPr>
+                  <w:rFonts w:ascii="Cambria Math" w:hAnsi="Cambria Math" w:cs="Calibri"/>
+                  <w:highlight w:val="green"/>
+                  <w:vertAlign w:val="subscript"/>
+                </w:rPr>
+                <m:t>∂L</m:t>
+              </m:r>
+            </m:num>
+            <m:den>
+              <m:r>
+                <w:rPr>
+                  <w:rFonts w:ascii="Cambria Math" w:eastAsiaTheme="minorEastAsia" w:hAnsi="Cambria Math" w:cs="Calibri"/>
+                  <w:highlight w:val="green"/>
+                </w:rPr>
+                <m:t>∂</m:t>
+              </m:r>
+              <m:acc>
+                <m:accPr>
+                  <m:ctrlPr>
+                    <w:rPr>
+                      <w:rFonts w:ascii="Cambria Math" w:eastAsiaTheme="minorEastAsia" w:hAnsi="Cambria Math" w:cs="Calibri"/>
+                      <w:i/>
+                      <w:highlight w:val="green"/>
+                    </w:rPr>
+                  </m:ctrlPr>
+                </m:accPr>
+                <m:e>
+                  <m:r>
+                    <w:rPr>
+                      <w:rFonts w:ascii="Cambria Math" w:eastAsiaTheme="minorEastAsia" w:hAnsi="Cambria Math" w:cs="Calibri"/>
+                      <w:highlight w:val="green"/>
+                    </w:rPr>
+                    <m:t>y</m:t>
+                  </m:r>
+                </m:e>
+              </m:acc>
+            </m:den>
+          </m:f>
+          <m:r>
+            <w:rPr>
+              <w:rFonts w:ascii="Cambria Math" w:hAnsi="Cambria Math" w:cs="Calibri"/>
+              <w:highlight w:val="green"/>
+              <w:vertAlign w:val="subscript"/>
+            </w:rPr>
+            <m:t>⋅</m:t>
+          </m:r>
+          <m:f>
+            <m:fPr>
+              <m:ctrlPr>
+                <w:rPr>
+                  <w:rFonts w:ascii="Cambria Math" w:hAnsi="Cambria Math" w:cs="Calibri"/>
+                  <w:i/>
+                  <w:highlight w:val="green"/>
+                  <w:vertAlign w:val="subscript"/>
+                </w:rPr>
+              </m:ctrlPr>
+            </m:fPr>
+            <m:num>
+              <m:r>
+                <w:rPr>
+                  <w:rFonts w:ascii="Cambria Math" w:eastAsiaTheme="minorEastAsia" w:hAnsi="Cambria Math" w:cs="Calibri"/>
+                  <w:highlight w:val="green"/>
+                </w:rPr>
+                <m:t>∂</m:t>
+              </m:r>
+              <m:acc>
+                <m:accPr>
+                  <m:ctrlPr>
+                    <w:rPr>
+                      <w:rFonts w:ascii="Cambria Math" w:eastAsiaTheme="minorEastAsia" w:hAnsi="Cambria Math" w:cs="Calibri"/>
+                      <w:i/>
+                      <w:highlight w:val="green"/>
+                    </w:rPr>
+                  </m:ctrlPr>
+                </m:accPr>
+                <m:e>
+                  <m:r>
+                    <w:rPr>
+                      <w:rFonts w:ascii="Cambria Math" w:eastAsiaTheme="minorEastAsia" w:hAnsi="Cambria Math" w:cs="Calibri"/>
+                      <w:highlight w:val="green"/>
+                    </w:rPr>
+                    <m:t>y</m:t>
+                  </m:r>
+                </m:e>
+              </m:acc>
+            </m:num>
+            <m:den>
+              <m:r>
+                <w:rPr>
+                  <w:rFonts w:ascii="Cambria Math" w:hAnsi="Cambria Math" w:cs="Calibri"/>
+                  <w:highlight w:val="green"/>
+                  <w:vertAlign w:val="subscript"/>
+                </w:rPr>
+                <m:t>∂b</m:t>
+              </m:r>
+            </m:den>
+          </m:f>
+          <m:r>
+            <w:rPr>
+              <w:rFonts w:ascii="Cambria Math" w:hAnsi="Cambria Math" w:cs="Calibri"/>
+              <w:highlight w:val="green"/>
+              <w:vertAlign w:val="subscript"/>
+            </w:rPr>
+            <m:t>=</m:t>
+          </m:r>
+          <m:d>
+            <m:dPr>
+              <m:ctrlPr>
+                <w:rPr>
+                  <w:rFonts w:ascii="Cambria Math" w:hAnsi="Cambria Math" w:cs="Calibri"/>
+                  <w:i/>
+                  <w:highlight w:val="green"/>
+                  <w:vertAlign w:val="subscript"/>
+                </w:rPr>
+              </m:ctrlPr>
+            </m:dPr>
+            <m:e>
+              <m:nary>
+                <m:naryPr>
+                  <m:chr m:val="∑"/>
+                  <m:ctrlPr>
+                    <w:rPr>
+                      <w:rFonts w:ascii="Cambria Math" w:eastAsiaTheme="minorEastAsia" w:hAnsi="Cambria Math" w:cs="Calibri"/>
+                      <w:i/>
+                      <w:highlight w:val="green"/>
+                    </w:rPr>
+                  </m:ctrlPr>
+                </m:naryPr>
+                <m:sub>
+                  <m:r>
+                    <w:rPr>
+                      <w:rFonts w:ascii="Cambria Math" w:eastAsiaTheme="minorEastAsia" w:hAnsi="Cambria Math" w:cs="Calibri"/>
+                      <w:highlight w:val="green"/>
+                    </w:rPr>
+                    <m:t>k=1</m:t>
+                  </m:r>
+                </m:sub>
+                <m:sup>
+                  <m:r>
+                    <w:rPr>
+                      <w:rFonts w:ascii="Cambria Math" w:eastAsiaTheme="minorEastAsia" w:hAnsi="Cambria Math" w:cs="Calibri"/>
+                      <w:highlight w:val="green"/>
+                    </w:rPr>
+                    <m:t>32</m:t>
+                  </m:r>
+                </m:sup>
+                <m:e>
+                  <m:nary>
+                    <m:naryPr>
+                      <m:chr m:val="∑"/>
+                      <m:ctrlPr>
+                        <w:rPr>
+                          <w:rFonts w:ascii="Cambria Math" w:eastAsiaTheme="minorEastAsia" w:hAnsi="Cambria Math" w:cs="Calibri"/>
+                          <w:i/>
+                          <w:highlight w:val="green"/>
+                        </w:rPr>
+                      </m:ctrlPr>
+                    </m:naryPr>
+                    <m:sub>
+                      <m:r>
+                        <w:rPr>
+                          <w:rFonts w:ascii="Cambria Math" w:eastAsiaTheme="minorEastAsia" w:hAnsi="Cambria Math" w:cs="Calibri"/>
+                          <w:highlight w:val="green"/>
+                        </w:rPr>
+                        <m:t>l=1</m:t>
+                      </m:r>
+                    </m:sub>
+                    <m:sup>
+                      <m:r>
+                        <w:rPr>
+                          <w:rFonts w:ascii="Cambria Math" w:eastAsiaTheme="minorEastAsia" w:hAnsi="Cambria Math" w:cs="Calibri"/>
+                          <w:highlight w:val="green"/>
+                        </w:rPr>
+                        <m:t>32</m:t>
+                      </m:r>
+                    </m:sup>
+                    <m:e>
+                      <m:r>
+                        <w:rPr>
+                          <w:rFonts w:ascii="Cambria Math" w:eastAsiaTheme="minorEastAsia" w:hAnsi="Cambria Math" w:cs="Calibri"/>
+                          <w:highlight w:val="green"/>
+                        </w:rPr>
+                        <m:t>2</m:t>
+                      </m:r>
+                      <m:d>
+                        <m:dPr>
+                          <m:ctrlPr>
+                            <w:rPr>
+                              <w:rFonts w:ascii="Cambria Math" w:eastAsiaTheme="minorEastAsia" w:hAnsi="Cambria Math" w:cs="Calibri"/>
+                              <w:i/>
+                              <w:highlight w:val="green"/>
+                            </w:rPr>
+                          </m:ctrlPr>
+                        </m:dPr>
+                        <m:e>
+                          <m:acc>
+                            <m:accPr>
+                              <m:ctrlPr>
+                                <w:rPr>
+                                  <w:rFonts w:ascii="Cambria Math" w:eastAsiaTheme="minorEastAsia" w:hAnsi="Cambria Math" w:cs="Calibri"/>
+                                  <w:i/>
+                                  <w:highlight w:val="green"/>
+                                </w:rPr>
+                              </m:ctrlPr>
+                            </m:accPr>
+                            <m:e>
+                              <m:r>
+                                <w:rPr>
+                                  <w:rFonts w:ascii="Cambria Math" w:eastAsiaTheme="minorEastAsia" w:hAnsi="Cambria Math" w:cs="Calibri"/>
+                                  <w:highlight w:val="green"/>
+                                </w:rPr>
+                                <m:t>y</m:t>
+                              </m:r>
+                            </m:e>
+                          </m:acc>
+                          <m:r>
+                            <w:rPr>
+                              <w:rFonts w:ascii="Cambria Math" w:eastAsiaTheme="minorEastAsia" w:hAnsi="Cambria Math" w:cs="Calibri"/>
+                              <w:highlight w:val="green"/>
+                            </w:rPr>
+                            <m:t>-</m:t>
+                          </m:r>
+                          <m:sSub>
+                            <m:sSubPr>
+                              <m:ctrlPr>
+                                <w:rPr>
+                                  <w:rFonts w:ascii="Cambria Math" w:eastAsiaTheme="minorEastAsia" w:hAnsi="Cambria Math" w:cs="Calibri"/>
+                                  <w:i/>
+                                  <w:highlight w:val="green"/>
+                                </w:rPr>
+                              </m:ctrlPr>
+                            </m:sSubPr>
+                            <m:e>
+                              <m:r>
+                                <w:rPr>
+                                  <w:rFonts w:ascii="Cambria Math" w:eastAsiaTheme="minorEastAsia" w:hAnsi="Cambria Math" w:cs="Calibri"/>
+                                  <w:highlight w:val="green"/>
+                                </w:rPr>
+                                <m:t>y</m:t>
+                              </m:r>
+                            </m:e>
+                            <m:sub>
+                              <m:r>
+                                <w:rPr>
+                                  <w:rFonts w:ascii="Cambria Math" w:eastAsiaTheme="minorEastAsia" w:hAnsi="Cambria Math" w:cs="Calibri"/>
+                                  <w:highlight w:val="green"/>
+                                </w:rPr>
+                                <m:t>k,l</m:t>
+                              </m:r>
+                            </m:sub>
+                          </m:sSub>
+                        </m:e>
+                      </m:d>
+                    </m:e>
+                  </m:nary>
+                </m:e>
+              </m:nary>
+              <m:r>
+                <w:rPr>
+                  <w:rFonts w:ascii="Cambria Math" w:hAnsi="Cambria Math" w:cs="Calibri"/>
+                  <w:highlight w:val="green"/>
+                  <w:vertAlign w:val="subscript"/>
+                </w:rPr>
+                <m:t xml:space="preserve"> </m:t>
+              </m:r>
+            </m:e>
+          </m:d>
+          <m:r>
+            <w:rPr>
+              <w:rFonts w:ascii="Cambria Math" w:hAnsi="Cambria Math" w:cs="Calibri"/>
+              <w:highlight w:val="green"/>
+              <w:vertAlign w:val="subscript"/>
+            </w:rPr>
+            <m:t xml:space="preserve">⋅1= </m:t>
+          </m:r>
+          <m:nary>
+            <m:naryPr>
+              <m:chr m:val="∑"/>
+              <m:ctrlPr>
+                <w:rPr>
+                  <w:rFonts w:ascii="Cambria Math" w:eastAsiaTheme="minorEastAsia" w:hAnsi="Cambria Math" w:cs="Calibri"/>
+                  <w:i/>
+                  <w:highlight w:val="green"/>
+                </w:rPr>
+              </m:ctrlPr>
+            </m:naryPr>
+            <m:sub>
+              <m:r>
+                <w:rPr>
+                  <w:rFonts w:ascii="Cambria Math" w:eastAsiaTheme="minorEastAsia" w:hAnsi="Cambria Math" w:cs="Calibri"/>
+                  <w:highlight w:val="green"/>
+                </w:rPr>
+                <m:t>k=1</m:t>
+              </m:r>
+            </m:sub>
+            <m:sup>
+              <m:r>
+                <w:rPr>
+                  <w:rFonts w:ascii="Cambria Math" w:eastAsiaTheme="minorEastAsia" w:hAnsi="Cambria Math" w:cs="Calibri"/>
+                  <w:highlight w:val="green"/>
+                </w:rPr>
+                <m:t>32</m:t>
+              </m:r>
+            </m:sup>
+            <m:e>
+              <m:nary>
+                <m:naryPr>
+                  <m:chr m:val="∑"/>
+                  <m:ctrlPr>
+                    <w:rPr>
+                      <w:rFonts w:ascii="Cambria Math" w:eastAsiaTheme="minorEastAsia" w:hAnsi="Cambria Math" w:cs="Calibri"/>
+                      <w:i/>
+                      <w:highlight w:val="green"/>
+                    </w:rPr>
+                  </m:ctrlPr>
+                </m:naryPr>
+                <m:sub>
+                  <m:r>
+                    <w:rPr>
+                      <w:rFonts w:ascii="Cambria Math" w:eastAsiaTheme="minorEastAsia" w:hAnsi="Cambria Math" w:cs="Calibri"/>
+                      <w:highlight w:val="green"/>
+                    </w:rPr>
+                    <m:t>l=1</m:t>
+                  </m:r>
+                </m:sub>
+                <m:sup>
+                  <m:r>
+                    <w:rPr>
+                      <w:rFonts w:ascii="Cambria Math" w:eastAsiaTheme="minorEastAsia" w:hAnsi="Cambria Math" w:cs="Calibri"/>
+                      <w:highlight w:val="green"/>
+                    </w:rPr>
+                    <m:t>32</m:t>
+                  </m:r>
+                </m:sup>
+                <m:e>
+                  <m:r>
+                    <w:rPr>
+                      <w:rFonts w:ascii="Cambria Math" w:eastAsiaTheme="minorEastAsia" w:hAnsi="Cambria Math" w:cs="Calibri"/>
+                      <w:highlight w:val="green"/>
+                    </w:rPr>
+                    <m:t>2</m:t>
+                  </m:r>
+                  <m:d>
+                    <m:dPr>
+                      <m:ctrlPr>
+                        <w:rPr>
+                          <w:rFonts w:ascii="Cambria Math" w:eastAsiaTheme="minorEastAsia" w:hAnsi="Cambria Math" w:cs="Calibri"/>
+                          <w:i/>
+                          <w:highlight w:val="green"/>
+                        </w:rPr>
+                      </m:ctrlPr>
+                    </m:dPr>
+                    <m:e>
+                      <m:acc>
+                        <m:accPr>
+                          <m:ctrlPr>
+                            <w:rPr>
+                              <w:rFonts w:ascii="Cambria Math" w:eastAsiaTheme="minorEastAsia" w:hAnsi="Cambria Math" w:cs="Calibri"/>
+                              <w:i/>
+                              <w:highlight w:val="green"/>
+                            </w:rPr>
+                          </m:ctrlPr>
+                        </m:accPr>
+                        <m:e>
+                          <m:r>
+                            <w:rPr>
+                              <w:rFonts w:ascii="Cambria Math" w:eastAsiaTheme="minorEastAsia" w:hAnsi="Cambria Math" w:cs="Calibri"/>
+                              <w:highlight w:val="green"/>
+                            </w:rPr>
+                            <m:t>y</m:t>
+                          </m:r>
+                        </m:e>
+                      </m:acc>
+                      <m:r>
+                        <w:rPr>
+                          <w:rFonts w:ascii="Cambria Math" w:eastAsiaTheme="minorEastAsia" w:hAnsi="Cambria Math" w:cs="Calibri"/>
+                          <w:highlight w:val="green"/>
+                        </w:rPr>
+                        <m:t>-</m:t>
+                      </m:r>
+                      <m:sSub>
+                        <m:sSubPr>
+                          <m:ctrlPr>
+                            <w:rPr>
+                              <w:rFonts w:ascii="Cambria Math" w:eastAsiaTheme="minorEastAsia" w:hAnsi="Cambria Math" w:cs="Calibri"/>
+                              <w:i/>
+                              <w:highlight w:val="green"/>
+                            </w:rPr>
+                          </m:ctrlPr>
+                        </m:sSubPr>
+                        <m:e>
+                          <m:r>
+                            <w:rPr>
+                              <w:rFonts w:ascii="Cambria Math" w:eastAsiaTheme="minorEastAsia" w:hAnsi="Cambria Math" w:cs="Calibri"/>
+                              <w:highlight w:val="green"/>
+                            </w:rPr>
+                            <m:t>y</m:t>
+                          </m:r>
+                        </m:e>
+                        <m:sub>
+                          <m:r>
+                            <w:rPr>
+                              <w:rFonts w:ascii="Cambria Math" w:eastAsiaTheme="minorEastAsia" w:hAnsi="Cambria Math" w:cs="Calibri"/>
+                              <w:highlight w:val="green"/>
+                            </w:rPr>
+                            <m:t>k,l</m:t>
+                          </m:r>
+                        </m:sub>
+                      </m:sSub>
+                    </m:e>
+                  </m:d>
+                </m:e>
+              </m:nary>
+            </m:e>
+          </m:nary>
+          <m:r>
+            <w:rPr>
+              <w:rFonts w:ascii="Cambria Math" w:hAnsi="Cambria Math" w:cs="Calibri"/>
+              <w:highlight w:val="green"/>
+              <w:vertAlign w:val="subscript"/>
+            </w:rPr>
+            <m:t xml:space="preserve">= </m:t>
+          </m:r>
+          <m:r>
+            <w:rPr>
+              <w:rFonts w:ascii="Cambria Math" w:eastAsiaTheme="minorEastAsia" w:hAnsi="Cambria Math" w:cs="Calibri"/>
+              <w:highlight w:val="green"/>
+            </w:rPr>
+            <m:t>2</m:t>
+          </m:r>
+          <m:d>
+            <m:dPr>
+              <m:ctrlPr>
+                <w:rPr>
+                  <w:rFonts w:ascii="Cambria Math" w:hAnsi="Cambria Math" w:cs="Calibri"/>
+                  <w:i/>
+                  <w:highlight w:val="green"/>
+                  <w:vertAlign w:val="subscript"/>
+                </w:rPr>
+              </m:ctrlPr>
+            </m:dPr>
+            <m:e>
+              <m:acc>
+                <m:accPr>
+                  <m:ctrlPr>
+                    <w:rPr>
+                      <w:rFonts w:ascii="Cambria Math" w:eastAsiaTheme="minorEastAsia" w:hAnsi="Cambria Math" w:cs="Calibri"/>
+                      <w:i/>
+                      <w:highlight w:val="green"/>
+                    </w:rPr>
+                  </m:ctrlPr>
+                </m:accPr>
+                <m:e>
+                  <m:r>
+                    <w:rPr>
+                      <w:rFonts w:ascii="Cambria Math" w:eastAsiaTheme="minorEastAsia" w:hAnsi="Cambria Math" w:cs="Calibri"/>
+                      <w:highlight w:val="green"/>
+                    </w:rPr>
+                    <m:t>y</m:t>
+                  </m:r>
+                </m:e>
+              </m:acc>
+              <m:nary>
+                <m:naryPr>
+                  <m:chr m:val="∑"/>
+                  <m:ctrlPr>
+                    <w:rPr>
+                      <w:rFonts w:ascii="Cambria Math" w:eastAsiaTheme="minorEastAsia" w:hAnsi="Cambria Math" w:cs="Calibri"/>
+                      <w:i/>
+                      <w:highlight w:val="green"/>
+                    </w:rPr>
+                  </m:ctrlPr>
+                </m:naryPr>
+                <m:sub>
+                  <m:r>
+                    <w:rPr>
+                      <w:rFonts w:ascii="Cambria Math" w:eastAsiaTheme="minorEastAsia" w:hAnsi="Cambria Math" w:cs="Calibri"/>
+                      <w:highlight w:val="green"/>
+                    </w:rPr>
+                    <m:t>k=1</m:t>
+                  </m:r>
+                </m:sub>
+                <m:sup>
+                  <m:r>
+                    <w:rPr>
+                      <w:rFonts w:ascii="Cambria Math" w:eastAsiaTheme="minorEastAsia" w:hAnsi="Cambria Math" w:cs="Calibri"/>
+                      <w:highlight w:val="green"/>
+                    </w:rPr>
+                    <m:t>32</m:t>
+                  </m:r>
+                </m:sup>
+                <m:e>
+                  <m:nary>
+                    <m:naryPr>
+                      <m:chr m:val="∑"/>
+                      <m:ctrlPr>
+                        <w:rPr>
+                          <w:rFonts w:ascii="Cambria Math" w:eastAsiaTheme="minorEastAsia" w:hAnsi="Cambria Math" w:cs="Calibri"/>
+                          <w:i/>
+                          <w:highlight w:val="green"/>
+                        </w:rPr>
+                      </m:ctrlPr>
+                    </m:naryPr>
+                    <m:sub>
+                      <m:r>
+                        <w:rPr>
+                          <w:rFonts w:ascii="Cambria Math" w:eastAsiaTheme="minorEastAsia" w:hAnsi="Cambria Math" w:cs="Calibri"/>
+                          <w:highlight w:val="green"/>
+                        </w:rPr>
+                        <m:t>l=1</m:t>
+                      </m:r>
+                    </m:sub>
+                    <m:sup>
+                      <m:r>
+                        <w:rPr>
+                          <w:rFonts w:ascii="Cambria Math" w:eastAsiaTheme="minorEastAsia" w:hAnsi="Cambria Math" w:cs="Calibri"/>
+                          <w:highlight w:val="green"/>
+                        </w:rPr>
+                        <m:t>32</m:t>
+                      </m:r>
+                    </m:sup>
+                    <m:e>
+                      <m:r>
+                        <w:rPr>
+                          <w:rFonts w:ascii="Cambria Math" w:eastAsiaTheme="minorEastAsia" w:hAnsi="Cambria Math" w:cs="Calibri"/>
+                          <w:highlight w:val="green"/>
+                        </w:rPr>
+                        <m:t>1</m:t>
+                      </m:r>
+                    </m:e>
+                  </m:nary>
+                </m:e>
+              </m:nary>
+              <m:r>
+                <w:rPr>
+                  <w:rFonts w:ascii="Cambria Math" w:eastAsiaTheme="minorEastAsia" w:hAnsi="Cambria Math" w:cs="Calibri"/>
+                  <w:highlight w:val="green"/>
+                </w:rPr>
+                <m:t>-</m:t>
+              </m:r>
+              <m:nary>
+                <m:naryPr>
+                  <m:chr m:val="∑"/>
+                  <m:ctrlPr>
+                    <w:rPr>
+                      <w:rFonts w:ascii="Cambria Math" w:eastAsiaTheme="minorEastAsia" w:hAnsi="Cambria Math" w:cs="Calibri"/>
+                      <w:i/>
+                      <w:highlight w:val="green"/>
+                    </w:rPr>
+                  </m:ctrlPr>
+                </m:naryPr>
+                <m:sub>
+                  <m:r>
+                    <w:rPr>
+                      <w:rFonts w:ascii="Cambria Math" w:eastAsiaTheme="minorEastAsia" w:hAnsi="Cambria Math" w:cs="Calibri"/>
+                      <w:highlight w:val="green"/>
+                    </w:rPr>
+                    <m:t>k=1</m:t>
+                  </m:r>
+                </m:sub>
+                <m:sup>
+                  <m:r>
+                    <w:rPr>
+                      <w:rFonts w:ascii="Cambria Math" w:eastAsiaTheme="minorEastAsia" w:hAnsi="Cambria Math" w:cs="Calibri"/>
+                      <w:highlight w:val="green"/>
+                    </w:rPr>
+                    <m:t>32</m:t>
+                  </m:r>
+                </m:sup>
+                <m:e>
+                  <m:nary>
+                    <m:naryPr>
+                      <m:chr m:val="∑"/>
+                      <m:ctrlPr>
+                        <w:rPr>
+                          <w:rFonts w:ascii="Cambria Math" w:eastAsiaTheme="minorEastAsia" w:hAnsi="Cambria Math" w:cs="Calibri"/>
+                          <w:i/>
+                          <w:highlight w:val="green"/>
+                        </w:rPr>
+                      </m:ctrlPr>
+                    </m:naryPr>
+                    <m:sub>
+                      <m:r>
+                        <w:rPr>
+                          <w:rFonts w:ascii="Cambria Math" w:eastAsiaTheme="minorEastAsia" w:hAnsi="Cambria Math" w:cs="Calibri"/>
+                          <w:highlight w:val="green"/>
+                        </w:rPr>
+                        <m:t>l=1</m:t>
+                      </m:r>
+                    </m:sub>
+                    <m:sup>
+                      <m:r>
+                        <w:rPr>
+                          <w:rFonts w:ascii="Cambria Math" w:eastAsiaTheme="minorEastAsia" w:hAnsi="Cambria Math" w:cs="Calibri"/>
+                          <w:highlight w:val="green"/>
+                        </w:rPr>
+                        <m:t>32</m:t>
+                      </m:r>
+                    </m:sup>
+                    <m:e>
+                      <m:sSub>
+                        <m:sSubPr>
+                          <m:ctrlPr>
+                            <w:rPr>
+                              <w:rFonts w:ascii="Cambria Math" w:eastAsiaTheme="minorEastAsia" w:hAnsi="Cambria Math" w:cs="Calibri"/>
+                              <w:i/>
+                              <w:highlight w:val="green"/>
+                            </w:rPr>
+                          </m:ctrlPr>
+                        </m:sSubPr>
+                        <m:e>
+                          <m:r>
+                            <w:rPr>
+                              <w:rFonts w:ascii="Cambria Math" w:eastAsiaTheme="minorEastAsia" w:hAnsi="Cambria Math" w:cs="Calibri"/>
+                              <w:highlight w:val="green"/>
+                            </w:rPr>
+                            <m:t>y</m:t>
+                          </m:r>
+                        </m:e>
+                        <m:sub>
+                          <m:r>
+                            <w:rPr>
+                              <w:rFonts w:ascii="Cambria Math" w:eastAsiaTheme="minorEastAsia" w:hAnsi="Cambria Math" w:cs="Calibri"/>
+                              <w:highlight w:val="green"/>
+                            </w:rPr>
+                            <m:t>k,l</m:t>
+                          </m:r>
+                        </m:sub>
+                      </m:sSub>
+                    </m:e>
+                  </m:nary>
+                </m:e>
+              </m:nary>
+              <m:ctrlPr>
+                <w:rPr>
+                  <w:rFonts w:ascii="Cambria Math" w:eastAsiaTheme="minorEastAsia" w:hAnsi="Cambria Math" w:cs="Calibri"/>
+                  <w:i/>
+                  <w:highlight w:val="green"/>
+                </w:rPr>
+              </m:ctrlPr>
+            </m:e>
+          </m:d>
+          <m:r>
+            <w:rPr>
+              <w:rFonts w:ascii="Cambria Math" w:eastAsiaTheme="minorEastAsia" w:hAnsi="Cambria Math" w:cs="Calibri"/>
+              <w:highlight w:val="green"/>
+            </w:rPr>
+            <m:t xml:space="preserve">= </m:t>
+          </m:r>
+          <m:r>
+            <w:rPr>
+              <w:rFonts w:ascii="Cambria Math" w:hAnsi="Cambria Math" w:cs="Calibri"/>
+              <w:highlight w:val="green"/>
+              <w:vertAlign w:val="subscript"/>
+            </w:rPr>
+            <m:t xml:space="preserve"> </m:t>
+          </m:r>
+          <m:r>
+            <w:rPr>
+              <w:rFonts w:ascii="Cambria Math" w:eastAsiaTheme="minorEastAsia" w:hAnsi="Cambria Math" w:cs="Calibri"/>
+              <w:highlight w:val="green"/>
+            </w:rPr>
+            <m:t>2</m:t>
+          </m:r>
+          <m:d>
+            <m:dPr>
+              <m:ctrlPr>
+                <w:rPr>
+                  <w:rFonts w:ascii="Cambria Math" w:hAnsi="Cambria Math" w:cs="Calibri"/>
+                  <w:i/>
+                  <w:highlight w:val="green"/>
+                  <w:vertAlign w:val="subscript"/>
+                </w:rPr>
+              </m:ctrlPr>
+            </m:dPr>
+            <m:e>
+              <m:sSup>
+                <m:sSupPr>
+                  <m:ctrlPr>
+                    <w:rPr>
+                      <w:rFonts w:ascii="Cambria Math" w:eastAsiaTheme="minorEastAsia" w:hAnsi="Cambria Math" w:cs="Calibri"/>
+                      <w:i/>
+                      <w:highlight w:val="green"/>
+                    </w:rPr>
+                  </m:ctrlPr>
+                </m:sSupPr>
+                <m:e>
+                  <m:r>
+                    <w:rPr>
+                      <w:rFonts w:ascii="Cambria Math" w:eastAsiaTheme="minorEastAsia" w:hAnsi="Cambria Math" w:cs="Calibri"/>
+                      <w:highlight w:val="green"/>
+                    </w:rPr>
+                    <m:t>32</m:t>
+                  </m:r>
+                </m:e>
+                <m:sup>
+                  <m:r>
+                    <w:rPr>
+                      <w:rFonts w:ascii="Cambria Math" w:eastAsiaTheme="minorEastAsia" w:hAnsi="Cambria Math" w:cs="Calibri"/>
+                      <w:highlight w:val="green"/>
+                    </w:rPr>
+                    <m:t>2</m:t>
+                  </m:r>
+                </m:sup>
+              </m:sSup>
+              <m:acc>
+                <m:accPr>
+                  <m:ctrlPr>
+                    <w:rPr>
+                      <w:rFonts w:ascii="Cambria Math" w:eastAsiaTheme="minorEastAsia" w:hAnsi="Cambria Math" w:cs="Calibri"/>
+                      <w:i/>
+                      <w:highlight w:val="green"/>
+                    </w:rPr>
+                  </m:ctrlPr>
+                </m:accPr>
+                <m:e>
+                  <m:r>
+                    <w:rPr>
+                      <w:rFonts w:ascii="Cambria Math" w:eastAsiaTheme="minorEastAsia" w:hAnsi="Cambria Math" w:cs="Calibri"/>
+                      <w:highlight w:val="green"/>
+                    </w:rPr>
+                    <m:t>y</m:t>
+                  </m:r>
+                </m:e>
+              </m:acc>
+              <m:r>
+                <w:rPr>
+                  <w:rFonts w:ascii="Cambria Math" w:eastAsiaTheme="minorEastAsia" w:hAnsi="Cambria Math" w:cs="Calibri"/>
+                  <w:highlight w:val="green"/>
+                </w:rPr>
+                <m:t>-</m:t>
+              </m:r>
+              <m:nary>
+                <m:naryPr>
+                  <m:chr m:val="∑"/>
+                  <m:ctrlPr>
+                    <w:rPr>
+                      <w:rFonts w:ascii="Cambria Math" w:eastAsiaTheme="minorEastAsia" w:hAnsi="Cambria Math" w:cs="Calibri"/>
+                      <w:i/>
+                      <w:highlight w:val="green"/>
+                    </w:rPr>
+                  </m:ctrlPr>
+                </m:naryPr>
+                <m:sub>
+                  <m:r>
+                    <w:rPr>
+                      <w:rFonts w:ascii="Cambria Math" w:eastAsiaTheme="minorEastAsia" w:hAnsi="Cambria Math" w:cs="Calibri"/>
+                      <w:highlight w:val="green"/>
+                    </w:rPr>
+                    <m:t>k=1</m:t>
+                  </m:r>
+                </m:sub>
+                <m:sup>
+                  <m:r>
+                    <w:rPr>
+                      <w:rFonts w:ascii="Cambria Math" w:eastAsiaTheme="minorEastAsia" w:hAnsi="Cambria Math" w:cs="Calibri"/>
+                      <w:highlight w:val="green"/>
+                    </w:rPr>
+                    <m:t>32</m:t>
+                  </m:r>
+                </m:sup>
+                <m:e>
+                  <m:nary>
+                    <m:naryPr>
+                      <m:chr m:val="∑"/>
+                      <m:ctrlPr>
+                        <w:rPr>
+                          <w:rFonts w:ascii="Cambria Math" w:eastAsiaTheme="minorEastAsia" w:hAnsi="Cambria Math" w:cs="Calibri"/>
+                          <w:i/>
+                          <w:highlight w:val="green"/>
+                        </w:rPr>
+                      </m:ctrlPr>
+                    </m:naryPr>
+                    <m:sub>
+                      <m:r>
+                        <w:rPr>
+                          <w:rFonts w:ascii="Cambria Math" w:eastAsiaTheme="minorEastAsia" w:hAnsi="Cambria Math" w:cs="Calibri"/>
+                          <w:highlight w:val="green"/>
+                        </w:rPr>
+                        <m:t>l=1</m:t>
+                      </m:r>
+                    </m:sub>
+                    <m:sup>
+                      <m:r>
+                        <w:rPr>
+                          <w:rFonts w:ascii="Cambria Math" w:eastAsiaTheme="minorEastAsia" w:hAnsi="Cambria Math" w:cs="Calibri"/>
+                          <w:highlight w:val="green"/>
+                        </w:rPr>
+                        <m:t>32</m:t>
+                      </m:r>
+                    </m:sup>
+                    <m:e>
+                      <m:sSub>
+                        <m:sSubPr>
+                          <m:ctrlPr>
+                            <w:rPr>
+                              <w:rFonts w:ascii="Cambria Math" w:eastAsiaTheme="minorEastAsia" w:hAnsi="Cambria Math" w:cs="Calibri"/>
+                              <w:i/>
+                              <w:highlight w:val="green"/>
+                            </w:rPr>
+                          </m:ctrlPr>
+                        </m:sSubPr>
+                        <m:e>
+                          <m:r>
+                            <w:rPr>
+                              <w:rFonts w:ascii="Cambria Math" w:eastAsiaTheme="minorEastAsia" w:hAnsi="Cambria Math" w:cs="Calibri"/>
+                              <w:highlight w:val="green"/>
+                            </w:rPr>
+                            <m:t>y</m:t>
+                          </m:r>
+                        </m:e>
+                        <m:sub>
+                          <m:r>
+                            <w:rPr>
+                              <w:rFonts w:ascii="Cambria Math" w:eastAsiaTheme="minorEastAsia" w:hAnsi="Cambria Math" w:cs="Calibri"/>
+                              <w:highlight w:val="green"/>
+                            </w:rPr>
+                            <m:t>k,l</m:t>
+                          </m:r>
+                        </m:sub>
+                      </m:sSub>
+                    </m:e>
+                  </m:nary>
+                </m:e>
+              </m:nary>
+              <m:ctrlPr>
+                <w:rPr>
+                  <w:rFonts w:ascii="Cambria Math" w:eastAsiaTheme="minorEastAsia" w:hAnsi="Cambria Math" w:cs="Calibri"/>
+                  <w:i/>
+                  <w:highlight w:val="green"/>
+                </w:rPr>
+              </m:ctrlPr>
+            </m:e>
+          </m:d>
+        </m:oMath>
+      </m:oMathPara>
+    </w:p>
+    <w:p/>
+    <w:p>
+      <w:pPr>
+        <w:rPr>
+          <w:rFonts w:ascii="Calibri" w:hAnsi="Calibri" w:cs="Calibri"/>
           <w:highlight w:val="yellow"/>
         </w:rPr>
-        <w:t>5.</w:t>
-      </w:r>
-    </w:p>
-    <w:p>
-      <w:pPr>
-        <w:rPr>
-          <w:rFonts w:ascii="Calibri" w:hAnsi="Calibri" w:cs="Calibri"/>
-        </w:rPr>
-      </w:pPr>
-      <w:r>
-        <w:rPr>
-          <w:rFonts w:ascii="Calibri" w:hAnsi="Calibri" w:cs="Calibri"/>
-        </w:rPr>
-        <w:t xml:space="preserve">Given that the kernel size has dimensions 32x32 (the same as the dimensions of the input feature map), this convolutional layer is equivalent to a </w:t>
+      </w:pPr>
+    </w:p>
+    <w:p/>
+    <w:p/>
+    <w:p/>
+    <w:p>
+      <w:pPr>
+        <w:rPr>
+          <w:rFonts w:ascii="Calibri" w:hAnsi="Calibri" w:cs="Calibri"/>
+        </w:rPr>
+      </w:pPr>
+      <w:r>
+        <w:rPr>
+          <w:rFonts w:ascii="Calibri" w:hAnsi="Calibri" w:cs="Calibri"/>
+        </w:rPr>
+        <w:t xml:space="preserve">Given that the kernel size has </w:t>
+      </w:r>
+      <w:r>
+        <w:rPr>
+          <w:rFonts w:ascii="Calibri" w:hAnsi="Calibri" w:cs="Calibri"/>
+        </w:rPr>
+        <w:t>dimensions 32x32 (the same as the dimensions of the input feature map), this convolutional layer</w:t>
+      </w:r>
+      <w:r>
+        <w:rPr>
+          <w:rFonts w:ascii="Calibri" w:hAnsi="Calibri" w:cs="Calibri"/>
+        </w:rPr>
+        <w:t xml:space="preserve"> is equivalent to a </w:t>
       </w:r>
       <w:r>
         <w:rPr>
@@ -3048,6 +6816,7 @@
         <w:rPr>
           <w:rFonts w:ascii="Calibri" w:hAnsi="Calibri" w:cs="Calibri"/>
         </w:rPr>
+        <w:lastRenderedPageBreak/>
         <w:t>The loss term is therefore:</w:t>
       </w:r>
       <w:r>
@@ -5102,29 +8871,474 @@
           <w:highlight w:val="yellow"/>
         </w:rPr>
       </w:pPr>
-    </w:p>
-    <w:p>
-      <w:pPr>
+      <w:r>
         <w:rPr>
           <w:rFonts w:ascii="Calibri" w:hAnsi="Calibri" w:cs="Calibri"/>
           <w:highlight w:val="yellow"/>
         </w:rPr>
-      </w:pPr>
-    </w:p>
-    <w:p>
-      <w:pPr>
+        <w:t>(a</w:t>
+      </w:r>
+      <w:r>
         <w:rPr>
           <w:rFonts w:ascii="Calibri" w:hAnsi="Calibri" w:cs="Calibri"/>
           <w:highlight w:val="yellow"/>
         </w:rPr>
-      </w:pPr>
-    </w:p>
-    <w:p>
-      <w:pPr>
+        <w:t xml:space="preserve"> </w:t>
+      </w:r>
+      <w:r>
         <w:rPr>
           <w:rFonts w:ascii="Calibri" w:hAnsi="Calibri" w:cs="Calibri"/>
           <w:highlight w:val="yellow"/>
         </w:rPr>
+        <w:t>+</w:t>
+      </w:r>
+      <w:r>
+        <w:rPr>
+          <w:rFonts w:ascii="Calibri" w:hAnsi="Calibri" w:cs="Calibri"/>
+          <w:highlight w:val="yellow"/>
+        </w:rPr>
+        <w:t xml:space="preserve"> </w:t>
+      </w:r>
+      <w:r>
+        <w:rPr>
+          <w:rFonts w:ascii="Calibri" w:hAnsi="Calibri" w:cs="Calibri"/>
+          <w:highlight w:val="yellow"/>
+        </w:rPr>
+        <w:t>b</w:t>
+      </w:r>
+      <w:r>
+        <w:rPr>
+          <w:rFonts w:ascii="Calibri" w:hAnsi="Calibri" w:cs="Calibri"/>
+          <w:highlight w:val="yellow"/>
+        </w:rPr>
+        <w:t>)</w:t>
+      </w:r>
+    </w:p>
+    <w:p>
+      <w:pPr>
+        <w:rPr>
+          <w:rFonts w:ascii="Calibri" w:hAnsi="Calibri" w:cs="Calibri"/>
+        </w:rPr>
+      </w:pPr>
+      <w:r>
+        <w:rPr>
+          <w:rFonts w:ascii="Calibri" w:hAnsi="Calibri" w:cs="Calibri"/>
+        </w:rPr>
+        <w:t>Yes, it is possible to add positional embeddings when using a Recurrent Neural Network (RNN) model.</w:t>
+      </w:r>
+    </w:p>
+    <w:p>
+      <w:pPr>
+        <w:rPr>
+          <w:rFonts w:ascii="Calibri" w:hAnsi="Calibri" w:cs="Calibri"/>
+        </w:rPr>
+      </w:pPr>
+      <w:r>
+        <w:rPr>
+          <w:rFonts w:ascii="Calibri" w:hAnsi="Calibri" w:cs="Calibri"/>
+        </w:rPr>
+        <w:t xml:space="preserve">The idea behind positional encoding is to add a vector to each token’s embedding that </w:t>
+      </w:r>
+      <w:proofErr w:type="gramStart"/>
+      <w:r>
+        <w:rPr>
+          <w:rFonts w:ascii="Calibri" w:hAnsi="Calibri" w:cs="Calibri"/>
+        </w:rPr>
+        <w:t>represent</w:t>
+      </w:r>
+      <w:proofErr w:type="gramEnd"/>
+      <w:r>
+        <w:rPr>
+          <w:rFonts w:ascii="Calibri" w:hAnsi="Calibri" w:cs="Calibri"/>
+        </w:rPr>
+        <w:t xml:space="preserve"> </w:t>
+      </w:r>
+      <w:proofErr w:type="spellStart"/>
+      <w:proofErr w:type="gramStart"/>
+      <w:r>
+        <w:rPr>
+          <w:rFonts w:ascii="Calibri" w:hAnsi="Calibri" w:cs="Calibri"/>
+        </w:rPr>
+        <w:t>it’s</w:t>
+      </w:r>
+      <w:proofErr w:type="spellEnd"/>
+      <w:proofErr w:type="gramEnd"/>
+      <w:r>
+        <w:rPr>
+          <w:rFonts w:ascii="Calibri" w:hAnsi="Calibri" w:cs="Calibri"/>
+        </w:rPr>
+        <w:t xml:space="preserve"> position in the sequence. </w:t>
+      </w:r>
+    </w:p>
+    <w:p>
+      <w:pPr>
+        <w:rPr>
+          <w:rFonts w:ascii="Calibri" w:hAnsi="Calibri" w:cs="Calibri"/>
+        </w:rPr>
+      </w:pPr>
+      <w:r>
+        <w:rPr>
+          <w:rFonts w:ascii="Calibri" w:hAnsi="Calibri" w:cs="Calibri"/>
+        </w:rPr>
+        <w:t>In the context of RNNs, you can augment the input embeddings with positional embeddings before feeding them into the RNN layers</w:t>
+      </w:r>
+      <w:r>
+        <w:rPr>
+          <w:rFonts w:ascii="Calibri" w:hAnsi="Calibri" w:cs="Calibri"/>
+        </w:rPr>
+        <w:t>,</w:t>
+      </w:r>
+      <w:r>
+        <w:rPr>
+          <w:rFonts w:ascii="Calibri" w:hAnsi="Calibri" w:cs="Calibri"/>
+        </w:rPr>
+        <w:t xml:space="preserve"> </w:t>
+      </w:r>
+      <w:r>
+        <w:rPr>
+          <w:rFonts w:ascii="Calibri" w:hAnsi="Calibri" w:cs="Calibri"/>
+        </w:rPr>
+        <w:t>t</w:t>
+      </w:r>
+      <w:r>
+        <w:rPr>
+          <w:rFonts w:ascii="Calibri" w:hAnsi="Calibri" w:cs="Calibri"/>
+        </w:rPr>
+        <w:t xml:space="preserve">his means that for each time step </w:t>
+      </w:r>
+      <w:r>
+        <w:rPr>
+          <w:rFonts w:ascii="Calibri" w:hAnsi="Calibri" w:cs="Calibri"/>
+        </w:rPr>
+        <w:t>t</w:t>
+      </w:r>
+      <w:r>
+        <w:rPr>
+          <w:rFonts w:ascii="Calibri" w:hAnsi="Calibri" w:cs="Calibri"/>
+        </w:rPr>
+        <w:t xml:space="preserve"> instead of feeding only the input </w:t>
+      </w:r>
+      <m:oMath>
+        <m:sSub>
+          <m:sSubPr>
+            <m:ctrlPr>
+              <w:rPr>
+                <w:rFonts w:ascii="Cambria Math" w:hAnsi="Cambria Math" w:cs="Calibri"/>
+                <w:i/>
+              </w:rPr>
+            </m:ctrlPr>
+          </m:sSubPr>
+          <m:e>
+            <m:r>
+              <w:rPr>
+                <w:rFonts w:ascii="Cambria Math" w:hAnsi="Cambria Math" w:cs="Calibri"/>
+              </w:rPr>
+              <m:t>x</m:t>
+            </m:r>
+          </m:e>
+          <m:sub>
+            <m:r>
+              <w:rPr>
+                <w:rFonts w:ascii="Cambria Math" w:hAnsi="Cambria Math" w:cs="Calibri"/>
+              </w:rPr>
+              <m:t>t</m:t>
+            </m:r>
+          </m:sub>
+        </m:sSub>
+      </m:oMath>
+      <w:r>
+        <w:rPr>
+          <w:rFonts w:ascii="Calibri" w:hAnsi="Calibri" w:cs="Calibri"/>
+        </w:rPr>
+        <w:t xml:space="preserve">​, you feed </w:t>
+      </w:r>
+      <m:oMath>
+        <m:sSub>
+          <m:sSubPr>
+            <m:ctrlPr>
+              <w:rPr>
+                <w:rFonts w:ascii="Cambria Math" w:hAnsi="Cambria Math" w:cs="Calibri"/>
+                <w:i/>
+              </w:rPr>
+            </m:ctrlPr>
+          </m:sSubPr>
+          <m:e>
+            <m:r>
+              <w:rPr>
+                <w:rFonts w:ascii="Cambria Math" w:hAnsi="Cambria Math" w:cs="Calibri"/>
+              </w:rPr>
+              <m:t>x</m:t>
+            </m:r>
+          </m:e>
+          <m:sub>
+            <m:r>
+              <w:rPr>
+                <w:rFonts w:ascii="Cambria Math" w:hAnsi="Cambria Math" w:cs="Calibri"/>
+              </w:rPr>
+              <m:t>t</m:t>
+            </m:r>
+          </m:sub>
+        </m:sSub>
+        <m:r>
+          <w:rPr>
+            <w:rFonts w:ascii="Cambria Math" w:hAnsi="Cambria Math" w:cs="Calibri"/>
+          </w:rPr>
+          <m:t>+</m:t>
+        </m:r>
+        <m:sSub>
+          <m:sSubPr>
+            <m:ctrlPr>
+              <w:rPr>
+                <w:rFonts w:ascii="Cambria Math" w:hAnsi="Cambria Math" w:cs="Calibri"/>
+                <w:i/>
+              </w:rPr>
+            </m:ctrlPr>
+          </m:sSubPr>
+          <m:e>
+            <m:r>
+              <w:rPr>
+                <w:rFonts w:ascii="Cambria Math" w:hAnsi="Cambria Math" w:cs="Calibri"/>
+              </w:rPr>
+              <m:t>p</m:t>
+            </m:r>
+          </m:e>
+          <m:sub>
+            <m:r>
+              <w:rPr>
+                <w:rFonts w:ascii="Cambria Math" w:hAnsi="Cambria Math" w:cs="Calibri"/>
+              </w:rPr>
+              <m:t>t</m:t>
+            </m:r>
+          </m:sub>
+        </m:sSub>
+      </m:oMath>
+      <w:r>
+        <w:rPr>
+          <w:rFonts w:ascii="Calibri" w:hAnsi="Calibri" w:cs="Calibri"/>
+        </w:rPr>
+        <w:t xml:space="preserve">​, where </w:t>
+      </w:r>
+      <m:oMath>
+        <m:sSub>
+          <m:sSubPr>
+            <m:ctrlPr>
+              <w:rPr>
+                <w:rFonts w:ascii="Cambria Math" w:hAnsi="Cambria Math" w:cs="Calibri"/>
+                <w:i/>
+              </w:rPr>
+            </m:ctrlPr>
+          </m:sSubPr>
+          <m:e>
+            <m:r>
+              <w:rPr>
+                <w:rFonts w:ascii="Cambria Math" w:hAnsi="Cambria Math" w:cs="Calibri"/>
+              </w:rPr>
+              <m:t>p</m:t>
+            </m:r>
+          </m:e>
+          <m:sub>
+            <m:r>
+              <w:rPr>
+                <w:rFonts w:ascii="Cambria Math" w:hAnsi="Cambria Math" w:cs="Calibri"/>
+              </w:rPr>
+              <m:t>t</m:t>
+            </m:r>
+          </m:sub>
+        </m:sSub>
+        <m:r>
+          <w:rPr>
+            <w:rFonts w:ascii="Cambria Math" w:hAnsi="Cambria Math" w:cs="Calibri"/>
+          </w:rPr>
+          <m:t xml:space="preserve"> </m:t>
+        </m:r>
+      </m:oMath>
+      <w:r>
+        <w:rPr>
+          <w:rFonts w:ascii="Calibri" w:hAnsi="Calibri" w:cs="Calibri"/>
+        </w:rPr>
+        <w:t xml:space="preserve">is the positional embedding corresponding to position </w:t>
+      </w:r>
+      <w:r>
+        <w:rPr>
+          <w:rFonts w:ascii="Calibri" w:hAnsi="Calibri" w:cs="Calibri"/>
+        </w:rPr>
+        <w:t>t.</w:t>
+      </w:r>
+    </w:p>
+    <w:p>
+      <w:pPr>
+        <w:rPr>
+          <w:rFonts w:ascii="Calibri" w:hAnsi="Calibri" w:cs="Calibri"/>
+        </w:rPr>
+      </w:pPr>
+    </w:p>
+    <w:p>
+      <w:pPr>
+        <w:rPr>
+          <w:rFonts w:ascii="Calibri" w:hAnsi="Calibri" w:cs="Calibri"/>
+        </w:rPr>
+      </w:pPr>
+      <w:r>
+        <w:rPr>
+          <w:rFonts w:ascii="Calibri" w:hAnsi="Calibri" w:cs="Calibri"/>
+        </w:rPr>
+        <w:t>However</w:t>
+      </w:r>
+      <w:r>
+        <w:rPr>
+          <w:rFonts w:ascii="Calibri" w:hAnsi="Calibri" w:cs="Calibri"/>
+        </w:rPr>
+        <w:t>,</w:t>
+      </w:r>
+      <w:r>
+        <w:t xml:space="preserve"> </w:t>
+      </w:r>
+      <w:r>
+        <w:t>w</w:t>
+      </w:r>
+      <w:r>
+        <w:rPr>
+          <w:rFonts w:ascii="Calibri" w:hAnsi="Calibri" w:cs="Calibri"/>
+        </w:rPr>
+        <w:t xml:space="preserve">hile it is possible to add positional embeddings to an RNN, it is generally not necessary because RNNs naturally incorporate positional information due to their sequential processing of tokens. </w:t>
+      </w:r>
+    </w:p>
+    <w:p>
+      <w:pPr>
+        <w:rPr>
+          <w:rFonts w:ascii="Calibri" w:hAnsi="Calibri" w:cs="Calibri"/>
+        </w:rPr>
+      </w:pPr>
+      <w:r>
+        <w:rPr>
+          <w:rFonts w:ascii="Calibri" w:hAnsi="Calibri" w:cs="Calibri"/>
+        </w:rPr>
+        <w:t xml:space="preserve">RNNs read the input sequence one token at a time, and the hidden state at each time step inherently depends on all the previous tokens and their positions in the sequence. This </w:t>
+      </w:r>
+      <w:r>
+        <w:rPr>
+          <w:rFonts w:ascii="Calibri" w:hAnsi="Calibri" w:cs="Calibri"/>
+        </w:rPr>
+        <w:lastRenderedPageBreak/>
+        <w:t>sequential processing ensures that the model "knows" the position of each token based on when it is processed, making explicit positional embeddings redundant. However, if desired, positional embeddings could still be added to the input before feeding it into the RNN, though this would likely offer limited benefit.</w:t>
+      </w:r>
+      <w:r>
+        <w:rPr>
+          <w:rFonts w:ascii="Calibri" w:hAnsi="Calibri" w:cs="Calibri"/>
+        </w:rPr>
+        <w:t xml:space="preserve"> </w:t>
+      </w:r>
+    </w:p>
+    <w:p>
+      <w:pPr>
+        <w:rPr>
+          <w:rFonts w:ascii="Calibri" w:hAnsi="Calibri" w:cs="Calibri"/>
+        </w:rPr>
+      </w:pPr>
+    </w:p>
+    <w:p>
+      <w:pPr>
+        <w:rPr>
+          <w:rFonts w:ascii="Calibri" w:hAnsi="Calibri" w:cs="Calibri"/>
+        </w:rPr>
+      </w:pPr>
+      <w:r>
+        <w:rPr>
+          <w:rFonts w:ascii="Calibri" w:hAnsi="Calibri" w:cs="Calibri"/>
+        </w:rPr>
+        <w:drawing>
+          <wp:anchor distT="0" distB="0" distL="114300" distR="114300" simplePos="0" relativeHeight="251658240" behindDoc="0" locked="0" layoutInCell="1" allowOverlap="1" wp14:anchorId="4EA05653" wp14:editId="1E7D5335">
+            <wp:simplePos x="0" y="0"/>
+            <wp:positionH relativeFrom="column">
+              <wp:posOffset>3763010</wp:posOffset>
+            </wp:positionH>
+            <wp:positionV relativeFrom="paragraph">
+              <wp:posOffset>554917</wp:posOffset>
+            </wp:positionV>
+            <wp:extent cx="1773141" cy="1735364"/>
+            <wp:effectExtent l="0" t="0" r="0" b="0"/>
+            <wp:wrapNone/>
+            <wp:docPr id="397800420" name="Picture 1" descr="A black and white image of a square with white and gray squares&#10;&#10;Description automatically generated"/>
+            <wp:cNvGraphicFramePr>
+              <a:graphicFrameLocks xmlns:a="http://schemas.openxmlformats.org/drawingml/2006/main" noChangeAspect="1"/>
+            </wp:cNvGraphicFramePr>
+            <a:graphic xmlns:a="http://schemas.openxmlformats.org/drawingml/2006/main">
+              <a:graphicData uri="http://schemas.openxmlformats.org/drawingml/2006/picture">
+                <pic:pic xmlns:pic="http://schemas.openxmlformats.org/drawingml/2006/picture">
+                  <pic:nvPicPr>
+                    <pic:cNvPr id="397800420" name="Picture 1" descr="A black and white image of a square with white and gray squares&#10;&#10;Description automatically generated"/>
+                    <pic:cNvPicPr/>
+                  </pic:nvPicPr>
+                  <pic:blipFill>
+                    <a:blip r:embed="rId13" cstate="print">
+                      <a:extLst>
+                        <a:ext uri="{28A0092B-C50C-407E-A947-70E740481C1C}">
+                          <a14:useLocalDpi xmlns:a14="http://schemas.microsoft.com/office/drawing/2010/main" val="0"/>
+                        </a:ext>
+                      </a:extLst>
+                    </a:blip>
+                    <a:stretch>
+                      <a:fillRect/>
+                    </a:stretch>
+                  </pic:blipFill>
+                  <pic:spPr>
+                    <a:xfrm>
+                      <a:off x="0" y="0"/>
+                      <a:ext cx="1773141" cy="1735364"/>
+                    </a:xfrm>
+                    <a:prstGeom prst="rect">
+                      <a:avLst/>
+                    </a:prstGeom>
+                  </pic:spPr>
+                </pic:pic>
+              </a:graphicData>
+            </a:graphic>
+            <wp14:sizeRelH relativeFrom="page">
+              <wp14:pctWidth>0</wp14:pctWidth>
+            </wp14:sizeRelH>
+            <wp14:sizeRelV relativeFrom="page">
+              <wp14:pctHeight>0</wp14:pctHeight>
+            </wp14:sizeRelV>
+          </wp:anchor>
+        </w:drawing>
+      </w:r>
+      <w:r>
+        <w:rPr>
+          <w:rFonts w:ascii="Calibri" w:hAnsi="Calibri" w:cs="Calibri"/>
+        </w:rPr>
+        <w:t>Note</w:t>
+      </w:r>
+      <w:r>
+        <w:rPr>
+          <w:rFonts w:ascii="Calibri" w:hAnsi="Calibri" w:cs="Calibri"/>
+        </w:rPr>
+        <w:t>:</w:t>
+      </w:r>
+      <w:r>
+        <w:rPr>
+          <w:rFonts w:ascii="Calibri" w:hAnsi="Calibri" w:cs="Calibri"/>
+        </w:rPr>
+        <w:t xml:space="preserve"> </w:t>
+      </w:r>
+      <w:r>
+        <w:rPr>
+          <w:rFonts w:ascii="Calibri" w:hAnsi="Calibri" w:cs="Calibri"/>
+        </w:rPr>
+        <w:t>The Transformer processes input sequences in parallel, meaning that it has no inherent notion of the order of tokens. To give the model a sense of order, positional encoding is added to the token embeddings.</w:t>
+      </w:r>
+      <w:r>
+        <w:rPr>
+          <w:rFonts w:ascii="Calibri" w:hAnsi="Calibri" w:cs="Calibri"/>
+        </w:rPr>
+        <w:t xml:space="preserve"> </w:t>
+      </w:r>
+    </w:p>
+    <w:p>
+      <w:pPr>
+        <w:rPr>
+          <w:rFonts w:ascii="Calibri" w:hAnsi="Calibri" w:cs="Calibri"/>
+          <w:highlight w:val="yellow"/>
+        </w:rPr>
       </w:pPr>
       <w:r>
         <w:rPr>
@@ -5132,9 +9346,9 @@
           <w:noProof/>
         </w:rPr>
         <w:drawing>
-          <wp:inline distT="0" distB="0" distL="0" distR="0" wp14:anchorId="10061033" wp14:editId="589BAF80">
-            <wp:extent cx="4058567" cy="1516326"/>
-            <wp:effectExtent l="0" t="0" r="0" b="8255"/>
+          <wp:inline distT="0" distB="0" distL="0" distR="0" wp14:anchorId="10061033" wp14:editId="54CDE2FF">
+            <wp:extent cx="3647029" cy="1362572"/>
+            <wp:effectExtent l="0" t="0" r="0" b="9525"/>
             <wp:docPr id="2108797517" name="Picture 1" descr="A black text on a white background&#10;&#10;Description automatically generated"/>
             <wp:cNvGraphicFramePr>
               <a:graphicFrameLocks xmlns:a="http://schemas.openxmlformats.org/drawingml/2006/main" noChangeAspect="1"/>
@@ -5147,7 +9361,7 @@
                     <pic:cNvPicPr/>
                   </pic:nvPicPr>
                   <pic:blipFill>
-                    <a:blip r:embed="rId13"/>
+                    <a:blip r:embed="rId14"/>
                     <a:stretch>
                       <a:fillRect/>
                     </a:stretch>
@@ -5155,7 +9369,7 @@
                   <pic:spPr>
                     <a:xfrm>
                       <a:off x="0" y="0"/>
-                      <a:ext cx="4069468" cy="1520399"/>
+                      <a:ext cx="3704066" cy="1383882"/>
                     </a:xfrm>
                     <a:prstGeom prst="rect">
                       <a:avLst/>
@@ -5172,13 +9386,21 @@
       <w:pPr>
         <w:rPr>
           <w:rFonts w:ascii="Calibri" w:hAnsi="Calibri" w:cs="Calibri"/>
-        </w:rPr>
-      </w:pPr>
-      <w:r>
-        <w:rPr>
-          <w:rFonts w:ascii="Calibri" w:hAnsi="Calibri" w:cs="Calibri"/>
           <w:highlight w:val="yellow"/>
         </w:rPr>
+      </w:pPr>
+    </w:p>
+    <w:p>
+      <w:pPr>
+        <w:rPr>
+          <w:rFonts w:ascii="Calibri" w:hAnsi="Calibri" w:cs="Calibri"/>
+        </w:rPr>
+      </w:pPr>
+      <w:r>
+        <w:rPr>
+          <w:rFonts w:ascii="Calibri" w:hAnsi="Calibri" w:cs="Calibri"/>
+          <w:highlight w:val="yellow"/>
+        </w:rPr>
         <w:t>7</w:t>
       </w:r>
     </w:p>
@@ -5205,73 +9427,127 @@
         <w:rPr>
           <w:rFonts w:ascii="Calibri" w:hAnsi="Calibri" w:cs="Calibri"/>
         </w:rPr>
-        <w:t xml:space="preserve">Each pixel in the map represents the attention weight between a word in the source sequence (English) and a word in the target sequence (French). The attention weight shows how much influence the English token has when creating the context-based representation for the French token by applying the attention weights. The attention weight is based on the similarity between the query (target token) and the keys (source tokens). A higher weight means the English token played a more significant role in forming the representation of the French token. </w:t>
-      </w:r>
+        <w:t xml:space="preserve">Each pixel in the map represents the attention weight between a word in the source sequence (English) and a word in the target sequence (French). The attention weight shows how much influence the English token has when creating the context-based representation for the French token </w:t>
+      </w:r>
+      <w:r>
+        <w:rPr>
+          <w:rFonts w:ascii="Calibri" w:hAnsi="Calibri" w:cs="Calibri"/>
+          <w:highlight w:val="red"/>
+        </w:rPr>
+        <w:t>by applying the attention weights</w:t>
+      </w:r>
+      <w:r>
+        <w:rPr>
+          <w:rFonts w:ascii="Calibri" w:hAnsi="Calibri" w:cs="Calibri"/>
+        </w:rPr>
+        <w:t>. The attention weight is based on the similarity between the query (target token) and the keys (source tokens). A higher weight means the English token played a more significant role in forming the representation of the French token. The color of the pixel represents the strength of attention: lighter colors indicate stronger relationship</w:t>
+      </w:r>
+      <w:r>
+        <w:rPr>
+          <w:rFonts w:ascii="Calibri" w:hAnsi="Calibri" w:cs="Calibri"/>
+          <w:highlight w:val="red"/>
+        </w:rPr>
+        <w:t>s</w:t>
+      </w:r>
+      <w:r>
+        <w:rPr>
+          <w:rFonts w:ascii="Calibri" w:hAnsi="Calibri" w:cs="Calibri"/>
+        </w:rPr>
+        <w:t xml:space="preserve"> (higher attention weights), while darker colors indicate weaker relationship</w:t>
+      </w:r>
+      <w:r>
+        <w:rPr>
+          <w:rFonts w:ascii="Calibri" w:hAnsi="Calibri" w:cs="Calibri"/>
+          <w:highlight w:val="red"/>
+        </w:rPr>
+        <w:t>s.</w:t>
+      </w:r>
+    </w:p>
+    <w:p>
+      <w:pPr>
+        <w:rPr>
+          <w:rFonts w:ascii="Calibri" w:hAnsi="Calibri" w:cs="Calibri"/>
+        </w:rPr>
+      </w:pPr>
+      <w:r>
+        <w:rPr>
+          <w:rFonts w:ascii="Calibri" w:hAnsi="Calibri" w:cs="Calibri"/>
+        </w:rPr>
+        <w:t xml:space="preserve">(b) </w:t>
+      </w:r>
+      <w:r>
+        <w:rPr>
+          <w:rFonts w:ascii="Calibri" w:hAnsi="Calibri" w:cs="Calibri"/>
+        </w:rPr>
+        <w:br/>
+        <w:t xml:space="preserve">Rows with only one non-zero pixel mean that the attention for that </w:t>
+      </w:r>
+      <w:proofErr w:type="gramStart"/>
+      <w:r>
+        <w:rPr>
+          <w:rFonts w:ascii="Calibri" w:hAnsi="Calibri" w:cs="Calibri"/>
+        </w:rPr>
+        <w:t>particular French</w:t>
+      </w:r>
+      <w:proofErr w:type="gramEnd"/>
+      <w:r>
+        <w:rPr>
+          <w:rFonts w:ascii="Calibri" w:hAnsi="Calibri" w:cs="Calibri"/>
+        </w:rPr>
+        <w:t xml:space="preserve"> word is focused entirely on a single English word. This typically occurs when the model identifies a direct, straightforward translation between the French and English tokens. In this case, the model does not need to distribute attention across multiple words and has clearly identified that the English token is the most relevant for translating the French token. As shown in the image, these single-focus attention rows often correspond to one-to-one word translations between the two languages.</w:t>
+      </w:r>
+    </w:p>
+    <w:p>
+      <w:pPr>
+        <w:rPr>
+          <w:rFonts w:ascii="Calibri" w:hAnsi="Calibri" w:cs="Calibri"/>
+        </w:rPr>
+      </w:pPr>
+      <w:r>
+        <w:rPr>
+          <w:rFonts w:ascii="Calibri" w:hAnsi="Calibri" w:cs="Calibri"/>
+        </w:rPr>
+        <w:t xml:space="preserve">(c) </w:t>
+      </w:r>
+    </w:p>
+    <w:p>
+      <w:pPr>
+        <w:rPr>
+          <w:rFonts w:ascii="Calibri" w:hAnsi="Calibri" w:cs="Calibri"/>
+        </w:rPr>
+      </w:pPr>
+      <w:r>
+        <w:rPr>
+          <w:rFonts w:ascii="Calibri" w:hAnsi="Calibri" w:cs="Calibri"/>
+        </w:rPr>
+        <w:t xml:space="preserve">Rows with several non-zero pixels mean that the attention for that </w:t>
+      </w:r>
+      <w:proofErr w:type="gramStart"/>
+      <w:r>
+        <w:rPr>
+          <w:rFonts w:ascii="Calibri" w:hAnsi="Calibri" w:cs="Calibri"/>
+        </w:rPr>
+        <w:t>particular French</w:t>
+      </w:r>
+      <w:proofErr w:type="gramEnd"/>
+      <w:r>
+        <w:rPr>
+          <w:rFonts w:ascii="Calibri" w:hAnsi="Calibri" w:cs="Calibri"/>
+        </w:rPr>
+        <w:t xml:space="preserve"> word is distributed across multiple English tokens. This indicates that the translation of the word is not a straightforward one-to-one relationship, or that more context is needed to understand the French token. For example, in the case of "L'", the attention is distributed between the matching word in English ("the") and the objects it refers to, such as "agreement" and "signed". This shows that the model is using information from multiple English words to form the correct French translation.</w:t>
+      </w:r>
+    </w:p>
+    <w:p>
+      <w:pPr>
+        <w:rPr>
+          <w:rFonts w:ascii="Calibri" w:hAnsi="Calibri" w:cs="Calibri"/>
+        </w:rPr>
+      </w:pPr>
       <w:r>
         <w:rPr>
           <w:rFonts w:ascii="Calibri" w:hAnsi="Calibri" w:cs="Calibri"/>
         </w:rPr>
         <w:lastRenderedPageBreak/>
-        <w:t>The color of the pixel represents the strength of attention: lighter colors indicate stronger relationships (higher attention weights), while darker colors indicate weaker relationships.</w:t>
-      </w:r>
-    </w:p>
-    <w:p>
-      <w:pPr>
-        <w:rPr>
-          <w:rFonts w:ascii="Calibri" w:hAnsi="Calibri" w:cs="Calibri"/>
-        </w:rPr>
-      </w:pPr>
-      <w:r>
-        <w:rPr>
-          <w:rFonts w:ascii="Calibri" w:hAnsi="Calibri" w:cs="Calibri"/>
-        </w:rPr>
-        <w:t xml:space="preserve">(b) </w:t>
-      </w:r>
-      <w:r>
-        <w:rPr>
-          <w:rFonts w:ascii="Calibri" w:hAnsi="Calibri" w:cs="Calibri"/>
-        </w:rPr>
-        <w:br/>
-        <w:t>Rows with only one non-zero pixel mean that the attention for that particular French word is focused entirely on a single English word. This typically occurs when the model identifies a direct, straightforward translation between the French and English tokens. In this case, the model does not need to distribute attention across multiple words and has clearly identified that the English token is the most relevant for translating the French token. As shown in the image, these single-focus attention rows often correspond to one-to-one word translations between the two languages.</w:t>
-      </w:r>
-    </w:p>
-    <w:p>
-      <w:pPr>
-        <w:rPr>
-          <w:rFonts w:ascii="Calibri" w:hAnsi="Calibri" w:cs="Calibri"/>
-        </w:rPr>
-      </w:pPr>
-      <w:r>
-        <w:rPr>
-          <w:rFonts w:ascii="Calibri" w:hAnsi="Calibri" w:cs="Calibri"/>
-        </w:rPr>
-        <w:t xml:space="preserve">(c) </w:t>
-      </w:r>
-    </w:p>
-    <w:p>
-      <w:pPr>
-        <w:rPr>
-          <w:rFonts w:ascii="Calibri" w:hAnsi="Calibri" w:cs="Calibri"/>
-        </w:rPr>
-      </w:pPr>
-      <w:r>
-        <w:rPr>
-          <w:rFonts w:ascii="Calibri" w:hAnsi="Calibri" w:cs="Calibri"/>
-        </w:rPr>
-        <w:t>Rows with several non-zero pixels mean that the attention for that particular French word is distributed across multiple English tokens. This indicates that the translation of the word is not a straightforward one-to-one relationship, or that more context is needed to understand the French token. For example, in the case of "L'", the attention is distributed between the matching word in English ("the") and the objects it refers to, such as "agreement" and "signed". This shows that the model is using information from multiple English words to form the correct French translation.</w:t>
-      </w:r>
-    </w:p>
-    <w:p>
-      <w:pPr>
-        <w:rPr>
-          <w:rFonts w:ascii="Calibri" w:hAnsi="Calibri" w:cs="Calibri"/>
-          <w:u w:val="single"/>
-        </w:rPr>
-      </w:pPr>
-      <w:r>
-        <w:rPr>
-          <w:rFonts w:ascii="Calibri" w:hAnsi="Calibri" w:cs="Calibri"/>
-        </w:rPr>
         <w:t>(d)</w:t>
       </w:r>
       <w:r>
@@ -5281,19 +9557,102 @@
         <w:br/>
         <w:t xml:space="preserve"> The attention weights for each French token must sum to 1 (the weights are normalized during calculation using </w:t>
       </w:r>
-      <w:proofErr w:type="spellStart"/>
-      <w:r>
-        <w:rPr>
-          <w:rFonts w:ascii="Calibri" w:hAnsi="Calibri" w:cs="Calibri"/>
-        </w:rPr>
-        <w:t>softmax</w:t>
-      </w:r>
-      <w:proofErr w:type="spellEnd"/>
-      <w:r>
-        <w:rPr>
-          <w:rFonts w:ascii="Calibri" w:hAnsi="Calibri" w:cs="Calibri"/>
-        </w:rPr>
-        <w:t>). When a row has only one non-zero pixel, that single token receives all the attention (with a weight of 1), which is why the pixel appears white, indicating maximum attention. In contrast, when the attention is distributed across multiple tokens in the source sequence, each token is assigned a fraction of the total attention, with individual weights less than 1. Since the attention is divided, these pixels will have lower values and therefore appear gray rather than white.</w:t>
+      <w:r>
+        <w:rPr>
+          <w:rFonts w:ascii="Calibri" w:hAnsi="Calibri" w:cs="Calibri"/>
+        </w:rPr>
+        <w:t>SoftMax</w:t>
+      </w:r>
+      <w:r>
+        <w:rPr>
+          <w:rFonts w:ascii="Calibri" w:hAnsi="Calibri" w:cs="Calibri"/>
+        </w:rPr>
+        <w:t xml:space="preserve">). When a row has only one non-zero pixel, that single token receives all the attention (with a weight of 1), which is why the pixel appears white, indicating maximum attention. In contrast, when the attention is distributed across multiple tokens in the source sequence, each token is assigned a fraction of the total attention, with individual weights less than 1. Since the attention is divided, these pixels will have lower values and therefore appear </w:t>
+      </w:r>
+      <w:r>
+        <w:rPr>
+          <w:rFonts w:ascii="Calibri" w:hAnsi="Calibri" w:cs="Calibri"/>
+          <w:highlight w:val="yellow"/>
+        </w:rPr>
+        <w:t>as</w:t>
+      </w:r>
+      <w:r>
+        <w:rPr>
+          <w:rFonts w:ascii="Calibri" w:hAnsi="Calibri" w:cs="Calibri"/>
+        </w:rPr>
+        <w:t xml:space="preserve"> </w:t>
+      </w:r>
+      <w:r>
+        <w:rPr>
+          <w:rFonts w:ascii="Calibri" w:hAnsi="Calibri" w:cs="Calibri"/>
+          <w:highlight w:val="yellow"/>
+        </w:rPr>
+        <w:t>darker pixels (</w:t>
+      </w:r>
+      <w:r>
+        <w:rPr>
+          <w:rFonts w:ascii="Calibri" w:hAnsi="Calibri" w:cs="Calibri"/>
+          <w:highlight w:val="yellow"/>
+        </w:rPr>
+        <w:t>gray</w:t>
+      </w:r>
+      <w:r>
+        <w:rPr>
+          <w:rFonts w:ascii="Calibri" w:hAnsi="Calibri" w:cs="Calibri"/>
+          <w:highlight w:val="yellow"/>
+        </w:rPr>
+        <w:t>)</w:t>
+      </w:r>
+      <w:r>
+        <w:rPr>
+          <w:rFonts w:ascii="Calibri" w:hAnsi="Calibri" w:cs="Calibri"/>
+        </w:rPr>
+        <w:t xml:space="preserve"> rather than white.</w:t>
+      </w:r>
+    </w:p>
+    <w:p>
+      <w:pPr>
+        <w:rPr>
+          <w:rFonts w:ascii="Calibri" w:hAnsi="Calibri" w:cs="Calibri"/>
+          <w:u w:val="single"/>
+        </w:rPr>
+      </w:pPr>
+      <w:r>
+        <w:rPr>
+          <w:rFonts w:ascii="Calibri" w:hAnsi="Calibri" w:cs="Calibri"/>
+          <w:highlight w:val="yellow"/>
+        </w:rPr>
+        <w:t xml:space="preserve">(I add this </w:t>
+      </w:r>
+      <w:proofErr w:type="gramStart"/>
+      <w:r>
+        <w:rPr>
+          <w:rFonts w:ascii="Calibri" w:hAnsi="Calibri" w:cs="Calibri"/>
+          <w:highlight w:val="yellow"/>
+        </w:rPr>
+        <w:t xml:space="preserve">“ </w:t>
+      </w:r>
+      <w:r>
+        <w:rPr>
+          <w:rFonts w:ascii="Calibri" w:hAnsi="Calibri" w:cs="Calibri"/>
+          <w:highlight w:val="yellow"/>
+        </w:rPr>
+        <w:t>as</w:t>
+      </w:r>
+      <w:proofErr w:type="gramEnd"/>
+      <w:r>
+        <w:rPr>
+          <w:rFonts w:ascii="Calibri" w:hAnsi="Calibri" w:cs="Calibri"/>
+          <w:highlight w:val="yellow"/>
+        </w:rPr>
+        <w:t xml:space="preserve"> darker pixels</w:t>
+      </w:r>
+      <w:r>
+        <w:rPr>
+          <w:rFonts w:ascii="Calibri" w:hAnsi="Calibri" w:cs="Calibri"/>
+          <w:highlight w:val="yellow"/>
+        </w:rPr>
+        <w:t>”)</w:t>
       </w:r>
       <w:r>
         <w:rPr>
@@ -5301,6 +9660,144 @@
         </w:rPr>
         <w:br/>
       </w:r>
+    </w:p>
+    <w:p>
+      <w:pPr>
+        <w:rPr>
+          <w:rFonts w:ascii="Calibri" w:hAnsi="Calibri" w:cs="Calibri"/>
+          <w:u w:val="single"/>
+        </w:rPr>
+      </w:pPr>
+    </w:p>
+    <w:p>
+      <w:pPr>
+        <w:rPr>
+          <w:rFonts w:ascii="Calibri" w:hAnsi="Calibri" w:cs="Calibri"/>
+          <w:u w:val="single"/>
+        </w:rPr>
+      </w:pPr>
+      <w:r>
+        <w:rPr>
+          <w:rFonts w:ascii="Calibri" w:hAnsi="Calibri" w:cs="Calibri"/>
+          <w:u w:val="single"/>
+        </w:rPr>
+        <w:drawing>
+          <wp:inline distT="0" distB="0" distL="0" distR="0" wp14:anchorId="6585FDC8" wp14:editId="5DDFF4E4">
+            <wp:extent cx="4682997" cy="673431"/>
+            <wp:effectExtent l="0" t="0" r="3810" b="0"/>
+            <wp:docPr id="456989237" name="Picture 1"/>
+            <wp:cNvGraphicFramePr>
+              <a:graphicFrameLocks xmlns:a="http://schemas.openxmlformats.org/drawingml/2006/main" noChangeAspect="1"/>
+            </wp:cNvGraphicFramePr>
+            <a:graphic xmlns:a="http://schemas.openxmlformats.org/drawingml/2006/main">
+              <a:graphicData uri="http://schemas.openxmlformats.org/drawingml/2006/picture">
+                <pic:pic xmlns:pic="http://schemas.openxmlformats.org/drawingml/2006/picture">
+                  <pic:nvPicPr>
+                    <pic:cNvPr id="456989237" name=""/>
+                    <pic:cNvPicPr/>
+                  </pic:nvPicPr>
+                  <pic:blipFill>
+                    <a:blip r:embed="rId15"/>
+                    <a:stretch>
+                      <a:fillRect/>
+                    </a:stretch>
+                  </pic:blipFill>
+                  <pic:spPr>
+                    <a:xfrm>
+                      <a:off x="0" y="0"/>
+                      <a:ext cx="4703159" cy="676330"/>
+                    </a:xfrm>
+                    <a:prstGeom prst="rect">
+                      <a:avLst/>
+                    </a:prstGeom>
+                  </pic:spPr>
+                </pic:pic>
+              </a:graphicData>
+            </a:graphic>
+          </wp:inline>
+        </w:drawing>
+      </w:r>
+    </w:p>
+    <w:p>
+      <w:pPr>
+        <w:rPr>
+          <w:rFonts w:ascii="Calibri" w:hAnsi="Calibri" w:cs="Calibri"/>
+          <w:u w:val="single"/>
+        </w:rPr>
+      </w:pPr>
+    </w:p>
+    <w:p>
+      <w:pPr>
+        <w:rPr>
+          <w:rFonts w:ascii="Calibri" w:hAnsi="Calibri" w:cs="Calibri"/>
+          <w:u w:val="single"/>
+        </w:rPr>
+      </w:pPr>
+    </w:p>
+    <w:p>
+      <w:pPr>
+        <w:rPr>
+          <w:rFonts w:ascii="Calibri" w:hAnsi="Calibri" w:cs="Calibri"/>
+          <w:u w:val="single"/>
+        </w:rPr>
+      </w:pPr>
+      <w:r>
+        <w:rPr>
+          <w:rFonts w:ascii="Calibri" w:hAnsi="Calibri" w:cs="Calibri"/>
+          <w:u w:val="single"/>
+        </w:rPr>
+        <w:drawing>
+          <wp:inline distT="0" distB="0" distL="0" distR="0" wp14:anchorId="09EB14D0" wp14:editId="7E6DCD11">
+            <wp:extent cx="5943600" cy="2832735"/>
+            <wp:effectExtent l="0" t="0" r="0" b="5715"/>
+            <wp:docPr id="1036550066" name="Picture 1" descr="A white paper with black text&#10;&#10;Description automatically generated"/>
+            <wp:cNvGraphicFramePr>
+              <a:graphicFrameLocks xmlns:a="http://schemas.openxmlformats.org/drawingml/2006/main" noChangeAspect="1"/>
+            </wp:cNvGraphicFramePr>
+            <a:graphic xmlns:a="http://schemas.openxmlformats.org/drawingml/2006/main">
+              <a:graphicData uri="http://schemas.openxmlformats.org/drawingml/2006/picture">
+                <pic:pic xmlns:pic="http://schemas.openxmlformats.org/drawingml/2006/picture">
+                  <pic:nvPicPr>
+                    <pic:cNvPr id="1036550066" name="Picture 1" descr="A white paper with black text&#10;&#10;Description automatically generated"/>
+                    <pic:cNvPicPr/>
+                  </pic:nvPicPr>
+                  <pic:blipFill>
+                    <a:blip r:embed="rId16"/>
+                    <a:stretch>
+                      <a:fillRect/>
+                    </a:stretch>
+                  </pic:blipFill>
+                  <pic:spPr>
+                    <a:xfrm>
+                      <a:off x="0" y="0"/>
+                      <a:ext cx="5943600" cy="2832735"/>
+                    </a:xfrm>
+                    <a:prstGeom prst="rect">
+                      <a:avLst/>
+                    </a:prstGeom>
+                  </pic:spPr>
+                </pic:pic>
+              </a:graphicData>
+            </a:graphic>
+          </wp:inline>
+        </w:drawing>
+      </w:r>
+    </w:p>
+    <w:p>
+      <w:pPr>
+        <w:rPr>
+          <w:rFonts w:ascii="Calibri" w:hAnsi="Calibri" w:cs="Calibri"/>
+          <w:u w:val="single"/>
+        </w:rPr>
+      </w:pPr>
+    </w:p>
+    <w:p>
+      <w:pPr>
+        <w:rPr>
+          <w:rFonts w:ascii="Calibri" w:hAnsi="Calibri" w:cs="Calibri"/>
+          <w:u w:val="single"/>
+        </w:rPr>
+      </w:pPr>
     </w:p>
     <w:p>
       <w:pPr>
@@ -5719,6 +10216,7 @@
         <w:rPr>
           <w:rFonts w:ascii="Calibri" w:hAnsi="Calibri" w:cs="Calibri"/>
         </w:rPr>
+        <w:lastRenderedPageBreak/>
         <w:t xml:space="preserve">Since our goal is to maximize </w:t>
       </w:r>
       <m:oMath>
@@ -6231,7 +10729,6 @@
         <w:rPr>
           <w:color w:val="FF0000"/>
         </w:rPr>
-        <w:lastRenderedPageBreak/>
         <w:t>While we could attempt to approximate</w:t>
       </w:r>
       <w:r>
@@ -6552,14 +11049,30 @@
           <w:rFonts w:ascii="Calibri" w:eastAsiaTheme="minorEastAsia" w:hAnsi="Calibri" w:cs="Calibri"/>
           <w:color w:val="FF0000"/>
         </w:rPr>
-        <w:t xml:space="preserve"> directly</w:t>
-      </w:r>
-      <w:r>
-        <w:rPr>
-          <w:rFonts w:ascii="Calibri" w:hAnsi="Calibri" w:cs="Calibri"/>
+        <w:t xml:space="preserve"> </w:t>
+      </w:r>
+      <w:proofErr w:type="gramStart"/>
+      <w:r>
+        <w:rPr>
+          <w:rFonts w:ascii="Calibri" w:eastAsiaTheme="minorEastAsia" w:hAnsi="Calibri" w:cs="Calibri"/>
           <w:color w:val="FF0000"/>
         </w:rPr>
-        <w:t xml:space="preserve"> , as it's more practical.</w:t>
+        <w:t>directly</w:t>
+      </w:r>
+      <w:r>
+        <w:rPr>
+          <w:rFonts w:ascii="Calibri" w:hAnsi="Calibri" w:cs="Calibri"/>
+          <w:color w:val="FF0000"/>
+        </w:rPr>
+        <w:t xml:space="preserve"> ,</w:t>
+      </w:r>
+      <w:proofErr w:type="gramEnd"/>
+      <w:r>
+        <w:rPr>
+          <w:rFonts w:ascii="Calibri" w:hAnsi="Calibri" w:cs="Calibri"/>
+          <w:color w:val="FF0000"/>
+        </w:rPr>
+        <w:t xml:space="preserve"> as it's more practical.</w:t>
       </w:r>
     </w:p>
     <w:p>
@@ -8332,19 +12845,29 @@
           <w:u w:val="single"/>
         </w:rPr>
       </w:pPr>
-      <w:r>
+    </w:p>
+    <w:p>
+      <w:pPr>
         <w:rPr>
           <w:rFonts w:ascii="Calibri" w:hAnsi="Calibri" w:cs="Calibri"/>
           <w:b/>
           <w:bCs/>
-          <w:noProof/>
           <w:u w:val="single"/>
         </w:rPr>
+      </w:pPr>
+      <w:r>
+        <w:rPr>
+          <w:rFonts w:ascii="Calibri" w:hAnsi="Calibri" w:cs="Calibri"/>
+          <w:b/>
+          <w:bCs/>
+          <w:u w:val="single"/>
+        </w:rPr>
+        <w:lastRenderedPageBreak/>
         <w:drawing>
-          <wp:inline distT="0" distB="0" distL="0" distR="0" wp14:anchorId="2A88A7C0" wp14:editId="04D59192">
-            <wp:extent cx="4097686" cy="546358"/>
-            <wp:effectExtent l="0" t="0" r="0" b="6350"/>
-            <wp:docPr id="477880646" name="Picture 1" descr="A close up of a sign&#10;&#10;Description automatically generated"/>
+          <wp:inline distT="0" distB="0" distL="0" distR="0" wp14:anchorId="10BFD11C" wp14:editId="2467DDCF">
+            <wp:extent cx="5204582" cy="1411242"/>
+            <wp:effectExtent l="0" t="0" r="0" b="0"/>
+            <wp:docPr id="2104823974" name="Picture 1"/>
             <wp:cNvGraphicFramePr>
               <a:graphicFrameLocks xmlns:a="http://schemas.openxmlformats.org/drawingml/2006/main" noChangeAspect="1"/>
             </wp:cNvGraphicFramePr>
@@ -8352,11 +12875,11 @@
               <a:graphicData uri="http://schemas.openxmlformats.org/drawingml/2006/picture">
                 <pic:pic xmlns:pic="http://schemas.openxmlformats.org/drawingml/2006/picture">
                   <pic:nvPicPr>
-                    <pic:cNvPr id="477880646" name="Picture 1" descr="A close up of a sign&#10;&#10;Description automatically generated"/>
+                    <pic:cNvPr id="2104823974" name=""/>
                     <pic:cNvPicPr/>
                   </pic:nvPicPr>
                   <pic:blipFill>
-                    <a:blip r:embed="rId14"/>
+                    <a:blip r:embed="rId17"/>
                     <a:stretch>
                       <a:fillRect/>
                     </a:stretch>
@@ -8364,62 +12887,7 @@
                   <pic:spPr>
                     <a:xfrm>
                       <a:off x="0" y="0"/>
-                      <a:ext cx="4115725" cy="548763"/>
-                    </a:xfrm>
-                    <a:prstGeom prst="rect">
-                      <a:avLst/>
-                    </a:prstGeom>
-                  </pic:spPr>
-                </pic:pic>
-              </a:graphicData>
-            </a:graphic>
-          </wp:inline>
-        </w:drawing>
-      </w:r>
-    </w:p>
-    <w:p>
-      <w:pPr>
-        <w:rPr>
-          <w:rFonts w:ascii="Calibri" w:hAnsi="Calibri" w:cs="Calibri"/>
-          <w:b/>
-          <w:bCs/>
-          <w:u w:val="single"/>
-        </w:rPr>
-      </w:pPr>
-      <w:r>
-        <w:rPr>
-          <w:rFonts w:ascii="Calibri" w:hAnsi="Calibri" w:cs="Calibri"/>
-          <w:b/>
-          <w:bCs/>
-          <w:noProof/>
-          <w:u w:val="single"/>
-        </w:rPr>
-        <w:lastRenderedPageBreak/>
-        <w:drawing>
-          <wp:inline distT="0" distB="0" distL="0" distR="0" wp14:anchorId="51A679F1" wp14:editId="20B2962A">
-            <wp:extent cx="2532937" cy="2372850"/>
-            <wp:effectExtent l="0" t="0" r="1270" b="8890"/>
-            <wp:docPr id="778334664" name="Picture 1" descr="A black and white image of a black and white image&#10;&#10;Description automatically generated"/>
-            <wp:cNvGraphicFramePr>
-              <a:graphicFrameLocks xmlns:a="http://schemas.openxmlformats.org/drawingml/2006/main" noChangeAspect="1"/>
-            </wp:cNvGraphicFramePr>
-            <a:graphic xmlns:a="http://schemas.openxmlformats.org/drawingml/2006/main">
-              <a:graphicData uri="http://schemas.openxmlformats.org/drawingml/2006/picture">
-                <pic:pic xmlns:pic="http://schemas.openxmlformats.org/drawingml/2006/picture">
-                  <pic:nvPicPr>
-                    <pic:cNvPr id="778334664" name="Picture 1" descr="A black and white image of a black and white image&#10;&#10;Description automatically generated"/>
-                    <pic:cNvPicPr/>
-                  </pic:nvPicPr>
-                  <pic:blipFill>
-                    <a:blip r:embed="rId15"/>
-                    <a:stretch>
-                      <a:fillRect/>
-                    </a:stretch>
-                  </pic:blipFill>
-                  <pic:spPr>
-                    <a:xfrm>
-                      <a:off x="0" y="0"/>
-                      <a:ext cx="2535858" cy="2375586"/>
+                      <a:ext cx="5226341" cy="1417142"/>
                     </a:xfrm>
                     <a:prstGeom prst="rect">
                       <a:avLst/>
@@ -9625,6 +14093,16 @@
       <w:shd w:val="clear" w:color="auto" w:fill="E1DFDD"/>
     </w:rPr>
   </w:style>
+  <w:style w:type="character" w:styleId="PlaceholderText">
+    <w:name w:val="Placeholder Text"/>
+    <w:basedOn w:val="DefaultParagraphFont"/>
+    <w:uiPriority w:val="99"/>
+    <w:semiHidden/>
+    <w:rsid w:val="006D4AA2"/>
+    <w:rPr>
+      <w:color w:val="666666"/>
+    </w:rPr>
+  </w:style>
 </w:styles>
 </file>
 

--- a/dry/dry assignment.docx
+++ b/dry/dry assignment.docx
@@ -170,7 +170,7 @@
                     <pic:cNvPicPr/>
                   </pic:nvPicPr>
                   <pic:blipFill>
-                    <a:blip r:embed="rId5"/>
+                    <a:blip r:embed="rId7"/>
                     <a:stretch>
                       <a:fillRect/>
                     </a:stretch>
@@ -436,7 +436,7 @@
         </w:rPr>
         <w:t xml:space="preserve"> </w:t>
       </w:r>
-      <w:hyperlink r:id="rId6" w:history="1">
+      <w:hyperlink r:id="rId8" w:history="1">
         <w:r>
           <w:rPr>
             <w:rStyle w:val="Hyperlink"/>
@@ -1512,7 +1512,7 @@
                     <pic:cNvPicPr/>
                   </pic:nvPicPr>
                   <pic:blipFill>
-                    <a:blip r:embed="rId7"/>
+                    <a:blip r:embed="rId9"/>
                     <a:stretch>
                       <a:fillRect/>
                     </a:stretch>
@@ -1831,7 +1831,7 @@
                     <pic:cNvPicPr/>
                   </pic:nvPicPr>
                   <pic:blipFill>
-                    <a:blip r:embed="rId8"/>
+                    <a:blip r:embed="rId10"/>
                     <a:stretch>
                       <a:fillRect/>
                     </a:stretch>
@@ -2078,7 +2078,7 @@
                     <pic:cNvPicPr/>
                   </pic:nvPicPr>
                   <pic:blipFill>
-                    <a:blip r:embed="rId9"/>
+                    <a:blip r:embed="rId11"/>
                     <a:stretch>
                       <a:fillRect/>
                     </a:stretch>
@@ -2243,7 +2243,7 @@
                     <pic:cNvPicPr/>
                   </pic:nvPicPr>
                   <pic:blipFill>
-                    <a:blip r:embed="rId10"/>
+                    <a:blip r:embed="rId12"/>
                     <a:stretch>
                       <a:fillRect/>
                     </a:stretch>
@@ -2285,7 +2285,7 @@
                     <pic:cNvPicPr/>
                   </pic:nvPicPr>
                   <pic:blipFill>
-                    <a:blip r:embed="rId11"/>
+                    <a:blip r:embed="rId13"/>
                     <a:stretch>
                       <a:fillRect/>
                     </a:stretch>
@@ -8843,7 +8843,7 @@
                     <pic:cNvPicPr/>
                   </pic:nvPicPr>
                   <pic:blipFill>
-                    <a:blip r:embed="rId12"/>
+                    <a:blip r:embed="rId14"/>
                     <a:stretch>
                       <a:fillRect/>
                     </a:stretch>
@@ -9004,19 +9004,7 @@
         <w:rPr>
           <w:rFonts w:ascii="Calibri" w:hAnsi="Calibri" w:cs="Calibri"/>
         </w:rPr>
-        <w:t xml:space="preserve">his means that for each time step </w:t>
-      </w:r>
-      <w:r>
-        <w:rPr>
-          <w:rFonts w:ascii="Calibri" w:hAnsi="Calibri" w:cs="Calibri"/>
-        </w:rPr>
-        <w:t>t</w:t>
-      </w:r>
-      <w:r>
-        <w:rPr>
-          <w:rFonts w:ascii="Calibri" w:hAnsi="Calibri" w:cs="Calibri"/>
-        </w:rPr>
-        <w:t xml:space="preserve"> instead of feeding only the input </w:t>
+        <w:t xml:space="preserve">his means that for each time step t instead of feeding only the input </w:t>
       </w:r>
       <m:oMath>
         <m:sSub>
@@ -9156,13 +9144,7 @@
         <w:rPr>
           <w:rFonts w:ascii="Calibri" w:hAnsi="Calibri" w:cs="Calibri"/>
         </w:rPr>
-        <w:t xml:space="preserve">is the positional embedding corresponding to position </w:t>
-      </w:r>
-      <w:r>
-        <w:rPr>
-          <w:rFonts w:ascii="Calibri" w:hAnsi="Calibri" w:cs="Calibri"/>
-        </w:rPr>
-        <w:t>t.</w:t>
+        <w:t>is the positional embedding corresponding to position t.</w:t>
       </w:r>
     </w:p>
     <w:p>
@@ -9220,31 +9202,26 @@
           <w:rFonts w:ascii="Calibri" w:hAnsi="Calibri" w:cs="Calibri"/>
         </w:rPr>
         <w:lastRenderedPageBreak/>
-        <w:t>sequential processing ensures that the model "knows" the position of each token based on when it is processed, making explicit positional embeddings redundant. However, if desired, positional embeddings could still be added to the input before feeding it into the RNN, though this would likely offer limited benefit.</w:t>
-      </w:r>
-      <w:r>
-        <w:rPr>
-          <w:rFonts w:ascii="Calibri" w:hAnsi="Calibri" w:cs="Calibri"/>
-        </w:rPr>
-        <w:t xml:space="preserve"> </w:t>
-      </w:r>
-    </w:p>
-    <w:p>
-      <w:pPr>
-        <w:rPr>
-          <w:rFonts w:ascii="Calibri" w:hAnsi="Calibri" w:cs="Calibri"/>
-        </w:rPr>
-      </w:pPr>
-    </w:p>
-    <w:p>
-      <w:pPr>
-        <w:rPr>
-          <w:rFonts w:ascii="Calibri" w:hAnsi="Calibri" w:cs="Calibri"/>
-        </w:rPr>
-      </w:pPr>
-      <w:r>
-        <w:rPr>
-          <w:rFonts w:ascii="Calibri" w:hAnsi="Calibri" w:cs="Calibri"/>
+        <w:t xml:space="preserve">sequential processing ensures that the model "knows" the position of each token based on when it is processed, making explicit positional embeddings redundant. However, if desired, positional embeddings could still be added to the input before feeding it into the RNN, though this would likely offer limited benefit. </w:t>
+      </w:r>
+    </w:p>
+    <w:p>
+      <w:pPr>
+        <w:rPr>
+          <w:rFonts w:ascii="Calibri" w:hAnsi="Calibri" w:cs="Calibri"/>
+        </w:rPr>
+      </w:pPr>
+    </w:p>
+    <w:p>
+      <w:pPr>
+        <w:rPr>
+          <w:rFonts w:ascii="Calibri" w:hAnsi="Calibri" w:cs="Calibri"/>
+        </w:rPr>
+      </w:pPr>
+      <w:r>
+        <w:rPr>
+          <w:rFonts w:ascii="Calibri" w:hAnsi="Calibri" w:cs="Calibri"/>
+          <w:noProof/>
         </w:rPr>
         <w:drawing>
           <wp:anchor distT="0" distB="0" distL="114300" distR="114300" simplePos="0" relativeHeight="251658240" behindDoc="0" locked="0" layoutInCell="1" allowOverlap="1" wp14:anchorId="4EA05653" wp14:editId="1E7D5335">
@@ -9270,7 +9247,7 @@
                     <pic:cNvPicPr/>
                   </pic:nvPicPr>
                   <pic:blipFill>
-                    <a:blip r:embed="rId13" cstate="print">
+                    <a:blip r:embed="rId15" cstate="print">
                       <a:extLst>
                         <a:ext uri="{28A0092B-C50C-407E-A947-70E740481C1C}">
                           <a14:useLocalDpi xmlns:a14="http://schemas.microsoft.com/office/drawing/2010/main" val="0"/>
@@ -9318,19 +9295,7 @@
         <w:rPr>
           <w:rFonts w:ascii="Calibri" w:hAnsi="Calibri" w:cs="Calibri"/>
         </w:rPr>
-        <w:t xml:space="preserve"> </w:t>
-      </w:r>
-      <w:r>
-        <w:rPr>
-          <w:rFonts w:ascii="Calibri" w:hAnsi="Calibri" w:cs="Calibri"/>
-        </w:rPr>
-        <w:t>The Transformer processes input sequences in parallel, meaning that it has no inherent notion of the order of tokens. To give the model a sense of order, positional encoding is added to the token embeddings.</w:t>
-      </w:r>
-      <w:r>
-        <w:rPr>
-          <w:rFonts w:ascii="Calibri" w:hAnsi="Calibri" w:cs="Calibri"/>
-        </w:rPr>
-        <w:t xml:space="preserve"> </w:t>
+        <w:t xml:space="preserve"> The Transformer processes input sequences in parallel, meaning that it has no inherent notion of the order of tokens. To give the model a sense of order, positional encoding is added to the token embeddings. </w:t>
       </w:r>
     </w:p>
     <w:p>
@@ -9361,7 +9326,7 @@
                     <pic:cNvPicPr/>
                   </pic:nvPicPr>
                   <pic:blipFill>
-                    <a:blip r:embed="rId14"/>
+                    <a:blip r:embed="rId16"/>
                     <a:stretch>
                       <a:fillRect/>
                     </a:stretch>
@@ -9630,29 +9595,15 @@
           <w:rFonts w:ascii="Calibri" w:hAnsi="Calibri" w:cs="Calibri"/>
           <w:highlight w:val="yellow"/>
         </w:rPr>
-        <w:t xml:space="preserve">“ </w:t>
-      </w:r>
+        <w:t>“ as</w:t>
+      </w:r>
+      <w:proofErr w:type="gramEnd"/>
       <w:r>
         <w:rPr>
           <w:rFonts w:ascii="Calibri" w:hAnsi="Calibri" w:cs="Calibri"/>
           <w:highlight w:val="yellow"/>
         </w:rPr>
-        <w:t>as</w:t>
-      </w:r>
-      <w:proofErr w:type="gramEnd"/>
-      <w:r>
-        <w:rPr>
-          <w:rFonts w:ascii="Calibri" w:hAnsi="Calibri" w:cs="Calibri"/>
-          <w:highlight w:val="yellow"/>
-        </w:rPr>
-        <w:t xml:space="preserve"> darker pixels</w:t>
-      </w:r>
-      <w:r>
-        <w:rPr>
-          <w:rFonts w:ascii="Calibri" w:hAnsi="Calibri" w:cs="Calibri"/>
-          <w:highlight w:val="yellow"/>
-        </w:rPr>
-        <w:t>”)</w:t>
+        <w:t xml:space="preserve"> darker pixels”)</w:t>
       </w:r>
       <w:r>
         <w:rPr>
@@ -9679,6 +9630,7 @@
       <w:r>
         <w:rPr>
           <w:rFonts w:ascii="Calibri" w:hAnsi="Calibri" w:cs="Calibri"/>
+          <w:noProof/>
           <w:u w:val="single"/>
         </w:rPr>
         <w:drawing>
@@ -9697,7 +9649,7 @@
                     <pic:cNvPicPr/>
                   </pic:nvPicPr>
                   <pic:blipFill>
-                    <a:blip r:embed="rId15"/>
+                    <a:blip r:embed="rId17"/>
                     <a:stretch>
                       <a:fillRect/>
                     </a:stretch>
@@ -9722,30 +9674,138 @@
       <w:pPr>
         <w:rPr>
           <w:rFonts w:ascii="Calibri" w:hAnsi="Calibri" w:cs="Calibri"/>
+        </w:rPr>
+      </w:pPr>
+      <w:r>
+        <w:rPr>
+          <w:rFonts w:ascii="Calibri" w:hAnsi="Calibri" w:cs="Calibri"/>
+        </w:rPr>
+        <w:t xml:space="preserve">A Generative Adversarial Network (GAN) is a neural network architecture with two parts: a generator that creates fake data and a discriminator that distinguishes between real and fake data. GANs are powerful for generating high-quality, realistic outputs, making them useful for tasks like image generation and data augmentation. </w:t>
+      </w:r>
+    </w:p>
+    <w:p>
+      <w:pPr>
+        <w:rPr>
+          <w:rFonts w:ascii="Calibri" w:hAnsi="Calibri" w:cs="Calibri"/>
+        </w:rPr>
+      </w:pPr>
+      <w:r>
+        <w:rPr>
+          <w:rFonts w:ascii="Calibri" w:hAnsi="Calibri" w:cs="Calibri"/>
+        </w:rPr>
+        <w:t xml:space="preserve">However, they can be challenging to train, often facing instability and issues like mode collapse, where the generator produces limited variations of data. </w:t>
+      </w:r>
+    </w:p>
+    <w:p>
+      <w:pPr>
+        <w:rPr>
+          <w:rFonts w:ascii="Calibri" w:hAnsi="Calibri" w:cs="Calibri"/>
+        </w:rPr>
+      </w:pPr>
+      <w:r>
+        <w:rPr>
+          <w:rFonts w:ascii="Calibri" w:hAnsi="Calibri" w:cs="Calibri"/>
+        </w:rPr>
+        <w:t>Wasserstein GAN (WGAN) improves upon basic GANs by replacing the JS divergence with the Wasserstein distance, offering smoother gradients and more stable training. WGAN also uses a "critic" instead of a binary discriminator and applies a constraint on the critic’s gradients, reducing mode collapse and making convergence easier, leading to more reliable outputs.</w:t>
+      </w:r>
+    </w:p>
+    <w:p>
+      <w:pPr>
+        <w:rPr>
+          <w:rFonts w:ascii="Calibri" w:hAnsi="Calibri" w:cs="Calibri"/>
+        </w:rPr>
+      </w:pPr>
+      <w:r>
+        <w:rPr>
+          <w:rFonts w:ascii="Calibri" w:hAnsi="Calibri" w:cs="Calibri"/>
+        </w:rPr>
+        <w:t xml:space="preserve">So, </w:t>
+      </w:r>
+    </w:p>
+    <w:p>
+      <w:pPr>
+        <w:rPr>
+          <w:rFonts w:ascii="Calibri" w:hAnsi="Calibri" w:cs="Calibri"/>
+        </w:rPr>
+      </w:pPr>
+      <w:r>
+        <w:rPr>
+          <w:rFonts w:ascii="Calibri" w:hAnsi="Calibri" w:cs="Calibri"/>
+        </w:rPr>
+        <w:t>The main difference between a basic GAN and WGAN lies in the loss function and distance metric</w:t>
+      </w:r>
+      <w:r>
+        <w:rPr>
+          <w:rFonts w:ascii="Calibri" w:hAnsi="Calibri" w:cs="Calibri"/>
+        </w:rPr>
+        <w:t>,</w:t>
+      </w:r>
+      <w:r>
+        <w:rPr>
+          <w:rFonts w:ascii="Calibri" w:hAnsi="Calibri" w:cs="Calibri"/>
+        </w:rPr>
+        <w:t xml:space="preserve"> </w:t>
+      </w:r>
+      <w:r>
+        <w:rPr>
+          <w:rFonts w:ascii="Calibri" w:hAnsi="Calibri" w:cs="Calibri"/>
+        </w:rPr>
+        <w:t>b</w:t>
+      </w:r>
+      <w:r>
+        <w:rPr>
+          <w:rFonts w:ascii="Calibri" w:hAnsi="Calibri" w:cs="Calibri"/>
+        </w:rPr>
+        <w:t xml:space="preserve">asic GANs use Jensen–Shannon (JS) divergence to measure the difference between real and generated data distributions, which can lead to unstable training. </w:t>
+      </w:r>
+    </w:p>
+    <w:p>
+      <w:pPr>
+        <w:rPr>
+          <w:rFonts w:ascii="Calibri" w:hAnsi="Calibri" w:cs="Calibri"/>
+        </w:rPr>
+      </w:pPr>
+      <w:r>
+        <w:rPr>
+          <w:rFonts w:ascii="Calibri" w:hAnsi="Calibri" w:cs="Calibri"/>
+        </w:rPr>
+        <w:t xml:space="preserve">WGAN, on the other hand, uses the Wasserstein distance, providing smoother gradients and more stable training. </w:t>
+      </w:r>
+    </w:p>
+    <w:p>
+      <w:pPr>
+        <w:rPr>
+          <w:rFonts w:ascii="Calibri" w:hAnsi="Calibri" w:cs="Calibri"/>
+        </w:rPr>
+      </w:pPr>
+      <w:r>
+        <w:rPr>
+          <w:rFonts w:ascii="Calibri" w:hAnsi="Calibri" w:cs="Calibri"/>
+        </w:rPr>
+        <w:t>Advantages of WGAN include reduced mode collapse, improved training stability, and easier convergence, making it more reliable for generating diverse outputs.</w:t>
+      </w:r>
+    </w:p>
+    <w:p>
+      <w:pPr>
+        <w:rPr>
+          <w:rFonts w:ascii="Calibri" w:hAnsi="Calibri" w:cs="Calibri"/>
+        </w:rPr>
+      </w:pPr>
+    </w:p>
+    <w:p>
+      <w:pPr>
+        <w:rPr>
+          <w:rFonts w:ascii="Calibri" w:hAnsi="Calibri" w:cs="Calibri"/>
           <w:u w:val="single"/>
         </w:rPr>
       </w:pPr>
-    </w:p>
-    <w:p>
-      <w:pPr>
-        <w:rPr>
-          <w:rFonts w:ascii="Calibri" w:hAnsi="Calibri" w:cs="Calibri"/>
+      <w:r>
+        <w:rPr>
+          <w:rFonts w:ascii="Calibri" w:hAnsi="Calibri" w:cs="Calibri"/>
+          <w:noProof/>
           <w:u w:val="single"/>
         </w:rPr>
-      </w:pPr>
-    </w:p>
-    <w:p>
-      <w:pPr>
-        <w:rPr>
-          <w:rFonts w:ascii="Calibri" w:hAnsi="Calibri" w:cs="Calibri"/>
-          <w:u w:val="single"/>
-        </w:rPr>
-      </w:pPr>
-      <w:r>
-        <w:rPr>
-          <w:rFonts w:ascii="Calibri" w:hAnsi="Calibri" w:cs="Calibri"/>
-          <w:u w:val="single"/>
-        </w:rPr>
+        <w:lastRenderedPageBreak/>
         <w:drawing>
           <wp:inline distT="0" distB="0" distL="0" distR="0" wp14:anchorId="09EB14D0" wp14:editId="7E6DCD11">
             <wp:extent cx="5943600" cy="2832735"/>
@@ -9762,7 +9822,7 @@
                     <pic:cNvPicPr/>
                   </pic:nvPicPr>
                   <pic:blipFill>
-                    <a:blip r:embed="rId16"/>
+                    <a:blip r:embed="rId18"/>
                     <a:stretch>
                       <a:fillRect/>
                     </a:stretch>
@@ -10216,7 +10276,6 @@
         <w:rPr>
           <w:rFonts w:ascii="Calibri" w:hAnsi="Calibri" w:cs="Calibri"/>
         </w:rPr>
-        <w:lastRenderedPageBreak/>
         <w:t xml:space="preserve">Since our goal is to maximize </w:t>
       </w:r>
       <m:oMath>
@@ -11542,7 +11601,15 @@
           <w:rFonts w:ascii="Calibri" w:hAnsi="Calibri" w:cs="Calibri"/>
           <w:color w:val="FF0000"/>
         </w:rPr>
-        <w:t xml:space="preserve"> The expectation involves integrating over all possible sequences, which can be computationally expensive or intractable, particularly when working with h</w:t>
+        <w:t xml:space="preserve"> The expectation involves integrating over </w:t>
+      </w:r>
+      <w:r>
+        <w:rPr>
+          <w:rFonts w:ascii="Calibri" w:hAnsi="Calibri" w:cs="Calibri"/>
+          <w:color w:val="FF0000"/>
+        </w:rPr>
+        <w:lastRenderedPageBreak/>
+        <w:t>all possible sequences, which can be computationally expensive or intractable, particularly when working with h</w:t>
       </w:r>
       <w:r>
         <w:rPr>
@@ -12860,13 +12927,13 @@
           <w:rFonts w:ascii="Calibri" w:hAnsi="Calibri" w:cs="Calibri"/>
           <w:b/>
           <w:bCs/>
+          <w:noProof/>
           <w:u w:val="single"/>
         </w:rPr>
-        <w:lastRenderedPageBreak/>
         <w:drawing>
-          <wp:inline distT="0" distB="0" distL="0" distR="0" wp14:anchorId="10BFD11C" wp14:editId="2467DDCF">
-            <wp:extent cx="5204582" cy="1411242"/>
-            <wp:effectExtent l="0" t="0" r="0" b="0"/>
+          <wp:inline distT="0" distB="0" distL="0" distR="0" wp14:anchorId="10BFD11C" wp14:editId="489C6CE8">
+            <wp:extent cx="5041127" cy="1366921"/>
+            <wp:effectExtent l="0" t="0" r="7620" b="5080"/>
             <wp:docPr id="2104823974" name="Picture 1"/>
             <wp:cNvGraphicFramePr>
               <a:graphicFrameLocks xmlns:a="http://schemas.openxmlformats.org/drawingml/2006/main" noChangeAspect="1"/>
@@ -12879,7 +12946,7 @@
                     <pic:cNvPicPr/>
                   </pic:nvPicPr>
                   <pic:blipFill>
-                    <a:blip r:embed="rId17"/>
+                    <a:blip r:embed="rId19"/>
                     <a:stretch>
                       <a:fillRect/>
                     </a:stretch>
@@ -12887,7 +12954,7 @@
                   <pic:spPr>
                     <a:xfrm>
                       <a:off x="0" y="0"/>
-                      <a:ext cx="5226341" cy="1417142"/>
+                      <a:ext cx="5069101" cy="1374506"/>
                     </a:xfrm>
                     <a:prstGeom prst="rect">
                       <a:avLst/>
@@ -12900,7 +12967,2141 @@
         </w:drawing>
       </w:r>
     </w:p>
+    <w:p>
+      <w:r>
+        <w:t>(a + b)</w:t>
+      </w:r>
+    </w:p>
+    <w:p>
+      <w:pPr>
+        <w:rPr>
+          <w:b/>
+          <w:bCs/>
+          <w:u w:val="single"/>
+        </w:rPr>
+      </w:pPr>
+      <w:r>
+        <w:rPr>
+          <w:b/>
+          <w:bCs/>
+          <w:u w:val="single"/>
+        </w:rPr>
+        <w:t xml:space="preserve">Vanishing </w:t>
+      </w:r>
+      <w:r>
+        <w:rPr>
+          <w:b/>
+          <w:bCs/>
+          <w:u w:val="single"/>
+        </w:rPr>
+        <w:t>g</w:t>
+      </w:r>
+      <w:r>
+        <w:rPr>
+          <w:b/>
+          <w:bCs/>
+          <w:u w:val="single"/>
+        </w:rPr>
+        <w:t>radients:</w:t>
+      </w:r>
+    </w:p>
+    <w:p>
+      <w:r>
+        <w:t>Vanishing gradients refer to a problem in training deep neural networks where the gradients used to update the weights become exceedingly small as they are backpropagated to earlier layers. This causes the network to learn very slowly or stop learning altogether in the initial layers, hindering the ability to capture long-range dependencies.</w:t>
+      </w:r>
+    </w:p>
     <w:p/>
+    <w:p>
+      <w:pPr>
+        <w:rPr>
+          <w:u w:val="single"/>
+        </w:rPr>
+      </w:pPr>
+      <w:r>
+        <w:rPr>
+          <w:u w:val="single"/>
+        </w:rPr>
+        <w:t>Numerical Example in RNNs:</w:t>
+      </w:r>
+    </w:p>
+    <w:p>
+      <w:r>
+        <w:t xml:space="preserve">Consider an RNN unrolled over </w:t>
+      </w:r>
+      <w:proofErr w:type="gramStart"/>
+      <w:r>
+        <w:t>10 time</w:t>
+      </w:r>
+      <w:proofErr w:type="gramEnd"/>
+      <w:r>
+        <w:t xml:space="preserve"> steps, using the sigmoid activation function whose derivative is at most 0.25, and a recurrent weight</w:t>
+      </w:r>
+      <w:r>
+        <w:t xml:space="preserve"> w=0.5.</w:t>
+      </w:r>
+    </w:p>
+    <w:p>
+      <w:pPr>
+        <w:rPr>
+          <w:rFonts w:eastAsiaTheme="minorEastAsia"/>
+        </w:rPr>
+      </w:pPr>
+      <w:r>
+        <w:t>Starting with a gradient of 1 at the final time step</w:t>
+      </w:r>
+      <w:r>
+        <w:t xml:space="preserve">, </w:t>
+      </w:r>
+      <w:r>
+        <w:t>t=10, the gradient at each preceding time step is computed by multiplying the current gradient by</w:t>
+      </w:r>
+      <w:r>
+        <w:t xml:space="preserve"> </w:t>
+      </w:r>
+      <m:oMath>
+        <m:r>
+          <w:rPr>
+            <w:rFonts w:ascii="Cambria Math" w:hAnsi="Cambria Math"/>
+          </w:rPr>
+          <m:t>W×</m:t>
+        </m:r>
+        <m:sSup>
+          <m:sSupPr>
+            <m:ctrlPr>
+              <w:rPr>
+                <w:rFonts w:ascii="Cambria Math" w:hAnsi="Cambria Math"/>
+                <w:i/>
+              </w:rPr>
+            </m:ctrlPr>
+          </m:sSupPr>
+          <m:e>
+            <m:r>
+              <w:rPr>
+                <w:rFonts w:ascii="Cambria Math" w:hAnsi="Cambria Math"/>
+              </w:rPr>
+              <m:t>σ</m:t>
+            </m:r>
+          </m:e>
+          <m:sup>
+            <m:r>
+              <w:rPr>
+                <w:rFonts w:ascii="Cambria Math" w:hAnsi="Cambria Math"/>
+              </w:rPr>
+              <m:t>'</m:t>
+            </m:r>
+          </m:sup>
+        </m:sSup>
+        <m:d>
+          <m:dPr>
+            <m:ctrlPr>
+              <w:rPr>
+                <w:rFonts w:ascii="Cambria Math" w:hAnsi="Cambria Math"/>
+                <w:i/>
+              </w:rPr>
+            </m:ctrlPr>
+          </m:dPr>
+          <m:e>
+            <m:sSub>
+              <m:sSubPr>
+                <m:ctrlPr>
+                  <w:rPr>
+                    <w:rFonts w:ascii="Cambria Math" w:hAnsi="Cambria Math"/>
+                    <w:i/>
+                  </w:rPr>
+                </m:ctrlPr>
+              </m:sSubPr>
+              <m:e>
+                <m:r>
+                  <w:rPr>
+                    <w:rFonts w:ascii="Cambria Math" w:hAnsi="Cambria Math"/>
+                  </w:rPr>
+                  <m:t>h</m:t>
+                </m:r>
+              </m:e>
+              <m:sub>
+                <m:r>
+                  <w:rPr>
+                    <w:rFonts w:ascii="Cambria Math" w:hAnsi="Cambria Math"/>
+                  </w:rPr>
+                  <m:t>t</m:t>
+                </m:r>
+              </m:sub>
+            </m:sSub>
+          </m:e>
+        </m:d>
+        <m:r>
+          <w:rPr>
+            <w:rFonts w:ascii="Cambria Math" w:hAnsi="Cambria Math"/>
+          </w:rPr>
+          <m:t>=0.5×0.25=0.125</m:t>
+        </m:r>
+      </m:oMath>
+      <w:r>
+        <w:rPr>
+          <w:rFonts w:eastAsiaTheme="minorEastAsia"/>
+        </w:rPr>
+        <w:t xml:space="preserve">, </w:t>
+      </w:r>
+      <w:proofErr w:type="gramStart"/>
+      <w:r>
+        <w:rPr>
+          <w:rFonts w:eastAsiaTheme="minorEastAsia"/>
+        </w:rPr>
+        <w:t xml:space="preserve">thus </w:t>
+      </w:r>
+      <w:r>
+        <w:rPr>
+          <w:rFonts w:eastAsiaTheme="minorEastAsia"/>
+        </w:rPr>
+        <w:t>:</w:t>
+      </w:r>
+      <w:proofErr w:type="gramEnd"/>
+    </w:p>
+    <w:p>
+      <w:pPr>
+        <w:pStyle w:val="ListParagraph"/>
+        <w:numPr>
+          <w:ilvl w:val="0"/>
+          <w:numId w:val="4"/>
+        </w:numPr>
+      </w:pPr>
+      <w:r>
+        <w:rPr>
+          <w:rFonts w:eastAsiaTheme="minorEastAsia"/>
+        </w:rPr>
+        <w:t>at t</w:t>
+      </w:r>
+      <w:r>
+        <w:rPr>
+          <w:rFonts w:eastAsiaTheme="minorEastAsia"/>
+        </w:rPr>
+        <w:t xml:space="preserve">=9, the gradient is </w:t>
+      </w:r>
+      <m:oMath>
+        <m:r>
+          <w:rPr>
+            <w:rFonts w:ascii="Cambria Math" w:eastAsiaTheme="minorEastAsia" w:hAnsi="Cambria Math"/>
+          </w:rPr>
+          <m:t xml:space="preserve">1×0.125=0.125 </m:t>
+        </m:r>
+      </m:oMath>
+    </w:p>
+    <w:p>
+      <w:pPr>
+        <w:pStyle w:val="ListParagraph"/>
+        <w:numPr>
+          <w:ilvl w:val="0"/>
+          <w:numId w:val="4"/>
+        </w:numPr>
+      </w:pPr>
+      <w:r>
+        <w:rPr>
+          <w:rFonts w:eastAsiaTheme="minorEastAsia"/>
+        </w:rPr>
+        <w:t xml:space="preserve">at t=8, the gradient is </w:t>
+      </w:r>
+      <w:r>
+        <w:rPr>
+          <w:rFonts w:eastAsiaTheme="minorEastAsia"/>
+        </w:rPr>
+        <w:t xml:space="preserve"> </w:t>
+      </w:r>
+      <m:oMath>
+        <m:r>
+          <w:rPr>
+            <w:rFonts w:ascii="Cambria Math" w:eastAsiaTheme="minorEastAsia" w:hAnsi="Cambria Math"/>
+          </w:rPr>
+          <m:t xml:space="preserve">0.125 </m:t>
+        </m:r>
+        <m:r>
+          <w:rPr>
+            <w:rFonts w:ascii="Cambria Math" w:eastAsiaTheme="minorEastAsia" w:hAnsi="Cambria Math"/>
+          </w:rPr>
+          <m:t>×0.125=</m:t>
+        </m:r>
+        <m:r>
+          <w:rPr>
+            <w:rFonts w:ascii="Cambria Math" w:eastAsiaTheme="minorEastAsia" w:hAnsi="Cambria Math"/>
+          </w:rPr>
+          <m:t>0.015625</m:t>
+        </m:r>
+      </m:oMath>
+    </w:p>
+    <w:p>
+      <w:pPr>
+        <w:pStyle w:val="ListParagraph"/>
+        <w:numPr>
+          <w:ilvl w:val="0"/>
+          <w:numId w:val="4"/>
+        </w:numPr>
+      </w:pPr>
+      <w:r>
+        <w:rPr>
+          <w:rFonts w:eastAsiaTheme="minorEastAsia"/>
+        </w:rPr>
+        <w:t xml:space="preserve">at t=7, the gradient is </w:t>
+      </w:r>
+      <w:r>
+        <w:rPr>
+          <w:rFonts w:eastAsiaTheme="minorEastAsia"/>
+        </w:rPr>
+        <w:t xml:space="preserve"> </w:t>
+      </w:r>
+      <m:oMath>
+        <m:r>
+          <w:rPr>
+            <w:rFonts w:ascii="Cambria Math" w:eastAsiaTheme="minorEastAsia" w:hAnsi="Cambria Math"/>
+          </w:rPr>
+          <m:t>0.015625</m:t>
+        </m:r>
+        <m:r>
+          <w:rPr>
+            <w:rFonts w:ascii="Cambria Math" w:eastAsiaTheme="minorEastAsia" w:hAnsi="Cambria Math"/>
+          </w:rPr>
+          <m:t>×0.125=</m:t>
+        </m:r>
+        <m:r>
+          <w:rPr>
+            <w:rFonts w:ascii="Cambria Math" w:eastAsiaTheme="minorEastAsia" w:hAnsi="Cambria Math"/>
+          </w:rPr>
+          <m:t>1.95×</m:t>
+        </m:r>
+        <m:sSup>
+          <m:sSupPr>
+            <m:ctrlPr>
+              <w:rPr>
+                <w:rFonts w:ascii="Cambria Math" w:eastAsiaTheme="minorEastAsia" w:hAnsi="Cambria Math"/>
+                <w:i/>
+              </w:rPr>
+            </m:ctrlPr>
+          </m:sSupPr>
+          <m:e>
+            <m:r>
+              <w:rPr>
+                <w:rFonts w:ascii="Cambria Math" w:eastAsiaTheme="minorEastAsia" w:hAnsi="Cambria Math"/>
+              </w:rPr>
+              <m:t>10</m:t>
+            </m:r>
+          </m:e>
+          <m:sup>
+            <m:r>
+              <w:rPr>
+                <w:rFonts w:ascii="Cambria Math" w:eastAsiaTheme="minorEastAsia" w:hAnsi="Cambria Math"/>
+              </w:rPr>
+              <m:t>-3</m:t>
+            </m:r>
+          </m:sup>
+        </m:sSup>
+      </m:oMath>
+    </w:p>
+    <w:p>
+      <w:pPr>
+        <w:pStyle w:val="ListParagraph"/>
+        <w:numPr>
+          <w:ilvl w:val="0"/>
+          <w:numId w:val="4"/>
+        </w:numPr>
+      </w:pPr>
+      <w:r>
+        <w:rPr>
+          <w:rFonts w:eastAsiaTheme="minorEastAsia"/>
+        </w:rPr>
+        <w:lastRenderedPageBreak/>
+        <w:t>continuing this pattern, ….</w:t>
+      </w:r>
+    </w:p>
+    <w:p>
+      <w:pPr>
+        <w:pStyle w:val="ListParagraph"/>
+        <w:numPr>
+          <w:ilvl w:val="0"/>
+          <w:numId w:val="4"/>
+        </w:numPr>
+      </w:pPr>
+      <w:r>
+        <w:rPr>
+          <w:rFonts w:eastAsiaTheme="minorEastAsia"/>
+        </w:rPr>
+        <w:t xml:space="preserve">at t=1, the gradient diminishes </w:t>
+      </w:r>
+      <w:proofErr w:type="gramStart"/>
+      <w:r>
+        <w:rPr>
+          <w:rFonts w:eastAsiaTheme="minorEastAsia"/>
+        </w:rPr>
+        <w:t>to</w:t>
+      </w:r>
+      <w:proofErr w:type="gramEnd"/>
+      <w:r>
+        <w:rPr>
+          <w:rFonts w:eastAsiaTheme="minorEastAsia"/>
+        </w:rPr>
+        <w:t xml:space="preserve"> approximately </w:t>
+      </w:r>
+      <m:oMath>
+        <m:sSup>
+          <m:sSupPr>
+            <m:ctrlPr>
+              <w:rPr>
+                <w:rFonts w:ascii="Cambria Math" w:eastAsiaTheme="minorEastAsia" w:hAnsi="Cambria Math"/>
+                <w:i/>
+              </w:rPr>
+            </m:ctrlPr>
+          </m:sSupPr>
+          <m:e>
+            <m:r>
+              <w:rPr>
+                <w:rFonts w:ascii="Cambria Math" w:eastAsiaTheme="minorEastAsia" w:hAnsi="Cambria Math"/>
+              </w:rPr>
+              <m:t>0.125</m:t>
+            </m:r>
+          </m:e>
+          <m:sup>
+            <m:r>
+              <w:rPr>
+                <w:rFonts w:ascii="Cambria Math" w:eastAsiaTheme="minorEastAsia" w:hAnsi="Cambria Math"/>
+              </w:rPr>
+              <m:t>9</m:t>
+            </m:r>
+          </m:sup>
+        </m:sSup>
+        <m:r>
+          <w:rPr>
+            <w:rFonts w:ascii="Cambria Math" w:eastAsiaTheme="minorEastAsia" w:hAnsi="Cambria Math"/>
+          </w:rPr>
+          <m:t>=7.45×</m:t>
+        </m:r>
+        <m:sSup>
+          <m:sSupPr>
+            <m:ctrlPr>
+              <w:rPr>
+                <w:rFonts w:ascii="Cambria Math" w:eastAsiaTheme="minorEastAsia" w:hAnsi="Cambria Math"/>
+                <w:i/>
+              </w:rPr>
+            </m:ctrlPr>
+          </m:sSupPr>
+          <m:e>
+            <m:r>
+              <w:rPr>
+                <w:rFonts w:ascii="Cambria Math" w:eastAsiaTheme="minorEastAsia" w:hAnsi="Cambria Math"/>
+              </w:rPr>
+              <m:t>10</m:t>
+            </m:r>
+          </m:e>
+          <m:sup>
+            <m:r>
+              <w:rPr>
+                <w:rFonts w:ascii="Cambria Math" w:eastAsiaTheme="minorEastAsia" w:hAnsi="Cambria Math"/>
+              </w:rPr>
+              <m:t>-9</m:t>
+            </m:r>
+          </m:sup>
+        </m:sSup>
+      </m:oMath>
+    </w:p>
+    <w:p>
+      <w:r>
+        <w:t xml:space="preserve">This exponential decrease illustrates the </w:t>
+      </w:r>
+      <w:r>
+        <w:rPr>
+          <w:b/>
+          <w:bCs/>
+        </w:rPr>
+        <w:t>vanishing gradient problem</w:t>
+      </w:r>
+      <w:r>
+        <w:t xml:space="preserve"> in RNNs, where gradients become negligibly small as they are backpropagated through many time steps.</w:t>
+      </w:r>
+    </w:p>
+    <w:p/>
+    <w:p/>
+    <w:p>
+      <w:pPr>
+        <w:rPr>
+          <w:b/>
+          <w:bCs/>
+          <w:u w:val="single"/>
+        </w:rPr>
+      </w:pPr>
+      <w:r>
+        <w:rPr>
+          <w:b/>
+          <w:bCs/>
+          <w:u w:val="single"/>
+        </w:rPr>
+        <w:t xml:space="preserve">Exploding </w:t>
+      </w:r>
+      <w:r>
+        <w:rPr>
+          <w:b/>
+          <w:bCs/>
+          <w:u w:val="single"/>
+        </w:rPr>
+        <w:t>g</w:t>
+      </w:r>
+      <w:r>
+        <w:rPr>
+          <w:b/>
+          <w:bCs/>
+          <w:u w:val="single"/>
+        </w:rPr>
+        <w:t>radients:</w:t>
+      </w:r>
+    </w:p>
+    <w:p>
+      <w:r>
+        <w:t>Exploding gradients occur when the gradients grow exponentially large during backpropagation. This leads to massive weight updates, causing numerical instability and making the training process erratic or diverging altogether, which prevents the network from learning effectively.</w:t>
+      </w:r>
+    </w:p>
+    <w:p/>
+    <w:p>
+      <w:pPr>
+        <w:rPr>
+          <w:u w:val="single"/>
+        </w:rPr>
+      </w:pPr>
+      <w:r>
+        <w:rPr>
+          <w:u w:val="single"/>
+        </w:rPr>
+        <w:t>Numerical Example in RNNs:</w:t>
+      </w:r>
+    </w:p>
+    <w:p>
+      <w:r>
+        <w:t xml:space="preserve">Consider an RNN unrolled over </w:t>
+      </w:r>
+      <w:proofErr w:type="gramStart"/>
+      <w:r>
+        <w:t>100</w:t>
+      </w:r>
+      <w:r>
+        <w:t xml:space="preserve"> time</w:t>
+      </w:r>
+      <w:proofErr w:type="gramEnd"/>
+      <w:r>
+        <w:t xml:space="preserve"> steps</w:t>
+      </w:r>
+      <w:r>
+        <w:t xml:space="preserve"> </w:t>
+      </w:r>
+      <w:r>
+        <w:t xml:space="preserve">using the </w:t>
+      </w:r>
+      <w:proofErr w:type="spellStart"/>
+      <w:r>
+        <w:t>ReLU</w:t>
+      </w:r>
+      <w:proofErr w:type="spellEnd"/>
+      <w:r>
+        <w:t xml:space="preserve"> activation function whose derivative is 1 for positive inputs</w:t>
+      </w:r>
+      <w:r>
+        <w:t>, and a recurrent weight</w:t>
+      </w:r>
+      <w:r>
+        <w:t xml:space="preserve"> w=</w:t>
+      </w:r>
+      <w:r>
+        <w:t>1</w:t>
+      </w:r>
+      <w:r>
+        <w:t>.5.</w:t>
+      </w:r>
+    </w:p>
+    <w:p>
+      <w:pPr>
+        <w:rPr>
+          <w:rFonts w:eastAsiaTheme="minorEastAsia"/>
+        </w:rPr>
+      </w:pPr>
+      <w:r>
+        <w:t>Starting with a gradient of 1 at the final time step</w:t>
+      </w:r>
+      <w:r>
+        <w:t xml:space="preserve">, </w:t>
+      </w:r>
+      <w:r>
+        <w:t>t=10, the gradient at each preceding time step is computed by multiplying the current gradient by</w:t>
+      </w:r>
+      <w:r>
+        <w:t xml:space="preserve"> </w:t>
+      </w:r>
+      <m:oMath>
+        <m:r>
+          <w:rPr>
+            <w:rFonts w:ascii="Cambria Math" w:hAnsi="Cambria Math"/>
+          </w:rPr>
+          <m:t>W×</m:t>
+        </m:r>
+        <m:sSup>
+          <m:sSupPr>
+            <m:ctrlPr>
+              <w:rPr>
+                <w:rFonts w:ascii="Cambria Math" w:hAnsi="Cambria Math"/>
+                <w:i/>
+              </w:rPr>
+            </m:ctrlPr>
+          </m:sSupPr>
+          <m:e>
+            <m:r>
+              <w:rPr>
+                <w:rFonts w:ascii="Cambria Math" w:hAnsi="Cambria Math"/>
+              </w:rPr>
+              <m:t>ReLU</m:t>
+            </m:r>
+          </m:e>
+          <m:sup>
+            <m:r>
+              <w:rPr>
+                <w:rFonts w:ascii="Cambria Math" w:hAnsi="Cambria Math"/>
+              </w:rPr>
+              <m:t>'</m:t>
+            </m:r>
+          </m:sup>
+        </m:sSup>
+        <m:d>
+          <m:dPr>
+            <m:ctrlPr>
+              <w:rPr>
+                <w:rFonts w:ascii="Cambria Math" w:hAnsi="Cambria Math"/>
+                <w:i/>
+              </w:rPr>
+            </m:ctrlPr>
+          </m:dPr>
+          <m:e>
+            <m:sSub>
+              <m:sSubPr>
+                <m:ctrlPr>
+                  <w:rPr>
+                    <w:rFonts w:ascii="Cambria Math" w:hAnsi="Cambria Math"/>
+                    <w:i/>
+                  </w:rPr>
+                </m:ctrlPr>
+              </m:sSubPr>
+              <m:e>
+                <m:r>
+                  <w:rPr>
+                    <w:rFonts w:ascii="Cambria Math" w:hAnsi="Cambria Math"/>
+                  </w:rPr>
+                  <m:t>h</m:t>
+                </m:r>
+              </m:e>
+              <m:sub>
+                <m:r>
+                  <w:rPr>
+                    <w:rFonts w:ascii="Cambria Math" w:hAnsi="Cambria Math"/>
+                  </w:rPr>
+                  <m:t>t</m:t>
+                </m:r>
+              </m:sub>
+            </m:sSub>
+          </m:e>
+        </m:d>
+        <m:r>
+          <w:rPr>
+            <w:rFonts w:ascii="Cambria Math" w:hAnsi="Cambria Math"/>
+          </w:rPr>
+          <m:t>=</m:t>
+        </m:r>
+        <m:r>
+          <w:rPr>
+            <w:rFonts w:ascii="Cambria Math" w:hAnsi="Cambria Math"/>
+          </w:rPr>
+          <m:t>1</m:t>
+        </m:r>
+        <m:r>
+          <w:rPr>
+            <w:rFonts w:ascii="Cambria Math" w:hAnsi="Cambria Math"/>
+          </w:rPr>
+          <m:t>.5×</m:t>
+        </m:r>
+        <m:r>
+          <w:rPr>
+            <w:rFonts w:ascii="Cambria Math" w:hAnsi="Cambria Math"/>
+          </w:rPr>
+          <m:t>1</m:t>
+        </m:r>
+        <m:r>
+          <w:rPr>
+            <w:rFonts w:ascii="Cambria Math" w:hAnsi="Cambria Math"/>
+          </w:rPr>
+          <m:t>=</m:t>
+        </m:r>
+        <m:r>
+          <w:rPr>
+            <w:rFonts w:ascii="Cambria Math" w:hAnsi="Cambria Math"/>
+          </w:rPr>
+          <m:t>1.5</m:t>
+        </m:r>
+      </m:oMath>
+      <w:r>
+        <w:rPr>
+          <w:rFonts w:eastAsiaTheme="minorEastAsia"/>
+        </w:rPr>
+        <w:t>,</w:t>
+      </w:r>
+    </w:p>
+    <w:p>
+      <w:pPr>
+        <w:rPr>
+          <w:rFonts w:eastAsiaTheme="minorEastAsia"/>
+        </w:rPr>
+      </w:pPr>
+      <w:proofErr w:type="gramStart"/>
+      <w:r>
+        <w:rPr>
+          <w:rFonts w:eastAsiaTheme="minorEastAsia"/>
+        </w:rPr>
+        <w:t>thus :</w:t>
+      </w:r>
+      <w:proofErr w:type="gramEnd"/>
+    </w:p>
+    <w:p>
+      <w:pPr>
+        <w:pStyle w:val="ListParagraph"/>
+        <w:numPr>
+          <w:ilvl w:val="0"/>
+          <w:numId w:val="4"/>
+        </w:numPr>
+      </w:pPr>
+      <w:r>
+        <w:rPr>
+          <w:rFonts w:eastAsiaTheme="minorEastAsia"/>
+        </w:rPr>
+        <w:t>at t=</w:t>
+      </w:r>
+      <w:r>
+        <w:rPr>
+          <w:rFonts w:eastAsiaTheme="minorEastAsia"/>
+        </w:rPr>
+        <w:t>99</w:t>
+      </w:r>
+      <w:r>
+        <w:rPr>
+          <w:rFonts w:eastAsiaTheme="minorEastAsia"/>
+        </w:rPr>
+        <w:t xml:space="preserve">, the gradient is </w:t>
+      </w:r>
+      <m:oMath>
+        <m:r>
+          <w:rPr>
+            <w:rFonts w:ascii="Cambria Math" w:eastAsiaTheme="minorEastAsia" w:hAnsi="Cambria Math"/>
+          </w:rPr>
+          <m:t>1×</m:t>
+        </m:r>
+        <m:r>
+          <w:rPr>
+            <w:rFonts w:ascii="Cambria Math" w:eastAsiaTheme="minorEastAsia" w:hAnsi="Cambria Math"/>
+          </w:rPr>
+          <m:t>1.5</m:t>
+        </m:r>
+        <m:r>
+          <w:rPr>
+            <w:rFonts w:ascii="Cambria Math" w:eastAsiaTheme="minorEastAsia" w:hAnsi="Cambria Math"/>
+          </w:rPr>
+          <m:t>=</m:t>
+        </m:r>
+        <m:r>
+          <w:rPr>
+            <w:rFonts w:ascii="Cambria Math" w:eastAsiaTheme="minorEastAsia" w:hAnsi="Cambria Math"/>
+          </w:rPr>
+          <m:t>1.5</m:t>
+        </m:r>
+        <m:r>
+          <w:rPr>
+            <w:rFonts w:ascii="Cambria Math" w:eastAsiaTheme="minorEastAsia" w:hAnsi="Cambria Math"/>
+          </w:rPr>
+          <m:t xml:space="preserve"> </m:t>
+        </m:r>
+      </m:oMath>
+    </w:p>
+    <w:p>
+      <w:pPr>
+        <w:pStyle w:val="ListParagraph"/>
+        <w:numPr>
+          <w:ilvl w:val="0"/>
+          <w:numId w:val="4"/>
+        </w:numPr>
+      </w:pPr>
+      <w:r>
+        <w:rPr>
+          <w:rFonts w:eastAsiaTheme="minorEastAsia"/>
+        </w:rPr>
+        <w:t>at t=</w:t>
+      </w:r>
+      <w:r>
+        <w:rPr>
+          <w:rFonts w:eastAsiaTheme="minorEastAsia"/>
+        </w:rPr>
+        <w:t>98</w:t>
+      </w:r>
+      <w:r>
+        <w:rPr>
+          <w:rFonts w:eastAsiaTheme="minorEastAsia"/>
+        </w:rPr>
+        <w:t xml:space="preserve">, the gradient is </w:t>
+      </w:r>
+      <w:r>
+        <w:rPr>
+          <w:rFonts w:eastAsiaTheme="minorEastAsia"/>
+        </w:rPr>
+        <w:t xml:space="preserve"> </w:t>
+      </w:r>
+      <m:oMath>
+        <m:r>
+          <w:rPr>
+            <w:rFonts w:ascii="Cambria Math" w:eastAsiaTheme="minorEastAsia" w:hAnsi="Cambria Math"/>
+          </w:rPr>
+          <m:t>1.5</m:t>
+        </m:r>
+        <m:r>
+          <w:rPr>
+            <w:rFonts w:ascii="Cambria Math" w:eastAsiaTheme="minorEastAsia" w:hAnsi="Cambria Math"/>
+          </w:rPr>
+          <m:t xml:space="preserve"> </m:t>
+        </m:r>
+        <m:r>
+          <w:rPr>
+            <w:rFonts w:ascii="Cambria Math" w:eastAsiaTheme="minorEastAsia" w:hAnsi="Cambria Math"/>
+          </w:rPr>
+          <m:t>×</m:t>
+        </m:r>
+        <m:r>
+          <w:rPr>
+            <w:rFonts w:ascii="Cambria Math" w:eastAsiaTheme="minorEastAsia" w:hAnsi="Cambria Math"/>
+          </w:rPr>
+          <m:t>1.5</m:t>
+        </m:r>
+        <m:r>
+          <w:rPr>
+            <w:rFonts w:ascii="Cambria Math" w:eastAsiaTheme="minorEastAsia" w:hAnsi="Cambria Math"/>
+          </w:rPr>
+          <m:t>=</m:t>
+        </m:r>
+        <m:r>
+          <w:rPr>
+            <w:rFonts w:ascii="Cambria Math" w:eastAsiaTheme="minorEastAsia" w:hAnsi="Cambria Math"/>
+          </w:rPr>
+          <m:t>2.25</m:t>
+        </m:r>
+      </m:oMath>
+    </w:p>
+    <w:p>
+      <w:pPr>
+        <w:pStyle w:val="ListParagraph"/>
+        <w:numPr>
+          <w:ilvl w:val="0"/>
+          <w:numId w:val="4"/>
+        </w:numPr>
+      </w:pPr>
+      <w:r>
+        <w:rPr>
+          <w:rFonts w:eastAsiaTheme="minorEastAsia"/>
+        </w:rPr>
+        <w:t>at t=</w:t>
+      </w:r>
+      <w:r>
+        <w:rPr>
+          <w:rFonts w:eastAsiaTheme="minorEastAsia"/>
+        </w:rPr>
+        <w:t>97</w:t>
+      </w:r>
+      <w:r>
+        <w:rPr>
+          <w:rFonts w:eastAsiaTheme="minorEastAsia"/>
+        </w:rPr>
+        <w:t xml:space="preserve">, the gradient is </w:t>
+      </w:r>
+      <w:r>
+        <w:rPr>
+          <w:rFonts w:eastAsiaTheme="minorEastAsia"/>
+        </w:rPr>
+        <w:t xml:space="preserve"> </w:t>
+      </w:r>
+      <m:oMath>
+        <m:r>
+          <w:rPr>
+            <w:rFonts w:ascii="Cambria Math" w:eastAsiaTheme="minorEastAsia" w:hAnsi="Cambria Math"/>
+          </w:rPr>
+          <m:t>2.25</m:t>
+        </m:r>
+        <m:r>
+          <w:rPr>
+            <w:rFonts w:ascii="Cambria Math" w:eastAsiaTheme="minorEastAsia" w:hAnsi="Cambria Math"/>
+          </w:rPr>
+          <m:t>×</m:t>
+        </m:r>
+        <m:r>
+          <w:rPr>
+            <w:rFonts w:ascii="Cambria Math" w:eastAsiaTheme="minorEastAsia" w:hAnsi="Cambria Math"/>
+          </w:rPr>
+          <m:t>1.5</m:t>
+        </m:r>
+        <m:r>
+          <w:rPr>
+            <w:rFonts w:ascii="Cambria Math" w:eastAsiaTheme="minorEastAsia" w:hAnsi="Cambria Math"/>
+          </w:rPr>
+          <m:t>=</m:t>
+        </m:r>
+        <m:r>
+          <w:rPr>
+            <w:rFonts w:ascii="Cambria Math" w:eastAsiaTheme="minorEastAsia" w:hAnsi="Cambria Math"/>
+          </w:rPr>
+          <m:t>3.375</m:t>
+        </m:r>
+      </m:oMath>
+    </w:p>
+    <w:p>
+      <w:pPr>
+        <w:pStyle w:val="ListParagraph"/>
+        <w:numPr>
+          <w:ilvl w:val="0"/>
+          <w:numId w:val="4"/>
+        </w:numPr>
+      </w:pPr>
+      <w:r>
+        <w:rPr>
+          <w:rFonts w:eastAsiaTheme="minorEastAsia"/>
+        </w:rPr>
+        <w:t>continuing this pattern, ….</w:t>
+      </w:r>
+    </w:p>
+    <w:p>
+      <w:pPr>
+        <w:pStyle w:val="ListParagraph"/>
+        <w:numPr>
+          <w:ilvl w:val="0"/>
+          <w:numId w:val="4"/>
+        </w:numPr>
+      </w:pPr>
+      <w:r>
+        <w:rPr>
+          <w:rFonts w:eastAsiaTheme="minorEastAsia"/>
+        </w:rPr>
+        <w:t>at t=1</w:t>
+      </w:r>
+      <w:r>
+        <w:t xml:space="preserve"> </w:t>
+      </w:r>
+      <w:r>
+        <w:rPr>
+          <w:rFonts w:eastAsiaTheme="minorEastAsia"/>
+        </w:rPr>
+        <w:t xml:space="preserve">the gradient grows </w:t>
+      </w:r>
+      <w:proofErr w:type="gramStart"/>
+      <w:r>
+        <w:rPr>
+          <w:rFonts w:eastAsiaTheme="minorEastAsia"/>
+        </w:rPr>
+        <w:t>to</w:t>
+      </w:r>
+      <w:proofErr w:type="gramEnd"/>
+      <w:r>
+        <w:rPr>
+          <w:rFonts w:eastAsiaTheme="minorEastAsia"/>
+        </w:rPr>
+        <w:t xml:space="preserve"> approximately</w:t>
+      </w:r>
+      <w:r>
+        <w:rPr>
+          <w:rFonts w:eastAsiaTheme="minorEastAsia"/>
+        </w:rPr>
+        <w:t xml:space="preserve"> </w:t>
+      </w:r>
+      <m:oMath>
+        <m:sSup>
+          <m:sSupPr>
+            <m:ctrlPr>
+              <w:rPr>
+                <w:rFonts w:ascii="Cambria Math" w:eastAsiaTheme="minorEastAsia" w:hAnsi="Cambria Math"/>
+                <w:i/>
+              </w:rPr>
+            </m:ctrlPr>
+          </m:sSupPr>
+          <m:e>
+            <m:r>
+              <w:rPr>
+                <w:rFonts w:ascii="Cambria Math" w:eastAsiaTheme="minorEastAsia" w:hAnsi="Cambria Math"/>
+              </w:rPr>
+              <m:t>1.5</m:t>
+            </m:r>
+          </m:e>
+          <m:sup>
+            <m:r>
+              <w:rPr>
+                <w:rFonts w:ascii="Cambria Math" w:eastAsiaTheme="minorEastAsia" w:hAnsi="Cambria Math"/>
+              </w:rPr>
+              <m:t>100</m:t>
+            </m:r>
+          </m:sup>
+        </m:sSup>
+        <m:r>
+          <w:rPr>
+            <w:rFonts w:ascii="Cambria Math" w:eastAsiaTheme="minorEastAsia" w:hAnsi="Cambria Math"/>
+          </w:rPr>
+          <m:t>≈</m:t>
+        </m:r>
+        <m:r>
+          <w:rPr>
+            <w:rFonts w:ascii="Cambria Math" w:eastAsiaTheme="minorEastAsia" w:hAnsi="Cambria Math"/>
+          </w:rPr>
+          <m:t>4.06×</m:t>
+        </m:r>
+        <m:sSup>
+          <m:sSupPr>
+            <m:ctrlPr>
+              <w:rPr>
+                <w:rFonts w:ascii="Cambria Math" w:eastAsiaTheme="minorEastAsia" w:hAnsi="Cambria Math"/>
+                <w:i/>
+              </w:rPr>
+            </m:ctrlPr>
+          </m:sSupPr>
+          <m:e>
+            <m:r>
+              <w:rPr>
+                <w:rFonts w:ascii="Cambria Math" w:eastAsiaTheme="minorEastAsia" w:hAnsi="Cambria Math"/>
+              </w:rPr>
+              <m:t>10</m:t>
+            </m:r>
+          </m:e>
+          <m:sup>
+            <m:r>
+              <w:rPr>
+                <w:rFonts w:ascii="Cambria Math" w:eastAsiaTheme="minorEastAsia" w:hAnsi="Cambria Math"/>
+              </w:rPr>
+              <m:t>17</m:t>
+            </m:r>
+          </m:sup>
+        </m:sSup>
+      </m:oMath>
+    </w:p>
+    <w:p>
+      <w:pPr>
+        <w:rPr>
+          <w:rFonts w:eastAsiaTheme="minorEastAsia"/>
+        </w:rPr>
+      </w:pPr>
+      <w:r>
+        <w:t xml:space="preserve">This exponential increase illustrates the </w:t>
+      </w:r>
+      <w:r>
+        <w:rPr>
+          <w:b/>
+          <w:bCs/>
+        </w:rPr>
+        <w:t>exploding gradient problem</w:t>
+      </w:r>
+      <w:r>
+        <w:t xml:space="preserve"> in RNNs, where gradients become excessively large as they are backpropagated through many time steps.</w:t>
+      </w:r>
+    </w:p>
+    <w:p>
+      <w:pPr>
+        <w:rPr>
+          <w:rFonts w:eastAsiaTheme="minorEastAsia"/>
+        </w:rPr>
+      </w:pPr>
+    </w:p>
+    <w:p/>
+    <w:p>
+      <w:r>
+        <w:t>(c)</w:t>
+      </w:r>
+    </w:p>
+    <w:p>
+      <w:pPr>
+        <w:rPr>
+          <w:rFonts w:ascii="Calibri" w:hAnsi="Calibri" w:cs="Calibri"/>
+        </w:rPr>
+      </w:pPr>
+      <w:r>
+        <w:rPr>
+          <w:rFonts w:ascii="Calibri" w:hAnsi="Calibri" w:cs="Calibri"/>
+          <w:b/>
+          <w:bCs/>
+          <w:u w:val="single"/>
+        </w:rPr>
+        <w:t>Multilayer Perceptron (MLP):</w:t>
+      </w:r>
+      <w:r>
+        <w:rPr>
+          <w:rFonts w:ascii="Calibri" w:hAnsi="Calibri" w:cs="Calibri"/>
+        </w:rPr>
+        <w:t xml:space="preserve"> </w:t>
+      </w:r>
+    </w:p>
+    <w:p>
+      <w:pPr>
+        <w:rPr>
+          <w:rFonts w:ascii="Calibri" w:hAnsi="Calibri" w:cs="Calibri"/>
+        </w:rPr>
+      </w:pPr>
+      <w:r>
+        <w:rPr>
+          <w:rFonts w:ascii="Calibri" w:hAnsi="Calibri" w:cs="Calibri"/>
+        </w:rPr>
+        <w:t>Vanishing and exploding gradients occur during the training of deep networks with many layers</w:t>
+      </w:r>
+      <w:r>
+        <w:rPr>
+          <w:rFonts w:ascii="Calibri" w:hAnsi="Calibri" w:cs="Calibri"/>
+        </w:rPr>
+        <w:t>, a</w:t>
+      </w:r>
+      <w:r>
+        <w:rPr>
+          <w:rFonts w:ascii="Calibri" w:hAnsi="Calibri" w:cs="Calibri"/>
+        </w:rPr>
+        <w:t>s gradients are backpropagated to update weights, they are calculated by multiplying derivatives across layers. Activation functions like sigmoid or tanh have derivatives less than one, causing gradients to shrink exponentially as they move backward through the network—a phenomenon known as the vanishing gradient problem. This makes it difficult for the network to learn from early layers, hindering overall training.</w:t>
+      </w:r>
+      <w:r>
+        <w:rPr>
+          <w:rFonts w:ascii="Calibri" w:hAnsi="Calibri" w:cs="Calibri"/>
+        </w:rPr>
+        <w:t xml:space="preserve"> (</w:t>
+      </w:r>
+      <w:r>
+        <w:rPr>
+          <w:rFonts w:ascii="Calibri" w:hAnsi="Calibri" w:cs="Calibri"/>
+        </w:rPr>
+        <w:t>Conversely, if derivatives are greater than one, gradients can grow exponentially, leading to exploding gradients that cause unstable updates and divergence during training</w:t>
+      </w:r>
+      <w:r>
+        <w:rPr>
+          <w:rFonts w:ascii="Calibri" w:hAnsi="Calibri" w:cs="Calibri"/>
+        </w:rPr>
+        <w:t>)</w:t>
+      </w:r>
+    </w:p>
+    <w:p>
+      <w:pPr>
+        <w:rPr>
+          <w:rFonts w:ascii="Calibri" w:hAnsi="Calibri" w:cs="Calibri"/>
+        </w:rPr>
+      </w:pPr>
+      <w:r>
+        <w:rPr>
+          <w:rFonts w:ascii="Calibri" w:hAnsi="Calibri" w:cs="Calibri"/>
+        </w:rPr>
+        <w:t xml:space="preserve">To combat vanishing gradients in MLPs, </w:t>
+      </w:r>
+      <w:r>
+        <w:rPr>
+          <w:rFonts w:ascii="Calibri" w:hAnsi="Calibri" w:cs="Calibri"/>
+          <w:b/>
+          <w:bCs/>
+        </w:rPr>
+        <w:t>one distinct technique is using the Rectified Linear Unit (</w:t>
+      </w:r>
+      <w:proofErr w:type="spellStart"/>
+      <w:r>
+        <w:rPr>
+          <w:rFonts w:ascii="Calibri" w:hAnsi="Calibri" w:cs="Calibri"/>
+          <w:b/>
+          <w:bCs/>
+        </w:rPr>
+        <w:t>ReLU</w:t>
+      </w:r>
+      <w:proofErr w:type="spellEnd"/>
+      <w:r>
+        <w:rPr>
+          <w:rFonts w:ascii="Calibri" w:hAnsi="Calibri" w:cs="Calibri"/>
+          <w:b/>
+          <w:bCs/>
+        </w:rPr>
+        <w:t>) activation function</w:t>
+      </w:r>
+      <w:r>
+        <w:rPr>
+          <w:rFonts w:ascii="Calibri" w:hAnsi="Calibri" w:cs="Calibri"/>
+        </w:rPr>
+        <w:t xml:space="preserve">. </w:t>
+      </w:r>
+      <w:proofErr w:type="spellStart"/>
+      <w:r>
+        <w:rPr>
+          <w:rFonts w:ascii="Calibri" w:hAnsi="Calibri" w:cs="Calibri"/>
+        </w:rPr>
+        <w:t>ReLU</w:t>
+      </w:r>
+      <w:proofErr w:type="spellEnd"/>
+      <w:r>
+        <w:rPr>
+          <w:rFonts w:ascii="Calibri" w:hAnsi="Calibri" w:cs="Calibri"/>
+        </w:rPr>
+        <w:t xml:space="preserve"> outputs the input directly if it's positive and zero otherwise, with a derivative of one for positive inputs. </w:t>
+      </w:r>
+      <w:r>
+        <w:rPr>
+          <w:rFonts w:ascii="Calibri" w:hAnsi="Calibri" w:cs="Calibri"/>
+          <w:b/>
+          <w:bCs/>
+        </w:rPr>
+        <w:t>This property prevents gradients from shrinking exponentially during backpropagation</w:t>
+      </w:r>
+      <w:r>
+        <w:rPr>
+          <w:rFonts w:ascii="Calibri" w:hAnsi="Calibri" w:cs="Calibri"/>
+        </w:rPr>
+        <w:t xml:space="preserve">, ensuring they remain substantial across layers. Additionally, </w:t>
+      </w:r>
+      <w:proofErr w:type="spellStart"/>
+      <w:r>
+        <w:rPr>
+          <w:rFonts w:ascii="Calibri" w:hAnsi="Calibri" w:cs="Calibri"/>
+        </w:rPr>
+        <w:t>ReLU</w:t>
+      </w:r>
+      <w:proofErr w:type="spellEnd"/>
+      <w:r>
+        <w:rPr>
+          <w:rFonts w:ascii="Calibri" w:hAnsi="Calibri" w:cs="Calibri"/>
+        </w:rPr>
+        <w:t xml:space="preserve"> does not suffer from vanishing gradients when the input </w:t>
+      </w:r>
+      <w:r>
+        <w:rPr>
+          <w:rFonts w:ascii="Calibri" w:hAnsi="Calibri" w:cs="Calibri"/>
+        </w:rPr>
+        <w:t>x</w:t>
+      </w:r>
+      <w:r>
+        <w:rPr>
+          <w:rFonts w:ascii="Calibri" w:hAnsi="Calibri" w:cs="Calibri"/>
+        </w:rPr>
+        <w:t xml:space="preserve"> is far from zero (though the gradient can still be zero when x≤0). It is also much faster to compute than sigmoid </w:t>
+      </w:r>
+      <w:r>
+        <w:rPr>
+          <w:rFonts w:ascii="Calibri" w:hAnsi="Calibri" w:cs="Calibri"/>
+        </w:rPr>
+        <w:lastRenderedPageBreak/>
+        <w:t xml:space="preserve">and tanh functions due to its simpler mathematical operations, accelerating the training process. Furthermore, </w:t>
+      </w:r>
+      <w:proofErr w:type="spellStart"/>
+      <w:r>
+        <w:rPr>
+          <w:rFonts w:ascii="Calibri" w:hAnsi="Calibri" w:cs="Calibri"/>
+        </w:rPr>
+        <w:t>ReLU</w:t>
+      </w:r>
+      <w:proofErr w:type="spellEnd"/>
+      <w:r>
+        <w:rPr>
+          <w:rFonts w:ascii="Calibri" w:hAnsi="Calibri" w:cs="Calibri"/>
+        </w:rPr>
+        <w:t xml:space="preserve"> promotes sparse activations because neurons with x≤0 become "dead" and do not activate, leading to sparsity in the activations of the next layer. This sparsity can improve computational efficiency and reduce overfitting by encouraging the network to learn more robust features.</w:t>
+      </w:r>
+    </w:p>
+    <w:p>
+      <w:pPr>
+        <w:rPr>
+          <w:rFonts w:ascii="Calibri" w:hAnsi="Calibri" w:cs="Calibri"/>
+        </w:rPr>
+      </w:pPr>
+      <w:r>
+        <w:rPr>
+          <w:rFonts w:ascii="Calibri" w:hAnsi="Calibri" w:cs="Calibri"/>
+        </w:rPr>
+        <w:drawing>
+          <wp:inline distT="0" distB="0" distL="0" distR="0" wp14:anchorId="02173894" wp14:editId="687320E2">
+            <wp:extent cx="5943600" cy="1945005"/>
+            <wp:effectExtent l="0" t="0" r="0" b="0"/>
+            <wp:docPr id="934503720" name="Picture 1"/>
+            <wp:cNvGraphicFramePr>
+              <a:graphicFrameLocks xmlns:a="http://schemas.openxmlformats.org/drawingml/2006/main" noChangeAspect="1"/>
+            </wp:cNvGraphicFramePr>
+            <a:graphic xmlns:a="http://schemas.openxmlformats.org/drawingml/2006/main">
+              <a:graphicData uri="http://schemas.openxmlformats.org/drawingml/2006/picture">
+                <pic:pic xmlns:pic="http://schemas.openxmlformats.org/drawingml/2006/picture">
+                  <pic:nvPicPr>
+                    <pic:cNvPr id="934503720" name=""/>
+                    <pic:cNvPicPr/>
+                  </pic:nvPicPr>
+                  <pic:blipFill>
+                    <a:blip r:embed="rId20"/>
+                    <a:stretch>
+                      <a:fillRect/>
+                    </a:stretch>
+                  </pic:blipFill>
+                  <pic:spPr>
+                    <a:xfrm>
+                      <a:off x="0" y="0"/>
+                      <a:ext cx="5943600" cy="1945005"/>
+                    </a:xfrm>
+                    <a:prstGeom prst="rect">
+                      <a:avLst/>
+                    </a:prstGeom>
+                  </pic:spPr>
+                </pic:pic>
+              </a:graphicData>
+            </a:graphic>
+          </wp:inline>
+        </w:drawing>
+      </w:r>
+    </w:p>
+    <w:p>
+      <w:pPr>
+        <w:rPr>
+          <w:rFonts w:ascii="Calibri" w:hAnsi="Calibri" w:cs="Calibri"/>
+        </w:rPr>
+      </w:pPr>
+    </w:p>
+    <w:p>
+      <w:pPr>
+        <w:rPr>
+          <w:rFonts w:ascii="Calibri" w:hAnsi="Calibri" w:cs="Calibri"/>
+        </w:rPr>
+      </w:pPr>
+    </w:p>
+    <w:p>
+      <w:pPr>
+        <w:rPr>
+          <w:rFonts w:ascii="Calibri" w:hAnsi="Calibri" w:cs="Calibri"/>
+          <w:u w:val="single"/>
+        </w:rPr>
+      </w:pPr>
+      <w:r>
+        <w:rPr>
+          <w:rFonts w:ascii="Calibri" w:hAnsi="Calibri" w:cs="Calibri"/>
+          <w:b/>
+          <w:bCs/>
+          <w:u w:val="single"/>
+        </w:rPr>
+        <w:t>Convolutional Neural Network (CNN):</w:t>
+      </w:r>
+      <w:r>
+        <w:rPr>
+          <w:rFonts w:ascii="Calibri" w:hAnsi="Calibri" w:cs="Calibri"/>
+          <w:u w:val="single"/>
+        </w:rPr>
+        <w:t xml:space="preserve"> </w:t>
+      </w:r>
+    </w:p>
+    <w:p>
+      <w:pPr>
+        <w:rPr>
+          <w:rFonts w:ascii="Calibri" w:hAnsi="Calibri" w:cs="Calibri"/>
+        </w:rPr>
+      </w:pPr>
+      <w:r>
+        <w:rPr>
+          <w:rFonts w:ascii="Calibri" w:hAnsi="Calibri" w:cs="Calibri"/>
+        </w:rPr>
+        <w:t>CNNs, particularly deep ones with many layers, can suffer from vanishing and exploding gradients</w:t>
+      </w:r>
+      <w:r>
+        <w:rPr>
+          <w:rFonts w:ascii="Calibri" w:hAnsi="Calibri" w:cs="Calibri"/>
+        </w:rPr>
+        <w:t>,</w:t>
+      </w:r>
+      <w:r>
+        <w:rPr>
+          <w:rFonts w:ascii="Calibri" w:hAnsi="Calibri" w:cs="Calibri"/>
+        </w:rPr>
+        <w:t xml:space="preserve"> </w:t>
+      </w:r>
+      <w:r>
+        <w:rPr>
+          <w:rFonts w:ascii="Calibri" w:hAnsi="Calibri" w:cs="Calibri"/>
+        </w:rPr>
+        <w:t>a</w:t>
+      </w:r>
+      <w:r>
+        <w:rPr>
+          <w:rFonts w:ascii="Calibri" w:hAnsi="Calibri" w:cs="Calibri"/>
+        </w:rPr>
+        <w:t>s gradients are backpropagated through multiple convolutional and pooling layers, the repeated multiplication of small derivatives can cause them to vanish, slowing down or halting the training of initial layers responsible for detecting basic features.</w:t>
+      </w:r>
+    </w:p>
+    <w:p>
+      <w:pPr>
+        <w:rPr>
+          <w:rFonts w:ascii="Calibri" w:hAnsi="Calibri" w:cs="Calibri"/>
+        </w:rPr>
+      </w:pPr>
+      <w:r>
+        <w:rPr>
+          <w:rFonts w:ascii="Calibri" w:hAnsi="Calibri" w:cs="Calibri"/>
+        </w:rPr>
+        <w:t xml:space="preserve">Exploding gradients can occur due to improper weight initialization or large learning rates, leading to instability and divergence during training. </w:t>
+      </w:r>
+    </w:p>
+    <w:p>
+      <w:pPr>
+        <w:rPr>
+          <w:rFonts w:ascii="Calibri" w:hAnsi="Calibri" w:cs="Calibri"/>
+        </w:rPr>
+      </w:pPr>
+      <w:r>
+        <w:rPr>
+          <w:rFonts w:ascii="Calibri" w:hAnsi="Calibri" w:cs="Calibri"/>
+        </w:rPr>
+        <w:t>Additionally, increasing the depth of CNNs complicates the optimization process because the parameter space becomes larger, making it harder for optimization algorithms like stochastic gradient descent to find the optimal solution</w:t>
+      </w:r>
+      <w:r>
+        <w:rPr>
+          <w:rFonts w:ascii="Calibri" w:hAnsi="Calibri" w:cs="Calibri"/>
+        </w:rPr>
+        <w:t xml:space="preserve">, </w:t>
+      </w:r>
+      <w:r>
+        <w:rPr>
+          <w:rFonts w:ascii="Calibri" w:hAnsi="Calibri" w:cs="Calibri"/>
+        </w:rPr>
+        <w:t>even if a better solution theoretically exists.</w:t>
+      </w:r>
+    </w:p>
+    <w:p>
+      <w:pPr>
+        <w:rPr>
+          <w:rFonts w:ascii="Calibri" w:hAnsi="Calibri" w:cs="Calibri"/>
+        </w:rPr>
+      </w:pPr>
+      <w:r>
+        <w:rPr>
+          <w:rFonts w:ascii="Calibri" w:hAnsi="Calibri" w:cs="Calibri"/>
+        </w:rPr>
+        <w:t xml:space="preserve">To address these gradient issues in CNNs, a distinct method is implementing </w:t>
+      </w:r>
+      <w:r>
+        <w:rPr>
+          <w:rFonts w:ascii="Calibri" w:hAnsi="Calibri" w:cs="Calibri"/>
+          <w:b/>
+          <w:bCs/>
+        </w:rPr>
+        <w:t>batch normalization</w:t>
+      </w:r>
+      <w:r>
+        <w:rPr>
+          <w:rFonts w:ascii="Calibri" w:hAnsi="Calibri" w:cs="Calibri"/>
+        </w:rPr>
+        <w:t>.</w:t>
+      </w:r>
+    </w:p>
+    <w:p>
+      <w:pPr>
+        <w:rPr>
+          <w:rFonts w:ascii="Calibri" w:hAnsi="Calibri" w:cs="Calibri"/>
+        </w:rPr>
+      </w:pPr>
+      <w:r>
+        <w:rPr>
+          <w:rFonts w:ascii="Calibri" w:hAnsi="Calibri" w:cs="Calibri"/>
+        </w:rPr>
+        <w:t xml:space="preserve">Batch normalization normalizes the inputs of each layer by adjusting and scaling the activations based on the mean and variance of the current </w:t>
+      </w:r>
+      <w:proofErr w:type="gramStart"/>
+      <w:r>
+        <w:rPr>
+          <w:rFonts w:ascii="Calibri" w:hAnsi="Calibri" w:cs="Calibri"/>
+        </w:rPr>
+        <w:t>mini-batch</w:t>
+      </w:r>
+      <w:proofErr w:type="gramEnd"/>
+      <w:r>
+        <w:rPr>
+          <w:rFonts w:ascii="Calibri" w:hAnsi="Calibri" w:cs="Calibri"/>
+        </w:rPr>
+        <w:t xml:space="preserve">, </w:t>
+      </w:r>
+    </w:p>
+    <w:p>
+      <w:pPr>
+        <w:rPr>
+          <w:rFonts w:ascii="Calibri" w:hAnsi="Calibri" w:cs="Calibri"/>
+        </w:rPr>
+      </w:pPr>
+      <w:proofErr w:type="gramStart"/>
+      <w:r>
+        <w:rPr>
+          <w:rFonts w:ascii="Calibri" w:hAnsi="Calibri" w:cs="Calibri"/>
+        </w:rPr>
+        <w:t>t</w:t>
+      </w:r>
+      <w:r>
+        <w:rPr>
+          <w:rFonts w:ascii="Calibri" w:hAnsi="Calibri" w:cs="Calibri"/>
+        </w:rPr>
+        <w:t xml:space="preserve">his </w:t>
+      </w:r>
+      <w:r>
+        <w:rPr>
+          <w:rFonts w:ascii="Calibri" w:hAnsi="Calibri" w:cs="Calibri"/>
+        </w:rPr>
+        <w:t>(</w:t>
+      </w:r>
+      <w:proofErr w:type="gramEnd"/>
+      <w:r>
+        <w:rPr>
+          <w:rFonts w:ascii="Calibri" w:hAnsi="Calibri" w:cs="Calibri"/>
+        </w:rPr>
+        <w:t>stabilization</w:t>
+      </w:r>
+      <w:r>
+        <w:rPr>
+          <w:rFonts w:ascii="Calibri" w:hAnsi="Calibri" w:cs="Calibri"/>
+        </w:rPr>
+        <w:t>)</w:t>
+      </w:r>
+      <w:r>
+        <w:rPr>
+          <w:rFonts w:ascii="Calibri" w:hAnsi="Calibri" w:cs="Calibri"/>
+        </w:rPr>
+        <w:t xml:space="preserve"> ensures that the inputs to each layer maintain a consistent scale and distribution, which helps keep the gradients within a suitable range during backpropagation.</w:t>
+      </w:r>
+    </w:p>
+    <w:p>
+      <w:pPr>
+        <w:rPr>
+          <w:rFonts w:ascii="Calibri" w:hAnsi="Calibri" w:cs="Calibri"/>
+        </w:rPr>
+      </w:pPr>
+      <w:r>
+        <w:rPr>
+          <w:rFonts w:ascii="Calibri" w:hAnsi="Calibri" w:cs="Calibri"/>
+        </w:rPr>
+        <w:t xml:space="preserve"> </w:t>
+      </w:r>
+      <w:r>
+        <w:rPr>
+          <w:rFonts w:ascii="Calibri" w:hAnsi="Calibri" w:cs="Calibri"/>
+          <w:b/>
+          <w:bCs/>
+        </w:rPr>
+        <w:t>By preventing gradients from becoming too small (vanishing) or too large (exploding), batch normalization allows for more stable and efficient training of deep networks.</w:t>
+      </w:r>
+      <w:r>
+        <w:rPr>
+          <w:rFonts w:ascii="Calibri" w:hAnsi="Calibri" w:cs="Calibri"/>
+        </w:rPr>
+        <w:t xml:space="preserve"> </w:t>
+      </w:r>
+    </w:p>
+    <w:p>
+      <w:pPr>
+        <w:rPr>
+          <w:rFonts w:ascii="Calibri" w:hAnsi="Calibri" w:cs="Calibri"/>
+        </w:rPr>
+      </w:pPr>
+      <w:r>
+        <w:rPr>
+          <w:rFonts w:ascii="Calibri" w:hAnsi="Calibri" w:cs="Calibri"/>
+        </w:rPr>
+        <w:t>It enables the use of higher learning rates and reduces sensitivity to initialization, accelerating convergence and improving overall model performance.</w:t>
+      </w:r>
+    </w:p>
+    <w:p>
+      <w:pPr>
+        <w:rPr>
+          <w:rFonts w:ascii="Calibri" w:hAnsi="Calibri" w:cs="Calibri"/>
+        </w:rPr>
+      </w:pPr>
+      <w:r>
+        <w:rPr>
+          <w:rFonts w:ascii="Calibri" w:hAnsi="Calibri" w:cs="Calibri"/>
+        </w:rPr>
+        <w:t>Furthermore, as we saw in the tutorial, another approach to combat vanishing and exploding gradients in CNNs is the use of Residual Networks (</w:t>
+      </w:r>
+      <w:proofErr w:type="spellStart"/>
+      <w:r>
+        <w:rPr>
+          <w:rFonts w:ascii="Calibri" w:hAnsi="Calibri" w:cs="Calibri"/>
+        </w:rPr>
+        <w:t>ResNets</w:t>
+      </w:r>
+      <w:proofErr w:type="spellEnd"/>
+      <w:r>
+        <w:rPr>
+          <w:rFonts w:ascii="Calibri" w:hAnsi="Calibri" w:cs="Calibri"/>
+        </w:rPr>
+        <w:t xml:space="preserve">) with </w:t>
+      </w:r>
+      <w:r>
+        <w:rPr>
+          <w:rFonts w:ascii="Calibri" w:hAnsi="Calibri" w:cs="Calibri"/>
+          <w:b/>
+          <w:bCs/>
+        </w:rPr>
+        <w:t>shortcut connections</w:t>
+      </w:r>
+      <w:r>
+        <w:rPr>
+          <w:rFonts w:ascii="Calibri" w:hAnsi="Calibri" w:cs="Calibri"/>
+        </w:rPr>
+        <w:t>.</w:t>
+      </w:r>
+    </w:p>
+    <w:p>
+      <w:pPr>
+        <w:rPr>
+          <w:rFonts w:ascii="Calibri" w:hAnsi="Calibri" w:cs="Calibri"/>
+        </w:rPr>
+      </w:pPr>
+      <w:r>
+        <w:rPr>
+          <w:rFonts w:ascii="Calibri" w:hAnsi="Calibri" w:cs="Calibri"/>
+        </w:rPr>
+        <w:t>For image-related tasks, deeper networks can learn more complex features, and theoretically, adding more layers should improve or at least maintain the network's accuracy since extra layers could act as identity maps.</w:t>
+      </w:r>
+    </w:p>
+    <w:p>
+      <w:pPr>
+        <w:rPr>
+          <w:rFonts w:ascii="Calibri" w:hAnsi="Calibri" w:cs="Calibri"/>
+        </w:rPr>
+      </w:pPr>
+      <w:proofErr w:type="spellStart"/>
+      <w:r>
+        <w:rPr>
+          <w:rFonts w:ascii="Calibri" w:hAnsi="Calibri" w:cs="Calibri"/>
+        </w:rPr>
+        <w:lastRenderedPageBreak/>
+        <w:t>ResNets</w:t>
+      </w:r>
+      <w:proofErr w:type="spellEnd"/>
+      <w:r>
+        <w:rPr>
+          <w:rFonts w:ascii="Calibri" w:hAnsi="Calibri" w:cs="Calibri"/>
+        </w:rPr>
+        <w:t xml:space="preserve"> address these issues by building a network architecture composed of convolutional blocks with added shortcut connections</w:t>
+      </w:r>
+      <w:r>
+        <w:rPr>
+          <w:rFonts w:ascii="Calibri" w:hAnsi="Calibri" w:cs="Calibri"/>
+        </w:rPr>
+        <w:t xml:space="preserve">, </w:t>
+      </w:r>
+      <w:r>
+        <w:rPr>
+          <w:rFonts w:ascii="Calibri" w:hAnsi="Calibri" w:cs="Calibri"/>
+        </w:rPr>
+        <w:t xml:space="preserve">also known as skip connections. </w:t>
+      </w:r>
+    </w:p>
+    <w:p>
+      <w:pPr>
+        <w:rPr>
+          <w:rFonts w:ascii="Calibri" w:hAnsi="Calibri" w:cs="Calibri"/>
+        </w:rPr>
+      </w:pPr>
+      <w:r>
+        <w:rPr>
+          <w:rFonts w:ascii="Calibri" w:hAnsi="Calibri" w:cs="Calibri"/>
+        </w:rPr>
+        <w:t>These shortcut connections bypass one or more layers by directly connecting the input of a block to its output, enabling gradients to flow freely backward through the network without diminishing. This mitigates the vanishing gradient problem and simplifies optimization by allowing each residual block to learn a residual mapping (the difference from the identity function), making it easier for the network to optimize parameters. Together, these techniques facilitate the training of much deeper CNNs that can learn more complex features without suffering from gradient-related issues</w:t>
+      </w:r>
+    </w:p>
+    <w:p>
+      <w:pPr>
+        <w:rPr>
+          <w:rFonts w:ascii="Calibri" w:hAnsi="Calibri" w:cs="Calibri"/>
+        </w:rPr>
+      </w:pPr>
+    </w:p>
+    <w:p>
+      <w:pPr>
+        <w:rPr>
+          <w:rFonts w:ascii="Calibri" w:hAnsi="Calibri" w:cs="Calibri"/>
+        </w:rPr>
+      </w:pPr>
+      <w:r>
+        <w:rPr>
+          <w:rFonts w:ascii="Calibri" w:hAnsi="Calibri" w:cs="Calibri"/>
+        </w:rPr>
+        <w:drawing>
+          <wp:inline distT="0" distB="0" distL="0" distR="0" wp14:anchorId="035979C8" wp14:editId="186E0C9C">
+            <wp:extent cx="5080883" cy="1821735"/>
+            <wp:effectExtent l="0" t="0" r="5715" b="7620"/>
+            <wp:docPr id="1990602759" name="Picture 1"/>
+            <wp:cNvGraphicFramePr>
+              <a:graphicFrameLocks xmlns:a="http://schemas.openxmlformats.org/drawingml/2006/main" noChangeAspect="1"/>
+            </wp:cNvGraphicFramePr>
+            <a:graphic xmlns:a="http://schemas.openxmlformats.org/drawingml/2006/main">
+              <a:graphicData uri="http://schemas.openxmlformats.org/drawingml/2006/picture">
+                <pic:pic xmlns:pic="http://schemas.openxmlformats.org/drawingml/2006/picture">
+                  <pic:nvPicPr>
+                    <pic:cNvPr id="1990602759" name=""/>
+                    <pic:cNvPicPr/>
+                  </pic:nvPicPr>
+                  <pic:blipFill>
+                    <a:blip r:embed="rId21"/>
+                    <a:stretch>
+                      <a:fillRect/>
+                    </a:stretch>
+                  </pic:blipFill>
+                  <pic:spPr>
+                    <a:xfrm>
+                      <a:off x="0" y="0"/>
+                      <a:ext cx="5087152" cy="1823983"/>
+                    </a:xfrm>
+                    <a:prstGeom prst="rect">
+                      <a:avLst/>
+                    </a:prstGeom>
+                  </pic:spPr>
+                </pic:pic>
+              </a:graphicData>
+            </a:graphic>
+          </wp:inline>
+        </w:drawing>
+      </w:r>
+    </w:p>
+    <w:p>
+      <w:pPr>
+        <w:rPr>
+          <w:rFonts w:ascii="Calibri" w:hAnsi="Calibri" w:cs="Calibri"/>
+        </w:rPr>
+      </w:pPr>
+    </w:p>
+    <w:p>
+      <w:pPr>
+        <w:rPr>
+          <w:rFonts w:ascii="Calibri" w:hAnsi="Calibri" w:cs="Calibri"/>
+          <w:b/>
+          <w:bCs/>
+          <w:u w:val="single"/>
+        </w:rPr>
+      </w:pPr>
+      <w:r>
+        <w:rPr>
+          <w:rFonts w:ascii="Calibri" w:hAnsi="Calibri" w:cs="Calibri"/>
+          <w:b/>
+          <w:bCs/>
+          <w:u w:val="single"/>
+        </w:rPr>
+        <w:t>Recurrent Neural Network (RNN):</w:t>
+      </w:r>
+    </w:p>
+    <w:p>
+      <w:pPr>
+        <w:rPr>
+          <w:rFonts w:ascii="Calibri" w:hAnsi="Calibri" w:cs="Calibri"/>
+        </w:rPr>
+      </w:pPr>
+      <w:r>
+        <w:rPr>
+          <w:rFonts w:ascii="Calibri" w:hAnsi="Calibri" w:cs="Calibri"/>
+        </w:rPr>
+        <w:t>RNNs are particularly prone to vanishing and exploding gradients due to their sequential data processing and the use of backpropagation through time.</w:t>
+      </w:r>
+    </w:p>
+    <w:p>
+      <w:pPr>
+        <w:rPr>
+          <w:rFonts w:ascii="Calibri" w:hAnsi="Calibri" w:cs="Calibri"/>
+        </w:rPr>
+      </w:pPr>
+      <w:r>
+        <w:rPr>
+          <w:rFonts w:ascii="Calibri" w:hAnsi="Calibri" w:cs="Calibri"/>
+        </w:rPr>
+        <w:t xml:space="preserve"> As gradients are propagated backward through many time steps, they can exponentially decrease (vanish) or increase (explode) because of repeated multiplication of derivatives. Vanishing gradients hinder the network's ability to learn long-term dependencies, while exploding gradients cause numerical instability and erratic training.</w:t>
+      </w:r>
+    </w:p>
+    <w:p>
+      <w:pPr>
+        <w:rPr>
+          <w:rFonts w:ascii="Calibri" w:hAnsi="Calibri" w:cs="Calibri"/>
+        </w:rPr>
+      </w:pPr>
+      <w:r>
+        <w:rPr>
+          <w:rFonts w:ascii="Calibri" w:hAnsi="Calibri" w:cs="Calibri"/>
+        </w:rPr>
+        <w:t xml:space="preserve">To combat </w:t>
+      </w:r>
+      <w:r>
+        <w:rPr>
+          <w:rFonts w:ascii="Calibri" w:hAnsi="Calibri" w:cs="Calibri"/>
+          <w:b/>
+          <w:bCs/>
+        </w:rPr>
+        <w:t>exploding gradients</w:t>
+      </w:r>
+      <w:r>
+        <w:rPr>
+          <w:rFonts w:ascii="Calibri" w:hAnsi="Calibri" w:cs="Calibri"/>
+        </w:rPr>
+        <w:t xml:space="preserve"> in RNNs, a distinct and effective technique is </w:t>
+      </w:r>
+      <w:r>
+        <w:rPr>
+          <w:rFonts w:ascii="Calibri" w:hAnsi="Calibri" w:cs="Calibri"/>
+          <w:b/>
+          <w:bCs/>
+        </w:rPr>
+        <w:t>gradient clipping</w:t>
+      </w:r>
+      <w:r>
+        <w:rPr>
+          <w:rFonts w:ascii="Calibri" w:hAnsi="Calibri" w:cs="Calibri"/>
+        </w:rPr>
+        <w:t xml:space="preserve">. The idea is straightforward yet specifically efficient for preventing exploding gradients (though it doesn't address vanishing gradients). </w:t>
+      </w:r>
+    </w:p>
+    <w:p>
+      <w:pPr>
+        <w:rPr>
+          <w:rFonts w:ascii="Calibri" w:hAnsi="Calibri" w:cs="Calibri"/>
+        </w:rPr>
+      </w:pPr>
+      <w:r>
+        <w:rPr>
+          <w:rFonts w:ascii="Calibri" w:hAnsi="Calibri" w:cs="Calibri"/>
+        </w:rPr>
+        <w:t xml:space="preserve">During backpropagation through time, for each layer </w:t>
+      </w:r>
+      <w:r>
+        <w:rPr>
+          <w:rFonts w:ascii="Calibri" w:hAnsi="Calibri" w:cs="Calibri"/>
+        </w:rPr>
+        <w:t>L</w:t>
+      </w:r>
+      <w:r>
+        <w:rPr>
+          <w:rFonts w:ascii="Calibri" w:hAnsi="Calibri" w:cs="Calibri"/>
+        </w:rPr>
+        <w:t xml:space="preserve"> with gradient matrix G, we calculate the norm of the gradients </w:t>
+      </w:r>
+      <w:r>
+        <w:rPr>
+          <w:rFonts w:ascii="Cambria Math" w:hAnsi="Cambria Math" w:cs="Cambria Math"/>
+        </w:rPr>
+        <w:t>∥</w:t>
+      </w:r>
+      <w:r>
+        <w:rPr>
+          <w:rFonts w:ascii="Calibri" w:hAnsi="Calibri" w:cs="Calibri"/>
+        </w:rPr>
+        <w:t>G</w:t>
+      </w:r>
+      <w:r>
+        <w:rPr>
+          <w:rFonts w:ascii="Cambria Math" w:hAnsi="Cambria Math" w:cs="Cambria Math"/>
+        </w:rPr>
+        <w:t>∥</w:t>
+      </w:r>
+      <w:r>
+        <w:rPr>
+          <w:rFonts w:ascii="Calibri" w:hAnsi="Calibri" w:cs="Calibri"/>
+        </w:rPr>
+        <w:t>,</w:t>
+      </w:r>
+      <w:r>
+        <w:rPr>
+          <w:rFonts w:ascii="Calibri" w:hAnsi="Calibri" w:cs="Calibri"/>
+        </w:rPr>
+        <w:t xml:space="preserve"> If this norm exceeds a predefined threshold C, we scale down the gradients to ensure they do not exceed this threshold. </w:t>
+      </w:r>
+    </w:p>
+    <w:p>
+      <w:pPr>
+        <w:rPr>
+          <w:rFonts w:ascii="Calibri" w:hAnsi="Calibri" w:cs="Calibri"/>
+        </w:rPr>
+      </w:pPr>
+      <w:r>
+        <w:rPr>
+          <w:rFonts w:ascii="Calibri" w:hAnsi="Calibri" w:cs="Calibri"/>
+        </w:rPr>
+        <w:t>The process is as follows:</w:t>
+      </w:r>
+    </w:p>
+    <w:p>
+      <w:pPr>
+        <w:pStyle w:val="ListParagraph"/>
+        <w:numPr>
+          <w:ilvl w:val="0"/>
+          <w:numId w:val="3"/>
+        </w:numPr>
+        <w:rPr>
+          <w:rFonts w:ascii="Calibri" w:hAnsi="Calibri" w:cs="Calibri"/>
+        </w:rPr>
+      </w:pPr>
+      <w:r>
+        <w:rPr>
+          <w:rFonts w:ascii="Calibri" w:hAnsi="Calibri" w:cs="Calibri"/>
+          <w:b/>
+          <w:bCs/>
+        </w:rPr>
+        <w:t>Compute the Gradient Norm:</w:t>
+      </w:r>
+      <w:r>
+        <w:rPr>
+          <w:rFonts w:ascii="Calibri" w:hAnsi="Calibri" w:cs="Calibri"/>
+        </w:rPr>
+        <w:t xml:space="preserve"> Calculate </w:t>
+      </w:r>
+      <w:r>
+        <w:rPr>
+          <w:rFonts w:ascii="Cambria Math" w:hAnsi="Cambria Math" w:cs="Cambria Math"/>
+        </w:rPr>
+        <w:t>∥</w:t>
+      </w:r>
+      <w:r>
+        <w:rPr>
+          <w:rFonts w:ascii="Calibri" w:hAnsi="Calibri" w:cs="Calibri"/>
+        </w:rPr>
+        <w:t>G</w:t>
+      </w:r>
+      <w:r>
+        <w:rPr>
+          <w:rFonts w:ascii="Cambria Math" w:hAnsi="Cambria Math" w:cs="Cambria Math"/>
+        </w:rPr>
+        <w:t>∥</w:t>
+      </w:r>
+      <w:r>
+        <w:rPr>
+          <w:rFonts w:ascii="Calibri" w:hAnsi="Calibri" w:cs="Calibri"/>
+        </w:rPr>
+        <w:t>.</w:t>
+      </w:r>
+    </w:p>
+    <w:p>
+      <w:pPr>
+        <w:pStyle w:val="ListParagraph"/>
+        <w:numPr>
+          <w:ilvl w:val="0"/>
+          <w:numId w:val="3"/>
+        </w:numPr>
+        <w:rPr>
+          <w:rFonts w:ascii="Calibri" w:hAnsi="Calibri" w:cs="Calibri"/>
+        </w:rPr>
+      </w:pPr>
+      <w:r>
+        <w:rPr>
+          <w:rFonts w:ascii="Calibri" w:hAnsi="Calibri" w:cs="Calibri"/>
+          <w:b/>
+          <w:bCs/>
+        </w:rPr>
+        <w:t>Check Against Threshold:</w:t>
+      </w:r>
+      <w:r>
+        <w:rPr>
+          <w:rFonts w:ascii="Calibri" w:hAnsi="Calibri" w:cs="Calibri"/>
+        </w:rPr>
+        <w:t xml:space="preserve"> If </w:t>
+      </w:r>
+      <w:r>
+        <w:rPr>
+          <w:rFonts w:ascii="Cambria Math" w:hAnsi="Cambria Math" w:cs="Cambria Math"/>
+        </w:rPr>
+        <w:t>∥</w:t>
+      </w:r>
+      <w:r>
+        <w:rPr>
+          <w:rFonts w:ascii="Calibri" w:hAnsi="Calibri" w:cs="Calibri"/>
+        </w:rPr>
+        <w:t>G</w:t>
+      </w:r>
+      <w:r>
+        <w:rPr>
+          <w:rFonts w:ascii="Cambria Math" w:hAnsi="Cambria Math" w:cs="Cambria Math"/>
+        </w:rPr>
+        <w:t>∥</w:t>
+      </w:r>
+      <w:r>
+        <w:rPr>
+          <w:rFonts w:ascii="Calibri" w:hAnsi="Calibri" w:cs="Calibri"/>
+        </w:rPr>
+        <w:t>≥C, proceed to clip.</w:t>
+      </w:r>
+    </w:p>
+    <w:p>
+      <w:pPr>
+        <w:pStyle w:val="ListParagraph"/>
+        <w:numPr>
+          <w:ilvl w:val="0"/>
+          <w:numId w:val="3"/>
+        </w:numPr>
+        <w:rPr>
+          <w:rFonts w:ascii="Calibri" w:hAnsi="Calibri" w:cs="Calibri"/>
+        </w:rPr>
+      </w:pPr>
+      <w:r>
+        <w:rPr>
+          <w:rFonts w:ascii="Calibri" w:hAnsi="Calibri" w:cs="Calibri"/>
+        </w:rPr>
+        <w:t>Scale the Gradients:</w:t>
+      </w:r>
+      <w:r>
+        <w:rPr>
+          <w:rFonts w:ascii="Calibri" w:hAnsi="Calibri" w:cs="Calibri"/>
+        </w:rPr>
+        <w:t xml:space="preserve"> </w:t>
+      </w:r>
+      <m:oMath>
+        <m:r>
+          <w:rPr>
+            <w:rFonts w:ascii="Cambria Math" w:hAnsi="Cambria Math" w:cs="Calibri"/>
+          </w:rPr>
+          <m:t>G=</m:t>
+        </m:r>
+        <m:f>
+          <m:fPr>
+            <m:ctrlPr>
+              <w:rPr>
+                <w:rFonts w:ascii="Cambria Math" w:hAnsi="Cambria Math" w:cs="Calibri"/>
+                <w:i/>
+              </w:rPr>
+            </m:ctrlPr>
+          </m:fPr>
+          <m:num>
+            <m:r>
+              <w:rPr>
+                <w:rFonts w:ascii="Cambria Math" w:hAnsi="Cambria Math" w:cs="Calibri"/>
+              </w:rPr>
+              <m:t>G</m:t>
+            </m:r>
+          </m:num>
+          <m:den>
+            <m:r>
+              <w:rPr>
+                <w:rFonts w:ascii="Cambria Math" w:hAnsi="Cambria Math" w:cs="Calibri"/>
+              </w:rPr>
+              <m:t>|</m:t>
+            </m:r>
+            <m:d>
+              <m:dPr>
+                <m:begChr m:val="|"/>
+                <m:endChr m:val="|"/>
+                <m:ctrlPr>
+                  <w:rPr>
+                    <w:rFonts w:ascii="Cambria Math" w:hAnsi="Cambria Math" w:cs="Calibri"/>
+                    <w:i/>
+                  </w:rPr>
+                </m:ctrlPr>
+              </m:dPr>
+              <m:e>
+                <m:r>
+                  <w:rPr>
+                    <w:rFonts w:ascii="Cambria Math" w:hAnsi="Cambria Math" w:cs="Calibri"/>
+                  </w:rPr>
+                  <m:t>G</m:t>
+                </m:r>
+              </m:e>
+            </m:d>
+            <m:r>
+              <w:rPr>
+                <w:rFonts w:ascii="Cambria Math" w:hAnsi="Cambria Math" w:cs="Calibri"/>
+              </w:rPr>
+              <m:t>|</m:t>
+            </m:r>
+          </m:den>
+        </m:f>
+        <m:r>
+          <w:rPr>
+            <w:rFonts w:ascii="Cambria Math" w:hAnsi="Cambria Math" w:cs="Calibri"/>
+          </w:rPr>
+          <m:t>×C</m:t>
+        </m:r>
+      </m:oMath>
+      <w:r>
+        <w:rPr>
+          <w:rFonts w:ascii="Calibri" w:eastAsiaTheme="minorEastAsia" w:hAnsi="Calibri" w:cs="Calibri"/>
+        </w:rPr>
+        <w:t>.</w:t>
+      </w:r>
+    </w:p>
+    <w:p>
+      <w:pPr>
+        <w:rPr>
+          <w:rFonts w:ascii="Calibri" w:hAnsi="Calibri" w:cs="Calibri"/>
+        </w:rPr>
+      </w:pPr>
+      <w:proofErr w:type="gramStart"/>
+      <w:r>
+        <w:rPr>
+          <w:rFonts w:ascii="Calibri" w:hAnsi="Calibri" w:cs="Calibri"/>
+        </w:rPr>
+        <w:t>b</w:t>
+      </w:r>
+      <w:r>
+        <w:rPr>
+          <w:rFonts w:ascii="Calibri" w:hAnsi="Calibri" w:cs="Calibri"/>
+        </w:rPr>
+        <w:t>y</w:t>
+      </w:r>
+      <w:proofErr w:type="gramEnd"/>
+      <w:r>
+        <w:rPr>
+          <w:rFonts w:ascii="Calibri" w:hAnsi="Calibri" w:cs="Calibri"/>
+        </w:rPr>
+        <w:t xml:space="preserve"> constraining the gradients within a reasonable range, gradient clipping ensures stable and controlled weight updates, enabling the RNN to learn effectively from long sequences without the instability caused by exploding gradients.</w:t>
+      </w:r>
+    </w:p>
+    <w:p>
+      <w:pPr>
+        <w:rPr>
+          <w:rFonts w:ascii="Calibri" w:hAnsi="Calibri" w:cs="Calibri"/>
+        </w:rPr>
+      </w:pPr>
+    </w:p>
+    <w:p>
+      <w:pPr>
+        <w:rPr>
+          <w:rFonts w:ascii="Calibri" w:hAnsi="Calibri" w:cs="Calibri"/>
+        </w:rPr>
+      </w:pPr>
+    </w:p>
+    <w:p>
+      <w:pPr>
+        <w:rPr>
+          <w:rFonts w:ascii="Calibri" w:hAnsi="Calibri" w:cs="Calibri"/>
+        </w:rPr>
+      </w:pPr>
+    </w:p>
+    <w:p>
+      <w:pPr>
+        <w:rPr>
+          <w:rFonts w:ascii="Calibri" w:hAnsi="Calibri" w:cs="Calibri"/>
+        </w:rPr>
+      </w:pPr>
+      <w:r>
+        <w:rPr>
+          <w:rFonts w:ascii="Calibri" w:hAnsi="Calibri" w:cs="Calibri"/>
+        </w:rPr>
+        <w:drawing>
+          <wp:inline distT="0" distB="0" distL="0" distR="0" wp14:anchorId="3782E639" wp14:editId="5AEBDC28">
+            <wp:extent cx="4810539" cy="2224874"/>
+            <wp:effectExtent l="0" t="0" r="0" b="4445"/>
+            <wp:docPr id="479353933" name="Picture 1"/>
+            <wp:cNvGraphicFramePr>
+              <a:graphicFrameLocks xmlns:a="http://schemas.openxmlformats.org/drawingml/2006/main" noChangeAspect="1"/>
+            </wp:cNvGraphicFramePr>
+            <a:graphic xmlns:a="http://schemas.openxmlformats.org/drawingml/2006/main">
+              <a:graphicData uri="http://schemas.openxmlformats.org/drawingml/2006/picture">
+                <pic:pic xmlns:pic="http://schemas.openxmlformats.org/drawingml/2006/picture">
+                  <pic:nvPicPr>
+                    <pic:cNvPr id="479353933" name=""/>
+                    <pic:cNvPicPr/>
+                  </pic:nvPicPr>
+                  <pic:blipFill>
+                    <a:blip r:embed="rId22"/>
+                    <a:stretch>
+                      <a:fillRect/>
+                    </a:stretch>
+                  </pic:blipFill>
+                  <pic:spPr>
+                    <a:xfrm>
+                      <a:off x="0" y="0"/>
+                      <a:ext cx="4813904" cy="2226430"/>
+                    </a:xfrm>
+                    <a:prstGeom prst="rect">
+                      <a:avLst/>
+                    </a:prstGeom>
+                  </pic:spPr>
+                </pic:pic>
+              </a:graphicData>
+            </a:graphic>
+          </wp:inline>
+        </w:drawing>
+      </w:r>
+    </w:p>
     <w:sectPr>
       <w:pgSz w:w="12240" w:h="15840"/>
       <w:pgMar w:top="1440" w:right="1440" w:bottom="1440" w:left="1440" w:header="720" w:footer="720" w:gutter="0"/>
@@ -12911,9 +15112,160 @@
 </w:document>
 </file>
 
+<file path=word/endnotes.xml><?xml version="1.0" encoding="utf-8"?>
+<w:endnotes xmlns:wpc="http://schemas.microsoft.com/office/word/2010/wordprocessingCanvas" xmlns:cx="http://schemas.microsoft.com/office/drawing/2014/chartex" xmlns:cx1="http://schemas.microsoft.com/office/drawing/2015/9/8/chartex" xmlns:cx2="http://schemas.microsoft.com/office/drawing/2015/10/21/chartex" xmlns:cx3="http://schemas.microsoft.com/office/drawing/2016/5/9/chartex" xmlns:cx4="http://schemas.microsoft.com/office/drawing/2016/5/10/chartex" xmlns:cx5="http://schemas.microsoft.com/office/drawing/2016/5/11/chartex" xmlns:cx6="http://schemas.microsoft.com/office/drawing/2016/5/12/chartex" xmlns:cx7="http://schemas.microsoft.com/office/drawing/2016/5/13/chartex" xmlns:cx8="http://schemas.microsoft.com/office/drawing/2016/5/14/chartex" xmlns:mc="http://schemas.openxmlformats.org/markup-compatibility/2006" xmlns:aink="http://schemas.microsoft.com/office/drawing/2016/ink" xmlns:am3d="http://schemas.microsoft.com/office/drawing/2017/model3d" xmlns:o="urn:schemas-microsoft-com:office:office" xmlns:oel="http://schemas.microsoft.com/office/2019/extlst" xmlns:r="http://schemas.openxmlformats.org/officeDocument/2006/relationships" xmlns:m="http://schemas.openxmlformats.org/officeDocument/2006/math" xmlns:v="urn:schemas-microsoft-com:vml" xmlns:wp14="http://schemas.microsoft.com/office/word/2010/wordprocessingDrawing" xmlns:wp="http://schemas.openxmlformats.org/drawingml/2006/wordprocessingDrawing" xmlns:w10="urn:schemas-microsoft-com:office:word" xmlns:w="http://schemas.openxmlformats.org/wordprocessingml/2006/main" xmlns:w14="http://schemas.microsoft.com/office/word/2010/wordml" xmlns:w15="http://schemas.microsoft.com/office/word/2012/wordml" xmlns:w16cex="http://schemas.microsoft.com/office/word/2018/wordml/cex" xmlns:w16cid="http://schemas.microsoft.com/office/word/2016/wordml/cid" xmlns:w16="http://schemas.microsoft.com/office/word/2018/wordml" xmlns:w16du="http://schemas.microsoft.com/office/word/2023/wordml/word16du" xmlns:w16sdtdh="http://schemas.microsoft.com/office/word/2020/wordml/sdtdatahash" xmlns:w16se="http://schemas.microsoft.com/office/word/2015/wordml/symex" xmlns:wpg="http://schemas.microsoft.com/office/word/2010/wordprocessingGroup" xmlns:wpi="http://schemas.microsoft.com/office/word/2010/wordprocessingInk" xmlns:wne="http://schemas.microsoft.com/office/word/2006/wordml" xmlns:wps="http://schemas.microsoft.com/office/word/2010/wordprocessingShape" mc:Ignorable="w14 w15 w16se w16cid w16 w16cex w16sdtdh w16du wp14">
+  <w:endnote w:type="separator" w:id="-1">
+    <w:p>
+      <w:r>
+        <w:separator/>
+      </w:r>
+    </w:p>
+  </w:endnote>
+  <w:endnote w:type="continuationSeparator" w:id="0">
+    <w:p>
+      <w:r>
+        <w:continuationSeparator/>
+      </w:r>
+    </w:p>
+  </w:endnote>
+</w:endnotes>
+</file>
+
+<file path=word/footnotes.xml><?xml version="1.0" encoding="utf-8"?>
+<w:footnotes xmlns:wpc="http://schemas.microsoft.com/office/word/2010/wordprocessingCanvas" xmlns:cx="http://schemas.microsoft.com/office/drawing/2014/chartex" xmlns:cx1="http://schemas.microsoft.com/office/drawing/2015/9/8/chartex" xmlns:cx2="http://schemas.microsoft.com/office/drawing/2015/10/21/chartex" xmlns:cx3="http://schemas.microsoft.com/office/drawing/2016/5/9/chartex" xmlns:cx4="http://schemas.microsoft.com/office/drawing/2016/5/10/chartex" xmlns:cx5="http://schemas.microsoft.com/office/drawing/2016/5/11/chartex" xmlns:cx6="http://schemas.microsoft.com/office/drawing/2016/5/12/chartex" xmlns:cx7="http://schemas.microsoft.com/office/drawing/2016/5/13/chartex" xmlns:cx8="http://schemas.microsoft.com/office/drawing/2016/5/14/chartex" xmlns:mc="http://schemas.openxmlformats.org/markup-compatibility/2006" xmlns:aink="http://schemas.microsoft.com/office/drawing/2016/ink" xmlns:am3d="http://schemas.microsoft.com/office/drawing/2017/model3d" xmlns:o="urn:schemas-microsoft-com:office:office" xmlns:oel="http://schemas.microsoft.com/office/2019/extlst" xmlns:r="http://schemas.openxmlformats.org/officeDocument/2006/relationships" xmlns:m="http://schemas.openxmlformats.org/officeDocument/2006/math" xmlns:v="urn:schemas-microsoft-com:vml" xmlns:wp14="http://schemas.microsoft.com/office/word/2010/wordprocessingDrawing" xmlns:wp="http://schemas.openxmlformats.org/drawingml/2006/wordprocessingDrawing" xmlns:w10="urn:schemas-microsoft-com:office:word" xmlns:w="http://schemas.openxmlformats.org/wordprocessingml/2006/main" xmlns:w14="http://schemas.microsoft.com/office/word/2010/wordml" xmlns:w15="http://schemas.microsoft.com/office/word/2012/wordml" xmlns:w16cex="http://schemas.microsoft.com/office/word/2018/wordml/cex" xmlns:w16cid="http://schemas.microsoft.com/office/word/2016/wordml/cid" xmlns:w16="http://schemas.microsoft.com/office/word/2018/wordml" xmlns:w16du="http://schemas.microsoft.com/office/word/2023/wordml/word16du" xmlns:w16sdtdh="http://schemas.microsoft.com/office/word/2020/wordml/sdtdatahash" xmlns:w16se="http://schemas.microsoft.com/office/word/2015/wordml/symex" xmlns:wpg="http://schemas.microsoft.com/office/word/2010/wordprocessingGroup" xmlns:wpi="http://schemas.microsoft.com/office/word/2010/wordprocessingInk" xmlns:wne="http://schemas.microsoft.com/office/word/2006/wordml" xmlns:wps="http://schemas.microsoft.com/office/word/2010/wordprocessingShape" mc:Ignorable="w14 w15 w16se w16cid w16 w16cex w16sdtdh w16du wp14">
+  <w:footnote w:type="separator" w:id="-1">
+    <w:p>
+      <w:r>
+        <w:separator/>
+      </w:r>
+    </w:p>
+  </w:footnote>
+  <w:footnote w:type="continuationSeparator" w:id="0">
+    <w:p>
+      <w:r>
+        <w:continuationSeparator/>
+      </w:r>
+    </w:p>
+  </w:footnote>
+</w:footnotes>
+</file>
+
 <file path=word/numbering.xml><?xml version="1.0" encoding="utf-8"?>
 <w:numbering xmlns:wpc="http://schemas.microsoft.com/office/word/2010/wordprocessingCanvas" xmlns:cx="http://schemas.microsoft.com/office/drawing/2014/chartex" xmlns:cx1="http://schemas.microsoft.com/office/drawing/2015/9/8/chartex" xmlns:cx2="http://schemas.microsoft.com/office/drawing/2015/10/21/chartex" xmlns:cx3="http://schemas.microsoft.com/office/drawing/2016/5/9/chartex" xmlns:cx4="http://schemas.microsoft.com/office/drawing/2016/5/10/chartex" xmlns:cx5="http://schemas.microsoft.com/office/drawing/2016/5/11/chartex" xmlns:cx6="http://schemas.microsoft.com/office/drawing/2016/5/12/chartex" xmlns:cx7="http://schemas.microsoft.com/office/drawing/2016/5/13/chartex" xmlns:cx8="http://schemas.microsoft.com/office/drawing/2016/5/14/chartex" xmlns:mc="http://schemas.openxmlformats.org/markup-compatibility/2006" xmlns:aink="http://schemas.microsoft.com/office/drawing/2016/ink" xmlns:am3d="http://schemas.microsoft.com/office/drawing/2017/model3d" xmlns:o="urn:schemas-microsoft-com:office:office" xmlns:oel="http://schemas.microsoft.com/office/2019/extlst" xmlns:r="http://schemas.openxmlformats.org/officeDocument/2006/relationships" xmlns:m="http://schemas.openxmlformats.org/officeDocument/2006/math" xmlns:v="urn:schemas-microsoft-com:vml" xmlns:wp14="http://schemas.microsoft.com/office/word/2010/wordprocessingDrawing" xmlns:wp="http://schemas.openxmlformats.org/drawingml/2006/wordprocessingDrawing" xmlns:w10="urn:schemas-microsoft-com:office:word" xmlns:w="http://schemas.openxmlformats.org/wordprocessingml/2006/main" xmlns:w14="http://schemas.microsoft.com/office/word/2010/wordml" xmlns:w15="http://schemas.microsoft.com/office/word/2012/wordml" xmlns:w16cex="http://schemas.microsoft.com/office/word/2018/wordml/cex" xmlns:w16cid="http://schemas.microsoft.com/office/word/2016/wordml/cid" xmlns:w16="http://schemas.microsoft.com/office/word/2018/wordml" xmlns:w16du="http://schemas.microsoft.com/office/word/2023/wordml/word16du" xmlns:w16sdtdh="http://schemas.microsoft.com/office/word/2020/wordml/sdtdatahash" xmlns:w16se="http://schemas.microsoft.com/office/word/2015/wordml/symex" xmlns:wpg="http://schemas.microsoft.com/office/word/2010/wordprocessingGroup" xmlns:wpi="http://schemas.microsoft.com/office/word/2010/wordprocessingInk" xmlns:wne="http://schemas.microsoft.com/office/word/2006/wordml" xmlns:wps="http://schemas.microsoft.com/office/word/2010/wordprocessingShape" mc:Ignorable="w14 w15 w16se w16cid w16 w16cex w16sdtdh w16du wp14">
   <w:abstractNum w:abstractNumId="0" w15:restartNumberingAfterBreak="0">
+    <w:nsid w:val="01F412B6"/>
+    <w:multiLevelType w:val="hybridMultilevel"/>
+    <w:tmpl w:val="EF8094EE"/>
+    <w:lvl w:ilvl="0" w:tplc="2D2EC592">
+      <w:start w:val="3"/>
+      <w:numFmt w:val="bullet"/>
+      <w:lvlText w:val=""/>
+      <w:lvlJc w:val="left"/>
+      <w:pPr>
+        <w:ind w:left="720" w:hanging="360"/>
+      </w:pPr>
+      <w:rPr>
+        <w:rFonts w:ascii="Symbol" w:eastAsiaTheme="minorHAnsi" w:hAnsi="Symbol" w:cs="Calibri" w:hint="default"/>
+      </w:rPr>
+    </w:lvl>
+    <w:lvl w:ilvl="1" w:tplc="04090003" w:tentative="1">
+      <w:start w:val="1"/>
+      <w:numFmt w:val="bullet"/>
+      <w:lvlText w:val="o"/>
+      <w:lvlJc w:val="left"/>
+      <w:pPr>
+        <w:ind w:left="1440" w:hanging="360"/>
+      </w:pPr>
+      <w:rPr>
+        <w:rFonts w:ascii="Courier New" w:hAnsi="Courier New" w:cs="Courier New" w:hint="default"/>
+      </w:rPr>
+    </w:lvl>
+    <w:lvl w:ilvl="2" w:tplc="04090005" w:tentative="1">
+      <w:start w:val="1"/>
+      <w:numFmt w:val="bullet"/>
+      <w:lvlText w:val=""/>
+      <w:lvlJc w:val="left"/>
+      <w:pPr>
+        <w:ind w:left="2160" w:hanging="360"/>
+      </w:pPr>
+      <w:rPr>
+        <w:rFonts w:ascii="Wingdings" w:hAnsi="Wingdings" w:hint="default"/>
+      </w:rPr>
+    </w:lvl>
+    <w:lvl w:ilvl="3" w:tplc="04090001" w:tentative="1">
+      <w:start w:val="1"/>
+      <w:numFmt w:val="bullet"/>
+      <w:lvlText w:val=""/>
+      <w:lvlJc w:val="left"/>
+      <w:pPr>
+        <w:ind w:left="2880" w:hanging="360"/>
+      </w:pPr>
+      <w:rPr>
+        <w:rFonts w:ascii="Symbol" w:hAnsi="Symbol" w:hint="default"/>
+      </w:rPr>
+    </w:lvl>
+    <w:lvl w:ilvl="4" w:tplc="04090003" w:tentative="1">
+      <w:start w:val="1"/>
+      <w:numFmt w:val="bullet"/>
+      <w:lvlText w:val="o"/>
+      <w:lvlJc w:val="left"/>
+      <w:pPr>
+        <w:ind w:left="3600" w:hanging="360"/>
+      </w:pPr>
+      <w:rPr>
+        <w:rFonts w:ascii="Courier New" w:hAnsi="Courier New" w:cs="Courier New" w:hint="default"/>
+      </w:rPr>
+    </w:lvl>
+    <w:lvl w:ilvl="5" w:tplc="04090005" w:tentative="1">
+      <w:start w:val="1"/>
+      <w:numFmt w:val="bullet"/>
+      <w:lvlText w:val=""/>
+      <w:lvlJc w:val="left"/>
+      <w:pPr>
+        <w:ind w:left="4320" w:hanging="360"/>
+      </w:pPr>
+      <w:rPr>
+        <w:rFonts w:ascii="Wingdings" w:hAnsi="Wingdings" w:hint="default"/>
+      </w:rPr>
+    </w:lvl>
+    <w:lvl w:ilvl="6" w:tplc="04090001" w:tentative="1">
+      <w:start w:val="1"/>
+      <w:numFmt w:val="bullet"/>
+      <w:lvlText w:val=""/>
+      <w:lvlJc w:val="left"/>
+      <w:pPr>
+        <w:ind w:left="5040" w:hanging="360"/>
+      </w:pPr>
+      <w:rPr>
+        <w:rFonts w:ascii="Symbol" w:hAnsi="Symbol" w:hint="default"/>
+      </w:rPr>
+    </w:lvl>
+    <w:lvl w:ilvl="7" w:tplc="04090003" w:tentative="1">
+      <w:start w:val="1"/>
+      <w:numFmt w:val="bullet"/>
+      <w:lvlText w:val="o"/>
+      <w:lvlJc w:val="left"/>
+      <w:pPr>
+        <w:ind w:left="5760" w:hanging="360"/>
+      </w:pPr>
+      <w:rPr>
+        <w:rFonts w:ascii="Courier New" w:hAnsi="Courier New" w:cs="Courier New" w:hint="default"/>
+      </w:rPr>
+    </w:lvl>
+    <w:lvl w:ilvl="8" w:tplc="04090005" w:tentative="1">
+      <w:start w:val="1"/>
+      <w:numFmt w:val="bullet"/>
+      <w:lvlText w:val=""/>
+      <w:lvlJc w:val="left"/>
+      <w:pPr>
+        <w:ind w:left="6480" w:hanging="360"/>
+      </w:pPr>
+      <w:rPr>
+        <w:rFonts w:ascii="Wingdings" w:hAnsi="Wingdings" w:hint="default"/>
+      </w:rPr>
+    </w:lvl>
+  </w:abstractNum>
+  <w:abstractNum w:abstractNumId="1" w15:restartNumberingAfterBreak="0">
     <w:nsid w:val="04A13A29"/>
     <w:multiLevelType w:val="hybridMultilevel"/>
     <w:tmpl w:val="114CD80C"/>
@@ -13026,7 +15378,7 @@
       </w:rPr>
     </w:lvl>
   </w:abstractNum>
-  <w:abstractNum w:abstractNumId="1" w15:restartNumberingAfterBreak="0">
+  <w:abstractNum w:abstractNumId="2" w15:restartNumberingAfterBreak="0">
     <w:nsid w:val="75081599"/>
     <w:multiLevelType w:val="hybridMultilevel"/>
     <w:tmpl w:val="32C66702"/>
@@ -13118,11 +15470,130 @@
       </w:pPr>
     </w:lvl>
   </w:abstractNum>
+  <w:abstractNum w:abstractNumId="3" w15:restartNumberingAfterBreak="0">
+    <w:nsid w:val="7F4F4D2B"/>
+    <w:multiLevelType w:val="hybridMultilevel"/>
+    <w:tmpl w:val="DC1476DA"/>
+    <w:lvl w:ilvl="0" w:tplc="5EF8BC8C">
+      <w:start w:val="1"/>
+      <w:numFmt w:val="bullet"/>
+      <w:lvlText w:val=""/>
+      <w:lvlJc w:val="left"/>
+      <w:pPr>
+        <w:ind w:left="720" w:hanging="360"/>
+      </w:pPr>
+      <w:rPr>
+        <w:rFonts w:ascii="Symbol" w:eastAsiaTheme="minorEastAsia" w:hAnsi="Symbol" w:cstheme="minorBidi" w:hint="default"/>
+      </w:rPr>
+    </w:lvl>
+    <w:lvl w:ilvl="1" w:tplc="04090003" w:tentative="1">
+      <w:start w:val="1"/>
+      <w:numFmt w:val="bullet"/>
+      <w:lvlText w:val="o"/>
+      <w:lvlJc w:val="left"/>
+      <w:pPr>
+        <w:ind w:left="1440" w:hanging="360"/>
+      </w:pPr>
+      <w:rPr>
+        <w:rFonts w:ascii="Courier New" w:hAnsi="Courier New" w:cs="Courier New" w:hint="default"/>
+      </w:rPr>
+    </w:lvl>
+    <w:lvl w:ilvl="2" w:tplc="04090005" w:tentative="1">
+      <w:start w:val="1"/>
+      <w:numFmt w:val="bullet"/>
+      <w:lvlText w:val=""/>
+      <w:lvlJc w:val="left"/>
+      <w:pPr>
+        <w:ind w:left="2160" w:hanging="360"/>
+      </w:pPr>
+      <w:rPr>
+        <w:rFonts w:ascii="Wingdings" w:hAnsi="Wingdings" w:hint="default"/>
+      </w:rPr>
+    </w:lvl>
+    <w:lvl w:ilvl="3" w:tplc="04090001" w:tentative="1">
+      <w:start w:val="1"/>
+      <w:numFmt w:val="bullet"/>
+      <w:lvlText w:val=""/>
+      <w:lvlJc w:val="left"/>
+      <w:pPr>
+        <w:ind w:left="2880" w:hanging="360"/>
+      </w:pPr>
+      <w:rPr>
+        <w:rFonts w:ascii="Symbol" w:hAnsi="Symbol" w:hint="default"/>
+      </w:rPr>
+    </w:lvl>
+    <w:lvl w:ilvl="4" w:tplc="04090003" w:tentative="1">
+      <w:start w:val="1"/>
+      <w:numFmt w:val="bullet"/>
+      <w:lvlText w:val="o"/>
+      <w:lvlJc w:val="left"/>
+      <w:pPr>
+        <w:ind w:left="3600" w:hanging="360"/>
+      </w:pPr>
+      <w:rPr>
+        <w:rFonts w:ascii="Courier New" w:hAnsi="Courier New" w:cs="Courier New" w:hint="default"/>
+      </w:rPr>
+    </w:lvl>
+    <w:lvl w:ilvl="5" w:tplc="04090005" w:tentative="1">
+      <w:start w:val="1"/>
+      <w:numFmt w:val="bullet"/>
+      <w:lvlText w:val=""/>
+      <w:lvlJc w:val="left"/>
+      <w:pPr>
+        <w:ind w:left="4320" w:hanging="360"/>
+      </w:pPr>
+      <w:rPr>
+        <w:rFonts w:ascii="Wingdings" w:hAnsi="Wingdings" w:hint="default"/>
+      </w:rPr>
+    </w:lvl>
+    <w:lvl w:ilvl="6" w:tplc="04090001" w:tentative="1">
+      <w:start w:val="1"/>
+      <w:numFmt w:val="bullet"/>
+      <w:lvlText w:val=""/>
+      <w:lvlJc w:val="left"/>
+      <w:pPr>
+        <w:ind w:left="5040" w:hanging="360"/>
+      </w:pPr>
+      <w:rPr>
+        <w:rFonts w:ascii="Symbol" w:hAnsi="Symbol" w:hint="default"/>
+      </w:rPr>
+    </w:lvl>
+    <w:lvl w:ilvl="7" w:tplc="04090003" w:tentative="1">
+      <w:start w:val="1"/>
+      <w:numFmt w:val="bullet"/>
+      <w:lvlText w:val="o"/>
+      <w:lvlJc w:val="left"/>
+      <w:pPr>
+        <w:ind w:left="5760" w:hanging="360"/>
+      </w:pPr>
+      <w:rPr>
+        <w:rFonts w:ascii="Courier New" w:hAnsi="Courier New" w:cs="Courier New" w:hint="default"/>
+      </w:rPr>
+    </w:lvl>
+    <w:lvl w:ilvl="8" w:tplc="04090005" w:tentative="1">
+      <w:start w:val="1"/>
+      <w:numFmt w:val="bullet"/>
+      <w:lvlText w:val=""/>
+      <w:lvlJc w:val="left"/>
+      <w:pPr>
+        <w:ind w:left="6480" w:hanging="360"/>
+      </w:pPr>
+      <w:rPr>
+        <w:rFonts w:ascii="Wingdings" w:hAnsi="Wingdings" w:hint="default"/>
+      </w:rPr>
+    </w:lvl>
+  </w:abstractNum>
   <w:num w:numId="1" w16cid:durableId="1947232054">
+    <w:abstractNumId w:val="1"/>
+  </w:num>
+  <w:num w:numId="2" w16cid:durableId="854734287">
+    <w:abstractNumId w:val="2"/>
+  </w:num>
+  <w:num w:numId="3" w16cid:durableId="84231029">
     <w:abstractNumId w:val="0"/>
   </w:num>
-  <w:num w:numId="2" w16cid:durableId="854734287">
-    <w:abstractNumId w:val="1"/>
+  <w:num w:numId="4" w16cid:durableId="37752012">
+    <w:abstractNumId w:val="3"/>
   </w:num>
 </w:numbering>
 </file>
@@ -14103,6 +16574,56 @@
       <w:color w:val="666666"/>
     </w:rPr>
   </w:style>
+  <w:style w:type="paragraph" w:styleId="Header">
+    <w:name w:val="header"/>
+    <w:basedOn w:val="Normal"/>
+    <w:link w:val="HeaderChar"/>
+    <w:uiPriority w:val="99"/>
+    <w:unhideWhenUsed/>
+    <w:rsid w:val="00E3368A"/>
+    <w:pPr>
+      <w:tabs>
+        <w:tab w:val="center" w:pos="4680"/>
+        <w:tab w:val="right" w:pos="9360"/>
+      </w:tabs>
+    </w:pPr>
+  </w:style>
+  <w:style w:type="character" w:customStyle="1" w:styleId="HeaderChar">
+    <w:name w:val="Header Char"/>
+    <w:basedOn w:val="DefaultParagraphFont"/>
+    <w:link w:val="Header"/>
+    <w:uiPriority w:val="99"/>
+    <w:rsid w:val="00E3368A"/>
+    <w:rPr>
+      <w:sz w:val="24"/>
+      <w:szCs w:val="24"/>
+    </w:rPr>
+  </w:style>
+  <w:style w:type="paragraph" w:styleId="Footer">
+    <w:name w:val="footer"/>
+    <w:basedOn w:val="Normal"/>
+    <w:link w:val="FooterChar"/>
+    <w:uiPriority w:val="99"/>
+    <w:unhideWhenUsed/>
+    <w:rsid w:val="00E3368A"/>
+    <w:pPr>
+      <w:tabs>
+        <w:tab w:val="center" w:pos="4680"/>
+        <w:tab w:val="right" w:pos="9360"/>
+      </w:tabs>
+    </w:pPr>
+  </w:style>
+  <w:style w:type="character" w:customStyle="1" w:styleId="FooterChar">
+    <w:name w:val="Footer Char"/>
+    <w:basedOn w:val="DefaultParagraphFont"/>
+    <w:link w:val="Footer"/>
+    <w:uiPriority w:val="99"/>
+    <w:rsid w:val="00E3368A"/>
+    <w:rPr>
+      <w:sz w:val="24"/>
+      <w:szCs w:val="24"/>
+    </w:rPr>
+  </w:style>
 </w:styles>
 </file>
 

--- a/dry/dry assignment.docx
+++ b/dry/dry assignment.docx
@@ -1,6 +1,6 @@
 
 <file path=word/document.xml><?xml version="1.0" encoding="utf-8"?>
-<w:document xmlns:wpc="http://schemas.microsoft.com/office/word/2010/wordprocessingCanvas" xmlns:cx="http://schemas.microsoft.com/office/drawing/2014/chartex" xmlns:cx1="http://schemas.microsoft.com/office/drawing/2015/9/8/chartex" xmlns:cx2="http://schemas.microsoft.com/office/drawing/2015/10/21/chartex" xmlns:cx3="http://schemas.microsoft.com/office/drawing/2016/5/9/chartex" xmlns:cx4="http://schemas.microsoft.com/office/drawing/2016/5/10/chartex" xmlns:cx5="http://schemas.microsoft.com/office/drawing/2016/5/11/chartex" xmlns:cx6="http://schemas.microsoft.com/office/drawing/2016/5/12/chartex" xmlns:cx7="http://schemas.microsoft.com/office/drawing/2016/5/13/chartex" xmlns:cx8="http://schemas.microsoft.com/office/drawing/2016/5/14/chartex" xmlns:mc="http://schemas.openxmlformats.org/markup-compatibility/2006" xmlns:aink="http://schemas.microsoft.com/office/drawing/2016/ink" xmlns:am3d="http://schemas.microsoft.com/office/drawing/2017/model3d" xmlns:o="urn:schemas-microsoft-com:office:office" xmlns:oel="http://schemas.microsoft.com/office/2019/extlst" xmlns:r="http://schemas.openxmlformats.org/officeDocument/2006/relationships" xmlns:m="http://schemas.openxmlformats.org/officeDocument/2006/math" xmlns:v="urn:schemas-microsoft-com:vml" xmlns:wp14="http://schemas.microsoft.com/office/word/2010/wordprocessingDrawing" xmlns:wp="http://schemas.openxmlformats.org/drawingml/2006/wordprocessingDrawing" xmlns:w10="urn:schemas-microsoft-com:office:word" xmlns:w="http://schemas.openxmlformats.org/wordprocessingml/2006/main" xmlns:w14="http://schemas.microsoft.com/office/word/2010/wordml" xmlns:w15="http://schemas.microsoft.com/office/word/2012/wordml" xmlns:w16cex="http://schemas.microsoft.com/office/word/2018/wordml/cex" xmlns:w16cid="http://schemas.microsoft.com/office/word/2016/wordml/cid" xmlns:w16="http://schemas.microsoft.com/office/word/2018/wordml" xmlns:w16du="http://schemas.microsoft.com/office/word/2023/wordml/word16du" xmlns:w16sdtdh="http://schemas.microsoft.com/office/word/2020/wordml/sdtdatahash" xmlns:w16se="http://schemas.microsoft.com/office/word/2015/wordml/symex" xmlns:wpg="http://schemas.microsoft.com/office/word/2010/wordprocessingGroup" xmlns:wpi="http://schemas.microsoft.com/office/word/2010/wordprocessingInk" xmlns:wne="http://schemas.microsoft.com/office/word/2006/wordml" xmlns:wps="http://schemas.microsoft.com/office/word/2010/wordprocessingShape" mc:Ignorable="w14 w15 w16se w16cid w16 w16cex w16sdtdh w16du wp14">
+<w:document xmlns:wpc="http://schemas.microsoft.com/office/word/2010/wordprocessingCanvas" xmlns:cx="http://schemas.microsoft.com/office/drawing/2014/chartex" xmlns:cx1="http://schemas.microsoft.com/office/drawing/2015/9/8/chartex" xmlns:cx2="http://schemas.microsoft.com/office/drawing/2015/10/21/chartex" xmlns:cx3="http://schemas.microsoft.com/office/drawing/2016/5/9/chartex" xmlns:cx4="http://schemas.microsoft.com/office/drawing/2016/5/10/chartex" xmlns:cx5="http://schemas.microsoft.com/office/drawing/2016/5/11/chartex" xmlns:cx6="http://schemas.microsoft.com/office/drawing/2016/5/12/chartex" xmlns:cx7="http://schemas.microsoft.com/office/drawing/2016/5/13/chartex" xmlns:cx8="http://schemas.microsoft.com/office/drawing/2016/5/14/chartex" xmlns:mc="http://schemas.openxmlformats.org/markup-compatibility/2006" xmlns:aink="http://schemas.microsoft.com/office/drawing/2016/ink" xmlns:am3d="http://schemas.microsoft.com/office/drawing/2017/model3d" xmlns:o="urn:schemas-microsoft-com:office:office" xmlns:oel="http://schemas.microsoft.com/office/2019/extlst" xmlns:r="http://schemas.openxmlformats.org/officeDocument/2006/relationships" xmlns:m="http://schemas.openxmlformats.org/officeDocument/2006/math" xmlns:v="urn:schemas-microsoft-com:vml" xmlns:wp14="http://schemas.microsoft.com/office/word/2010/wordprocessingDrawing" xmlns:wp="http://schemas.openxmlformats.org/drawingml/2006/wordprocessingDrawing" xmlns:w10="urn:schemas-microsoft-com:office:word" xmlns:w="http://schemas.openxmlformats.org/wordprocessingml/2006/main" xmlns:w14="http://schemas.microsoft.com/office/word/2010/wordml" xmlns:w15="http://schemas.microsoft.com/office/word/2012/wordml" xmlns:w16cex="http://schemas.microsoft.com/office/word/2018/wordml/cex" xmlns:w16cid="http://schemas.microsoft.com/office/word/2016/wordml/cid" xmlns:w16="http://schemas.microsoft.com/office/word/2018/wordml" xmlns:w16sdtdh="http://schemas.microsoft.com/office/word/2020/wordml/sdtdatahash" xmlns:w16se="http://schemas.microsoft.com/office/word/2015/wordml/symex" xmlns:wpg="http://schemas.microsoft.com/office/word/2010/wordprocessingGroup" xmlns:wpi="http://schemas.microsoft.com/office/word/2010/wordprocessingInk" xmlns:wne="http://schemas.microsoft.com/office/word/2006/wordml" xmlns:wps="http://schemas.microsoft.com/office/word/2010/wordprocessingShape" mc:Ignorable="w14 w15 w16se w16cid w16 w16cex w16sdtdh wp14">
   <w:body>
     <w:p>
       <w:pPr>
@@ -39,51 +39,7 @@
           <w:highlight w:val="yellow"/>
           <w:u w:val="single"/>
         </w:rPr>
-        <w:t xml:space="preserve">Yellow – </w:t>
-      </w:r>
-      <w:proofErr w:type="gramStart"/>
-      <w:r>
-        <w:rPr>
-          <w:rFonts w:ascii="Calibri" w:hAnsi="Calibri" w:cs="Calibri"/>
-          <w:b/>
-          <w:bCs/>
-          <w:highlight w:val="yellow"/>
-          <w:u w:val="single"/>
-        </w:rPr>
-        <w:t>take a look</w:t>
-      </w:r>
-      <w:proofErr w:type="gramEnd"/>
-      <w:r>
-        <w:rPr>
-          <w:rFonts w:ascii="Calibri" w:hAnsi="Calibri" w:cs="Calibri"/>
-          <w:b/>
-          <w:bCs/>
-          <w:highlight w:val="yellow"/>
-          <w:u w:val="single"/>
-        </w:rPr>
-        <w:t xml:space="preserve">, should be </w:t>
-      </w:r>
-      <w:proofErr w:type="gramStart"/>
-      <w:r>
-        <w:rPr>
-          <w:rFonts w:ascii="Calibri" w:hAnsi="Calibri" w:cs="Calibri"/>
-          <w:b/>
-          <w:bCs/>
-          <w:highlight w:val="yellow"/>
-          <w:u w:val="single"/>
-        </w:rPr>
-        <w:t>change</w:t>
-      </w:r>
-      <w:proofErr w:type="gramEnd"/>
-      <w:r>
-        <w:rPr>
-          <w:rFonts w:ascii="Calibri" w:hAnsi="Calibri" w:cs="Calibri"/>
-          <w:b/>
-          <w:bCs/>
-          <w:highlight w:val="yellow"/>
-          <w:u w:val="single"/>
-        </w:rPr>
-        <w:t>?</w:t>
+        <w:t>Yellow – take a look, should be change?</w:t>
       </w:r>
     </w:p>
     <w:p>
@@ -220,7 +176,6 @@
       <w:r>
         <w:rPr>
           <w:rFonts w:ascii="Calibri" w:hAnsi="Calibri" w:cs="Calibri"/>
-          <w:highlight w:val="yellow"/>
         </w:rPr>
         <w:t>a non-linear activation function</w:t>
       </w:r>
@@ -277,30 +232,14 @@
       <w:r>
         <w:rPr>
           <w:rFonts w:ascii="Calibri" w:hAnsi="Calibri" w:cs="Calibri"/>
-          <w:color w:val="000000" w:themeColor="text1"/>
-          <w:highlight w:val="red"/>
-        </w:rPr>
-        <w:t>Specifically, for</w:t>
-      </w:r>
-      <w:r>
-        <w:rPr>
-          <w:rFonts w:ascii="Calibri" w:hAnsi="Calibri" w:cs="Calibri"/>
-          <w:color w:val="000000" w:themeColor="text1"/>
-        </w:rPr>
-        <w:t xml:space="preserve"> </w:t>
-      </w:r>
-      <w:r>
-        <w:rPr>
-          <w:rFonts w:ascii="Calibri" w:hAnsi="Calibri" w:cs="Calibri"/>
-          <w:color w:val="000000" w:themeColor="text1"/>
-        </w:rPr>
-        <w:t>(</w:t>
-      </w:r>
-      <w:r>
-        <w:rPr>
-          <w:rFonts w:ascii="Calibri" w:hAnsi="Calibri" w:cs="Calibri"/>
-        </w:rPr>
-        <w:t xml:space="preserve">a continuous function </w:t>
+        </w:rPr>
+        <w:t>More formally</w:t>
+      </w:r>
+      <w:r>
+        <w:rPr>
+          <w:rFonts w:ascii="Calibri" w:hAnsi="Calibri" w:cs="Calibri"/>
+        </w:rPr>
+        <w:t xml:space="preserve">, for a continuous function </w:t>
       </w:r>
       <m:oMath>
         <m:r>
@@ -383,87 +322,19 @@
           <w:rPr>
             <w:rFonts w:ascii="Cambria Math" w:eastAsiaTheme="minorEastAsia" w:hAnsi="Cambria Math" w:cs="Calibri"/>
           </w:rPr>
-          <m:t xml:space="preserve"> is compact)</m:t>
+          <m:t xml:space="preserve"> is compact</m:t>
         </m:r>
       </m:oMath>
     </w:p>
     <w:p>
       <w:pPr>
         <w:rPr>
-          <w:rFonts w:ascii="Calibri" w:hAnsi="Calibri" w:cs="Calibri"/>
-        </w:rPr>
-      </w:pPr>
-      <w:r>
-        <w:rPr>
           <w:rFonts w:ascii="Calibri" w:eastAsiaTheme="minorEastAsia" w:hAnsi="Calibri" w:cs="Calibri"/>
-          <w:highlight w:val="yellow"/>
-        </w:rPr>
-        <w:t xml:space="preserve">What is the </w:t>
-      </w:r>
-      <w:proofErr w:type="gramStart"/>
-      <w:r>
-        <w:rPr>
-          <w:rFonts w:ascii="Calibri" w:eastAsiaTheme="minorEastAsia" w:hAnsi="Calibri" w:cs="Calibri"/>
-          <w:highlight w:val="yellow"/>
-        </w:rPr>
-        <w:t>following ?</w:t>
-      </w:r>
-      <w:proofErr w:type="gramEnd"/>
-      <w:r>
-        <w:rPr>
-          <w:rFonts w:ascii="Calibri" w:eastAsiaTheme="minorEastAsia" w:hAnsi="Calibri" w:cs="Calibri"/>
-          <w:highlight w:val="yellow"/>
-        </w:rPr>
-        <w:t xml:space="preserve"> a proof of </w:t>
-      </w:r>
-      <w:r>
-        <w:rPr>
-          <w:rFonts w:ascii="Calibri" w:eastAsiaTheme="minorEastAsia" w:hAnsi="Calibri" w:cs="Calibri"/>
-          <w:highlight w:val="yellow"/>
-        </w:rPr>
-        <w:t xml:space="preserve">a </w:t>
-      </w:r>
-      <w:r>
-        <w:rPr>
-          <w:rFonts w:ascii="Calibri" w:eastAsiaTheme="minorEastAsia" w:hAnsi="Calibri" w:cs="Calibri"/>
-          <w:highlight w:val="yellow"/>
-        </w:rPr>
-        <w:t>finite sum of sigmoidal functions can densely approximate any continuous function ? (take a look on this :</w:t>
-      </w:r>
-      <w:r>
-        <w:rPr>
-          <w:highlight w:val="yellow"/>
-        </w:rPr>
-        <w:t xml:space="preserve"> </w:t>
-      </w:r>
-      <w:hyperlink r:id="rId8" w:history="1">
-        <w:r>
-          <w:rPr>
-            <w:rStyle w:val="Hyperlink"/>
-            <w:rFonts w:ascii="Calibri" w:eastAsiaTheme="minorEastAsia" w:hAnsi="Calibri" w:cs="Calibri"/>
-            <w:highlight w:val="yellow"/>
-          </w:rPr>
-          <w:t>https://medium.com/@ML-STATS/understanding-the-universal-approximation-theorem-8bd55c619e30</w:t>
-        </w:r>
-      </w:hyperlink>
-      <w:r>
-        <w:rPr>
-          <w:rFonts w:ascii="Calibri" w:eastAsiaTheme="minorEastAsia" w:hAnsi="Calibri" w:cs="Calibri"/>
-          <w:highlight w:val="yellow"/>
-        </w:rPr>
-        <w:t xml:space="preserve"> )</w:t>
-      </w:r>
-    </w:p>
-    <w:p>
-      <w:pPr>
-        <w:rPr>
-          <w:rFonts w:ascii="Calibri" w:eastAsiaTheme="minorEastAsia" w:hAnsi="Calibri" w:cs="Calibri"/>
-        </w:rPr>
-      </w:pPr>
-      <w:r>
-        <w:rPr>
-          <w:rFonts w:ascii="Calibri" w:hAnsi="Calibri" w:cs="Calibri"/>
-          <w:highlight w:val="yellow"/>
+        </w:rPr>
+      </w:pPr>
+      <w:r>
+        <w:rPr>
+          <w:rFonts w:ascii="Calibri" w:hAnsi="Calibri" w:cs="Calibri"/>
         </w:rPr>
         <w:t xml:space="preserve">there exists a function of the form </w:t>
       </w:r>
@@ -471,7 +342,6 @@
         <m:r>
           <w:rPr>
             <w:rFonts w:ascii="Cambria Math" w:hAnsi="Cambria Math" w:cs="Calibri"/>
-            <w:highlight w:val="yellow"/>
           </w:rPr>
           <m:t>C</m:t>
         </m:r>
@@ -481,7 +351,6 @@
               <w:rPr>
                 <w:rFonts w:ascii="Cambria Math" w:hAnsi="Cambria Math" w:cs="Calibri"/>
                 <w:i/>
-                <w:highlight w:val="yellow"/>
               </w:rPr>
             </m:ctrlPr>
           </m:dPr>
@@ -489,7 +358,6 @@
             <m:r>
               <w:rPr>
                 <w:rFonts w:ascii="Cambria Math" w:hAnsi="Cambria Math" w:cs="Calibri"/>
-                <w:highlight w:val="yellow"/>
               </w:rPr>
               <m:t xml:space="preserve">σ ° </m:t>
             </m:r>
@@ -499,7 +367,6 @@
                   <w:rPr>
                     <w:rFonts w:ascii="Cambria Math" w:hAnsi="Cambria Math" w:cs="Calibri"/>
                     <w:i/>
-                    <w:highlight w:val="yellow"/>
                   </w:rPr>
                 </m:ctrlPr>
               </m:dPr>
@@ -507,7 +374,6 @@
                 <m:r>
                   <w:rPr>
                     <w:rFonts w:ascii="Cambria Math" w:hAnsi="Cambria Math" w:cs="Calibri"/>
-                    <w:highlight w:val="yellow"/>
                   </w:rPr>
                   <m:t>A⋅x+b</m:t>
                 </m:r>
@@ -518,7 +384,6 @@
         <m:r>
           <w:rPr>
             <w:rFonts w:ascii="Cambria Math" w:hAnsi="Cambria Math" w:cs="Calibri"/>
-            <w:highlight w:val="yellow"/>
           </w:rPr>
           <m:t xml:space="preserve"> </m:t>
         </m:r>
@@ -526,7 +391,6 @@
       <w:r>
         <w:rPr>
           <w:rFonts w:ascii="Calibri" w:eastAsiaTheme="minorEastAsia" w:hAnsi="Calibri" w:cs="Calibri"/>
-          <w:highlight w:val="yellow"/>
         </w:rPr>
         <w:t xml:space="preserve"> that can approximate </w:t>
       </w:r>
@@ -534,7 +398,6 @@
         <m:r>
           <w:rPr>
             <w:rFonts w:ascii="Cambria Math" w:eastAsiaTheme="minorEastAsia" w:hAnsi="Cambria Math" w:cs="Calibri"/>
-            <w:highlight w:val="yellow"/>
           </w:rPr>
           <m:t>f</m:t>
         </m:r>
@@ -542,15 +405,19 @@
       <w:r>
         <w:rPr>
           <w:rFonts w:ascii="Calibri" w:eastAsiaTheme="minorEastAsia" w:hAnsi="Calibri" w:cs="Calibri"/>
-          <w:highlight w:val="yellow"/>
-        </w:rPr>
-        <w:t xml:space="preserve"> to any given precision. Here, </w:t>
+        </w:rPr>
+        <w:t xml:space="preserve"> to any given precision, </w:t>
+      </w:r>
+      <w:r>
+        <w:rPr>
+          <w:rFonts w:ascii="Calibri" w:eastAsiaTheme="minorEastAsia" w:hAnsi="Calibri" w:cs="Calibri"/>
+        </w:rPr>
+        <w:t xml:space="preserve">where </w:t>
       </w:r>
       <m:oMath>
         <m:r>
           <w:rPr>
             <w:rFonts w:ascii="Cambria Math" w:eastAsiaTheme="minorEastAsia" w:hAnsi="Cambria Math" w:cs="Calibri"/>
-            <w:highlight w:val="yellow"/>
           </w:rPr>
           <m:t>k</m:t>
         </m:r>
@@ -560,14 +427,12 @@
           </m:rPr>
           <w:rPr>
             <w:rFonts w:ascii="Cambria Math" w:eastAsiaTheme="minorEastAsia" w:hAnsi="Cambria Math" w:cs="Calibri"/>
-            <w:highlight w:val="yellow"/>
           </w:rPr>
           <m:t xml:space="preserve">∈N, </m:t>
         </m:r>
         <m:r>
           <w:rPr>
             <w:rFonts w:ascii="Cambria Math" w:eastAsiaTheme="minorEastAsia" w:hAnsi="Cambria Math" w:cs="Calibri"/>
-            <w:highlight w:val="yellow"/>
           </w:rPr>
           <m:t>A∈</m:t>
         </m:r>
@@ -577,7 +442,6 @@
               <w:rPr>
                 <w:rFonts w:ascii="Cambria Math" w:eastAsiaTheme="minorEastAsia" w:hAnsi="Cambria Math" w:cs="Calibri"/>
                 <w:i/>
-                <w:highlight w:val="yellow"/>
               </w:rPr>
             </m:ctrlPr>
           </m:sSupPr>
@@ -588,7 +452,6 @@
               </m:rPr>
               <w:rPr>
                 <w:rFonts w:ascii="Cambria Math" w:eastAsiaTheme="minorEastAsia" w:hAnsi="Cambria Math" w:cs="Calibri"/>
-                <w:highlight w:val="yellow"/>
               </w:rPr>
               <m:t>R</m:t>
             </m:r>
@@ -597,7 +460,6 @@
             <m:r>
               <w:rPr>
                 <w:rFonts w:ascii="Cambria Math" w:eastAsiaTheme="minorEastAsia" w:hAnsi="Cambria Math" w:cs="Calibri"/>
-                <w:highlight w:val="yellow"/>
               </w:rPr>
               <m:t>kxn</m:t>
             </m:r>
@@ -606,7 +468,6 @@
         <m:r>
           <w:rPr>
             <w:rFonts w:ascii="Cambria Math" w:eastAsiaTheme="minorEastAsia" w:hAnsi="Cambria Math" w:cs="Calibri"/>
-            <w:highlight w:val="yellow"/>
           </w:rPr>
           <m:t>, b∈</m:t>
         </m:r>
@@ -616,7 +477,6 @@
               <w:rPr>
                 <w:rFonts w:ascii="Cambria Math" w:eastAsiaTheme="minorEastAsia" w:hAnsi="Cambria Math" w:cs="Calibri"/>
                 <w:i/>
-                <w:highlight w:val="yellow"/>
               </w:rPr>
             </m:ctrlPr>
           </m:sSupPr>
@@ -627,7 +487,6 @@
               </m:rPr>
               <w:rPr>
                 <w:rFonts w:ascii="Cambria Math" w:eastAsiaTheme="minorEastAsia" w:hAnsi="Cambria Math" w:cs="Calibri"/>
-                <w:highlight w:val="yellow"/>
               </w:rPr>
               <m:t>R</m:t>
             </m:r>
@@ -636,7 +495,6 @@
             <m:r>
               <w:rPr>
                 <w:rFonts w:ascii="Cambria Math" w:eastAsiaTheme="minorEastAsia" w:hAnsi="Cambria Math" w:cs="Calibri"/>
-                <w:highlight w:val="yellow"/>
               </w:rPr>
               <m:t>k</m:t>
             </m:r>
@@ -645,7 +503,6 @@
         <m:r>
           <w:rPr>
             <w:rFonts w:ascii="Cambria Math" w:eastAsiaTheme="minorEastAsia" w:hAnsi="Cambria Math" w:cs="Calibri"/>
-            <w:highlight w:val="yellow"/>
           </w:rPr>
           <m:t>, C∈</m:t>
         </m:r>
@@ -655,7 +512,6 @@
               <w:rPr>
                 <w:rFonts w:ascii="Cambria Math" w:eastAsiaTheme="minorEastAsia" w:hAnsi="Cambria Math" w:cs="Calibri"/>
                 <w:i/>
-                <w:highlight w:val="yellow"/>
               </w:rPr>
             </m:ctrlPr>
           </m:sSupPr>
@@ -666,7 +522,6 @@
               </m:rPr>
               <w:rPr>
                 <w:rFonts w:ascii="Cambria Math" w:eastAsiaTheme="minorEastAsia" w:hAnsi="Cambria Math" w:cs="Calibri"/>
-                <w:highlight w:val="yellow"/>
               </w:rPr>
               <m:t>R</m:t>
             </m:r>
@@ -675,7 +530,6 @@
             <m:r>
               <w:rPr>
                 <w:rFonts w:ascii="Cambria Math" w:eastAsiaTheme="minorEastAsia" w:hAnsi="Cambria Math" w:cs="Calibri"/>
-                <w:highlight w:val="yellow"/>
               </w:rPr>
               <m:t>mxk</m:t>
             </m:r>
@@ -685,22 +539,47 @@
       <w:r>
         <w:rPr>
           <w:rFonts w:ascii="Calibri" w:eastAsiaTheme="minorEastAsia" w:hAnsi="Calibri" w:cs="Calibri"/>
-          <w:highlight w:val="yellow"/>
-        </w:rPr>
-        <w:t xml:space="preserve"> are parameters that adjust to the required level of precision.</w:t>
-      </w:r>
-    </w:p>
-    <w:p>
-      <w:pPr>
-        <w:rPr>
-          <w:rFonts w:ascii="Calibri" w:hAnsi="Calibri" w:cs="Calibri"/>
-        </w:rPr>
-      </w:pPr>
-      <w:r>
-        <w:rPr>
-          <w:rFonts w:ascii="Calibri" w:hAnsi="Calibri" w:cs="Calibri"/>
-        </w:rPr>
-        <w:t xml:space="preserve">This theorem supports the claim that you can achieve optimal error over any dataset and loss criterion. If there exists an optimal function </w:t>
+        </w:rPr>
+        <w:t xml:space="preserve"> are parameters that adjust to the required level of precision</w:t>
+      </w:r>
+      <w:r>
+        <w:rPr>
+          <w:rFonts w:ascii="Calibri" w:eastAsiaTheme="minorEastAsia" w:hAnsi="Calibri" w:cs="Calibri"/>
+        </w:rPr>
+        <w:t xml:space="preserve"> and </w:t>
+      </w:r>
+      <m:oMath>
+        <m:r>
+          <w:rPr>
+            <w:rFonts w:ascii="Cambria Math" w:hAnsi="Cambria Math" w:cs="Calibri"/>
+          </w:rPr>
+          <m:t>σ</m:t>
+        </m:r>
+      </m:oMath>
+      <w:r>
+        <w:rPr>
+          <w:rFonts w:ascii="Calibri" w:eastAsiaTheme="minorEastAsia" w:hAnsi="Calibri" w:cs="Calibri"/>
+        </w:rPr>
+        <w:t xml:space="preserve"> nonlinear activation function. </w:t>
+      </w:r>
+    </w:p>
+    <w:p>
+      <w:pPr>
+        <w:rPr>
+          <w:rFonts w:ascii="Calibri" w:hAnsi="Calibri" w:cs="Calibri"/>
+        </w:rPr>
+      </w:pPr>
+      <w:r>
+        <w:rPr>
+          <w:rFonts w:ascii="Calibri" w:hAnsi="Calibri" w:cs="Calibri"/>
+        </w:rPr>
+        <w:t>This theorem supports the claim that you</w:t>
+      </w:r>
+      <w:r>
+        <w:rPr>
+          <w:rFonts w:ascii="Calibri" w:hAnsi="Calibri" w:cs="Calibri"/>
+        </w:rPr>
+        <w:t xml:space="preserve"> can achieve optimal error over any dataset and loss criterion. If there exists an optimal function </w:t>
       </w:r>
       <m:oMath>
         <m:sSup>
@@ -740,7 +619,19 @@
         <w:rPr>
           <w:rFonts w:ascii="Calibri" w:hAnsi="Calibri" w:cs="Calibri"/>
         </w:rPr>
-        <w:t xml:space="preserve">that minimizes the loss on a given dataset, he UAT guarantees that there exists a single hidden layer MLP that can approximate </w:t>
+        <w:t xml:space="preserve">that minimizes the loss on a given dataset, </w:t>
+      </w:r>
+      <w:r>
+        <w:rPr>
+          <w:rFonts w:ascii="Calibri" w:hAnsi="Calibri" w:cs="Calibri"/>
+        </w:rPr>
+        <w:t>t</w:t>
+      </w:r>
+      <w:r>
+        <w:rPr>
+          <w:rFonts w:ascii="Calibri" w:hAnsi="Calibri" w:cs="Calibri"/>
+        </w:rPr>
+        <w:t xml:space="preserve">he UAT guarantees that there exists a single hidden layer MLP that can approximate </w:t>
       </w:r>
       <m:oMath>
         <m:sSup>
@@ -973,7 +864,6 @@
         <w:rPr>
           <w:u w:val="single"/>
         </w:rPr>
-        <w:lastRenderedPageBreak/>
         <w:t>Unknown Number of Neurons</w:t>
       </w:r>
       <w:r>
@@ -1040,6 +930,7 @@
           <w:highlight w:val="yellow"/>
           <w:u w:val="single"/>
         </w:rPr>
+        <w:lastRenderedPageBreak/>
         <w:t>Optimization Challenges</w:t>
       </w:r>
       <w:r>
@@ -1055,30 +946,14 @@
           <w:rFonts w:ascii="Calibri" w:hAnsi="Calibri" w:cs="Calibri"/>
           <w:highlight w:val="yellow"/>
         </w:rPr>
-        <w:t xml:space="preserve"> The way we train neural networks (e.g., with backpropagation and gradient descent) does not guarantee finding the optimal solution. The optimization process can get stuck in local minima, saddle points, or regions with poor gradients, preventing the network from achieving the desired </w:t>
-      </w:r>
-      <w:proofErr w:type="gramStart"/>
+        <w:t xml:space="preserve"> The way we train neural networks (e.g., with backpropagation and gradient descent) does not guarantee finding the optimal solution. The optimization process can get stuck in local minima, saddle points, or regions with poor gradients, preventing the network from achieving the desired approximation.</w:t>
+      </w:r>
       <w:r>
         <w:rPr>
           <w:rFonts w:ascii="Calibri" w:hAnsi="Calibri" w:cs="Calibri"/>
           <w:highlight w:val="yellow"/>
         </w:rPr>
-        <w:t>approximation.</w:t>
-      </w:r>
-      <w:r>
-        <w:rPr>
-          <w:rFonts w:ascii="Calibri" w:hAnsi="Calibri" w:cs="Calibri"/>
-          <w:highlight w:val="yellow"/>
-        </w:rPr>
-        <w:t>(</w:t>
-      </w:r>
-      <w:proofErr w:type="gramEnd"/>
-      <w:r>
-        <w:rPr>
-          <w:rFonts w:ascii="Calibri" w:hAnsi="Calibri" w:cs="Calibri"/>
-          <w:highlight w:val="yellow"/>
-        </w:rPr>
-        <w:t>you said that )</w:t>
+        <w:t>(you said that )</w:t>
       </w:r>
     </w:p>
     <w:p>
@@ -1148,23 +1023,7 @@
           <w:rFonts w:ascii="Calibri" w:hAnsi="Calibri" w:cs="Calibri"/>
           <w:highlight w:val="yellow"/>
         </w:rPr>
-        <w:t>Rephrase your answer in (b</w:t>
-      </w:r>
-      <w:proofErr w:type="gramStart"/>
-      <w:r>
-        <w:rPr>
-          <w:rFonts w:ascii="Calibri" w:hAnsi="Calibri" w:cs="Calibri"/>
-          <w:highlight w:val="yellow"/>
-        </w:rPr>
-        <w:t>) :</w:t>
-      </w:r>
-      <w:proofErr w:type="gramEnd"/>
-      <w:r>
-        <w:rPr>
-          <w:rFonts w:ascii="Calibri" w:hAnsi="Calibri" w:cs="Calibri"/>
-          <w:highlight w:val="yellow"/>
-        </w:rPr>
-        <w:t xml:space="preserve"> (on (a) I should work afterwards) :</w:t>
+        <w:t>Rephrase your answer in (b) : (on (a) I should work afterwards) :</w:t>
       </w:r>
     </w:p>
     <w:p>
@@ -1349,7 +1208,7 @@
           <w:rFonts w:ascii="Calibri" w:hAnsi="Calibri" w:cs="Calibri"/>
           <w:highlight w:val="green"/>
         </w:rPr>
-        <w:t>: Training a very wide, shallow network introduces significant optimization difficulties. Gradient-based learning algorithms like backpropagation may struggle with such networks due to issues like vanishing or exploding gradients. The optimization process can get stuck in local minima, saddle points, or flat regions in the error landscape, preventing the network from finding the optimal solution and achieving the desired approximation.</w:t>
+        <w:t xml:space="preserve"> The optimization process can get stuck in local minima, saddle points, or flat regions in the error landscape, preventing the network from finding the optimal solution and achieving the desired approximation.</w:t>
       </w:r>
     </w:p>
     <w:p>
@@ -1395,15 +1254,7 @@
           <w:rFonts w:ascii="Calibri" w:hAnsi="Calibri" w:cs="Calibri"/>
           <w:highlight w:val="green"/>
         </w:rPr>
-        <w:t xml:space="preserve"> of data. Early layers capture low-level features, while subsequent layers build upon them to recognize more complex patterns. This layered learning is crucial for tasks involving high-dimensional data with intricate </w:t>
-      </w:r>
-      <w:r>
-        <w:rPr>
-          <w:rFonts w:ascii="Calibri" w:hAnsi="Calibri" w:cs="Calibri"/>
-          <w:highlight w:val="green"/>
-        </w:rPr>
-        <w:lastRenderedPageBreak/>
-        <w:t>structures, such as image and speech recognition. Single-hidden-layer networks lack the depth to model these hierarchical and compositional patterns effectively.</w:t>
+        <w:t xml:space="preserve"> of data. Early layers capture low-level features, while subsequent layers build upon them to recognize more complex patterns. This layered learning is crucial for tasks involving high-dimensional data with intricate structures, such as image and speech recognition. Single-hidden-layer networks lack the depth to model these hierarchical and compositional patterns effectively.</w:t>
       </w:r>
     </w:p>
     <w:p>
@@ -1449,23 +1300,7 @@
           <w:rFonts w:ascii="Calibri" w:hAnsi="Calibri" w:cs="Calibri"/>
           <w:highlight w:val="green"/>
         </w:rPr>
-        <w:t xml:space="preserve"> to unseen data and achieve higher performance metrics. This success is attributed to their ability to model complex, non-linear relationships more effectively than shallow networks, even those with </w:t>
-      </w:r>
-      <w:proofErr w:type="gramStart"/>
-      <w:r>
-        <w:rPr>
-          <w:rFonts w:ascii="Calibri" w:hAnsi="Calibri" w:cs="Calibri"/>
-          <w:highlight w:val="green"/>
-        </w:rPr>
-        <w:t>a large number of</w:t>
-      </w:r>
-      <w:proofErr w:type="gramEnd"/>
-      <w:r>
-        <w:rPr>
-          <w:rFonts w:ascii="Calibri" w:hAnsi="Calibri" w:cs="Calibri"/>
-          <w:highlight w:val="green"/>
-        </w:rPr>
-        <w:t xml:space="preserve"> neurons in a single hidden layer.</w:t>
+        <w:t xml:space="preserve"> to unseen data and achieve higher performance metrics. This success is attributed to their ability to model complex, non-linear relationships more effectively than shallow networks, even those with a large number of neurons in a single hidden layer.</w:t>
       </w:r>
     </w:p>
     <w:p>
@@ -1512,7 +1347,7 @@
                     <pic:cNvPicPr/>
                   </pic:nvPicPr>
                   <pic:blipFill>
-                    <a:blip r:embed="rId9"/>
+                    <a:blip r:embed="rId8"/>
                     <a:stretch>
                       <a:fillRect/>
                     </a:stretch>
@@ -1671,21 +1506,7 @@
         <w:rPr>
           <w:rFonts w:ascii="Calibri" w:hAnsi="Calibri" w:cs="Calibri"/>
         </w:rPr>
-        <w:t xml:space="preserve">ith such </w:t>
-      </w:r>
-      <w:proofErr w:type="gramStart"/>
-      <w:r>
-        <w:rPr>
-          <w:rFonts w:ascii="Calibri" w:hAnsi="Calibri" w:cs="Calibri"/>
-        </w:rPr>
-        <w:t>a large number of</w:t>
-      </w:r>
-      <w:proofErr w:type="gramEnd"/>
-      <w:r>
-        <w:rPr>
-          <w:rFonts w:ascii="Calibri" w:hAnsi="Calibri" w:cs="Calibri"/>
-        </w:rPr>
-        <w:t xml:space="preserve"> parameters, the MLP is more prone to overfitting the training data. It may learn to memorize the training images rather than generalizing to new, unseen images, resulting in poor performance on validation or test datasets.</w:t>
+        <w:t>ith such a large number of parameters, the MLP is more prone to overfitting the training data. It may learn to memorize the training images rather than generalizing to new, unseen images, resulting in poor performance on validation or test datasets.</w:t>
       </w:r>
     </w:p>
     <w:p>
@@ -1711,7 +1532,19 @@
         <w:rPr>
           <w:rFonts w:ascii="Calibri" w:hAnsi="Calibri" w:cs="Calibri"/>
         </w:rPr>
-        <w:t xml:space="preserve">I disagree with Alice's conclusion. While it's true that the convolution operation is linear, the crucial difference lies in </w:t>
+        <w:t xml:space="preserve">I disagree with Alice's conclusion. While it's true that the convolution operation is linear, the crucial difference lies </w:t>
+      </w:r>
+      <w:r>
+        <w:rPr>
+          <w:rFonts w:ascii="Calibri" w:hAnsi="Calibri" w:cs="Calibri"/>
+        </w:rPr>
+        <w:t>in how these linear operations are structured and utilized within the network architectures, which significantly impacts</w:t>
+      </w:r>
+      <w:r>
+        <w:rPr>
+          <w:rFonts w:ascii="Calibri" w:hAnsi="Calibri" w:cs="Calibri"/>
+        </w:rPr>
+        <w:t xml:space="preserve"> their capabilities. As mentioned earlier, CNNs are designed to </w:t>
       </w:r>
       <w:r>
         <w:rPr>
@@ -1719,20 +1552,46 @@
           <w:b/>
           <w:bCs/>
         </w:rPr>
-        <w:t>how these linear operations are structured and utilized within the network architectures</w:t>
-      </w:r>
-      <w:r>
-        <w:rPr>
-          <w:rFonts w:ascii="Calibri" w:hAnsi="Calibri" w:cs="Calibri"/>
-        </w:rPr>
-        <w:t xml:space="preserve">, which significantly impacts their capabilities. As mentioned earlier, CNNs </w:t>
+        <w:t>preserve the spatial structure of images</w:t>
+      </w:r>
+      <w:r>
+        <w:rPr>
+          <w:rFonts w:ascii="Calibri" w:hAnsi="Calibri" w:cs="Calibri"/>
+        </w:rPr>
+        <w:t xml:space="preserve"> through local connectivity and weight sharing. This architectural design enables CNNs to efficiently learn spatial hierarchies and patterns essential for image classification, such as edges and textures, regardless of their position in the image.</w:t>
+      </w:r>
+    </w:p>
+    <w:p>
+      <w:pPr>
+        <w:rPr>
+          <w:rFonts w:ascii="Calibri" w:hAnsi="Calibri" w:cs="Calibri"/>
+        </w:rPr>
+      </w:pPr>
+      <w:r>
+        <w:rPr>
+          <w:rFonts w:ascii="Calibri" w:hAnsi="Calibri" w:cs="Calibri"/>
+        </w:rPr>
+        <w:t xml:space="preserve">In contrast, MLPs require images to be flattened into one-dimensional vectors, which destroys the spatial relationships between pixels. This loss of spatial information prevents MLPs from effectively learning patterns that depend on pixel proximity. Additionally, MLPs do not employ </w:t>
       </w:r>
       <w:r>
         <w:rPr>
           <w:rFonts w:ascii="Calibri" w:hAnsi="Calibri" w:cs="Calibri"/>
         </w:rPr>
         <w:lastRenderedPageBreak/>
-        <w:t xml:space="preserve">are designed to </w:t>
+        <w:t>weight sharing, resulting in a much larger number of parameters compared to CNNs, which can lead to increased computational complexity and a higher risk of overfitting.</w:t>
+      </w:r>
+    </w:p>
+    <w:p>
+      <w:pPr>
+        <w:rPr>
+          <w:rFonts w:ascii="Calibri" w:hAnsi="Calibri" w:cs="Calibri"/>
+        </w:rPr>
+      </w:pPr>
+      <w:r>
+        <w:rPr>
+          <w:rFonts w:ascii="Calibri" w:hAnsi="Calibri" w:cs="Calibri"/>
+        </w:rPr>
+        <w:t xml:space="preserve">Therefore, even though both CNNs and MLPs involve linear operations between activations, the </w:t>
       </w:r>
       <w:r>
         <w:rPr>
@@ -1740,61 +1599,63 @@
           <w:b/>
           <w:bCs/>
         </w:rPr>
-        <w:t>preserve the spatial structure of images</w:t>
-      </w:r>
-      <w:r>
-        <w:rPr>
-          <w:rFonts w:ascii="Calibri" w:hAnsi="Calibri" w:cs="Calibri"/>
-        </w:rPr>
-        <w:t xml:space="preserve"> through local connectivity and weight sharing. This architectural design enables CNNs to efficiently learn spatial hierarchies and patterns essential for image classification, such as edges and textures, regardless of their position in the image.</w:t>
-      </w:r>
-    </w:p>
-    <w:p>
-      <w:pPr>
-        <w:rPr>
-          <w:rFonts w:ascii="Calibri" w:hAnsi="Calibri" w:cs="Calibri"/>
-        </w:rPr>
-      </w:pPr>
-      <w:r>
-        <w:rPr>
-          <w:rFonts w:ascii="Calibri" w:hAnsi="Calibri" w:cs="Calibri"/>
-        </w:rPr>
-        <w:t>In contrast, MLPs require images to be flattened into one-dimensional vectors, which destroys the spatial relationships between pixels. This loss of spatial information prevents MLPs from effectively learning patterns that depend on pixel proximity. Additionally, MLPs do not employ weight sharing, resulting in a much larger number of parameters compared to CNNs, which can lead to increased computational complexity and a higher risk of overfitting.</w:t>
-      </w:r>
-    </w:p>
-    <w:p>
-      <w:pPr>
-        <w:rPr>
-          <w:rFonts w:ascii="Calibri" w:hAnsi="Calibri" w:cs="Calibri"/>
-        </w:rPr>
-      </w:pPr>
-      <w:r>
-        <w:rPr>
-          <w:rFonts w:ascii="Calibri" w:hAnsi="Calibri" w:cs="Calibri"/>
-        </w:rPr>
-        <w:t xml:space="preserve">Therefore, even though both CNNs and MLPs involve linear operations between activations, the </w:t>
-      </w:r>
-      <w:r>
-        <w:rPr>
-          <w:rFonts w:ascii="Calibri" w:hAnsi="Calibri" w:cs="Calibri"/>
-          <w:b/>
-          <w:bCs/>
-        </w:rPr>
         <w:t>architectural differences</w:t>
       </w:r>
       <w:r>
         <w:rPr>
           <w:rFonts w:ascii="Calibri" w:hAnsi="Calibri" w:cs="Calibri"/>
         </w:rPr>
-        <w:t>—specifically, how these linear operations are applied—make CNNs far more effective for image classification tasks. CNNs can capture and utilize spatial features in images that MLPs cannot, due to their ability to maintain spatial hierarchies and apply learned features across different parts of the image. This fundamental difference means that CNNs and MLPs are not equivalent in practice for image classification, despite the linearity of their operations.</w:t>
-      </w:r>
-    </w:p>
-    <w:p>
-      <w:pPr>
-        <w:rPr>
-          <w:rFonts w:ascii="Calibri" w:hAnsi="Calibri" w:cs="Calibri"/>
-        </w:rPr>
-      </w:pPr>
+        <w:t xml:space="preserve">, </w:t>
+      </w:r>
+      <w:r>
+        <w:rPr>
+          <w:rFonts w:ascii="Calibri" w:hAnsi="Calibri" w:cs="Calibri"/>
+        </w:rPr>
+        <w:t>specifically, how these linear operations are applied</w:t>
+      </w:r>
+      <w:r>
+        <w:rPr>
+          <w:rFonts w:ascii="Calibri" w:hAnsi="Calibri" w:cs="Calibri"/>
+        </w:rPr>
+        <w:t xml:space="preserve">, </w:t>
+      </w:r>
+      <w:r>
+        <w:rPr>
+          <w:rFonts w:ascii="Calibri" w:hAnsi="Calibri" w:cs="Calibri"/>
+        </w:rPr>
+        <w:t>make CNNs far more effective for image classification tasks. CNNs can capture and utilize spatial features in images that MLPs cannot, due to their ability to maintain spatial hierarchies and apply learned features across different parts of the image. This fundamental difference means that CNNs and MLPs are not equivalent in practice for image classification, despite the linearity of their operations.</w:t>
+      </w:r>
+    </w:p>
+    <w:p>
+      <w:pPr>
+        <w:rPr>
+          <w:rFonts w:ascii="Calibri" w:hAnsi="Calibri" w:cs="Calibri"/>
+        </w:rPr>
+      </w:pPr>
+      <w:r>
+        <w:rPr>
+          <w:rFonts w:ascii="Calibri" w:hAnsi="Calibri" w:cs="Calibri"/>
+        </w:rPr>
+        <w:t xml:space="preserve">It is theoretically possible for sparse MLP layers to exhibit behavior </w:t>
+      </w:r>
+      <w:r>
+        <w:rPr>
+          <w:rFonts w:ascii="Calibri" w:hAnsi="Calibri" w:cs="Calibri"/>
+        </w:rPr>
+        <w:t>like</w:t>
+      </w:r>
+      <w:r>
+        <w:rPr>
+          <w:rFonts w:ascii="Calibri" w:hAnsi="Calibri" w:cs="Calibri"/>
+        </w:rPr>
+        <w:t xml:space="preserve"> CNNs, since convolution matrices are indeed a subset of all possible matrices. However, it is highly unlikely for this behavior to emerge naturally during the optimization process</w:t>
+      </w:r>
+      <w:r>
+        <w:rPr>
+          <w:rFonts w:ascii="Calibri" w:hAnsi="Calibri" w:cs="Calibri"/>
+        </w:rPr>
+        <w:t>.</w:t>
+      </w:r>
     </w:p>
     <w:p>
       <w:pPr>
@@ -1831,7 +1692,7 @@
                     <pic:cNvPicPr/>
                   </pic:nvPicPr>
                   <pic:blipFill>
-                    <a:blip r:embed="rId10"/>
+                    <a:blip r:embed="rId9"/>
                     <a:stretch>
                       <a:fillRect/>
                     </a:stretch>
@@ -1936,22 +1797,47 @@
     </w:p>
     <w:p>
       <w:r>
+        <w:t>However, it’s important to note that momentum is not always superior to standard gradient descent. If the learning rate or momentum factor is not well-tuned, it can lead to overshooting or slower convergence.</w:t>
+      </w:r>
+    </w:p>
+    <w:p/>
+    <w:p>
+      <w:pPr>
+        <w:rPr>
+          <w:highlight w:val="green"/>
+        </w:rPr>
+      </w:pPr>
+      <w:r>
+        <w:rPr>
+          <w:highlight w:val="green"/>
+        </w:rPr>
+        <w:t>3.</w:t>
+      </w:r>
+    </w:p>
+    <w:p>
+      <w:pPr>
+        <w:rPr>
+          <w:highlight w:val="green"/>
+        </w:rPr>
+      </w:pPr>
+      <w:r>
+        <w:rPr>
+          <w:highlight w:val="green"/>
+        </w:rPr>
         <w:lastRenderedPageBreak/>
-        <w:t>However, it’s important to note that momentum is not always superior to standard gradient descent. If the learning rate or momentum factor is not well-tuned, it can lead to overshooting or slower convergence.</w:t>
-      </w:r>
-    </w:p>
-    <w:p/>
-    <w:p>
-      <w:pPr>
+        <w:t xml:space="preserve">Yes, using momentum can help the optimization process when dealing with a convex loss function that has a single global minimum. </w:t>
+      </w:r>
+      <w:r>
         <w:rPr>
           <w:highlight w:val="green"/>
         </w:rPr>
-      </w:pPr>
+        <w:t>m</w:t>
+      </w:r>
       <w:r>
         <w:rPr>
           <w:highlight w:val="green"/>
         </w:rPr>
-        <w:t>3.</w:t>
+        <w:t xml:space="preserve">omentum accelerates convergence by incorporating an exponential moving average of past gradients into the current update, adjusting parameters based on both current and previous gradients. </w:t>
       </w:r>
     </w:p>
     <w:p>
@@ -1964,51 +1850,26 @@
         <w:rPr>
           <w:highlight w:val="green"/>
         </w:rPr>
-        <w:t xml:space="preserve">Yes, using momentum can help the optimization process when dealing with a convex loss function that has a single global minimum. </w:t>
+        <w:t>I</w:t>
       </w:r>
       <w:r>
         <w:rPr>
           <w:highlight w:val="green"/>
         </w:rPr>
-        <w:t>m</w:t>
-      </w:r>
-      <w:r>
+        <w:t xml:space="preserve">n convex optimization, where the negative gradient consistently points toward the global minimum, this accumulation of gradients leads to faster and more direct movement toward the minimum. </w:t>
+      </w:r>
+    </w:p>
+    <w:p>
+      <w:pPr>
         <w:rPr>
           <w:highlight w:val="green"/>
         </w:rPr>
-        <w:t xml:space="preserve">omentum accelerates convergence by incorporating an exponential moving average of past gradients into the current update, adjusting parameters based on both current and previous gradients. </w:t>
-      </w:r>
-    </w:p>
-    <w:p>
-      <w:pPr>
+      </w:pPr>
+      <w:r>
         <w:rPr>
           <w:highlight w:val="green"/>
         </w:rPr>
-      </w:pPr>
-      <w:r>
-        <w:rPr>
-          <w:highlight w:val="green"/>
-        </w:rPr>
-        <w:t>i</w:t>
-      </w:r>
-      <w:r>
-        <w:rPr>
-          <w:highlight w:val="green"/>
-        </w:rPr>
-        <w:t xml:space="preserve">n convex optimization, where the negative gradient consistently points toward the global minimum, this accumulation of gradients leads to faster and more direct movement toward the minimum. </w:t>
-      </w:r>
-    </w:p>
-    <w:p>
-      <w:pPr>
-        <w:rPr>
-          <w:highlight w:val="green"/>
-        </w:rPr>
-      </w:pPr>
-      <w:r>
-        <w:rPr>
-          <w:highlight w:val="green"/>
-        </w:rPr>
-        <w:t>m</w:t>
+        <w:t>M</w:t>
       </w:r>
       <w:r>
         <w:rPr>
@@ -2078,7 +1939,7 @@
                     <pic:cNvPicPr/>
                   </pic:nvPicPr>
                   <pic:blipFill>
-                    <a:blip r:embed="rId11"/>
+                    <a:blip r:embed="rId10"/>
                     <a:stretch>
                       <a:fillRect/>
                     </a:stretch>
@@ -2125,15 +1986,7 @@
         <w:t>scalar</w:t>
       </w:r>
       <w:r>
-        <w:t xml:space="preserve"> value that summarizes the performance of the model. When training a model, we usually want to minimize this scalar loss, which measures how well the model is doing (e.g., mean squared error, cross-entropy loss). The goal of </w:t>
-      </w:r>
-      <w:proofErr w:type="gramStart"/>
-      <w:r>
-        <w:t>calling .backward</w:t>
-      </w:r>
-      <w:proofErr w:type="gramEnd"/>
-      <w:r>
-        <w:t xml:space="preserve">() is to compute the </w:t>
+        <w:t xml:space="preserve"> value that summarizes the performance of the model. When training a model, we usually want to minimize this scalar loss, which measures how well the model is doing (e.g., mean squared error, cross-entropy loss). The goal of calling .backward() is to compute the </w:t>
       </w:r>
       <w:r>
         <w:rPr>
@@ -2199,23 +2052,7 @@
         <w:t>,</w:t>
       </w:r>
       <w:r>
-        <w:t xml:space="preserve"> </w:t>
-      </w:r>
-      <w:proofErr w:type="spellStart"/>
-      <w:r>
-        <w:t>PyTorch</w:t>
-      </w:r>
-      <w:proofErr w:type="spellEnd"/>
-      <w:r>
-        <w:t xml:space="preserve"> simplifies this by requiring a scalar output when </w:t>
-      </w:r>
-      <w:proofErr w:type="gramStart"/>
-      <w:r>
-        <w:t>calling .backward</w:t>
-      </w:r>
-      <w:proofErr w:type="gramEnd"/>
-      <w:r>
-        <w:t>()</w:t>
+        <w:t xml:space="preserve"> PyTorch simplifies this by requiring a scalar output when calling .backward()</w:t>
       </w:r>
       <w:r>
         <w:t>,</w:t>
@@ -2227,6 +2064,7 @@
         <w:rPr>
           <w:noProof/>
         </w:rPr>
+        <w:lastRenderedPageBreak/>
         <w:drawing>
           <wp:inline distT="0" distB="0" distL="0" distR="0" wp14:anchorId="793B845D" wp14:editId="20E02995">
             <wp:extent cx="4557330" cy="1711920"/>
@@ -2243,7 +2081,7 @@
                     <pic:cNvPicPr/>
                   </pic:nvPicPr>
                   <pic:blipFill>
-                    <a:blip r:embed="rId12"/>
+                    <a:blip r:embed="rId11"/>
                     <a:stretch>
                       <a:fillRect/>
                     </a:stretch>
@@ -2285,7 +2123,7 @@
                     <pic:cNvPicPr/>
                   </pic:nvPicPr>
                   <pic:blipFill>
-                    <a:blip r:embed="rId13"/>
+                    <a:blip r:embed="rId12"/>
                     <a:stretch>
                       <a:fillRect/>
                     </a:stretch>
@@ -2354,23 +2192,7 @@
           <w:rFonts w:eastAsiaTheme="minorEastAsia"/>
           <w:highlight w:val="green"/>
         </w:rPr>
-        <w:t xml:space="preserve">, a model consists </w:t>
-      </w:r>
-      <w:proofErr w:type="gramStart"/>
-      <w:r>
-        <w:rPr>
-          <w:rFonts w:eastAsiaTheme="minorEastAsia"/>
-          <w:highlight w:val="green"/>
-        </w:rPr>
-        <w:t>from</w:t>
-      </w:r>
-      <w:proofErr w:type="gramEnd"/>
-      <w:r>
-        <w:rPr>
-          <w:rFonts w:eastAsiaTheme="minorEastAsia"/>
-          <w:highlight w:val="green"/>
-        </w:rPr>
-        <w:t xml:space="preserve"> 2D convolutional layer with input and output layer equal to 1 and kernel </w:t>
+        <w:t xml:space="preserve">, a model consists from 2D convolutional layer with input and output layer equal to 1 and kernel </w:t>
       </w:r>
       <m:oMath>
         <m:r>
@@ -3655,7 +3477,6 @@
               <w:rFonts w:ascii="Cambria Math" w:hAnsi="Cambria Math" w:cs="Calibri"/>
               <w:highlight w:val="green"/>
             </w:rPr>
-            <w:lastRenderedPageBreak/>
             <m:t xml:space="preserve">L= </m:t>
           </m:r>
           <m:nary>
@@ -3830,6 +3651,7 @@
           <w:rFonts w:ascii="Calibri" w:eastAsiaTheme="minorEastAsia" w:hAnsi="Calibri" w:cs="Calibri"/>
           <w:highlight w:val="green"/>
         </w:rPr>
+        <w:lastRenderedPageBreak/>
         <w:t>Using the chain rule :</w:t>
       </w:r>
       <w:r>
@@ -6816,7 +6638,6 @@
         <w:rPr>
           <w:rFonts w:ascii="Calibri" w:hAnsi="Calibri" w:cs="Calibri"/>
         </w:rPr>
-        <w:lastRenderedPageBreak/>
         <w:t>The loss term is therefore:</w:t>
       </w:r>
       <w:r>
@@ -6837,6 +6658,7 @@
             <w:rPr>
               <w:rFonts w:ascii="Cambria Math" w:hAnsi="Cambria Math" w:cs="Calibri"/>
             </w:rPr>
+            <w:lastRenderedPageBreak/>
             <m:t xml:space="preserve">L= </m:t>
           </m:r>
           <m:nary>
@@ -8843,7 +8665,7 @@
                     <pic:cNvPicPr/>
                   </pic:nvPicPr>
                   <pic:blipFill>
-                    <a:blip r:embed="rId14"/>
+                    <a:blip r:embed="rId13"/>
                     <a:stretch>
                       <a:fillRect/>
                     </a:stretch>
@@ -8937,37 +8759,7 @@
         <w:rPr>
           <w:rFonts w:ascii="Calibri" w:hAnsi="Calibri" w:cs="Calibri"/>
         </w:rPr>
-        <w:t xml:space="preserve">The idea behind positional encoding is to add a vector to each token’s embedding that </w:t>
-      </w:r>
-      <w:proofErr w:type="gramStart"/>
-      <w:r>
-        <w:rPr>
-          <w:rFonts w:ascii="Calibri" w:hAnsi="Calibri" w:cs="Calibri"/>
-        </w:rPr>
-        <w:t>represent</w:t>
-      </w:r>
-      <w:proofErr w:type="gramEnd"/>
-      <w:r>
-        <w:rPr>
-          <w:rFonts w:ascii="Calibri" w:hAnsi="Calibri" w:cs="Calibri"/>
-        </w:rPr>
-        <w:t xml:space="preserve"> </w:t>
-      </w:r>
-      <w:proofErr w:type="spellStart"/>
-      <w:proofErr w:type="gramStart"/>
-      <w:r>
-        <w:rPr>
-          <w:rFonts w:ascii="Calibri" w:hAnsi="Calibri" w:cs="Calibri"/>
-        </w:rPr>
-        <w:t>it’s</w:t>
-      </w:r>
-      <w:proofErr w:type="spellEnd"/>
-      <w:proofErr w:type="gramEnd"/>
-      <w:r>
-        <w:rPr>
-          <w:rFonts w:ascii="Calibri" w:hAnsi="Calibri" w:cs="Calibri"/>
-        </w:rPr>
-        <w:t xml:space="preserve"> position in the sequence. </w:t>
+        <w:t xml:space="preserve">The idea behind positional encoding is to add a vector to each token’s embedding that represent it’s position in the sequence. </w:t>
       </w:r>
     </w:p>
     <w:p>
@@ -9195,14 +8987,14 @@
         <w:rPr>
           <w:rFonts w:ascii="Calibri" w:hAnsi="Calibri" w:cs="Calibri"/>
         </w:rPr>
-        <w:t xml:space="preserve">RNNs read the input sequence one token at a time, and the hidden state at each time step inherently depends on all the previous tokens and their positions in the sequence. This </w:t>
+        <w:t xml:space="preserve">RNNs read the input sequence one token at a time, and the hidden state at each time step inherently depends on all the previous tokens and their positions in the sequence. This sequential processing ensures that the model "knows" the position of each token based on when it is processed, making explicit positional embeddings redundant. However, if desired, </w:t>
       </w:r>
       <w:r>
         <w:rPr>
           <w:rFonts w:ascii="Calibri" w:hAnsi="Calibri" w:cs="Calibri"/>
         </w:rPr>
         <w:lastRenderedPageBreak/>
-        <w:t xml:space="preserve">sequential processing ensures that the model "knows" the position of each token based on when it is processed, making explicit positional embeddings redundant. However, if desired, positional embeddings could still be added to the input before feeding it into the RNN, though this would likely offer limited benefit. </w:t>
+        <w:t xml:space="preserve">positional embeddings could still be added to the input before feeding it into the RNN, though this would likely offer limited benefit. </w:t>
       </w:r>
     </w:p>
     <w:p>
@@ -9247,7 +9039,7 @@
                     <pic:cNvPicPr/>
                   </pic:nvPicPr>
                   <pic:blipFill>
-                    <a:blip r:embed="rId15" cstate="print">
+                    <a:blip r:embed="rId14" cstate="print">
                       <a:extLst>
                         <a:ext uri="{28A0092B-C50C-407E-A947-70E740481C1C}">
                           <a14:useLocalDpi xmlns:a14="http://schemas.microsoft.com/office/drawing/2010/main" val="0"/>
@@ -9326,7 +9118,7 @@
                     <pic:cNvPicPr/>
                   </pic:nvPicPr>
                   <pic:blipFill>
-                    <a:blip r:embed="rId16"/>
+                    <a:blip r:embed="rId15"/>
                     <a:stretch>
                       <a:fillRect/>
                     </a:stretch>
@@ -9392,40 +9184,13 @@
         <w:rPr>
           <w:rFonts w:ascii="Calibri" w:hAnsi="Calibri" w:cs="Calibri"/>
         </w:rPr>
-        <w:t xml:space="preserve">Each pixel in the map represents the attention weight between a word in the source sequence (English) and a word in the target sequence (French). The attention weight shows how much influence the English token has when creating the context-based representation for the French token </w:t>
-      </w:r>
-      <w:r>
-        <w:rPr>
-          <w:rFonts w:ascii="Calibri" w:hAnsi="Calibri" w:cs="Calibri"/>
-          <w:highlight w:val="red"/>
-        </w:rPr>
-        <w:t>by applying the attention weights</w:t>
-      </w:r>
-      <w:r>
-        <w:rPr>
-          <w:rFonts w:ascii="Calibri" w:hAnsi="Calibri" w:cs="Calibri"/>
-        </w:rPr>
-        <w:t>. The attention weight is based on the similarity between the query (target token) and the keys (source tokens). A higher weight means the English token played a more significant role in forming the representation of the French token. The color of the pixel represents the strength of attention: lighter colors indicate stronger relationship</w:t>
-      </w:r>
-      <w:r>
-        <w:rPr>
-          <w:rFonts w:ascii="Calibri" w:hAnsi="Calibri" w:cs="Calibri"/>
-          <w:highlight w:val="red"/>
-        </w:rPr>
-        <w:t>s</w:t>
-      </w:r>
-      <w:r>
-        <w:rPr>
-          <w:rFonts w:ascii="Calibri" w:hAnsi="Calibri" w:cs="Calibri"/>
-        </w:rPr>
-        <w:t xml:space="preserve"> (higher attention weights), while darker colors indicate weaker relationship</w:t>
-      </w:r>
-      <w:r>
-        <w:rPr>
-          <w:rFonts w:ascii="Calibri" w:hAnsi="Calibri" w:cs="Calibri"/>
-          <w:highlight w:val="red"/>
-        </w:rPr>
-        <w:t>s.</w:t>
+        <w:t>Each pixel in the map represents the attention weight between a word in the source sequence (English) and a word in the target sequence (French). The attention weight shows how much influence the English token has when creating the context-based representation for the French token. The attention weight is based on the similarity between the query (target token) and the keys (source tokens). A higher weight means the English token played a more significant role in forming the representation of the French token. The color of the pixel represents the strength of attention: lighter colors indicate stronger relationship (higher attention weights), while darker colors indicate weaker relationship</w:t>
+      </w:r>
+      <w:r>
+        <w:rPr>
+          <w:rFonts w:ascii="Calibri" w:hAnsi="Calibri" w:cs="Calibri"/>
+        </w:rPr>
+        <w:t>.</w:t>
       </w:r>
     </w:p>
     <w:p>
@@ -9445,21 +9210,7 @@
           <w:rFonts w:ascii="Calibri" w:hAnsi="Calibri" w:cs="Calibri"/>
         </w:rPr>
         <w:br/>
-        <w:t xml:space="preserve">Rows with only one non-zero pixel mean that the attention for that </w:t>
-      </w:r>
-      <w:proofErr w:type="gramStart"/>
-      <w:r>
-        <w:rPr>
-          <w:rFonts w:ascii="Calibri" w:hAnsi="Calibri" w:cs="Calibri"/>
-        </w:rPr>
-        <w:t>particular French</w:t>
-      </w:r>
-      <w:proofErr w:type="gramEnd"/>
-      <w:r>
-        <w:rPr>
-          <w:rFonts w:ascii="Calibri" w:hAnsi="Calibri" w:cs="Calibri"/>
-        </w:rPr>
-        <w:t xml:space="preserve"> word is focused entirely on a single English word. This typically occurs when the model identifies a direct, straightforward translation between the French and English tokens. In this case, the model does not need to distribute attention across multiple words and has clearly identified that the English token is the most relevant for translating the French token. As shown in the image, these single-focus attention rows often correspond to one-to-one word translations between the two languages.</w:t>
+        <w:t>Rows with only one non-zero pixel mean that the attention for that particular French word is focused entirely on a single English word. This typically occurs when the model identifies a direct, straightforward translation between the French and English tokens. In this case, the model does not need to distribute attention across multiple words and has clearly identified that the English token is the most relevant for translating the French token. As shown in the image, these single-focus attention rows often correspond to one-to-one word translations between the two languages.</w:t>
       </w:r>
     </w:p>
     <w:p>
@@ -9485,34 +9236,19 @@
         <w:rPr>
           <w:rFonts w:ascii="Calibri" w:hAnsi="Calibri" w:cs="Calibri"/>
         </w:rPr>
-        <w:t xml:space="preserve">Rows with several non-zero pixels mean that the attention for that </w:t>
-      </w:r>
-      <w:proofErr w:type="gramStart"/>
-      <w:r>
-        <w:rPr>
-          <w:rFonts w:ascii="Calibri" w:hAnsi="Calibri" w:cs="Calibri"/>
-        </w:rPr>
-        <w:t>particular French</w:t>
-      </w:r>
-      <w:proofErr w:type="gramEnd"/>
-      <w:r>
-        <w:rPr>
-          <w:rFonts w:ascii="Calibri" w:hAnsi="Calibri" w:cs="Calibri"/>
-        </w:rPr>
-        <w:t xml:space="preserve"> word is distributed across multiple English tokens. This indicates that the translation of the word is not a straightforward one-to-one relationship, or that more context is needed to understand the French token. For example, in the case of "L'", the attention is distributed between the matching word in English ("the") and the objects it refers to, such as "agreement" and "signed". This shows that the model is using information from multiple English words to form the correct French translation.</w:t>
-      </w:r>
-    </w:p>
-    <w:p>
-      <w:pPr>
-        <w:rPr>
-          <w:rFonts w:ascii="Calibri" w:hAnsi="Calibri" w:cs="Calibri"/>
-        </w:rPr>
-      </w:pPr>
-      <w:r>
-        <w:rPr>
-          <w:rFonts w:ascii="Calibri" w:hAnsi="Calibri" w:cs="Calibri"/>
-        </w:rPr>
-        <w:lastRenderedPageBreak/>
+        <w:t>Rows with several non-zero pixels mean that the attention for that particular French word is distributed across multiple English tokens. This indicates that the translation of the word is not a straightforward one-to-one relationship, or that more context is needed to understand the French token. For example, in the case of "L'", the attention is distributed between the matching word in English ("the") and the objects it refers to, such as "agreement" and "signed". This shows that the model is using information from multiple English words to form the correct French translation.</w:t>
+      </w:r>
+    </w:p>
+    <w:p>
+      <w:pPr>
+        <w:rPr>
+          <w:rFonts w:ascii="Calibri" w:hAnsi="Calibri" w:cs="Calibri"/>
+        </w:rPr>
+      </w:pPr>
+      <w:r>
+        <w:rPr>
+          <w:rFonts w:ascii="Calibri" w:hAnsi="Calibri" w:cs="Calibri"/>
+        </w:rPr>
         <w:t>(d)</w:t>
       </w:r>
       <w:r>
@@ -9532,39 +9268,36 @@
         <w:rPr>
           <w:rFonts w:ascii="Calibri" w:hAnsi="Calibri" w:cs="Calibri"/>
         </w:rPr>
-        <w:t xml:space="preserve">). When a row has only one non-zero pixel, that single token receives all the attention (with a weight of 1), which is why the pixel appears white, indicating maximum attention. In contrast, when the attention is distributed across multiple tokens in the source sequence, each token is assigned a fraction of the total attention, with individual weights less than 1. Since the attention is divided, these pixels will have lower values and therefore appear </w:t>
-      </w:r>
-      <w:r>
-        <w:rPr>
-          <w:rFonts w:ascii="Calibri" w:hAnsi="Calibri" w:cs="Calibri"/>
-          <w:highlight w:val="yellow"/>
-        </w:rPr>
-        <w:t>as</w:t>
-      </w:r>
-      <w:r>
-        <w:rPr>
-          <w:rFonts w:ascii="Calibri" w:hAnsi="Calibri" w:cs="Calibri"/>
-        </w:rPr>
-        <w:t xml:space="preserve"> </w:t>
-      </w:r>
-      <w:r>
-        <w:rPr>
-          <w:rFonts w:ascii="Calibri" w:hAnsi="Calibri" w:cs="Calibri"/>
-          <w:highlight w:val="yellow"/>
+        <w:t xml:space="preserve">). When a row has only one non-zero pixel, that single token receives </w:t>
+      </w:r>
+      <w:r>
+        <w:rPr>
+          <w:rFonts w:ascii="Calibri" w:hAnsi="Calibri" w:cs="Calibri"/>
+        </w:rPr>
+        <w:lastRenderedPageBreak/>
+        <w:t xml:space="preserve">all the attention (with a weight of 1), which is why the pixel appears white, indicating maximum attention. In contrast, when the attention is distributed across multiple tokens in the source sequence, each token is assigned a fraction of the total attention, with individual weights less than 1. Since the attention is divided, these pixels will have lower values and therefore appear </w:t>
+      </w:r>
+      <w:r>
+        <w:rPr>
+          <w:rFonts w:ascii="Calibri" w:hAnsi="Calibri" w:cs="Calibri"/>
+        </w:rPr>
+        <w:t xml:space="preserve">as </w:t>
+      </w:r>
+      <w:r>
+        <w:rPr>
+          <w:rFonts w:ascii="Calibri" w:hAnsi="Calibri" w:cs="Calibri"/>
         </w:rPr>
         <w:t>darker pixels (</w:t>
       </w:r>
       <w:r>
         <w:rPr>
           <w:rFonts w:ascii="Calibri" w:hAnsi="Calibri" w:cs="Calibri"/>
-          <w:highlight w:val="yellow"/>
         </w:rPr>
         <w:t>gray</w:t>
       </w:r>
       <w:r>
         <w:rPr>
           <w:rFonts w:ascii="Calibri" w:hAnsi="Calibri" w:cs="Calibri"/>
-          <w:highlight w:val="yellow"/>
         </w:rPr>
         <w:t>)</w:t>
       </w:r>
@@ -9582,29 +9315,6 @@
           <w:u w:val="single"/>
         </w:rPr>
       </w:pPr>
-      <w:r>
-        <w:rPr>
-          <w:rFonts w:ascii="Calibri" w:hAnsi="Calibri" w:cs="Calibri"/>
-          <w:highlight w:val="yellow"/>
-        </w:rPr>
-        <w:t xml:space="preserve">(I add this </w:t>
-      </w:r>
-      <w:proofErr w:type="gramStart"/>
-      <w:r>
-        <w:rPr>
-          <w:rFonts w:ascii="Calibri" w:hAnsi="Calibri" w:cs="Calibri"/>
-          <w:highlight w:val="yellow"/>
-        </w:rPr>
-        <w:t>“ as</w:t>
-      </w:r>
-      <w:proofErr w:type="gramEnd"/>
-      <w:r>
-        <w:rPr>
-          <w:rFonts w:ascii="Calibri" w:hAnsi="Calibri" w:cs="Calibri"/>
-          <w:highlight w:val="yellow"/>
-        </w:rPr>
-        <w:t xml:space="preserve"> darker pixels”)</w:t>
-      </w:r>
       <w:r>
         <w:rPr>
           <w:rFonts w:ascii="Calibri" w:hAnsi="Calibri" w:cs="Calibri"/>
@@ -9649,7 +9359,7 @@
                     <pic:cNvPicPr/>
                   </pic:nvPicPr>
                   <pic:blipFill>
-                    <a:blip r:embed="rId17"/>
+                    <a:blip r:embed="rId16"/>
                     <a:stretch>
                       <a:fillRect/>
                     </a:stretch>
@@ -9796,6 +9506,1005 @@
       <w:pPr>
         <w:rPr>
           <w:rFonts w:ascii="Calibri" w:hAnsi="Calibri" w:cs="Calibri"/>
+          <w:color w:val="FF0000"/>
+        </w:rPr>
+      </w:pPr>
+    </w:p>
+    <w:p>
+      <w:pPr>
+        <w:pStyle w:val="ListParagraph"/>
+        <w:numPr>
+          <w:ilvl w:val="0"/>
+          <w:numId w:val="5"/>
+        </w:numPr>
+        <w:rPr>
+          <w:rFonts w:ascii="Calibri" w:hAnsi="Calibri" w:cs="Calibri"/>
+          <w:color w:val="FF0000"/>
+        </w:rPr>
+      </w:pPr>
+      <w:r>
+        <w:rPr>
+          <w:rFonts w:ascii="Calibri" w:hAnsi="Calibri" w:cs="Calibri"/>
+          <w:color w:val="FF0000"/>
+        </w:rPr>
+        <w:t xml:space="preserve">In regular GAN- the discriminator outputs a probability (between 0 </w:t>
+      </w:r>
+      <w:r>
+        <w:rPr>
+          <w:rFonts w:ascii="Calibri" w:hAnsi="Calibri" w:cs="Calibri"/>
+          <w:color w:val="FF0000"/>
+        </w:rPr>
+        <w:t>and</w:t>
+      </w:r>
+      <w:r>
+        <w:rPr>
+          <w:rFonts w:ascii="Calibri" w:hAnsi="Calibri" w:cs="Calibri"/>
+          <w:color w:val="FF0000"/>
+        </w:rPr>
+        <w:t xml:space="preserve"> 1) of whether an input is real or fake. </w:t>
+      </w:r>
+    </w:p>
+    <w:p>
+      <w:pPr>
+        <w:pStyle w:val="ListParagraph"/>
+        <w:rPr>
+          <w:rFonts w:ascii="Calibri" w:hAnsi="Calibri" w:cs="Calibri"/>
+          <w:color w:val="FF0000"/>
+        </w:rPr>
+      </w:pPr>
+      <w:r>
+        <w:rPr>
+          <w:rFonts w:ascii="Calibri" w:hAnsi="Calibri" w:cs="Calibri"/>
+          <w:color w:val="FF0000"/>
+        </w:rPr>
+        <w:t xml:space="preserve">The objective function of GAN is formulated as: </w:t>
+      </w:r>
+    </w:p>
+    <w:p>
+      <w:pPr>
+        <w:pStyle w:val="ListParagraph"/>
+        <w:rPr>
+          <w:rFonts w:ascii="Calibri" w:eastAsiaTheme="minorEastAsia" w:hAnsi="Calibri" w:cs="Calibri"/>
+          <w:color w:val="FF0000"/>
+        </w:rPr>
+      </w:pPr>
+      <m:oMathPara>
+        <m:oMath>
+          <m:func>
+            <m:funcPr>
+              <m:ctrlPr>
+                <w:rPr>
+                  <w:rFonts w:ascii="Cambria Math" w:hAnsi="Cambria Math" w:cs="Calibri"/>
+                  <w:i/>
+                  <w:color w:val="FF0000"/>
+                </w:rPr>
+              </m:ctrlPr>
+            </m:funcPr>
+            <m:fName>
+              <m:limLow>
+                <m:limLowPr>
+                  <m:ctrlPr>
+                    <w:rPr>
+                      <w:rFonts w:ascii="Cambria Math" w:hAnsi="Cambria Math" w:cs="Calibri"/>
+                      <w:i/>
+                      <w:color w:val="FF0000"/>
+                    </w:rPr>
+                  </m:ctrlPr>
+                </m:limLowPr>
+                <m:e>
+                  <m:r>
+                    <m:rPr>
+                      <m:sty m:val="p"/>
+                    </m:rPr>
+                    <w:rPr>
+                      <w:rFonts w:ascii="Cambria Math" w:hAnsi="Cambria Math" w:cs="Calibri"/>
+                      <w:color w:val="FF0000"/>
+                    </w:rPr>
+                    <m:t>min</m:t>
+                  </m:r>
+                </m:e>
+                <m:lim>
+                  <m:r>
+                    <w:rPr>
+                      <w:rFonts w:ascii="Cambria Math" w:hAnsi="Cambria Math" w:cs="Calibri"/>
+                      <w:color w:val="FF0000"/>
+                    </w:rPr>
+                    <m:t>G</m:t>
+                  </m:r>
+                </m:lim>
+              </m:limLow>
+            </m:fName>
+            <m:e>
+              <m:func>
+                <m:funcPr>
+                  <m:ctrlPr>
+                    <w:rPr>
+                      <w:rFonts w:ascii="Cambria Math" w:hAnsi="Cambria Math" w:cs="Calibri"/>
+                      <w:i/>
+                      <w:color w:val="FF0000"/>
+                    </w:rPr>
+                  </m:ctrlPr>
+                </m:funcPr>
+                <m:fName>
+                  <m:limLow>
+                    <m:limLowPr>
+                      <m:ctrlPr>
+                        <w:rPr>
+                          <w:rFonts w:ascii="Cambria Math" w:hAnsi="Cambria Math" w:cs="Calibri"/>
+                          <w:i/>
+                          <w:color w:val="FF0000"/>
+                        </w:rPr>
+                      </m:ctrlPr>
+                    </m:limLowPr>
+                    <m:e>
+                      <m:r>
+                        <m:rPr>
+                          <m:sty m:val="p"/>
+                        </m:rPr>
+                        <w:rPr>
+                          <w:rFonts w:ascii="Cambria Math" w:hAnsi="Cambria Math" w:cs="Calibri"/>
+                          <w:color w:val="FF0000"/>
+                        </w:rPr>
+                        <m:t>max</m:t>
+                      </m:r>
+                    </m:e>
+                    <m:lim>
+                      <m:r>
+                        <w:rPr>
+                          <w:rFonts w:ascii="Cambria Math" w:hAnsi="Cambria Math" w:cs="Calibri"/>
+                          <w:color w:val="FF0000"/>
+                        </w:rPr>
+                        <m:t>D</m:t>
+                      </m:r>
+                    </m:lim>
+                  </m:limLow>
+                </m:fName>
+                <m:e>
+                  <m:sSub>
+                    <m:sSubPr>
+                      <m:ctrlPr>
+                        <w:rPr>
+                          <w:rFonts w:ascii="Cambria Math" w:hAnsi="Cambria Math" w:cs="Calibri"/>
+                          <w:i/>
+                          <w:color w:val="FF0000"/>
+                        </w:rPr>
+                      </m:ctrlPr>
+                    </m:sSubPr>
+                    <m:e>
+                      <m:r>
+                        <m:rPr>
+                          <m:scr m:val="double-struck"/>
+                        </m:rPr>
+                        <w:rPr>
+                          <w:rFonts w:ascii="Cambria Math" w:hAnsi="Cambria Math" w:cs="Calibri"/>
+                          <w:color w:val="FF0000"/>
+                        </w:rPr>
+                        <m:t>E</m:t>
+                      </m:r>
+                    </m:e>
+                    <m:sub>
+                      <m:r>
+                        <w:rPr>
+                          <w:rFonts w:ascii="Cambria Math" w:hAnsi="Cambria Math" w:cs="Calibri"/>
+                          <w:color w:val="FF0000"/>
+                        </w:rPr>
+                        <m:t>x~</m:t>
+                      </m:r>
+                      <m:sSub>
+                        <m:sSubPr>
+                          <m:ctrlPr>
+                            <w:rPr>
+                              <w:rFonts w:ascii="Cambria Math" w:hAnsi="Cambria Math" w:cs="Calibri"/>
+                              <w:i/>
+                              <w:color w:val="FF0000"/>
+                            </w:rPr>
+                          </m:ctrlPr>
+                        </m:sSubPr>
+                        <m:e>
+                          <m:r>
+                            <w:rPr>
+                              <w:rFonts w:ascii="Cambria Math" w:hAnsi="Cambria Math" w:cs="Calibri"/>
+                              <w:color w:val="FF0000"/>
+                            </w:rPr>
+                            <m:t>P</m:t>
+                          </m:r>
+                        </m:e>
+                        <m:sub>
+                          <m:r>
+                            <w:rPr>
+                              <w:rFonts w:ascii="Cambria Math" w:hAnsi="Cambria Math" w:cs="Calibri"/>
+                              <w:color w:val="FF0000"/>
+                            </w:rPr>
+                            <m:t>real</m:t>
+                          </m:r>
+                        </m:sub>
+                      </m:sSub>
+                    </m:sub>
+                  </m:sSub>
+                  <m:func>
+                    <m:funcPr>
+                      <m:ctrlPr>
+                        <w:rPr>
+                          <w:rFonts w:ascii="Cambria Math" w:hAnsi="Cambria Math" w:cs="Calibri"/>
+                          <w:i/>
+                          <w:color w:val="FF0000"/>
+                        </w:rPr>
+                      </m:ctrlPr>
+                    </m:funcPr>
+                    <m:fName>
+                      <m:r>
+                        <m:rPr>
+                          <m:sty m:val="p"/>
+                        </m:rPr>
+                        <w:rPr>
+                          <w:rFonts w:ascii="Cambria Math" w:hAnsi="Cambria Math" w:cs="Calibri"/>
+                          <w:color w:val="FF0000"/>
+                        </w:rPr>
+                        <m:t>log</m:t>
+                      </m:r>
+                    </m:fName>
+                    <m:e>
+                      <m:r>
+                        <w:rPr>
+                          <w:rFonts w:ascii="Cambria Math" w:hAnsi="Cambria Math" w:cs="Calibri"/>
+                          <w:color w:val="FF0000"/>
+                        </w:rPr>
+                        <m:t>D</m:t>
+                      </m:r>
+                      <m:d>
+                        <m:dPr>
+                          <m:ctrlPr>
+                            <w:rPr>
+                              <w:rFonts w:ascii="Cambria Math" w:hAnsi="Cambria Math" w:cs="Calibri"/>
+                              <w:i/>
+                              <w:color w:val="FF0000"/>
+                            </w:rPr>
+                          </m:ctrlPr>
+                        </m:dPr>
+                        <m:e>
+                          <m:r>
+                            <w:rPr>
+                              <w:rFonts w:ascii="Cambria Math" w:hAnsi="Cambria Math" w:cs="Calibri"/>
+                              <w:color w:val="FF0000"/>
+                            </w:rPr>
+                            <m:t>x</m:t>
+                          </m:r>
+                        </m:e>
+                      </m:d>
+                      <m:r>
+                        <w:rPr>
+                          <w:rFonts w:ascii="Cambria Math" w:hAnsi="Cambria Math" w:cs="Calibri"/>
+                          <w:color w:val="FF0000"/>
+                        </w:rPr>
+                        <m:t>+</m:t>
+                      </m:r>
+                    </m:e>
+                  </m:func>
+                </m:e>
+              </m:func>
+            </m:e>
+          </m:func>
+          <m:sSub>
+            <m:sSubPr>
+              <m:ctrlPr>
+                <w:rPr>
+                  <w:rFonts w:ascii="Cambria Math" w:hAnsi="Cambria Math" w:cs="Calibri"/>
+                  <w:i/>
+                  <w:color w:val="FF0000"/>
+                </w:rPr>
+              </m:ctrlPr>
+            </m:sSubPr>
+            <m:e>
+              <m:r>
+                <m:rPr>
+                  <m:scr m:val="double-struck"/>
+                </m:rPr>
+                <w:rPr>
+                  <w:rFonts w:ascii="Cambria Math" w:hAnsi="Cambria Math" w:cs="Calibri"/>
+                  <w:color w:val="FF0000"/>
+                </w:rPr>
+                <m:t>E</m:t>
+              </m:r>
+            </m:e>
+            <m:sub>
+              <m:r>
+                <w:rPr>
+                  <w:rFonts w:ascii="Cambria Math" w:hAnsi="Cambria Math" w:cs="Calibri"/>
+                  <w:color w:val="FF0000"/>
+                </w:rPr>
+                <m:t>z</m:t>
+              </m:r>
+              <m:r>
+                <w:rPr>
+                  <w:rFonts w:ascii="Cambria Math" w:hAnsi="Cambria Math" w:cs="Calibri"/>
+                  <w:color w:val="FF0000"/>
+                </w:rPr>
+                <m:t>~</m:t>
+              </m:r>
+              <m:sSub>
+                <m:sSubPr>
+                  <m:ctrlPr>
+                    <w:rPr>
+                      <w:rFonts w:ascii="Cambria Math" w:hAnsi="Cambria Math" w:cs="Calibri"/>
+                      <w:i/>
+                      <w:color w:val="FF0000"/>
+                    </w:rPr>
+                  </m:ctrlPr>
+                </m:sSubPr>
+                <m:e>
+                  <m:r>
+                    <w:rPr>
+                      <w:rFonts w:ascii="Cambria Math" w:hAnsi="Cambria Math" w:cs="Calibri"/>
+                      <w:color w:val="FF0000"/>
+                    </w:rPr>
+                    <m:t>P</m:t>
+                  </m:r>
+                </m:e>
+                <m:sub>
+                  <m:r>
+                    <w:rPr>
+                      <w:rFonts w:ascii="Cambria Math" w:hAnsi="Cambria Math" w:cs="Calibri"/>
+                      <w:color w:val="FF0000"/>
+                    </w:rPr>
+                    <m:t>z</m:t>
+                  </m:r>
+                </m:sub>
+              </m:sSub>
+            </m:sub>
+          </m:sSub>
+          <m:r>
+            <w:rPr>
+              <w:rFonts w:ascii="Cambria Math" w:hAnsi="Cambria Math" w:cs="Calibri"/>
+              <w:color w:val="FF0000"/>
+            </w:rPr>
+            <m:t>[</m:t>
+          </m:r>
+          <m:r>
+            <m:rPr>
+              <m:sty m:val="p"/>
+            </m:rPr>
+            <w:rPr>
+              <w:rFonts w:ascii="Cambria Math" w:hAnsi="Cambria Math" w:cs="Calibri"/>
+              <w:color w:val="FF0000"/>
+            </w:rPr>
+            <m:t>log⁡</m:t>
+          </m:r>
+          <m:r>
+            <w:rPr>
+              <w:rFonts w:ascii="Cambria Math" w:hAnsi="Cambria Math" w:cs="Calibri"/>
+              <w:color w:val="FF0000"/>
+            </w:rPr>
+            <m:t>(1-D</m:t>
+          </m:r>
+          <m:d>
+            <m:dPr>
+              <m:ctrlPr>
+                <w:rPr>
+                  <w:rFonts w:ascii="Cambria Math" w:hAnsi="Cambria Math" w:cs="Calibri"/>
+                  <w:i/>
+                  <w:color w:val="FF0000"/>
+                </w:rPr>
+              </m:ctrlPr>
+            </m:dPr>
+            <m:e>
+              <m:r>
+                <w:rPr>
+                  <w:rFonts w:ascii="Cambria Math" w:hAnsi="Cambria Math" w:cs="Calibri"/>
+                  <w:color w:val="FF0000"/>
+                </w:rPr>
+                <m:t>G</m:t>
+              </m:r>
+              <m:d>
+                <m:dPr>
+                  <m:ctrlPr>
+                    <w:rPr>
+                      <w:rFonts w:ascii="Cambria Math" w:hAnsi="Cambria Math" w:cs="Calibri"/>
+                      <w:i/>
+                      <w:color w:val="FF0000"/>
+                    </w:rPr>
+                  </m:ctrlPr>
+                </m:dPr>
+                <m:e>
+                  <m:r>
+                    <w:rPr>
+                      <w:rFonts w:ascii="Cambria Math" w:hAnsi="Cambria Math" w:cs="Calibri"/>
+                      <w:color w:val="FF0000"/>
+                    </w:rPr>
+                    <m:t>z</m:t>
+                  </m:r>
+                </m:e>
+              </m:d>
+            </m:e>
+          </m:d>
+          <m:r>
+            <w:rPr>
+              <w:rFonts w:ascii="Cambria Math" w:hAnsi="Cambria Math" w:cs="Calibri"/>
+              <w:color w:val="FF0000"/>
+            </w:rPr>
+            <m:t>]</m:t>
+          </m:r>
+        </m:oMath>
+      </m:oMathPara>
+    </w:p>
+    <w:p>
+      <w:pPr>
+        <w:ind w:firstLine="720"/>
+        <w:rPr>
+          <w:rFonts w:ascii="Calibri" w:hAnsi="Calibri" w:cs="Calibri"/>
+          <w:color w:val="FF0000"/>
+        </w:rPr>
+      </w:pPr>
+      <w:r>
+        <w:rPr>
+          <w:rFonts w:ascii="Calibri" w:hAnsi="Calibri" w:cs="Calibri"/>
+          <w:color w:val="FF0000"/>
+        </w:rPr>
+        <w:t>The discriminator maximizes its ability to distinguish between real and fake data.</w:t>
+      </w:r>
+    </w:p>
+    <w:p>
+      <w:pPr>
+        <w:ind w:left="720"/>
+        <w:rPr>
+          <w:rFonts w:ascii="Calibri" w:hAnsi="Calibri" w:cs="Calibri"/>
+          <w:color w:val="FF0000"/>
+        </w:rPr>
+      </w:pPr>
+      <w:r>
+        <w:rPr>
+          <w:rFonts w:ascii="Calibri" w:hAnsi="Calibri" w:cs="Calibri"/>
+          <w:color w:val="FF0000"/>
+        </w:rPr>
+        <w:t>The generator minimizes the discriminator’s ability to distinguish the fake data from real data.</w:t>
+      </w:r>
+    </w:p>
+    <w:p>
+      <w:pPr>
+        <w:pStyle w:val="ListParagraph"/>
+        <w:rPr>
+          <w:rFonts w:ascii="Calibri" w:hAnsi="Calibri" w:cs="Calibri"/>
+          <w:color w:val="FF0000"/>
+        </w:rPr>
+      </w:pPr>
+      <w:r>
+        <w:rPr>
+          <w:rFonts w:ascii="Calibri" w:eastAsiaTheme="minorEastAsia" w:hAnsi="Calibri" w:cs="Calibri"/>
+          <w:color w:val="FF0000"/>
+        </w:rPr>
+        <w:t xml:space="preserve">In WGAN- </w:t>
+      </w:r>
+    </w:p>
+    <w:p>
+      <w:pPr>
+        <w:ind w:left="720"/>
+        <w:rPr>
+          <w:color w:val="FF0000"/>
+        </w:rPr>
+      </w:pPr>
+      <w:r>
+        <w:rPr>
+          <w:color w:val="FF0000"/>
+        </w:rPr>
+        <w:t xml:space="preserve">In WGAN, the discriminator is called a </w:t>
+      </w:r>
+      <w:r>
+        <w:rPr>
+          <w:rStyle w:val="Strong"/>
+          <w:color w:val="FF0000"/>
+        </w:rPr>
+        <w:t>critic</w:t>
+      </w:r>
+      <w:r>
+        <w:rPr>
+          <w:color w:val="FF0000"/>
+        </w:rPr>
+        <w:t xml:space="preserve"> and outputs a real-valued score instead of a probability</w:t>
+      </w:r>
+      <w:r>
+        <w:rPr>
+          <w:color w:val="FF0000"/>
+        </w:rPr>
+        <w:t>.</w:t>
+      </w:r>
+    </w:p>
+    <w:p>
+      <w:pPr>
+        <w:pStyle w:val="ListParagraph"/>
+        <w:rPr>
+          <w:rFonts w:ascii="Calibri" w:hAnsi="Calibri" w:cs="Calibri"/>
+          <w:color w:val="FF0000"/>
+        </w:rPr>
+      </w:pPr>
+      <w:r>
+        <w:rPr>
+          <w:rFonts w:ascii="Calibri" w:hAnsi="Calibri" w:cs="Calibri"/>
+          <w:color w:val="FF0000"/>
+        </w:rPr>
+        <w:t xml:space="preserve">The objective function of </w:t>
+      </w:r>
+      <w:r>
+        <w:rPr>
+          <w:rFonts w:ascii="Calibri" w:hAnsi="Calibri" w:cs="Calibri"/>
+          <w:color w:val="FF0000"/>
+        </w:rPr>
+        <w:t>W</w:t>
+      </w:r>
+      <w:r>
+        <w:rPr>
+          <w:rFonts w:ascii="Calibri" w:hAnsi="Calibri" w:cs="Calibri"/>
+          <w:color w:val="FF0000"/>
+        </w:rPr>
+        <w:t xml:space="preserve">GAN is formulated as: </w:t>
+      </w:r>
+    </w:p>
+    <w:p>
+      <w:pPr>
+        <w:pStyle w:val="ListParagraph"/>
+        <w:rPr>
+          <w:rFonts w:ascii="Calibri" w:eastAsiaTheme="minorEastAsia" w:hAnsi="Calibri" w:cs="Calibri"/>
+          <w:color w:val="FF0000"/>
+        </w:rPr>
+      </w:pPr>
+      <m:oMathPara>
+        <m:oMath>
+          <m:func>
+            <m:funcPr>
+              <m:ctrlPr>
+                <w:rPr>
+                  <w:rFonts w:ascii="Cambria Math" w:hAnsi="Cambria Math" w:cs="Calibri"/>
+                  <w:i/>
+                  <w:color w:val="FF0000"/>
+                </w:rPr>
+              </m:ctrlPr>
+            </m:funcPr>
+            <m:fName>
+              <m:limLow>
+                <m:limLowPr>
+                  <m:ctrlPr>
+                    <w:rPr>
+                      <w:rFonts w:ascii="Cambria Math" w:hAnsi="Cambria Math" w:cs="Calibri"/>
+                      <w:i/>
+                      <w:color w:val="FF0000"/>
+                    </w:rPr>
+                  </m:ctrlPr>
+                </m:limLowPr>
+                <m:e>
+                  <m:r>
+                    <m:rPr>
+                      <m:sty m:val="p"/>
+                    </m:rPr>
+                    <w:rPr>
+                      <w:rFonts w:ascii="Cambria Math" w:hAnsi="Cambria Math" w:cs="Calibri"/>
+                      <w:color w:val="FF0000"/>
+                    </w:rPr>
+                    <m:t>min</m:t>
+                  </m:r>
+                </m:e>
+                <m:lim>
+                  <m:r>
+                    <w:rPr>
+                      <w:rFonts w:ascii="Cambria Math" w:hAnsi="Cambria Math" w:cs="Calibri"/>
+                      <w:color w:val="FF0000"/>
+                    </w:rPr>
+                    <m:t>G</m:t>
+                  </m:r>
+                </m:lim>
+              </m:limLow>
+            </m:fName>
+            <m:e>
+              <m:func>
+                <m:funcPr>
+                  <m:ctrlPr>
+                    <w:rPr>
+                      <w:rFonts w:ascii="Cambria Math" w:hAnsi="Cambria Math" w:cs="Calibri"/>
+                      <w:i/>
+                      <w:color w:val="FF0000"/>
+                    </w:rPr>
+                  </m:ctrlPr>
+                </m:funcPr>
+                <m:fName>
+                  <m:limLow>
+                    <m:limLowPr>
+                      <m:ctrlPr>
+                        <w:rPr>
+                          <w:rFonts w:ascii="Cambria Math" w:hAnsi="Cambria Math" w:cs="Calibri"/>
+                          <w:i/>
+                          <w:color w:val="FF0000"/>
+                        </w:rPr>
+                      </m:ctrlPr>
+                    </m:limLowPr>
+                    <m:e>
+                      <m:r>
+                        <m:rPr>
+                          <m:sty m:val="p"/>
+                        </m:rPr>
+                        <w:rPr>
+                          <w:rFonts w:ascii="Cambria Math" w:hAnsi="Cambria Math" w:cs="Calibri"/>
+                          <w:color w:val="FF0000"/>
+                        </w:rPr>
+                        <m:t>max</m:t>
+                      </m:r>
+                    </m:e>
+                    <m:lim>
+                      <m:r>
+                        <w:rPr>
+                          <w:rFonts w:ascii="Cambria Math" w:hAnsi="Cambria Math" w:cs="Calibri"/>
+                          <w:color w:val="FF0000"/>
+                        </w:rPr>
+                        <m:t>C∈Li</m:t>
+                      </m:r>
+                      <m:sSub>
+                        <m:sSubPr>
+                          <m:ctrlPr>
+                            <w:rPr>
+                              <w:rFonts w:ascii="Cambria Math" w:hAnsi="Cambria Math" w:cs="Calibri"/>
+                              <w:i/>
+                              <w:color w:val="FF0000"/>
+                            </w:rPr>
+                          </m:ctrlPr>
+                        </m:sSubPr>
+                        <m:e>
+                          <m:r>
+                            <w:rPr>
+                              <w:rFonts w:ascii="Cambria Math" w:hAnsi="Cambria Math" w:cs="Calibri"/>
+                              <w:color w:val="FF0000"/>
+                            </w:rPr>
+                            <m:t>p</m:t>
+                          </m:r>
+                        </m:e>
+                        <m:sub>
+                          <m:r>
+                            <w:rPr>
+                              <w:rFonts w:ascii="Cambria Math" w:hAnsi="Cambria Math" w:cs="Calibri"/>
+                              <w:color w:val="FF0000"/>
+                            </w:rPr>
+                            <m:t>1</m:t>
+                          </m:r>
+                        </m:sub>
+                      </m:sSub>
+                    </m:lim>
+                  </m:limLow>
+                </m:fName>
+                <m:e>
+                  <m:sSub>
+                    <m:sSubPr>
+                      <m:ctrlPr>
+                        <w:rPr>
+                          <w:rFonts w:ascii="Cambria Math" w:hAnsi="Cambria Math" w:cs="Calibri"/>
+                          <w:i/>
+                          <w:color w:val="FF0000"/>
+                        </w:rPr>
+                      </m:ctrlPr>
+                    </m:sSubPr>
+                    <m:e>
+                      <m:r>
+                        <m:rPr>
+                          <m:scr m:val="double-struck"/>
+                        </m:rPr>
+                        <w:rPr>
+                          <w:rFonts w:ascii="Cambria Math" w:hAnsi="Cambria Math" w:cs="Calibri"/>
+                          <w:color w:val="FF0000"/>
+                        </w:rPr>
+                        <m:t>E</m:t>
+                      </m:r>
+                    </m:e>
+                    <m:sub>
+                      <m:r>
+                        <w:rPr>
+                          <w:rFonts w:ascii="Cambria Math" w:hAnsi="Cambria Math" w:cs="Calibri"/>
+                          <w:color w:val="FF0000"/>
+                        </w:rPr>
+                        <m:t>x~</m:t>
+                      </m:r>
+                      <m:sSub>
+                        <m:sSubPr>
+                          <m:ctrlPr>
+                            <w:rPr>
+                              <w:rFonts w:ascii="Cambria Math" w:hAnsi="Cambria Math" w:cs="Calibri"/>
+                              <w:i/>
+                              <w:color w:val="FF0000"/>
+                            </w:rPr>
+                          </m:ctrlPr>
+                        </m:sSubPr>
+                        <m:e>
+                          <m:r>
+                            <w:rPr>
+                              <w:rFonts w:ascii="Cambria Math" w:hAnsi="Cambria Math" w:cs="Calibri"/>
+                              <w:color w:val="FF0000"/>
+                            </w:rPr>
+                            <m:t>P</m:t>
+                          </m:r>
+                        </m:e>
+                        <m:sub>
+                          <m:r>
+                            <w:rPr>
+                              <w:rFonts w:ascii="Cambria Math" w:hAnsi="Cambria Math" w:cs="Calibri"/>
+                              <w:color w:val="FF0000"/>
+                            </w:rPr>
+                            <m:t>real</m:t>
+                          </m:r>
+                        </m:sub>
+                      </m:sSub>
+                    </m:sub>
+                  </m:sSub>
+                  <m:r>
+                    <w:rPr>
+                      <w:rFonts w:ascii="Cambria Math" w:hAnsi="Cambria Math" w:cs="Calibri"/>
+                      <w:color w:val="FF0000"/>
+                    </w:rPr>
+                    <m:t>C</m:t>
+                  </m:r>
+                  <m:d>
+                    <m:dPr>
+                      <m:ctrlPr>
+                        <w:rPr>
+                          <w:rFonts w:ascii="Cambria Math" w:hAnsi="Cambria Math" w:cs="Calibri"/>
+                          <w:i/>
+                          <w:color w:val="FF0000"/>
+                        </w:rPr>
+                      </m:ctrlPr>
+                    </m:dPr>
+                    <m:e>
+                      <m:r>
+                        <w:rPr>
+                          <w:rFonts w:ascii="Cambria Math" w:hAnsi="Cambria Math" w:cs="Calibri"/>
+                          <w:color w:val="FF0000"/>
+                        </w:rPr>
+                        <m:t>x</m:t>
+                      </m:r>
+                    </m:e>
+                  </m:d>
+                  <m:r>
+                    <w:rPr>
+                      <w:rFonts w:ascii="Cambria Math" w:hAnsi="Cambria Math" w:cs="Calibri"/>
+                      <w:color w:val="FF0000"/>
+                    </w:rPr>
+                    <m:t>-</m:t>
+                  </m:r>
+                </m:e>
+              </m:func>
+            </m:e>
+          </m:func>
+          <m:sSub>
+            <m:sSubPr>
+              <m:ctrlPr>
+                <w:rPr>
+                  <w:rFonts w:ascii="Cambria Math" w:hAnsi="Cambria Math" w:cs="Calibri"/>
+                  <w:i/>
+                  <w:color w:val="FF0000"/>
+                </w:rPr>
+              </m:ctrlPr>
+            </m:sSubPr>
+            <m:e>
+              <m:r>
+                <m:rPr>
+                  <m:scr m:val="double-struck"/>
+                </m:rPr>
+                <w:rPr>
+                  <w:rFonts w:ascii="Cambria Math" w:hAnsi="Cambria Math" w:cs="Calibri"/>
+                  <w:color w:val="FF0000"/>
+                </w:rPr>
+                <m:t>E</m:t>
+              </m:r>
+            </m:e>
+            <m:sub>
+              <m:r>
+                <w:rPr>
+                  <w:rFonts w:ascii="Cambria Math" w:hAnsi="Cambria Math" w:cs="Calibri"/>
+                  <w:color w:val="FF0000"/>
+                </w:rPr>
+                <m:t>z~</m:t>
+              </m:r>
+              <m:sSub>
+                <m:sSubPr>
+                  <m:ctrlPr>
+                    <w:rPr>
+                      <w:rFonts w:ascii="Cambria Math" w:hAnsi="Cambria Math" w:cs="Calibri"/>
+                      <w:i/>
+                      <w:color w:val="FF0000"/>
+                    </w:rPr>
+                  </m:ctrlPr>
+                </m:sSubPr>
+                <m:e>
+                  <m:r>
+                    <w:rPr>
+                      <w:rFonts w:ascii="Cambria Math" w:hAnsi="Cambria Math" w:cs="Calibri"/>
+                      <w:color w:val="FF0000"/>
+                    </w:rPr>
+                    <m:t>P</m:t>
+                  </m:r>
+                </m:e>
+                <m:sub>
+                  <m:r>
+                    <w:rPr>
+                      <w:rFonts w:ascii="Cambria Math" w:hAnsi="Cambria Math" w:cs="Calibri"/>
+                      <w:color w:val="FF0000"/>
+                    </w:rPr>
+                    <m:t>z</m:t>
+                  </m:r>
+                </m:sub>
+              </m:sSub>
+            </m:sub>
+          </m:sSub>
+          <m:r>
+            <w:rPr>
+              <w:rFonts w:ascii="Cambria Math" w:hAnsi="Cambria Math" w:cs="Calibri"/>
+              <w:color w:val="FF0000"/>
+            </w:rPr>
+            <m:t>[</m:t>
+          </m:r>
+          <m:r>
+            <m:rPr>
+              <m:sty m:val="p"/>
+            </m:rPr>
+            <w:rPr>
+              <w:rFonts w:ascii="Cambria Math" w:hAnsi="Cambria Math" w:cs="Calibri"/>
+              <w:color w:val="FF0000"/>
+            </w:rPr>
+            <m:t>C(G</m:t>
+          </m:r>
+          <m:d>
+            <m:dPr>
+              <m:ctrlPr>
+                <w:rPr>
+                  <w:rFonts w:ascii="Cambria Math" w:hAnsi="Cambria Math" w:cs="Calibri"/>
+                  <w:color w:val="FF0000"/>
+                </w:rPr>
+              </m:ctrlPr>
+            </m:dPr>
+            <m:e>
+              <m:r>
+                <m:rPr>
+                  <m:sty m:val="p"/>
+                </m:rPr>
+                <w:rPr>
+                  <w:rFonts w:ascii="Cambria Math" w:hAnsi="Cambria Math" w:cs="Calibri"/>
+                  <w:color w:val="FF0000"/>
+                </w:rPr>
+                <m:t>z</m:t>
+              </m:r>
+            </m:e>
+          </m:d>
+          <m:r>
+            <m:rPr>
+              <m:sty m:val="p"/>
+            </m:rPr>
+            <w:rPr>
+              <w:rFonts w:ascii="Cambria Math" w:hAnsi="Cambria Math" w:cs="Calibri"/>
+              <w:color w:val="FF0000"/>
+            </w:rPr>
+            <m:t>)</m:t>
+          </m:r>
+          <m:r>
+            <w:rPr>
+              <w:rFonts w:ascii="Cambria Math" w:hAnsi="Cambria Math" w:cs="Calibri"/>
+              <w:color w:val="FF0000"/>
+            </w:rPr>
+            <m:t>]</m:t>
+          </m:r>
+        </m:oMath>
+      </m:oMathPara>
+    </w:p>
+    <w:p>
+      <w:pPr>
+        <w:pStyle w:val="ListParagraph"/>
+        <w:rPr>
+          <w:rFonts w:ascii="Calibri" w:eastAsiaTheme="minorEastAsia" w:hAnsi="Calibri" w:cs="Calibri"/>
+          <w:color w:val="FF0000"/>
+        </w:rPr>
+      </w:pPr>
+    </w:p>
+    <w:p>
+      <w:pPr>
+        <w:pStyle w:val="ListParagraph"/>
+        <w:rPr>
+          <w:rFonts w:ascii="Calibri" w:eastAsiaTheme="minorEastAsia" w:hAnsi="Calibri" w:cs="Calibri"/>
+          <w:color w:val="FF0000"/>
+        </w:rPr>
+      </w:pPr>
+      <w:r>
+        <w:rPr>
+          <w:color w:val="FF0000"/>
+        </w:rPr>
+        <w:t>The critic tries to maximize the difference between these scores to approximate the Wasserstein distance between the real and generated data distributions.</w:t>
+      </w:r>
+    </w:p>
+    <w:p>
+      <w:pPr>
+        <w:ind w:left="720"/>
+        <w:rPr>
+          <w:color w:val="FF0000"/>
+        </w:rPr>
+      </w:pPr>
+      <w:r>
+        <w:rPr>
+          <w:color w:val="FF0000"/>
+        </w:rPr>
+        <w:t>The generator then minimizes this estimated distance, gradually improving the quality of the generated samples so that the generated distributio</w:t>
+      </w:r>
+      <w:r>
+        <w:rPr>
+          <w:color w:val="FF0000"/>
+        </w:rPr>
+        <w:t>n will be closer to the real distribution.</w:t>
+      </w:r>
+    </w:p>
+    <w:p>
+      <w:pPr>
+        <w:ind w:left="720"/>
+        <w:rPr>
+          <w:color w:val="FF0000"/>
+        </w:rPr>
+      </w:pPr>
+    </w:p>
+    <w:p>
+      <w:pPr>
+        <w:ind w:left="720"/>
+        <w:rPr>
+          <w:rFonts w:ascii="Calibri" w:hAnsi="Calibri" w:cs="Calibri"/>
+          <w:color w:val="FF0000"/>
+        </w:rPr>
+      </w:pPr>
+      <w:r>
+        <w:rPr>
+          <w:rFonts w:ascii="Calibri" w:hAnsi="Calibri" w:cs="Calibri"/>
+          <w:color w:val="FF0000"/>
+        </w:rPr>
+        <w:t>Consistent Gradients: The Wasserstein distance provides non-vanishing gradients that help the generator learn, even when real and fake distributions are initially far apart.</w:t>
+      </w:r>
+    </w:p>
+    <w:p>
+      <w:pPr>
+        <w:ind w:left="720"/>
+        <w:rPr>
+          <w:rFonts w:ascii="Calibri" w:hAnsi="Calibri" w:cs="Calibri"/>
+          <w:color w:val="FF0000"/>
+        </w:rPr>
+      </w:pPr>
+      <w:r>
+        <w:rPr>
+          <w:rFonts w:ascii="Calibri" w:hAnsi="Calibri" w:cs="Calibri"/>
+          <w:color w:val="FF0000"/>
+        </w:rPr>
+        <w:t>Stability: Enforcing the Lipschitz constraint (via weight clipping or gradient penalty) ensures stable training without oscillation or imbalance.</w:t>
+      </w:r>
+    </w:p>
+    <w:p>
+      <w:pPr>
+        <w:ind w:left="720"/>
+        <w:rPr>
+          <w:rFonts w:ascii="Calibri" w:hAnsi="Calibri" w:cs="Calibri"/>
+          <w:color w:val="FF0000"/>
+        </w:rPr>
+      </w:pPr>
+      <w:r>
+        <w:rPr>
+          <w:rFonts w:ascii="Calibri" w:hAnsi="Calibri" w:cs="Calibri"/>
+          <w:color w:val="FF0000"/>
+        </w:rPr>
+        <w:t>Diverse Outputs: WGAN effectively addresses mode collapse, producing a wider variety of outputs compared to standard GANs.</w:t>
+      </w:r>
+    </w:p>
+    <w:p>
+      <w:pPr>
+        <w:ind w:left="720"/>
+        <w:rPr>
+          <w:rFonts w:ascii="Calibri" w:hAnsi="Calibri" w:cs="Calibri"/>
+          <w:color w:val="FF0000"/>
+        </w:rPr>
+      </w:pPr>
+      <w:r>
+        <w:rPr>
+          <w:rFonts w:ascii="Calibri" w:hAnsi="Calibri" w:cs="Calibri"/>
+          <w:color w:val="FF0000"/>
+        </w:rPr>
+        <w:t>Ease of Training: WGAN often requires fewer tricks and adjustments, making the training process easier and more robust.</w:t>
+      </w:r>
+    </w:p>
+    <w:p>
+      <w:pPr>
+        <w:rPr>
+          <w:rFonts w:ascii="Calibri" w:hAnsi="Calibri" w:cs="Calibri"/>
           <w:u w:val="single"/>
         </w:rPr>
       </w:pPr>
@@ -9805,7 +10514,6 @@
           <w:noProof/>
           <w:u w:val="single"/>
         </w:rPr>
-        <w:lastRenderedPageBreak/>
         <w:drawing>
           <wp:inline distT="0" distB="0" distL="0" distR="0" wp14:anchorId="09EB14D0" wp14:editId="7E6DCD11">
             <wp:extent cx="5943600" cy="2832735"/>
@@ -9822,7 +10530,7 @@
                     <pic:cNvPicPr/>
                   </pic:nvPicPr>
                   <pic:blipFill>
-                    <a:blip r:embed="rId18"/>
+                    <a:blip r:embed="rId17"/>
                     <a:stretch>
                       <a:fillRect/>
                     </a:stretch>
@@ -11108,30 +11816,14 @@
           <w:rFonts w:ascii="Calibri" w:eastAsiaTheme="minorEastAsia" w:hAnsi="Calibri" w:cs="Calibri"/>
           <w:color w:val="FF0000"/>
         </w:rPr>
-        <w:t xml:space="preserve"> </w:t>
-      </w:r>
-      <w:proofErr w:type="gramStart"/>
-      <w:r>
-        <w:rPr>
-          <w:rFonts w:ascii="Calibri" w:eastAsiaTheme="minorEastAsia" w:hAnsi="Calibri" w:cs="Calibri"/>
+        <w:t xml:space="preserve"> directly</w:t>
+      </w:r>
+      <w:r>
+        <w:rPr>
+          <w:rFonts w:ascii="Calibri" w:hAnsi="Calibri" w:cs="Calibri"/>
           <w:color w:val="FF0000"/>
         </w:rPr>
-        <w:t>directly</w:t>
-      </w:r>
-      <w:r>
-        <w:rPr>
-          <w:rFonts w:ascii="Calibri" w:hAnsi="Calibri" w:cs="Calibri"/>
-          <w:color w:val="FF0000"/>
-        </w:rPr>
-        <w:t xml:space="preserve"> ,</w:t>
-      </w:r>
-      <w:proofErr w:type="gramEnd"/>
-      <w:r>
-        <w:rPr>
-          <w:rFonts w:ascii="Calibri" w:hAnsi="Calibri" w:cs="Calibri"/>
-          <w:color w:val="FF0000"/>
-        </w:rPr>
-        <w:t xml:space="preserve"> as it's more practical.</w:t>
+        <w:t xml:space="preserve"> , as it's more practical.</w:t>
       </w:r>
     </w:p>
     <w:p>
@@ -11275,692 +11967,21 @@
         </w:rPr>
         <w:t xml:space="preserve"> is estimated through a neural network. </w:t>
       </w:r>
-      <w:r>
-        <w:rPr>
-          <w:rFonts w:ascii="Calibri" w:hAnsi="Calibri" w:cs="Calibri"/>
-          <w:color w:val="FF0000"/>
-        </w:rPr>
-        <w:t xml:space="preserve">While we could use this neural network to estimate the full distribution </w:t>
-      </w:r>
-      <m:oMath>
-        <m:sSub>
-          <m:sSubPr>
-            <m:ctrlPr>
-              <w:rPr>
-                <w:rFonts w:ascii="Cambria Math" w:hAnsi="Cambria Math" w:cs="Calibri"/>
-                <w:i/>
-                <w:color w:val="FF0000"/>
-              </w:rPr>
-            </m:ctrlPr>
-          </m:sSubPr>
-          <m:e>
-            <m:r>
-              <w:rPr>
-                <w:rFonts w:ascii="Cambria Math" w:hAnsi="Cambria Math" w:cs="Calibri"/>
-                <w:color w:val="FF0000"/>
-              </w:rPr>
-              <m:t>p</m:t>
-            </m:r>
-          </m:e>
-          <m:sub>
-            <m:r>
-              <w:rPr>
-                <w:rFonts w:ascii="Cambria Math" w:hAnsi="Cambria Math" w:cs="Calibri"/>
-                <w:color w:val="FF0000"/>
-              </w:rPr>
-              <m:t>θ</m:t>
-            </m:r>
-          </m:sub>
-        </m:sSub>
-        <m:d>
-          <m:dPr>
-            <m:ctrlPr>
-              <w:rPr>
-                <w:rFonts w:ascii="Cambria Math" w:hAnsi="Cambria Math" w:cs="Calibri"/>
-                <w:i/>
-                <w:color w:val="FF0000"/>
-              </w:rPr>
-            </m:ctrlPr>
-          </m:dPr>
-          <m:e>
-            <m:sSub>
-              <m:sSubPr>
-                <m:ctrlPr>
-                  <w:rPr>
-                    <w:rFonts w:ascii="Cambria Math" w:hAnsi="Cambria Math" w:cs="Calibri"/>
-                    <w:i/>
-                    <w:color w:val="FF0000"/>
-                  </w:rPr>
-                </m:ctrlPr>
-              </m:sSubPr>
-              <m:e>
-                <m:r>
-                  <w:rPr>
-                    <w:rFonts w:ascii="Cambria Math" w:hAnsi="Cambria Math" w:cs="Calibri"/>
-                    <w:color w:val="FF0000"/>
-                  </w:rPr>
-                  <m:t>x</m:t>
-                </m:r>
-              </m:e>
-              <m:sub>
-                <m:r>
-                  <w:rPr>
-                    <w:rFonts w:ascii="Cambria Math" w:hAnsi="Cambria Math" w:cs="Calibri"/>
-                    <w:color w:val="FF0000"/>
-                  </w:rPr>
-                  <m:t>1</m:t>
-                </m:r>
-              </m:sub>
-            </m:sSub>
-            <m:r>
-              <w:rPr>
-                <w:rFonts w:ascii="Cambria Math" w:hAnsi="Cambria Math" w:cs="Calibri"/>
-                <w:color w:val="FF0000"/>
-              </w:rPr>
-              <m:t>,</m:t>
-            </m:r>
-            <m:sSub>
-              <m:sSubPr>
-                <m:ctrlPr>
-                  <w:rPr>
-                    <w:rFonts w:ascii="Cambria Math" w:hAnsi="Cambria Math" w:cs="Calibri"/>
-                    <w:i/>
-                    <w:color w:val="FF0000"/>
-                  </w:rPr>
-                </m:ctrlPr>
-              </m:sSubPr>
-              <m:e>
-                <m:r>
-                  <w:rPr>
-                    <w:rFonts w:ascii="Cambria Math" w:hAnsi="Cambria Math" w:cs="Calibri"/>
-                    <w:color w:val="FF0000"/>
-                  </w:rPr>
-                  <m:t>x</m:t>
-                </m:r>
-              </m:e>
-              <m:sub>
-                <m:r>
-                  <w:rPr>
-                    <w:rFonts w:ascii="Cambria Math" w:hAnsi="Cambria Math" w:cs="Calibri"/>
-                    <w:color w:val="FF0000"/>
-                  </w:rPr>
-                  <m:t>2</m:t>
-                </m:r>
-              </m:sub>
-            </m:sSub>
-            <m:r>
-              <w:rPr>
-                <w:rFonts w:ascii="Cambria Math" w:hAnsi="Cambria Math" w:cs="Calibri"/>
-                <w:color w:val="FF0000"/>
-              </w:rPr>
-              <m:t>,…</m:t>
-            </m:r>
-            <m:sSub>
-              <m:sSubPr>
-                <m:ctrlPr>
-                  <w:rPr>
-                    <w:rFonts w:ascii="Cambria Math" w:hAnsi="Cambria Math" w:cs="Calibri"/>
-                    <w:i/>
-                    <w:color w:val="FF0000"/>
-                  </w:rPr>
-                </m:ctrlPr>
-              </m:sSubPr>
-              <m:e>
-                <m:r>
-                  <w:rPr>
-                    <w:rFonts w:ascii="Cambria Math" w:hAnsi="Cambria Math" w:cs="Calibri"/>
-                    <w:color w:val="FF0000"/>
-                  </w:rPr>
-                  <m:t>x</m:t>
-                </m:r>
-              </m:e>
-              <m:sub>
-                <m:r>
-                  <w:rPr>
-                    <w:rFonts w:ascii="Cambria Math" w:hAnsi="Cambria Math" w:cs="Calibri"/>
-                    <w:color w:val="FF0000"/>
-                  </w:rPr>
-                  <m:t>T</m:t>
-                </m:r>
-              </m:sub>
-            </m:sSub>
-          </m:e>
-          <m:e>
-            <m:sSub>
-              <m:sSubPr>
-                <m:ctrlPr>
-                  <w:rPr>
-                    <w:rFonts w:ascii="Cambria Math" w:hAnsi="Cambria Math" w:cs="Calibri"/>
-                    <w:i/>
-                    <w:color w:val="FF0000"/>
-                  </w:rPr>
-                </m:ctrlPr>
-              </m:sSubPr>
-              <m:e>
-                <m:r>
-                  <w:rPr>
-                    <w:rFonts w:ascii="Cambria Math" w:hAnsi="Cambria Math" w:cs="Calibri"/>
-                    <w:color w:val="FF0000"/>
-                  </w:rPr>
-                  <m:t>x</m:t>
-                </m:r>
-              </m:e>
-              <m:sub>
-                <m:r>
-                  <w:rPr>
-                    <w:rFonts w:ascii="Cambria Math" w:hAnsi="Cambria Math" w:cs="Calibri"/>
-                    <w:color w:val="FF0000"/>
-                  </w:rPr>
-                  <m:t>0</m:t>
-                </m:r>
-              </m:sub>
-            </m:sSub>
-          </m:e>
-        </m:d>
-      </m:oMath>
-      <w:r>
+    </w:p>
+    <w:p>
+      <w:pPr>
+        <w:ind w:firstLine="720"/>
         <w:rPr>
           <w:rFonts w:ascii="Calibri" w:eastAsiaTheme="minorEastAsia" w:hAnsi="Calibri" w:cs="Calibri"/>
           <w:color w:val="FF0000"/>
         </w:rPr>
-        <w:t xml:space="preserve"> ,</w:t>
-      </w:r>
-      <w:r>
-        <w:rPr>
-          <w:rFonts w:ascii="Calibri" w:hAnsi="Calibri" w:cs="Calibri"/>
-          <w:color w:val="FF0000"/>
-        </w:rPr>
-        <w:t xml:space="preserve">it becomes challenging because we would need additional unknown values, such as the joint distribution or marginal probabilities like </w:t>
-      </w:r>
-      <m:oMath>
-        <m:sSub>
-          <m:sSubPr>
-            <m:ctrlPr>
-              <w:rPr>
-                <w:rFonts w:ascii="Cambria Math" w:hAnsi="Cambria Math" w:cs="Calibri"/>
-                <w:i/>
-                <w:color w:val="FF0000"/>
-              </w:rPr>
-            </m:ctrlPr>
-          </m:sSubPr>
-          <m:e>
-            <m:r>
-              <w:rPr>
-                <w:rFonts w:ascii="Cambria Math" w:hAnsi="Cambria Math" w:cs="Calibri"/>
-                <w:color w:val="FF0000"/>
-              </w:rPr>
-              <m:t>p</m:t>
-            </m:r>
-          </m:e>
-          <m:sub>
-            <m:r>
-              <w:rPr>
-                <w:rFonts w:ascii="Cambria Math" w:hAnsi="Cambria Math" w:cs="Calibri"/>
-                <w:color w:val="FF0000"/>
-              </w:rPr>
-              <m:t>θ</m:t>
-            </m:r>
-          </m:sub>
-        </m:sSub>
-        <m:d>
-          <m:dPr>
-            <m:ctrlPr>
-              <w:rPr>
-                <w:rFonts w:ascii="Cambria Math" w:hAnsi="Cambria Math" w:cs="Calibri"/>
-                <w:i/>
-                <w:color w:val="FF0000"/>
-              </w:rPr>
-            </m:ctrlPr>
-          </m:dPr>
-          <m:e>
-            <m:sSub>
-              <m:sSubPr>
-                <m:ctrlPr>
-                  <w:rPr>
-                    <w:rFonts w:ascii="Cambria Math" w:hAnsi="Cambria Math" w:cs="Calibri"/>
-                    <w:i/>
-                    <w:color w:val="FF0000"/>
-                  </w:rPr>
-                </m:ctrlPr>
-              </m:sSubPr>
-              <m:e>
-                <m:r>
-                  <w:rPr>
-                    <w:rFonts w:ascii="Cambria Math" w:hAnsi="Cambria Math" w:cs="Calibri"/>
-                    <w:color w:val="FF0000"/>
-                  </w:rPr>
-                  <m:t>x</m:t>
-                </m:r>
-              </m:e>
-              <m:sub>
-                <m:r>
-                  <w:rPr>
-                    <w:rFonts w:ascii="Cambria Math" w:hAnsi="Cambria Math" w:cs="Calibri" w:hint="cs"/>
-                    <w:color w:val="FF0000"/>
-                  </w:rPr>
-                  <m:t>0</m:t>
-                </m:r>
-              </m:sub>
-            </m:sSub>
-          </m:e>
-        </m:d>
-        <m:r>
-          <w:rPr>
-            <w:rFonts w:ascii="Cambria Math" w:hAnsi="Cambria Math" w:cs="Calibri"/>
-            <w:color w:val="FF0000"/>
-          </w:rPr>
-          <m:t>.</m:t>
-        </m:r>
-      </m:oMath>
-    </w:p>
-    <w:p>
-      <w:pPr>
-        <w:pStyle w:val="ListParagraph"/>
-        <w:ind w:left="1080"/>
-        <w:rPr>
-          <w:color w:val="FF0000"/>
-        </w:rPr>
-      </w:pPr>
-      <w:r>
-        <w:rPr>
-          <w:rFonts w:ascii="Calibri" w:hAnsi="Calibri" w:cs="Calibri"/>
-          <w:color w:val="FF0000"/>
-        </w:rPr>
-        <w:t>Moreover, even if we had these distributions</w:t>
-      </w:r>
-      <w:r>
-        <w:rPr>
-          <w:rFonts w:ascii="Calibri" w:hAnsi="Calibri" w:cs="Calibri"/>
-          <w:b/>
-          <w:bCs/>
-          <w:color w:val="FF0000"/>
-        </w:rPr>
-        <w:t xml:space="preserve">, </w:t>
-      </w:r>
-      <w:r>
-        <w:rPr>
-          <w:rStyle w:val="Strong"/>
-          <w:rFonts w:ascii="Calibri" w:hAnsi="Calibri" w:cs="Calibri"/>
-          <w:b w:val="0"/>
-          <w:bCs w:val="0"/>
-          <w:color w:val="FF0000"/>
-        </w:rPr>
-        <w:t>computing the expectation required for the KL divergence itself can be difficult</w:t>
-      </w:r>
-      <w:r>
-        <w:rPr>
-          <w:rFonts w:ascii="Calibri" w:hAnsi="Calibri" w:cs="Calibri"/>
-          <w:b/>
-          <w:bCs/>
-          <w:color w:val="FF0000"/>
-        </w:rPr>
-        <w:t>.</w:t>
-      </w:r>
-      <w:r>
-        <w:rPr>
-          <w:rFonts w:ascii="Calibri" w:hAnsi="Calibri" w:cs="Calibri"/>
-          <w:color w:val="FF0000"/>
-        </w:rPr>
-        <w:t xml:space="preserve"> The expectation involves integrating over </w:t>
-      </w:r>
-      <w:r>
-        <w:rPr>
-          <w:rFonts w:ascii="Calibri" w:hAnsi="Calibri" w:cs="Calibri"/>
-          <w:color w:val="FF0000"/>
-        </w:rPr>
-        <w:lastRenderedPageBreak/>
-        <w:t>all possible sequences, which can be computationally expensive or intractable, particularly when working with h</w:t>
-      </w:r>
-      <w:r>
-        <w:rPr>
-          <w:color w:val="FF0000"/>
-        </w:rPr>
-        <w:t>igh-dimensional distributions</w:t>
-      </w:r>
-    </w:p>
-    <w:p>
-      <w:pPr>
-        <w:rPr>
-          <w:rFonts w:ascii="Calibri" w:hAnsi="Calibri" w:cs="Calibri"/>
-          <w:b/>
-          <w:bCs/>
-          <w:color w:val="FF0000"/>
-        </w:rPr>
-      </w:pPr>
-    </w:p>
-    <w:p>
-      <w:pPr>
-        <w:rPr>
-          <w:rFonts w:ascii="Calibri" w:hAnsi="Calibri" w:cs="Calibri"/>
-          <w:b/>
-          <w:bCs/>
-          <w:color w:val="FF0000"/>
-        </w:rPr>
-      </w:pPr>
-    </w:p>
-    <w:p>
-      <w:pPr>
+      </w:pPr>
+      <w:r>
         <w:rPr>
           <w:rFonts w:ascii="Calibri" w:eastAsiaTheme="minorEastAsia" w:hAnsi="Calibri" w:cs="Calibri"/>
           <w:color w:val="FF0000"/>
         </w:rPr>
-      </w:pPr>
-      <w:r>
-        <w:rPr>
-          <w:rFonts w:ascii="Calibri" w:hAnsi="Calibri" w:cs="Calibri"/>
-          <w:b/>
-          <w:bCs/>
-        </w:rPr>
-        <w:t xml:space="preserve">Another answer: </w:t>
-      </w:r>
-      <m:oMath>
-        <m:sSub>
-          <m:sSubPr>
-            <m:ctrlPr>
-              <w:rPr>
-                <w:rFonts w:ascii="Cambria Math" w:hAnsi="Cambria Math" w:cs="Calibri"/>
-                <w:i/>
-                <w:color w:val="FF0000"/>
-              </w:rPr>
-            </m:ctrlPr>
-          </m:sSubPr>
-          <m:e>
-            <m:r>
-              <w:rPr>
-                <w:rFonts w:ascii="Cambria Math" w:hAnsi="Cambria Math" w:cs="Calibri"/>
-                <w:color w:val="FF0000"/>
-              </w:rPr>
-              <m:t>p</m:t>
-            </m:r>
-          </m:e>
-          <m:sub>
-            <m:r>
-              <w:rPr>
-                <w:rFonts w:ascii="Cambria Math" w:hAnsi="Cambria Math" w:cs="Calibri"/>
-                <w:color w:val="FF0000"/>
-              </w:rPr>
-              <m:t>θ</m:t>
-            </m:r>
-          </m:sub>
-        </m:sSub>
-        <m:d>
-          <m:dPr>
-            <m:ctrlPr>
-              <w:rPr>
-                <w:rFonts w:ascii="Cambria Math" w:hAnsi="Cambria Math" w:cs="Calibri"/>
-                <w:i/>
-                <w:color w:val="FF0000"/>
-              </w:rPr>
-            </m:ctrlPr>
-          </m:dPr>
-          <m:e>
-            <m:sSub>
-              <m:sSubPr>
-                <m:ctrlPr>
-                  <w:rPr>
-                    <w:rFonts w:ascii="Cambria Math" w:hAnsi="Cambria Math" w:cs="Calibri"/>
-                    <w:i/>
-                    <w:color w:val="FF0000"/>
-                  </w:rPr>
-                </m:ctrlPr>
-              </m:sSubPr>
-              <m:e>
-                <m:r>
-                  <w:rPr>
-                    <w:rFonts w:ascii="Cambria Math" w:hAnsi="Cambria Math" w:cs="Calibri"/>
-                    <w:color w:val="FF0000"/>
-                  </w:rPr>
-                  <m:t>x</m:t>
-                </m:r>
-              </m:e>
-              <m:sub>
-                <m:r>
-                  <w:rPr>
-                    <w:rFonts w:ascii="Cambria Math" w:hAnsi="Cambria Math" w:cs="Calibri"/>
-                    <w:color w:val="FF0000"/>
-                  </w:rPr>
-                  <m:t>1</m:t>
-                </m:r>
-              </m:sub>
-            </m:sSub>
-            <m:r>
-              <w:rPr>
-                <w:rFonts w:ascii="Cambria Math" w:hAnsi="Cambria Math" w:cs="Calibri"/>
-                <w:color w:val="FF0000"/>
-              </w:rPr>
-              <m:t>,</m:t>
-            </m:r>
-            <m:sSub>
-              <m:sSubPr>
-                <m:ctrlPr>
-                  <w:rPr>
-                    <w:rFonts w:ascii="Cambria Math" w:hAnsi="Cambria Math" w:cs="Calibri"/>
-                    <w:i/>
-                    <w:color w:val="FF0000"/>
-                  </w:rPr>
-                </m:ctrlPr>
-              </m:sSubPr>
-              <m:e>
-                <m:r>
-                  <w:rPr>
-                    <w:rFonts w:ascii="Cambria Math" w:hAnsi="Cambria Math" w:cs="Calibri"/>
-                    <w:color w:val="FF0000"/>
-                  </w:rPr>
-                  <m:t>x</m:t>
-                </m:r>
-              </m:e>
-              <m:sub>
-                <m:r>
-                  <w:rPr>
-                    <w:rFonts w:ascii="Cambria Math" w:hAnsi="Cambria Math" w:cs="Calibri"/>
-                    <w:color w:val="FF0000"/>
-                  </w:rPr>
-                  <m:t>2</m:t>
-                </m:r>
-              </m:sub>
-            </m:sSub>
-            <m:r>
-              <w:rPr>
-                <w:rFonts w:ascii="Cambria Math" w:hAnsi="Cambria Math" w:cs="Calibri"/>
-                <w:color w:val="FF0000"/>
-              </w:rPr>
-              <m:t>,…</m:t>
-            </m:r>
-            <m:sSub>
-              <m:sSubPr>
-                <m:ctrlPr>
-                  <w:rPr>
-                    <w:rFonts w:ascii="Cambria Math" w:hAnsi="Cambria Math" w:cs="Calibri"/>
-                    <w:i/>
-                    <w:color w:val="FF0000"/>
-                  </w:rPr>
-                </m:ctrlPr>
-              </m:sSubPr>
-              <m:e>
-                <m:r>
-                  <w:rPr>
-                    <w:rFonts w:ascii="Cambria Math" w:hAnsi="Cambria Math" w:cs="Calibri"/>
-                    <w:color w:val="FF0000"/>
-                  </w:rPr>
-                  <m:t>x</m:t>
-                </m:r>
-              </m:e>
-              <m:sub>
-                <m:r>
-                  <w:rPr>
-                    <w:rFonts w:ascii="Cambria Math" w:hAnsi="Cambria Math" w:cs="Calibri"/>
-                    <w:color w:val="FF0000"/>
-                  </w:rPr>
-                  <m:t>T</m:t>
-                </m:r>
-              </m:sub>
-            </m:sSub>
-          </m:e>
-          <m:e>
-            <m:sSub>
-              <m:sSubPr>
-                <m:ctrlPr>
-                  <w:rPr>
-                    <w:rFonts w:ascii="Cambria Math" w:hAnsi="Cambria Math" w:cs="Calibri"/>
-                    <w:i/>
-                    <w:color w:val="FF0000"/>
-                  </w:rPr>
-                </m:ctrlPr>
-              </m:sSubPr>
-              <m:e>
-                <m:r>
-                  <w:rPr>
-                    <w:rFonts w:ascii="Cambria Math" w:hAnsi="Cambria Math" w:cs="Calibri"/>
-                    <w:color w:val="FF0000"/>
-                  </w:rPr>
-                  <m:t>x</m:t>
-                </m:r>
-              </m:e>
-              <m:sub>
-                <m:r>
-                  <w:rPr>
-                    <w:rFonts w:ascii="Cambria Math" w:hAnsi="Cambria Math" w:cs="Calibri"/>
-                    <w:color w:val="FF0000"/>
-                  </w:rPr>
-                  <m:t>0</m:t>
-                </m:r>
-              </m:sub>
-            </m:sSub>
-          </m:e>
-        </m:d>
-        <m:r>
-          <w:rPr>
-            <w:rFonts w:ascii="Cambria Math" w:hAnsi="Cambria Math" w:cs="Calibri"/>
-            <w:color w:val="FF0000"/>
-          </w:rPr>
-          <m:t xml:space="preserve"> </m:t>
-        </m:r>
-      </m:oMath>
-      <w:r>
-        <w:rPr>
-          <w:rFonts w:ascii="Calibri" w:eastAsiaTheme="minorEastAsia" w:hAnsi="Calibri" w:cs="Calibri"/>
-          <w:color w:val="FF0000"/>
-        </w:rPr>
-        <w:t xml:space="preserve"> models the probability of a sequence </w:t>
-      </w:r>
-      <m:oMath>
-        <m:sSub>
-          <m:sSubPr>
-            <m:ctrlPr>
-              <w:rPr>
-                <w:rFonts w:ascii="Cambria Math" w:eastAsiaTheme="minorEastAsia" w:hAnsi="Cambria Math" w:cs="Calibri"/>
-                <w:i/>
-                <w:color w:val="FF0000"/>
-              </w:rPr>
-            </m:ctrlPr>
-          </m:sSubPr>
-          <m:e>
-            <m:r>
-              <w:rPr>
-                <w:rFonts w:ascii="Cambria Math" w:eastAsiaTheme="minorEastAsia" w:hAnsi="Cambria Math" w:cs="Calibri"/>
-                <w:color w:val="FF0000"/>
-              </w:rPr>
-              <m:t>x</m:t>
-            </m:r>
-          </m:e>
-          <m:sub>
-            <m:r>
-              <w:rPr>
-                <w:rFonts w:ascii="Cambria Math" w:eastAsiaTheme="minorEastAsia" w:hAnsi="Cambria Math" w:cs="Calibri"/>
-                <w:color w:val="FF0000"/>
-              </w:rPr>
-              <m:t>1</m:t>
-            </m:r>
-          </m:sub>
-        </m:sSub>
-        <m:r>
-          <w:rPr>
-            <w:rFonts w:ascii="Cambria Math" w:eastAsiaTheme="minorEastAsia" w:hAnsi="Cambria Math" w:cs="Calibri"/>
-            <w:color w:val="FF0000"/>
-          </w:rPr>
-          <m:t xml:space="preserve">,…, </m:t>
-        </m:r>
-        <m:sSub>
-          <m:sSubPr>
-            <m:ctrlPr>
-              <w:rPr>
-                <w:rFonts w:ascii="Cambria Math" w:eastAsiaTheme="minorEastAsia" w:hAnsi="Cambria Math" w:cs="Calibri"/>
-                <w:i/>
-                <w:color w:val="FF0000"/>
-              </w:rPr>
-            </m:ctrlPr>
-          </m:sSubPr>
-          <m:e>
-            <m:r>
-              <w:rPr>
-                <w:rFonts w:ascii="Cambria Math" w:eastAsiaTheme="minorEastAsia" w:hAnsi="Cambria Math" w:cs="Calibri"/>
-                <w:color w:val="FF0000"/>
-              </w:rPr>
-              <m:t>x</m:t>
-            </m:r>
-          </m:e>
-          <m:sub>
-            <m:r>
-              <w:rPr>
-                <w:rFonts w:ascii="Cambria Math" w:eastAsiaTheme="minorEastAsia" w:hAnsi="Cambria Math" w:cs="Calibri"/>
-                <w:color w:val="FF0000"/>
-              </w:rPr>
-              <m:t>T</m:t>
-            </m:r>
-          </m:sub>
-        </m:sSub>
-      </m:oMath>
-      <w:r>
-        <w:rPr>
-          <w:rFonts w:ascii="Calibri" w:eastAsiaTheme="minorEastAsia" w:hAnsi="Calibri" w:cs="Calibri"/>
-          <w:color w:val="FF0000"/>
-        </w:rPr>
-        <w:t xml:space="preserve"> given the final image </w:t>
-      </w:r>
-      <m:oMath>
-        <m:sSub>
-          <m:sSubPr>
-            <m:ctrlPr>
-              <w:rPr>
-                <w:rFonts w:ascii="Cambria Math" w:eastAsiaTheme="minorEastAsia" w:hAnsi="Cambria Math" w:cs="Calibri"/>
-                <w:i/>
-                <w:color w:val="FF0000"/>
-              </w:rPr>
-            </m:ctrlPr>
-          </m:sSubPr>
-          <m:e>
-            <m:r>
-              <w:rPr>
-                <w:rFonts w:ascii="Cambria Math" w:eastAsiaTheme="minorEastAsia" w:hAnsi="Cambria Math" w:cs="Calibri"/>
-                <w:color w:val="FF0000"/>
-              </w:rPr>
-              <m:t>x</m:t>
-            </m:r>
-          </m:e>
-          <m:sub>
-            <m:r>
-              <w:rPr>
-                <w:rFonts w:ascii="Cambria Math" w:eastAsiaTheme="minorEastAsia" w:hAnsi="Cambria Math" w:cs="Calibri"/>
-                <w:color w:val="FF0000"/>
-              </w:rPr>
-              <m:t>0</m:t>
-            </m:r>
-          </m:sub>
-        </m:sSub>
-        <m:r>
-          <w:rPr>
-            <w:rFonts w:ascii="Cambria Math" w:eastAsiaTheme="minorEastAsia" w:hAnsi="Cambria Math" w:cs="Calibri"/>
-            <w:color w:val="FF0000"/>
-          </w:rPr>
-          <m:t>.</m:t>
-        </m:r>
-      </m:oMath>
-      <w:r>
-        <w:rPr>
-          <w:rFonts w:ascii="Calibri" w:eastAsiaTheme="minorEastAsia" w:hAnsi="Calibri" w:cs="Calibri"/>
-          <w:color w:val="FF0000"/>
-        </w:rPr>
-        <w:t xml:space="preserve"> This is hard to compute since </w:t>
+        <w:t xml:space="preserve">This is hard to compute since </w:t>
       </w:r>
       <m:oMath>
         <m:sSub>
@@ -12113,6 +12134,7 @@
     </w:p>
     <w:p>
       <w:pPr>
+        <w:ind w:left="720"/>
         <w:rPr>
           <w:rFonts w:ascii="Calibri" w:hAnsi="Calibri" w:cs="Calibri"/>
           <w:b/>
@@ -12629,6 +12651,1077 @@
     </w:p>
     <w:p>
       <w:pPr>
+        <w:ind w:left="720"/>
+        <w:rPr>
+          <w:color w:val="FF0000"/>
+        </w:rPr>
+      </w:pPr>
+      <w:r>
+        <w:rPr>
+          <w:rFonts w:ascii="Calibri" w:hAnsi="Calibri" w:cs="Calibri"/>
+          <w:color w:val="FF0000"/>
+        </w:rPr>
+        <w:t>Moreover, even if we had these distributions</w:t>
+      </w:r>
+      <w:r>
+        <w:rPr>
+          <w:rFonts w:ascii="Calibri" w:hAnsi="Calibri" w:cs="Calibri"/>
+          <w:b/>
+          <w:bCs/>
+          <w:color w:val="FF0000"/>
+        </w:rPr>
+        <w:t xml:space="preserve">, </w:t>
+      </w:r>
+      <w:r>
+        <w:rPr>
+          <w:rStyle w:val="Strong"/>
+          <w:rFonts w:ascii="Calibri" w:hAnsi="Calibri" w:cs="Calibri"/>
+          <w:b w:val="0"/>
+          <w:bCs w:val="0"/>
+          <w:color w:val="FF0000"/>
+        </w:rPr>
+        <w:t>computing the expectation required for the KL divergence itself can be difficult</w:t>
+      </w:r>
+      <w:r>
+        <w:rPr>
+          <w:rFonts w:ascii="Calibri" w:hAnsi="Calibri" w:cs="Calibri"/>
+          <w:b/>
+          <w:bCs/>
+          <w:color w:val="FF0000"/>
+        </w:rPr>
+        <w:t>.</w:t>
+      </w:r>
+      <w:r>
+        <w:rPr>
+          <w:rFonts w:ascii="Calibri" w:hAnsi="Calibri" w:cs="Calibri"/>
+          <w:color w:val="FF0000"/>
+        </w:rPr>
+        <w:t xml:space="preserve"> The expectation involves integrating over all possible sequences, which can be computationally expensive or intractable, particularly when working with h</w:t>
+      </w:r>
+      <w:r>
+        <w:rPr>
+          <w:color w:val="FF0000"/>
+        </w:rPr>
+        <w:t xml:space="preserve">igh-dimensional </w:t>
+      </w:r>
+      <w:r>
+        <w:rPr>
+          <w:color w:val="FF0000"/>
+        </w:rPr>
+        <w:t>distributions.</w:t>
+      </w:r>
+    </w:p>
+    <w:p>
+      <w:pPr>
+        <w:rPr>
+          <w:rFonts w:ascii="Calibri" w:hAnsi="Calibri" w:cs="Calibri"/>
+          <w:b/>
+          <w:bCs/>
+          <w:color w:val="FF0000"/>
+        </w:rPr>
+      </w:pPr>
+    </w:p>
+    <w:p>
+      <w:pPr>
+        <w:rPr>
+          <w:rFonts w:ascii="Calibri" w:hAnsi="Calibri" w:cs="Calibri"/>
+          <w:b/>
+          <w:bCs/>
+          <w:color w:val="FF0000"/>
+        </w:rPr>
+      </w:pPr>
+    </w:p>
+    <w:p>
+      <w:pPr>
+        <w:rPr>
+          <w:rFonts w:ascii="Calibri" w:eastAsiaTheme="minorEastAsia" w:hAnsi="Calibri" w:cs="Calibri"/>
+          <w:color w:val="FF0000"/>
+        </w:rPr>
+      </w:pPr>
+      <w:r>
+        <w:rPr>
+          <w:rFonts w:ascii="Calibri" w:hAnsi="Calibri" w:cs="Calibri"/>
+          <w:b/>
+          <w:bCs/>
+        </w:rPr>
+        <w:t xml:space="preserve">Another answer: </w:t>
+      </w:r>
+      <m:oMath>
+        <m:sSub>
+          <m:sSubPr>
+            <m:ctrlPr>
+              <w:rPr>
+                <w:rFonts w:ascii="Cambria Math" w:hAnsi="Cambria Math" w:cs="Calibri"/>
+                <w:i/>
+                <w:color w:val="FF0000"/>
+              </w:rPr>
+            </m:ctrlPr>
+          </m:sSubPr>
+          <m:e>
+            <m:r>
+              <w:rPr>
+                <w:rFonts w:ascii="Cambria Math" w:hAnsi="Cambria Math" w:cs="Calibri"/>
+                <w:color w:val="FF0000"/>
+              </w:rPr>
+              <m:t>p</m:t>
+            </m:r>
+          </m:e>
+          <m:sub>
+            <m:r>
+              <w:rPr>
+                <w:rFonts w:ascii="Cambria Math" w:hAnsi="Cambria Math" w:cs="Calibri"/>
+                <w:color w:val="FF0000"/>
+              </w:rPr>
+              <m:t>θ</m:t>
+            </m:r>
+          </m:sub>
+        </m:sSub>
+        <m:d>
+          <m:dPr>
+            <m:ctrlPr>
+              <w:rPr>
+                <w:rFonts w:ascii="Cambria Math" w:hAnsi="Cambria Math" w:cs="Calibri"/>
+                <w:i/>
+                <w:color w:val="FF0000"/>
+              </w:rPr>
+            </m:ctrlPr>
+          </m:dPr>
+          <m:e>
+            <m:sSub>
+              <m:sSubPr>
+                <m:ctrlPr>
+                  <w:rPr>
+                    <w:rFonts w:ascii="Cambria Math" w:hAnsi="Cambria Math" w:cs="Calibri"/>
+                    <w:i/>
+                    <w:color w:val="FF0000"/>
+                  </w:rPr>
+                </m:ctrlPr>
+              </m:sSubPr>
+              <m:e>
+                <m:r>
+                  <w:rPr>
+                    <w:rFonts w:ascii="Cambria Math" w:hAnsi="Cambria Math" w:cs="Calibri"/>
+                    <w:color w:val="FF0000"/>
+                  </w:rPr>
+                  <m:t>x</m:t>
+                </m:r>
+              </m:e>
+              <m:sub>
+                <m:r>
+                  <w:rPr>
+                    <w:rFonts w:ascii="Cambria Math" w:hAnsi="Cambria Math" w:cs="Calibri"/>
+                    <w:color w:val="FF0000"/>
+                  </w:rPr>
+                  <m:t>1</m:t>
+                </m:r>
+              </m:sub>
+            </m:sSub>
+            <m:r>
+              <w:rPr>
+                <w:rFonts w:ascii="Cambria Math" w:hAnsi="Cambria Math" w:cs="Calibri"/>
+                <w:color w:val="FF0000"/>
+              </w:rPr>
+              <m:t>,</m:t>
+            </m:r>
+            <m:sSub>
+              <m:sSubPr>
+                <m:ctrlPr>
+                  <w:rPr>
+                    <w:rFonts w:ascii="Cambria Math" w:hAnsi="Cambria Math" w:cs="Calibri"/>
+                    <w:i/>
+                    <w:color w:val="FF0000"/>
+                  </w:rPr>
+                </m:ctrlPr>
+              </m:sSubPr>
+              <m:e>
+                <m:r>
+                  <w:rPr>
+                    <w:rFonts w:ascii="Cambria Math" w:hAnsi="Cambria Math" w:cs="Calibri"/>
+                    <w:color w:val="FF0000"/>
+                  </w:rPr>
+                  <m:t>x</m:t>
+                </m:r>
+              </m:e>
+              <m:sub>
+                <m:r>
+                  <w:rPr>
+                    <w:rFonts w:ascii="Cambria Math" w:hAnsi="Cambria Math" w:cs="Calibri"/>
+                    <w:color w:val="FF0000"/>
+                  </w:rPr>
+                  <m:t>2</m:t>
+                </m:r>
+              </m:sub>
+            </m:sSub>
+            <m:r>
+              <w:rPr>
+                <w:rFonts w:ascii="Cambria Math" w:hAnsi="Cambria Math" w:cs="Calibri"/>
+                <w:color w:val="FF0000"/>
+              </w:rPr>
+              <m:t>,…</m:t>
+            </m:r>
+            <m:sSub>
+              <m:sSubPr>
+                <m:ctrlPr>
+                  <w:rPr>
+                    <w:rFonts w:ascii="Cambria Math" w:hAnsi="Cambria Math" w:cs="Calibri"/>
+                    <w:i/>
+                    <w:color w:val="FF0000"/>
+                  </w:rPr>
+                </m:ctrlPr>
+              </m:sSubPr>
+              <m:e>
+                <m:r>
+                  <w:rPr>
+                    <w:rFonts w:ascii="Cambria Math" w:hAnsi="Cambria Math" w:cs="Calibri"/>
+                    <w:color w:val="FF0000"/>
+                  </w:rPr>
+                  <m:t>x</m:t>
+                </m:r>
+              </m:e>
+              <m:sub>
+                <m:r>
+                  <w:rPr>
+                    <w:rFonts w:ascii="Cambria Math" w:hAnsi="Cambria Math" w:cs="Calibri"/>
+                    <w:color w:val="FF0000"/>
+                  </w:rPr>
+                  <m:t>T</m:t>
+                </m:r>
+              </m:sub>
+            </m:sSub>
+          </m:e>
+          <m:e>
+            <m:sSub>
+              <m:sSubPr>
+                <m:ctrlPr>
+                  <w:rPr>
+                    <w:rFonts w:ascii="Cambria Math" w:hAnsi="Cambria Math" w:cs="Calibri"/>
+                    <w:i/>
+                    <w:color w:val="FF0000"/>
+                  </w:rPr>
+                </m:ctrlPr>
+              </m:sSubPr>
+              <m:e>
+                <m:r>
+                  <w:rPr>
+                    <w:rFonts w:ascii="Cambria Math" w:hAnsi="Cambria Math" w:cs="Calibri"/>
+                    <w:color w:val="FF0000"/>
+                  </w:rPr>
+                  <m:t>x</m:t>
+                </m:r>
+              </m:e>
+              <m:sub>
+                <m:r>
+                  <w:rPr>
+                    <w:rFonts w:ascii="Cambria Math" w:hAnsi="Cambria Math" w:cs="Calibri"/>
+                    <w:color w:val="FF0000"/>
+                  </w:rPr>
+                  <m:t>0</m:t>
+                </m:r>
+              </m:sub>
+            </m:sSub>
+          </m:e>
+        </m:d>
+        <m:r>
+          <w:rPr>
+            <w:rFonts w:ascii="Cambria Math" w:hAnsi="Cambria Math" w:cs="Calibri"/>
+            <w:color w:val="FF0000"/>
+          </w:rPr>
+          <m:t xml:space="preserve"> </m:t>
+        </m:r>
+      </m:oMath>
+      <w:r>
+        <w:rPr>
+          <w:rFonts w:ascii="Calibri" w:eastAsiaTheme="minorEastAsia" w:hAnsi="Calibri" w:cs="Calibri"/>
+          <w:color w:val="FF0000"/>
+        </w:rPr>
+        <w:t xml:space="preserve"> models the probability of a sequence </w:t>
+      </w:r>
+      <m:oMath>
+        <m:sSub>
+          <m:sSubPr>
+            <m:ctrlPr>
+              <w:rPr>
+                <w:rFonts w:ascii="Cambria Math" w:eastAsiaTheme="minorEastAsia" w:hAnsi="Cambria Math" w:cs="Calibri"/>
+                <w:i/>
+                <w:color w:val="FF0000"/>
+              </w:rPr>
+            </m:ctrlPr>
+          </m:sSubPr>
+          <m:e>
+            <m:r>
+              <w:rPr>
+                <w:rFonts w:ascii="Cambria Math" w:eastAsiaTheme="minorEastAsia" w:hAnsi="Cambria Math" w:cs="Calibri"/>
+                <w:color w:val="FF0000"/>
+              </w:rPr>
+              <m:t>x</m:t>
+            </m:r>
+          </m:e>
+          <m:sub>
+            <m:r>
+              <w:rPr>
+                <w:rFonts w:ascii="Cambria Math" w:eastAsiaTheme="minorEastAsia" w:hAnsi="Cambria Math" w:cs="Calibri"/>
+                <w:color w:val="FF0000"/>
+              </w:rPr>
+              <m:t>1</m:t>
+            </m:r>
+          </m:sub>
+        </m:sSub>
+        <m:r>
+          <w:rPr>
+            <w:rFonts w:ascii="Cambria Math" w:eastAsiaTheme="minorEastAsia" w:hAnsi="Cambria Math" w:cs="Calibri"/>
+            <w:color w:val="FF0000"/>
+          </w:rPr>
+          <m:t xml:space="preserve">,…, </m:t>
+        </m:r>
+        <m:sSub>
+          <m:sSubPr>
+            <m:ctrlPr>
+              <w:rPr>
+                <w:rFonts w:ascii="Cambria Math" w:eastAsiaTheme="minorEastAsia" w:hAnsi="Cambria Math" w:cs="Calibri"/>
+                <w:i/>
+                <w:color w:val="FF0000"/>
+              </w:rPr>
+            </m:ctrlPr>
+          </m:sSubPr>
+          <m:e>
+            <m:r>
+              <w:rPr>
+                <w:rFonts w:ascii="Cambria Math" w:eastAsiaTheme="minorEastAsia" w:hAnsi="Cambria Math" w:cs="Calibri"/>
+                <w:color w:val="FF0000"/>
+              </w:rPr>
+              <m:t>x</m:t>
+            </m:r>
+          </m:e>
+          <m:sub>
+            <m:r>
+              <w:rPr>
+                <w:rFonts w:ascii="Cambria Math" w:eastAsiaTheme="minorEastAsia" w:hAnsi="Cambria Math" w:cs="Calibri"/>
+                <w:color w:val="FF0000"/>
+              </w:rPr>
+              <m:t>T</m:t>
+            </m:r>
+          </m:sub>
+        </m:sSub>
+      </m:oMath>
+      <w:r>
+        <w:rPr>
+          <w:rFonts w:ascii="Calibri" w:eastAsiaTheme="minorEastAsia" w:hAnsi="Calibri" w:cs="Calibri"/>
+          <w:color w:val="FF0000"/>
+        </w:rPr>
+        <w:t xml:space="preserve"> given the final image </w:t>
+      </w:r>
+      <m:oMath>
+        <m:sSub>
+          <m:sSubPr>
+            <m:ctrlPr>
+              <w:rPr>
+                <w:rFonts w:ascii="Cambria Math" w:eastAsiaTheme="minorEastAsia" w:hAnsi="Cambria Math" w:cs="Calibri"/>
+                <w:i/>
+                <w:color w:val="FF0000"/>
+              </w:rPr>
+            </m:ctrlPr>
+          </m:sSubPr>
+          <m:e>
+            <m:r>
+              <w:rPr>
+                <w:rFonts w:ascii="Cambria Math" w:eastAsiaTheme="minorEastAsia" w:hAnsi="Cambria Math" w:cs="Calibri"/>
+                <w:color w:val="FF0000"/>
+              </w:rPr>
+              <m:t>x</m:t>
+            </m:r>
+          </m:e>
+          <m:sub>
+            <m:r>
+              <w:rPr>
+                <w:rFonts w:ascii="Cambria Math" w:eastAsiaTheme="minorEastAsia" w:hAnsi="Cambria Math" w:cs="Calibri"/>
+                <w:color w:val="FF0000"/>
+              </w:rPr>
+              <m:t>0</m:t>
+            </m:r>
+          </m:sub>
+        </m:sSub>
+        <m:r>
+          <w:rPr>
+            <w:rFonts w:ascii="Cambria Math" w:eastAsiaTheme="minorEastAsia" w:hAnsi="Cambria Math" w:cs="Calibri"/>
+            <w:color w:val="FF0000"/>
+          </w:rPr>
+          <m:t>.</m:t>
+        </m:r>
+      </m:oMath>
+      <w:r>
+        <w:rPr>
+          <w:rFonts w:ascii="Calibri" w:eastAsiaTheme="minorEastAsia" w:hAnsi="Calibri" w:cs="Calibri"/>
+          <w:color w:val="FF0000"/>
+        </w:rPr>
+        <w:t xml:space="preserve"> This is hard to compute since </w:t>
+      </w:r>
+      <m:oMath>
+        <m:sSub>
+          <m:sSubPr>
+            <m:ctrlPr>
+              <w:rPr>
+                <w:rFonts w:ascii="Cambria Math" w:eastAsiaTheme="minorEastAsia" w:hAnsi="Cambria Math" w:cs="Calibri"/>
+                <w:i/>
+                <w:color w:val="FF0000"/>
+              </w:rPr>
+            </m:ctrlPr>
+          </m:sSubPr>
+          <m:e>
+            <m:r>
+              <w:rPr>
+                <w:rFonts w:ascii="Cambria Math" w:eastAsiaTheme="minorEastAsia" w:hAnsi="Cambria Math" w:cs="Calibri"/>
+                <w:color w:val="FF0000"/>
+              </w:rPr>
+              <m:t>p</m:t>
+            </m:r>
+          </m:e>
+          <m:sub>
+            <m:r>
+              <w:rPr>
+                <w:rFonts w:ascii="Cambria Math" w:eastAsiaTheme="minorEastAsia" w:hAnsi="Cambria Math" w:cs="Calibri"/>
+                <w:color w:val="FF0000"/>
+              </w:rPr>
+              <m:t>θ</m:t>
+            </m:r>
+          </m:sub>
+        </m:sSub>
+      </m:oMath>
+      <w:r>
+        <w:rPr>
+          <w:rFonts w:ascii="Calibri" w:eastAsiaTheme="minorEastAsia" w:hAnsi="Calibri" w:cs="Calibri"/>
+          <w:color w:val="FF0000"/>
+        </w:rPr>
+        <w:t xml:space="preserve"> models the reverse process </w:t>
+      </w:r>
+      <m:oMath>
+        <m:sSub>
+          <m:sSubPr>
+            <m:ctrlPr>
+              <w:rPr>
+                <w:rFonts w:ascii="Cambria Math" w:eastAsiaTheme="minorEastAsia" w:hAnsi="Cambria Math" w:cs="Calibri"/>
+                <w:i/>
+                <w:color w:val="FF0000"/>
+              </w:rPr>
+            </m:ctrlPr>
+          </m:sSubPr>
+          <m:e>
+            <m:r>
+              <w:rPr>
+                <w:rFonts w:ascii="Cambria Math" w:eastAsiaTheme="minorEastAsia" w:hAnsi="Cambria Math" w:cs="Calibri"/>
+                <w:color w:val="FF0000"/>
+              </w:rPr>
+              <m:t>x</m:t>
+            </m:r>
+          </m:e>
+          <m:sub>
+            <m:r>
+              <w:rPr>
+                <w:rFonts w:ascii="Cambria Math" w:eastAsiaTheme="minorEastAsia" w:hAnsi="Cambria Math" w:cs="Calibri"/>
+                <w:color w:val="FF0000"/>
+              </w:rPr>
+              <m:t>T</m:t>
+            </m:r>
+          </m:sub>
+        </m:sSub>
+        <m:r>
+          <w:rPr>
+            <w:rFonts w:ascii="Cambria Math" w:eastAsiaTheme="minorEastAsia" w:hAnsi="Cambria Math" w:cs="Calibri"/>
+            <w:color w:val="FF0000"/>
+          </w:rPr>
+          <m:t xml:space="preserve">, </m:t>
+        </m:r>
+        <m:sSub>
+          <m:sSubPr>
+            <m:ctrlPr>
+              <w:rPr>
+                <w:rFonts w:ascii="Cambria Math" w:eastAsiaTheme="minorEastAsia" w:hAnsi="Cambria Math" w:cs="Calibri"/>
+                <w:i/>
+                <w:color w:val="FF0000"/>
+              </w:rPr>
+            </m:ctrlPr>
+          </m:sSubPr>
+          <m:e>
+            <m:r>
+              <w:rPr>
+                <w:rFonts w:ascii="Cambria Math" w:eastAsiaTheme="minorEastAsia" w:hAnsi="Cambria Math" w:cs="Calibri"/>
+                <w:color w:val="FF0000"/>
+              </w:rPr>
+              <m:t>x</m:t>
+            </m:r>
+          </m:e>
+          <m:sub>
+            <m:r>
+              <w:rPr>
+                <w:rFonts w:ascii="Cambria Math" w:eastAsiaTheme="minorEastAsia" w:hAnsi="Cambria Math" w:cs="Calibri"/>
+                <w:color w:val="FF0000"/>
+              </w:rPr>
+              <m:t>T-1</m:t>
+            </m:r>
+          </m:sub>
+        </m:sSub>
+        <m:r>
+          <w:rPr>
+            <w:rFonts w:ascii="Cambria Math" w:eastAsiaTheme="minorEastAsia" w:hAnsi="Cambria Math" w:cs="Calibri"/>
+            <w:color w:val="FF0000"/>
+          </w:rPr>
+          <m:t xml:space="preserve">…., </m:t>
+        </m:r>
+        <m:sSub>
+          <m:sSubPr>
+            <m:ctrlPr>
+              <w:rPr>
+                <w:rFonts w:ascii="Cambria Math" w:eastAsiaTheme="minorEastAsia" w:hAnsi="Cambria Math" w:cs="Calibri"/>
+                <w:i/>
+                <w:color w:val="FF0000"/>
+              </w:rPr>
+            </m:ctrlPr>
+          </m:sSubPr>
+          <m:e>
+            <m:r>
+              <w:rPr>
+                <w:rFonts w:ascii="Cambria Math" w:eastAsiaTheme="minorEastAsia" w:hAnsi="Cambria Math" w:cs="Calibri"/>
+                <w:color w:val="FF0000"/>
+              </w:rPr>
+              <m:t>x</m:t>
+            </m:r>
+          </m:e>
+          <m:sub>
+            <m:r>
+              <w:rPr>
+                <w:rFonts w:ascii="Cambria Math" w:eastAsiaTheme="minorEastAsia" w:hAnsi="Cambria Math" w:cs="Calibri"/>
+                <w:color w:val="FF0000"/>
+              </w:rPr>
+              <m:t>0</m:t>
+            </m:r>
+          </m:sub>
+        </m:sSub>
+      </m:oMath>
+      <w:r>
+        <w:rPr>
+          <w:rFonts w:ascii="Calibri" w:eastAsiaTheme="minorEastAsia" w:hAnsi="Calibri" w:cs="Calibri"/>
+          <w:color w:val="FF0000"/>
+        </w:rPr>
+        <w:t xml:space="preserve"> . </w:t>
+      </w:r>
+    </w:p>
+    <w:p>
+      <w:pPr>
+        <w:rPr>
+          <w:rFonts w:ascii="Calibri" w:hAnsi="Calibri" w:cs="Calibri"/>
+          <w:b/>
+          <w:bCs/>
+          <w:vertAlign w:val="subscript"/>
+        </w:rPr>
+      </w:pPr>
+      <w:r>
+        <w:rPr>
+          <w:rFonts w:ascii="Calibri" w:eastAsiaTheme="minorEastAsia" w:hAnsi="Calibri" w:cs="Calibri"/>
+          <w:color w:val="FF0000"/>
+        </w:rPr>
+        <w:t xml:space="preserve">Even if we use formulas like </w:t>
+      </w:r>
+      <m:oMath>
+        <m:sSub>
+          <m:sSubPr>
+            <m:ctrlPr>
+              <w:rPr>
+                <w:rFonts w:ascii="Cambria Math" w:hAnsi="Cambria Math" w:cs="Calibri"/>
+                <w:i/>
+                <w:color w:val="FF0000"/>
+              </w:rPr>
+            </m:ctrlPr>
+          </m:sSubPr>
+          <m:e>
+            <m:r>
+              <w:rPr>
+                <w:rFonts w:ascii="Cambria Math" w:hAnsi="Cambria Math" w:cs="Calibri"/>
+                <w:color w:val="FF0000"/>
+              </w:rPr>
+              <m:t>p</m:t>
+            </m:r>
+          </m:e>
+          <m:sub>
+            <m:r>
+              <w:rPr>
+                <w:rFonts w:ascii="Cambria Math" w:hAnsi="Cambria Math" w:cs="Calibri"/>
+                <w:color w:val="FF0000"/>
+              </w:rPr>
+              <m:t>θ</m:t>
+            </m:r>
+          </m:sub>
+        </m:sSub>
+        <m:d>
+          <m:dPr>
+            <m:ctrlPr>
+              <w:rPr>
+                <w:rFonts w:ascii="Cambria Math" w:hAnsi="Cambria Math" w:cs="Calibri"/>
+                <w:i/>
+                <w:color w:val="FF0000"/>
+              </w:rPr>
+            </m:ctrlPr>
+          </m:dPr>
+          <m:e>
+            <m:sSub>
+              <m:sSubPr>
+                <m:ctrlPr>
+                  <w:rPr>
+                    <w:rFonts w:ascii="Cambria Math" w:hAnsi="Cambria Math" w:cs="Calibri"/>
+                    <w:i/>
+                    <w:color w:val="FF0000"/>
+                  </w:rPr>
+                </m:ctrlPr>
+              </m:sSubPr>
+              <m:e>
+                <m:r>
+                  <w:rPr>
+                    <w:rFonts w:ascii="Cambria Math" w:hAnsi="Cambria Math" w:cs="Calibri"/>
+                    <w:color w:val="FF0000"/>
+                  </w:rPr>
+                  <m:t>x</m:t>
+                </m:r>
+              </m:e>
+              <m:sub>
+                <m:r>
+                  <w:rPr>
+                    <w:rFonts w:ascii="Cambria Math" w:hAnsi="Cambria Math" w:cs="Calibri"/>
+                    <w:color w:val="FF0000"/>
+                  </w:rPr>
+                  <m:t>1</m:t>
+                </m:r>
+              </m:sub>
+            </m:sSub>
+            <m:r>
+              <w:rPr>
+                <w:rFonts w:ascii="Cambria Math" w:hAnsi="Cambria Math" w:cs="Calibri"/>
+                <w:color w:val="FF0000"/>
+              </w:rPr>
+              <m:t>,</m:t>
+            </m:r>
+            <m:sSub>
+              <m:sSubPr>
+                <m:ctrlPr>
+                  <w:rPr>
+                    <w:rFonts w:ascii="Cambria Math" w:hAnsi="Cambria Math" w:cs="Calibri"/>
+                    <w:i/>
+                    <w:color w:val="FF0000"/>
+                  </w:rPr>
+                </m:ctrlPr>
+              </m:sSubPr>
+              <m:e>
+                <m:r>
+                  <w:rPr>
+                    <w:rFonts w:ascii="Cambria Math" w:hAnsi="Cambria Math" w:cs="Calibri"/>
+                    <w:color w:val="FF0000"/>
+                  </w:rPr>
+                  <m:t>x</m:t>
+                </m:r>
+              </m:e>
+              <m:sub>
+                <m:r>
+                  <w:rPr>
+                    <w:rFonts w:ascii="Cambria Math" w:hAnsi="Cambria Math" w:cs="Calibri"/>
+                    <w:color w:val="FF0000"/>
+                  </w:rPr>
+                  <m:t>2</m:t>
+                </m:r>
+              </m:sub>
+            </m:sSub>
+            <m:r>
+              <w:rPr>
+                <w:rFonts w:ascii="Cambria Math" w:hAnsi="Cambria Math" w:cs="Calibri"/>
+                <w:color w:val="FF0000"/>
+              </w:rPr>
+              <m:t>,…</m:t>
+            </m:r>
+            <m:sSub>
+              <m:sSubPr>
+                <m:ctrlPr>
+                  <w:rPr>
+                    <w:rFonts w:ascii="Cambria Math" w:hAnsi="Cambria Math" w:cs="Calibri"/>
+                    <w:i/>
+                    <w:color w:val="FF0000"/>
+                  </w:rPr>
+                </m:ctrlPr>
+              </m:sSubPr>
+              <m:e>
+                <m:r>
+                  <w:rPr>
+                    <w:rFonts w:ascii="Cambria Math" w:hAnsi="Cambria Math" w:cs="Calibri"/>
+                    <w:color w:val="FF0000"/>
+                  </w:rPr>
+                  <m:t>x</m:t>
+                </m:r>
+              </m:e>
+              <m:sub>
+                <m:r>
+                  <w:rPr>
+                    <w:rFonts w:ascii="Cambria Math" w:hAnsi="Cambria Math" w:cs="Calibri"/>
+                    <w:color w:val="FF0000"/>
+                  </w:rPr>
+                  <m:t>T</m:t>
+                </m:r>
+              </m:sub>
+            </m:sSub>
+          </m:e>
+          <m:e>
+            <m:sSub>
+              <m:sSubPr>
+                <m:ctrlPr>
+                  <w:rPr>
+                    <w:rFonts w:ascii="Cambria Math" w:hAnsi="Cambria Math" w:cs="Calibri"/>
+                    <w:i/>
+                    <w:color w:val="FF0000"/>
+                  </w:rPr>
+                </m:ctrlPr>
+              </m:sSubPr>
+              <m:e>
+                <m:r>
+                  <w:rPr>
+                    <w:rFonts w:ascii="Cambria Math" w:hAnsi="Cambria Math" w:cs="Calibri"/>
+                    <w:color w:val="FF0000"/>
+                  </w:rPr>
+                  <m:t>x</m:t>
+                </m:r>
+              </m:e>
+              <m:sub>
+                <m:r>
+                  <w:rPr>
+                    <w:rFonts w:ascii="Cambria Math" w:hAnsi="Cambria Math" w:cs="Calibri"/>
+                    <w:color w:val="FF0000"/>
+                  </w:rPr>
+                  <m:t>0</m:t>
+                </m:r>
+              </m:sub>
+            </m:sSub>
+          </m:e>
+        </m:d>
+        <m:r>
+          <w:rPr>
+            <w:rFonts w:ascii="Cambria Math" w:eastAsiaTheme="minorEastAsia" w:hAnsi="Cambria Math" w:cs="Calibri"/>
+            <w:color w:val="FF0000"/>
+          </w:rPr>
+          <m:t>=</m:t>
+        </m:r>
+        <m:f>
+          <m:fPr>
+            <m:ctrlPr>
+              <w:rPr>
+                <w:rFonts w:ascii="Cambria Math" w:hAnsi="Cambria Math" w:cs="Calibri"/>
+                <w:i/>
+                <w:color w:val="FF0000"/>
+              </w:rPr>
+            </m:ctrlPr>
+          </m:fPr>
+          <m:num>
+            <m:sSub>
+              <m:sSubPr>
+                <m:ctrlPr>
+                  <w:rPr>
+                    <w:rFonts w:ascii="Cambria Math" w:hAnsi="Cambria Math" w:cs="Calibri"/>
+                    <w:i/>
+                    <w:color w:val="FF0000"/>
+                  </w:rPr>
+                </m:ctrlPr>
+              </m:sSubPr>
+              <m:e>
+                <m:r>
+                  <w:rPr>
+                    <w:rFonts w:ascii="Cambria Math" w:hAnsi="Cambria Math" w:cs="Calibri"/>
+                    <w:color w:val="FF0000"/>
+                  </w:rPr>
+                  <m:t>p</m:t>
+                </m:r>
+              </m:e>
+              <m:sub>
+                <m:r>
+                  <w:rPr>
+                    <w:rFonts w:ascii="Cambria Math" w:hAnsi="Cambria Math" w:cs="Calibri"/>
+                    <w:color w:val="FF0000"/>
+                  </w:rPr>
+                  <m:t>θ</m:t>
+                </m:r>
+              </m:sub>
+            </m:sSub>
+            <m:d>
+              <m:dPr>
+                <m:ctrlPr>
+                  <w:rPr>
+                    <w:rFonts w:ascii="Cambria Math" w:hAnsi="Cambria Math" w:cs="Calibri"/>
+                    <w:i/>
+                    <w:color w:val="FF0000"/>
+                  </w:rPr>
+                </m:ctrlPr>
+              </m:dPr>
+              <m:e>
+                <m:sSub>
+                  <m:sSubPr>
+                    <m:ctrlPr>
+                      <w:rPr>
+                        <w:rFonts w:ascii="Cambria Math" w:hAnsi="Cambria Math" w:cs="Calibri"/>
+                        <w:i/>
+                        <w:color w:val="FF0000"/>
+                      </w:rPr>
+                    </m:ctrlPr>
+                  </m:sSubPr>
+                  <m:e>
+                    <m:r>
+                      <w:rPr>
+                        <w:rFonts w:ascii="Cambria Math" w:hAnsi="Cambria Math" w:cs="Calibri"/>
+                        <w:color w:val="FF0000"/>
+                      </w:rPr>
+                      <m:t>x</m:t>
+                    </m:r>
+                  </m:e>
+                  <m:sub>
+                    <m:r>
+                      <w:rPr>
+                        <w:rFonts w:ascii="Cambria Math" w:hAnsi="Cambria Math" w:cs="Calibri"/>
+                        <w:color w:val="FF0000"/>
+                      </w:rPr>
+                      <m:t>0</m:t>
+                    </m:r>
+                  </m:sub>
+                </m:sSub>
+                <m:r>
+                  <w:rPr>
+                    <w:rFonts w:ascii="Cambria Math" w:hAnsi="Cambria Math" w:cs="Calibri"/>
+                    <w:color w:val="FF0000"/>
+                  </w:rPr>
+                  <m:t>,</m:t>
+                </m:r>
+                <m:sSub>
+                  <m:sSubPr>
+                    <m:ctrlPr>
+                      <w:rPr>
+                        <w:rFonts w:ascii="Cambria Math" w:hAnsi="Cambria Math" w:cs="Calibri"/>
+                        <w:i/>
+                        <w:color w:val="FF0000"/>
+                      </w:rPr>
+                    </m:ctrlPr>
+                  </m:sSubPr>
+                  <m:e>
+                    <m:r>
+                      <w:rPr>
+                        <w:rFonts w:ascii="Cambria Math" w:hAnsi="Cambria Math" w:cs="Calibri"/>
+                        <w:color w:val="FF0000"/>
+                      </w:rPr>
+                      <m:t>x</m:t>
+                    </m:r>
+                  </m:e>
+                  <m:sub>
+                    <m:r>
+                      <w:rPr>
+                        <w:rFonts w:ascii="Cambria Math" w:hAnsi="Cambria Math" w:cs="Calibri"/>
+                        <w:color w:val="FF0000"/>
+                      </w:rPr>
+                      <m:t>1</m:t>
+                    </m:r>
+                  </m:sub>
+                </m:sSub>
+                <m:r>
+                  <w:rPr>
+                    <w:rFonts w:ascii="Cambria Math" w:hAnsi="Cambria Math" w:cs="Calibri"/>
+                    <w:color w:val="FF0000"/>
+                  </w:rPr>
+                  <m:t>,…</m:t>
+                </m:r>
+                <m:sSub>
+                  <m:sSubPr>
+                    <m:ctrlPr>
+                      <w:rPr>
+                        <w:rFonts w:ascii="Cambria Math" w:hAnsi="Cambria Math" w:cs="Calibri"/>
+                        <w:i/>
+                        <w:color w:val="FF0000"/>
+                      </w:rPr>
+                    </m:ctrlPr>
+                  </m:sSubPr>
+                  <m:e>
+                    <m:r>
+                      <w:rPr>
+                        <w:rFonts w:ascii="Cambria Math" w:hAnsi="Cambria Math" w:cs="Calibri"/>
+                        <w:color w:val="FF0000"/>
+                      </w:rPr>
+                      <m:t>x</m:t>
+                    </m:r>
+                  </m:e>
+                  <m:sub>
+                    <m:r>
+                      <w:rPr>
+                        <w:rFonts w:ascii="Cambria Math" w:hAnsi="Cambria Math" w:cs="Calibri"/>
+                        <w:color w:val="FF0000"/>
+                      </w:rPr>
+                      <m:t>T</m:t>
+                    </m:r>
+                  </m:sub>
+                </m:sSub>
+              </m:e>
+            </m:d>
+          </m:num>
+          <m:den>
+            <m:sSub>
+              <m:sSubPr>
+                <m:ctrlPr>
+                  <w:rPr>
+                    <w:rFonts w:ascii="Cambria Math" w:hAnsi="Cambria Math" w:cs="Calibri"/>
+                    <w:i/>
+                    <w:color w:val="FF0000"/>
+                  </w:rPr>
+                </m:ctrlPr>
+              </m:sSubPr>
+              <m:e>
+                <m:r>
+                  <w:rPr>
+                    <w:rFonts w:ascii="Cambria Math" w:hAnsi="Cambria Math" w:cs="Calibri"/>
+                    <w:color w:val="FF0000"/>
+                  </w:rPr>
+                  <m:t>p</m:t>
+                </m:r>
+              </m:e>
+              <m:sub>
+                <m:r>
+                  <w:rPr>
+                    <w:rFonts w:ascii="Cambria Math" w:hAnsi="Cambria Math" w:cs="Calibri"/>
+                    <w:color w:val="FF0000"/>
+                  </w:rPr>
+                  <m:t>θ</m:t>
+                </m:r>
+              </m:sub>
+            </m:sSub>
+            <m:d>
+              <m:dPr>
+                <m:ctrlPr>
+                  <w:rPr>
+                    <w:rFonts w:ascii="Cambria Math" w:hAnsi="Cambria Math" w:cs="Calibri"/>
+                    <w:i/>
+                    <w:color w:val="FF0000"/>
+                  </w:rPr>
+                </m:ctrlPr>
+              </m:dPr>
+              <m:e>
+                <m:sSub>
+                  <m:sSubPr>
+                    <m:ctrlPr>
+                      <w:rPr>
+                        <w:rFonts w:ascii="Cambria Math" w:hAnsi="Cambria Math" w:cs="Calibri"/>
+                        <w:i/>
+                        <w:color w:val="FF0000"/>
+                      </w:rPr>
+                    </m:ctrlPr>
+                  </m:sSubPr>
+                  <m:e>
+                    <m:r>
+                      <w:rPr>
+                        <w:rFonts w:ascii="Cambria Math" w:hAnsi="Cambria Math" w:cs="Calibri"/>
+                        <w:color w:val="FF0000"/>
+                      </w:rPr>
+                      <m:t>x</m:t>
+                    </m:r>
+                  </m:e>
+                  <m:sub>
+                    <m:r>
+                      <w:rPr>
+                        <w:rFonts w:ascii="Cambria Math" w:hAnsi="Cambria Math" w:cs="Calibri"/>
+                        <w:color w:val="FF0000"/>
+                      </w:rPr>
+                      <m:t>0</m:t>
+                    </m:r>
+                  </m:sub>
+                </m:sSub>
+              </m:e>
+            </m:d>
+          </m:den>
+        </m:f>
+      </m:oMath>
+      <w:r>
+        <w:rPr>
+          <w:rFonts w:ascii="Calibri" w:eastAsiaTheme="minorEastAsia" w:hAnsi="Calibri" w:cs="Calibri"/>
+          <w:color w:val="FF0000"/>
+        </w:rPr>
+        <w:t xml:space="preserve"> we will still stuck with problematic terms we don’t have like </w:t>
+      </w:r>
+      <m:oMath>
+        <m:sSub>
+          <m:sSubPr>
+            <m:ctrlPr>
+              <w:rPr>
+                <w:rFonts w:ascii="Cambria Math" w:hAnsi="Cambria Math" w:cs="Calibri"/>
+                <w:i/>
+                <w:color w:val="FF0000"/>
+              </w:rPr>
+            </m:ctrlPr>
+          </m:sSubPr>
+          <m:e>
+            <m:r>
+              <w:rPr>
+                <w:rFonts w:ascii="Cambria Math" w:hAnsi="Cambria Math" w:cs="Calibri"/>
+                <w:color w:val="FF0000"/>
+              </w:rPr>
+              <m:t>p</m:t>
+            </m:r>
+          </m:e>
+          <m:sub>
+            <m:r>
+              <w:rPr>
+                <w:rFonts w:ascii="Cambria Math" w:hAnsi="Cambria Math" w:cs="Calibri"/>
+                <w:color w:val="FF0000"/>
+              </w:rPr>
+              <m:t>θ</m:t>
+            </m:r>
+          </m:sub>
+        </m:sSub>
+        <m:d>
+          <m:dPr>
+            <m:ctrlPr>
+              <w:rPr>
+                <w:rFonts w:ascii="Cambria Math" w:hAnsi="Cambria Math" w:cs="Calibri"/>
+                <w:i/>
+                <w:color w:val="FF0000"/>
+              </w:rPr>
+            </m:ctrlPr>
+          </m:dPr>
+          <m:e>
+            <m:sSub>
+              <m:sSubPr>
+                <m:ctrlPr>
+                  <w:rPr>
+                    <w:rFonts w:ascii="Cambria Math" w:hAnsi="Cambria Math" w:cs="Calibri"/>
+                    <w:i/>
+                    <w:color w:val="FF0000"/>
+                  </w:rPr>
+                </m:ctrlPr>
+              </m:sSubPr>
+              <m:e>
+                <m:r>
+                  <w:rPr>
+                    <w:rFonts w:ascii="Cambria Math" w:hAnsi="Cambria Math" w:cs="Calibri"/>
+                    <w:color w:val="FF0000"/>
+                  </w:rPr>
+                  <m:t>x</m:t>
+                </m:r>
+              </m:e>
+              <m:sub>
+                <m:r>
+                  <w:rPr>
+                    <w:rFonts w:ascii="Cambria Math" w:hAnsi="Cambria Math" w:cs="Calibri"/>
+                    <w:color w:val="FF0000"/>
+                  </w:rPr>
+                  <m:t>0</m:t>
+                </m:r>
+              </m:sub>
+            </m:sSub>
+          </m:e>
+        </m:d>
+      </m:oMath>
+      <w:r>
+        <w:rPr>
+          <w:rFonts w:ascii="Calibri" w:eastAsiaTheme="minorEastAsia" w:hAnsi="Calibri" w:cs="Calibri"/>
+          <w:color w:val="FF0000"/>
+        </w:rPr>
+        <w:t xml:space="preserve"> (which is essentially what we try to compute). </w:t>
+      </w:r>
+    </w:p>
+    <w:p>
+      <w:pPr>
         <w:rPr>
           <w:rFonts w:ascii="Calibri" w:hAnsi="Calibri" w:cs="Calibri"/>
           <w:b/>
@@ -12930,6 +14023,7 @@
           <w:noProof/>
           <w:u w:val="single"/>
         </w:rPr>
+        <w:lastRenderedPageBreak/>
         <w:drawing>
           <wp:inline distT="0" distB="0" distL="0" distR="0" wp14:anchorId="10BFD11C" wp14:editId="489C6CE8">
             <wp:extent cx="5041127" cy="1366921"/>
@@ -12946,7 +14040,7 @@
                     <pic:cNvPicPr/>
                   </pic:nvPicPr>
                   <pic:blipFill>
-                    <a:blip r:embed="rId19"/>
+                    <a:blip r:embed="rId18"/>
                     <a:stretch>
                       <a:fillRect/>
                     </a:stretch>
@@ -13021,25 +14115,10 @@
         <w:rPr>
           <w:u w:val="single"/>
         </w:rPr>
-        <w:t>Numerical Example in RNNs:</w:t>
-      </w:r>
-    </w:p>
-    <w:p>
-      <w:r>
-        <w:t xml:space="preserve">Consider an RNN unrolled over </w:t>
-      </w:r>
-      <w:proofErr w:type="gramStart"/>
-      <w:r>
-        <w:t>10 time</w:t>
-      </w:r>
-      <w:proofErr w:type="gramEnd"/>
-      <w:r>
-        <w:t xml:space="preserve"> steps, using the sigmoid activation function whose derivative is at most 0.25, and a recurrent weight</w:t>
-      </w:r>
-      <w:r>
-        <w:t xml:space="preserve"> w=0.5.</w:t>
-      </w:r>
-    </w:p>
+        <w:t>An example:</w:t>
+      </w:r>
+    </w:p>
+    <w:p/>
     <w:p>
       <w:pPr>
         <w:rPr>
@@ -13047,30 +14126,1434 @@
         </w:rPr>
       </w:pPr>
       <w:r>
-        <w:t>Starting with a gradient of 1 at the final time step</w:t>
-      </w:r>
-      <w:r>
-        <w:t xml:space="preserve">, </w:t>
-      </w:r>
-      <w:r>
-        <w:t>t=10, the gradient at each preceding time step is computed by multiplying the current gradient by</w:t>
-      </w:r>
-      <w:r>
-        <w:t xml:space="preserve"> </w:t>
+        <w:t xml:space="preserve">Denote </w:t>
+      </w:r>
+      <w:r>
+        <w:t xml:space="preserve">MLP network with 3 layers where </w:t>
       </w:r>
       <m:oMath>
         <m:r>
           <w:rPr>
             <w:rFonts w:ascii="Cambria Math" w:hAnsi="Cambria Math"/>
           </w:rPr>
-          <m:t>W×</m:t>
+          <m:t>x∈</m:t>
         </m:r>
+        <m:r>
+          <m:rPr>
+            <m:scr m:val="double-struck"/>
+          </m:rPr>
+          <w:rPr>
+            <w:rFonts w:ascii="Cambria Math" w:hAnsi="Cambria Math"/>
+          </w:rPr>
+          <m:t>R</m:t>
+        </m:r>
+        <m:r>
+          <w:rPr>
+            <w:rFonts w:ascii="Cambria Math" w:hAnsi="Cambria Math"/>
+          </w:rPr>
+          <m:t>:</m:t>
+        </m:r>
+      </m:oMath>
+    </w:p>
+    <w:p>
+      <w:pPr>
+        <w:rPr>
+          <w:rFonts w:eastAsiaTheme="minorEastAsia"/>
+        </w:rPr>
+      </w:pPr>
+      <m:oMathPara>
+        <m:oMathParaPr>
+          <m:jc m:val="left"/>
+        </m:oMathParaPr>
+        <m:oMath>
+          <m:r>
+            <w:rPr>
+              <w:rFonts w:ascii="Cambria Math" w:eastAsiaTheme="minorEastAsia" w:hAnsi="Cambria Math"/>
+            </w:rPr>
+            <m:t>MLP</m:t>
+          </m:r>
+          <m:d>
+            <m:dPr>
+              <m:ctrlPr>
+                <w:rPr>
+                  <w:rFonts w:ascii="Cambria Math" w:eastAsiaTheme="minorEastAsia" w:hAnsi="Cambria Math"/>
+                  <w:i/>
+                </w:rPr>
+              </m:ctrlPr>
+            </m:dPr>
+            <m:e>
+              <m:r>
+                <w:rPr>
+                  <w:rFonts w:ascii="Cambria Math" w:eastAsiaTheme="minorEastAsia" w:hAnsi="Cambria Math"/>
+                </w:rPr>
+                <m:t>x</m:t>
+              </m:r>
+            </m:e>
+          </m:d>
+          <m:r>
+            <w:rPr>
+              <w:rFonts w:ascii="Cambria Math" w:eastAsiaTheme="minorEastAsia" w:hAnsi="Cambria Math"/>
+            </w:rPr>
+            <m:t>=σ(</m:t>
+          </m:r>
+          <m:sSub>
+            <m:sSubPr>
+              <m:ctrlPr>
+                <w:rPr>
+                  <w:rFonts w:ascii="Cambria Math" w:eastAsiaTheme="minorEastAsia" w:hAnsi="Cambria Math"/>
+                  <w:i/>
+                </w:rPr>
+              </m:ctrlPr>
+            </m:sSubPr>
+            <m:e>
+              <m:r>
+                <w:rPr>
+                  <w:rFonts w:ascii="Cambria Math" w:eastAsiaTheme="minorEastAsia" w:hAnsi="Cambria Math"/>
+                </w:rPr>
+                <m:t>w</m:t>
+              </m:r>
+            </m:e>
+            <m:sub>
+              <m:r>
+                <w:rPr>
+                  <w:rFonts w:ascii="Cambria Math" w:eastAsiaTheme="minorEastAsia" w:hAnsi="Cambria Math"/>
+                </w:rPr>
+                <m:t>3</m:t>
+              </m:r>
+            </m:sub>
+          </m:sSub>
+          <m:r>
+            <w:rPr>
+              <w:rFonts w:ascii="Cambria Math" w:eastAsiaTheme="minorEastAsia" w:hAnsi="Cambria Math"/>
+            </w:rPr>
+            <m:t>(σ(</m:t>
+          </m:r>
+          <m:sSub>
+            <m:sSubPr>
+              <m:ctrlPr>
+                <w:rPr>
+                  <w:rFonts w:ascii="Cambria Math" w:eastAsiaTheme="minorEastAsia" w:hAnsi="Cambria Math"/>
+                  <w:i/>
+                </w:rPr>
+              </m:ctrlPr>
+            </m:sSubPr>
+            <m:e>
+              <m:r>
+                <w:rPr>
+                  <w:rFonts w:ascii="Cambria Math" w:eastAsiaTheme="minorEastAsia" w:hAnsi="Cambria Math"/>
+                </w:rPr>
+                <m:t>w</m:t>
+              </m:r>
+            </m:e>
+            <m:sub>
+              <m:r>
+                <w:rPr>
+                  <w:rFonts w:ascii="Cambria Math" w:eastAsiaTheme="minorEastAsia" w:hAnsi="Cambria Math"/>
+                </w:rPr>
+                <m:t>2</m:t>
+              </m:r>
+            </m:sub>
+          </m:sSub>
+          <m:d>
+            <m:dPr>
+              <m:ctrlPr>
+                <w:rPr>
+                  <w:rFonts w:ascii="Cambria Math" w:eastAsiaTheme="minorEastAsia" w:hAnsi="Cambria Math"/>
+                  <w:i/>
+                </w:rPr>
+              </m:ctrlPr>
+            </m:dPr>
+            <m:e>
+              <m:r>
+                <w:rPr>
+                  <w:rFonts w:ascii="Cambria Math" w:eastAsiaTheme="minorEastAsia" w:hAnsi="Cambria Math"/>
+                </w:rPr>
+                <m:t>σ</m:t>
+              </m:r>
+              <m:d>
+                <m:dPr>
+                  <m:ctrlPr>
+                    <w:rPr>
+                      <w:rFonts w:ascii="Cambria Math" w:eastAsiaTheme="minorEastAsia" w:hAnsi="Cambria Math"/>
+                      <w:i/>
+                    </w:rPr>
+                  </m:ctrlPr>
+                </m:dPr>
+                <m:e>
+                  <m:sSub>
+                    <m:sSubPr>
+                      <m:ctrlPr>
+                        <w:rPr>
+                          <w:rFonts w:ascii="Cambria Math" w:eastAsiaTheme="minorEastAsia" w:hAnsi="Cambria Math"/>
+                          <w:i/>
+                        </w:rPr>
+                      </m:ctrlPr>
+                    </m:sSubPr>
+                    <m:e>
+                      <m:r>
+                        <w:rPr>
+                          <w:rFonts w:ascii="Cambria Math" w:eastAsiaTheme="minorEastAsia" w:hAnsi="Cambria Math"/>
+                        </w:rPr>
+                        <m:t>w</m:t>
+                      </m:r>
+                    </m:e>
+                    <m:sub>
+                      <m:r>
+                        <w:rPr>
+                          <w:rFonts w:ascii="Cambria Math" w:eastAsiaTheme="minorEastAsia" w:hAnsi="Cambria Math"/>
+                        </w:rPr>
+                        <m:t>1</m:t>
+                      </m:r>
+                    </m:sub>
+                  </m:sSub>
+                  <m:r>
+                    <w:rPr>
+                      <w:rFonts w:ascii="Cambria Math" w:eastAsiaTheme="minorEastAsia" w:hAnsi="Cambria Math"/>
+                    </w:rPr>
+                    <m:t>⋅x</m:t>
+                  </m:r>
+                </m:e>
+              </m:d>
+            </m:e>
+          </m:d>
+          <m:r>
+            <w:rPr>
+              <w:rFonts w:ascii="Cambria Math" w:eastAsiaTheme="minorEastAsia" w:hAnsi="Cambria Math"/>
+            </w:rPr>
+            <m:t>)</m:t>
+          </m:r>
+        </m:oMath>
+      </m:oMathPara>
+    </w:p>
+    <w:p>
+      <w:pPr>
+        <w:rPr>
+          <w:rFonts w:eastAsiaTheme="minorEastAsia"/>
+        </w:rPr>
+      </w:pPr>
+      <w:r>
+        <w:rPr>
+          <w:rFonts w:eastAsiaTheme="minorEastAsia"/>
+        </w:rPr>
+        <w:t xml:space="preserve">and </w:t>
+      </w:r>
+      <w:r>
+        <w:rPr>
+          <w:rFonts w:eastAsiaTheme="minorEastAsia"/>
+        </w:rPr>
+        <w:t xml:space="preserve">sample </w:t>
+      </w:r>
+      <m:oMath>
+        <m:r>
+          <w:rPr>
+            <w:rFonts w:ascii="Cambria Math" w:eastAsiaTheme="minorEastAsia" w:hAnsi="Cambria Math"/>
+          </w:rPr>
+          <m:t>(</m:t>
+        </m:r>
+        <m:sSub>
+          <m:sSubPr>
+            <m:ctrlPr>
+              <w:rPr>
+                <w:rFonts w:ascii="Cambria Math" w:eastAsiaTheme="minorEastAsia" w:hAnsi="Cambria Math"/>
+                <w:i/>
+              </w:rPr>
+            </m:ctrlPr>
+          </m:sSubPr>
+          <m:e>
+            <m:r>
+              <w:rPr>
+                <w:rFonts w:ascii="Cambria Math" w:eastAsiaTheme="minorEastAsia" w:hAnsi="Cambria Math"/>
+              </w:rPr>
+              <m:t>x</m:t>
+            </m:r>
+          </m:e>
+          <m:sub>
+            <m:r>
+              <w:rPr>
+                <w:rFonts w:ascii="Cambria Math" w:eastAsiaTheme="minorEastAsia" w:hAnsi="Cambria Math"/>
+              </w:rPr>
+              <m:t>1</m:t>
+            </m:r>
+          </m:sub>
+        </m:sSub>
+        <m:r>
+          <w:rPr>
+            <w:rFonts w:ascii="Cambria Math" w:eastAsiaTheme="minorEastAsia" w:hAnsi="Cambria Math"/>
+          </w:rPr>
+          <m:t>,</m:t>
+        </m:r>
+        <m:sSub>
+          <m:sSubPr>
+            <m:ctrlPr>
+              <w:rPr>
+                <w:rFonts w:ascii="Cambria Math" w:eastAsiaTheme="minorEastAsia" w:hAnsi="Cambria Math"/>
+                <w:i/>
+              </w:rPr>
+            </m:ctrlPr>
+          </m:sSubPr>
+          <m:e>
+            <m:r>
+              <w:rPr>
+                <w:rFonts w:ascii="Cambria Math" w:eastAsiaTheme="minorEastAsia" w:hAnsi="Cambria Math"/>
+              </w:rPr>
+              <m:t>y</m:t>
+            </m:r>
+          </m:e>
+          <m:sub>
+            <m:r>
+              <w:rPr>
+                <w:rFonts w:ascii="Cambria Math" w:eastAsiaTheme="minorEastAsia" w:hAnsi="Cambria Math"/>
+              </w:rPr>
+              <m:t>1</m:t>
+            </m:r>
+          </m:sub>
+        </m:sSub>
+        <m:r>
+          <w:rPr>
+            <w:rFonts w:ascii="Cambria Math" w:eastAsiaTheme="minorEastAsia" w:hAnsi="Cambria Math"/>
+          </w:rPr>
+          <m:t>)</m:t>
+        </m:r>
+      </m:oMath>
+      <w:r>
+        <w:rPr>
+          <w:rFonts w:eastAsiaTheme="minorEastAsia"/>
+        </w:rPr>
+        <w:t xml:space="preserve">. </w:t>
+      </w:r>
+    </w:p>
+    <w:p>
+      <w:pPr>
+        <w:rPr>
+          <w:rFonts w:eastAsiaTheme="minorEastAsia"/>
+        </w:rPr>
+      </w:pPr>
+      <w:r>
+        <w:rPr>
+          <w:rFonts w:eastAsiaTheme="minorEastAsia"/>
+        </w:rPr>
+        <w:t xml:space="preserve">Denote: </w:t>
+      </w:r>
+      <m:oMath>
+        <m:sSub>
+          <m:sSubPr>
+            <m:ctrlPr>
+              <w:rPr>
+                <w:rFonts w:ascii="Cambria Math" w:eastAsiaTheme="minorEastAsia" w:hAnsi="Cambria Math"/>
+                <w:i/>
+              </w:rPr>
+            </m:ctrlPr>
+          </m:sSubPr>
+          <m:e>
+            <m:r>
+              <w:rPr>
+                <w:rFonts w:ascii="Cambria Math" w:eastAsiaTheme="minorEastAsia" w:hAnsi="Cambria Math"/>
+              </w:rPr>
+              <m:t>z</m:t>
+            </m:r>
+          </m:e>
+          <m:sub>
+            <m:r>
+              <w:rPr>
+                <w:rFonts w:ascii="Cambria Math" w:eastAsiaTheme="minorEastAsia" w:hAnsi="Cambria Math"/>
+              </w:rPr>
+              <m:t>2</m:t>
+            </m:r>
+          </m:sub>
+        </m:sSub>
+        <m:r>
+          <w:rPr>
+            <w:rFonts w:ascii="Cambria Math" w:eastAsiaTheme="minorEastAsia" w:hAnsi="Cambria Math"/>
+          </w:rPr>
+          <m:t>=σ(</m:t>
+        </m:r>
+        <m:sSub>
+          <m:sSubPr>
+            <m:ctrlPr>
+              <w:rPr>
+                <w:rFonts w:ascii="Cambria Math" w:eastAsiaTheme="minorEastAsia" w:hAnsi="Cambria Math"/>
+                <w:i/>
+              </w:rPr>
+            </m:ctrlPr>
+          </m:sSubPr>
+          <m:e>
+            <m:r>
+              <w:rPr>
+                <w:rFonts w:ascii="Cambria Math" w:eastAsiaTheme="minorEastAsia" w:hAnsi="Cambria Math"/>
+              </w:rPr>
+              <m:t>w</m:t>
+            </m:r>
+          </m:e>
+          <m:sub>
+            <m:r>
+              <w:rPr>
+                <w:rFonts w:ascii="Cambria Math" w:eastAsiaTheme="minorEastAsia" w:hAnsi="Cambria Math"/>
+              </w:rPr>
+              <m:t>2</m:t>
+            </m:r>
+          </m:sub>
+        </m:sSub>
+        <m:d>
+          <m:dPr>
+            <m:ctrlPr>
+              <w:rPr>
+                <w:rFonts w:ascii="Cambria Math" w:eastAsiaTheme="minorEastAsia" w:hAnsi="Cambria Math"/>
+                <w:i/>
+              </w:rPr>
+            </m:ctrlPr>
+          </m:dPr>
+          <m:e>
+            <m:r>
+              <w:rPr>
+                <w:rFonts w:ascii="Cambria Math" w:eastAsiaTheme="minorEastAsia" w:hAnsi="Cambria Math"/>
+              </w:rPr>
+              <m:t>σ</m:t>
+            </m:r>
+            <m:d>
+              <m:dPr>
+                <m:ctrlPr>
+                  <w:rPr>
+                    <w:rFonts w:ascii="Cambria Math" w:eastAsiaTheme="minorEastAsia" w:hAnsi="Cambria Math"/>
+                    <w:i/>
+                  </w:rPr>
+                </m:ctrlPr>
+              </m:dPr>
+              <m:e>
+                <m:sSub>
+                  <m:sSubPr>
+                    <m:ctrlPr>
+                      <w:rPr>
+                        <w:rFonts w:ascii="Cambria Math" w:eastAsiaTheme="minorEastAsia" w:hAnsi="Cambria Math"/>
+                        <w:i/>
+                      </w:rPr>
+                    </m:ctrlPr>
+                  </m:sSubPr>
+                  <m:e>
+                    <m:r>
+                      <w:rPr>
+                        <w:rFonts w:ascii="Cambria Math" w:eastAsiaTheme="minorEastAsia" w:hAnsi="Cambria Math"/>
+                      </w:rPr>
+                      <m:t>w</m:t>
+                    </m:r>
+                  </m:e>
+                  <m:sub>
+                    <m:r>
+                      <w:rPr>
+                        <w:rFonts w:ascii="Cambria Math" w:eastAsiaTheme="minorEastAsia" w:hAnsi="Cambria Math"/>
+                      </w:rPr>
+                      <m:t>1</m:t>
+                    </m:r>
+                  </m:sub>
+                </m:sSub>
+                <m:r>
+                  <w:rPr>
+                    <w:rFonts w:ascii="Cambria Math" w:eastAsiaTheme="minorEastAsia" w:hAnsi="Cambria Math"/>
+                  </w:rPr>
+                  <m:t>⋅</m:t>
+                </m:r>
+                <m:sSub>
+                  <m:sSubPr>
+                    <m:ctrlPr>
+                      <w:rPr>
+                        <w:rFonts w:ascii="Cambria Math" w:eastAsiaTheme="minorEastAsia" w:hAnsi="Cambria Math"/>
+                        <w:i/>
+                      </w:rPr>
+                    </m:ctrlPr>
+                  </m:sSubPr>
+                  <m:e>
+                    <m:r>
+                      <w:rPr>
+                        <w:rFonts w:ascii="Cambria Math" w:eastAsiaTheme="minorEastAsia" w:hAnsi="Cambria Math"/>
+                      </w:rPr>
+                      <m:t>x</m:t>
+                    </m:r>
+                  </m:e>
+                  <m:sub>
+                    <m:r>
+                      <w:rPr>
+                        <w:rFonts w:ascii="Cambria Math" w:eastAsiaTheme="minorEastAsia" w:hAnsi="Cambria Math"/>
+                      </w:rPr>
+                      <m:t>1</m:t>
+                    </m:r>
+                  </m:sub>
+                </m:sSub>
+              </m:e>
+            </m:d>
+          </m:e>
+        </m:d>
+        <m:r>
+          <w:rPr>
+            <w:rFonts w:ascii="Cambria Math" w:eastAsiaTheme="minorEastAsia" w:hAnsi="Cambria Math"/>
+          </w:rPr>
+          <m:t xml:space="preserve">,  </m:t>
+        </m:r>
+        <m:sSub>
+          <m:sSubPr>
+            <m:ctrlPr>
+              <w:rPr>
+                <w:rFonts w:ascii="Cambria Math" w:eastAsiaTheme="minorEastAsia" w:hAnsi="Cambria Math"/>
+                <w:i/>
+              </w:rPr>
+            </m:ctrlPr>
+          </m:sSubPr>
+          <m:e>
+            <m:r>
+              <w:rPr>
+                <w:rFonts w:ascii="Cambria Math" w:eastAsiaTheme="minorEastAsia" w:hAnsi="Cambria Math"/>
+              </w:rPr>
+              <m:t>z</m:t>
+            </m:r>
+          </m:e>
+          <m:sub>
+            <m:r>
+              <w:rPr>
+                <w:rFonts w:ascii="Cambria Math" w:eastAsiaTheme="minorEastAsia" w:hAnsi="Cambria Math"/>
+              </w:rPr>
+              <m:t>1</m:t>
+            </m:r>
+          </m:sub>
+        </m:sSub>
+        <m:r>
+          <w:rPr>
+            <w:rFonts w:ascii="Cambria Math" w:eastAsiaTheme="minorEastAsia" w:hAnsi="Cambria Math"/>
+          </w:rPr>
+          <m:t>=  σ</m:t>
+        </m:r>
+        <m:d>
+          <m:dPr>
+            <m:ctrlPr>
+              <w:rPr>
+                <w:rFonts w:ascii="Cambria Math" w:eastAsiaTheme="minorEastAsia" w:hAnsi="Cambria Math"/>
+                <w:i/>
+              </w:rPr>
+            </m:ctrlPr>
+          </m:dPr>
+          <m:e>
+            <m:sSub>
+              <m:sSubPr>
+                <m:ctrlPr>
+                  <w:rPr>
+                    <w:rFonts w:ascii="Cambria Math" w:eastAsiaTheme="minorEastAsia" w:hAnsi="Cambria Math"/>
+                    <w:i/>
+                  </w:rPr>
+                </m:ctrlPr>
+              </m:sSubPr>
+              <m:e>
+                <m:r>
+                  <w:rPr>
+                    <w:rFonts w:ascii="Cambria Math" w:eastAsiaTheme="minorEastAsia" w:hAnsi="Cambria Math"/>
+                  </w:rPr>
+                  <m:t>w</m:t>
+                </m:r>
+              </m:e>
+              <m:sub>
+                <m:r>
+                  <w:rPr>
+                    <w:rFonts w:ascii="Cambria Math" w:eastAsiaTheme="minorEastAsia" w:hAnsi="Cambria Math"/>
+                  </w:rPr>
+                  <m:t>1</m:t>
+                </m:r>
+              </m:sub>
+            </m:sSub>
+            <m:r>
+              <w:rPr>
+                <w:rFonts w:ascii="Cambria Math" w:eastAsiaTheme="minorEastAsia" w:hAnsi="Cambria Math"/>
+              </w:rPr>
+              <m:t>⋅x</m:t>
+            </m:r>
+          </m:e>
+        </m:d>
+        <m:r>
+          <w:rPr>
+            <w:rFonts w:ascii="Cambria Math" w:eastAsiaTheme="minorEastAsia" w:hAnsi="Cambria Math"/>
+          </w:rPr>
+          <m:t xml:space="preserve"> , </m:t>
+        </m:r>
+        <m:acc>
+          <m:accPr>
+            <m:ctrlPr>
+              <w:rPr>
+                <w:rFonts w:ascii="Cambria Math" w:eastAsiaTheme="minorEastAsia" w:hAnsi="Cambria Math"/>
+                <w:i/>
+              </w:rPr>
+            </m:ctrlPr>
+          </m:accPr>
+          <m:e>
+            <m:sSub>
+              <m:sSubPr>
+                <m:ctrlPr>
+                  <w:rPr>
+                    <w:rFonts w:ascii="Cambria Math" w:eastAsiaTheme="minorEastAsia" w:hAnsi="Cambria Math"/>
+                    <w:i/>
+                  </w:rPr>
+                </m:ctrlPr>
+              </m:sSubPr>
+              <m:e>
+                <m:r>
+                  <w:rPr>
+                    <w:rFonts w:ascii="Cambria Math" w:eastAsiaTheme="minorEastAsia" w:hAnsi="Cambria Math"/>
+                  </w:rPr>
+                  <m:t>y</m:t>
+                </m:r>
+              </m:e>
+              <m:sub>
+                <m:r>
+                  <w:rPr>
+                    <w:rFonts w:ascii="Cambria Math" w:eastAsiaTheme="minorEastAsia" w:hAnsi="Cambria Math"/>
+                  </w:rPr>
+                  <m:t>1</m:t>
+                </m:r>
+              </m:sub>
+            </m:sSub>
+          </m:e>
+        </m:acc>
+        <m:r>
+          <w:rPr>
+            <w:rFonts w:ascii="Cambria Math" w:eastAsiaTheme="minorEastAsia" w:hAnsi="Cambria Math"/>
+          </w:rPr>
+          <m:t>= MLP</m:t>
+        </m:r>
+        <m:d>
+          <m:dPr>
+            <m:ctrlPr>
+              <w:rPr>
+                <w:rFonts w:ascii="Cambria Math" w:eastAsiaTheme="minorEastAsia" w:hAnsi="Cambria Math"/>
+                <w:i/>
+              </w:rPr>
+            </m:ctrlPr>
+          </m:dPr>
+          <m:e>
+            <m:sSub>
+              <m:sSubPr>
+                <m:ctrlPr>
+                  <w:rPr>
+                    <w:rFonts w:ascii="Cambria Math" w:eastAsiaTheme="minorEastAsia" w:hAnsi="Cambria Math"/>
+                    <w:i/>
+                  </w:rPr>
+                </m:ctrlPr>
+              </m:sSubPr>
+              <m:e>
+                <m:r>
+                  <w:rPr>
+                    <w:rFonts w:ascii="Cambria Math" w:eastAsiaTheme="minorEastAsia" w:hAnsi="Cambria Math"/>
+                  </w:rPr>
+                  <m:t>x</m:t>
+                </m:r>
+              </m:e>
+              <m:sub>
+                <m:r>
+                  <w:rPr>
+                    <w:rFonts w:ascii="Cambria Math" w:eastAsiaTheme="minorEastAsia" w:hAnsi="Cambria Math"/>
+                  </w:rPr>
+                  <m:t>1</m:t>
+                </m:r>
+              </m:sub>
+            </m:sSub>
+          </m:e>
+        </m:d>
+      </m:oMath>
+    </w:p>
+    <w:p>
+      <w:pPr>
+        <w:rPr>
+          <w:rFonts w:eastAsiaTheme="minorEastAsia"/>
+        </w:rPr>
+      </w:pPr>
+      <m:oMathPara>
+        <m:oMathParaPr>
+          <m:jc m:val="left"/>
+        </m:oMathParaPr>
+        <m:oMath>
+          <m:f>
+            <m:fPr>
+              <m:ctrlPr>
+                <w:rPr>
+                  <w:rFonts w:ascii="Cambria Math" w:eastAsiaTheme="minorEastAsia" w:hAnsi="Cambria Math"/>
+                  <w:i/>
+                </w:rPr>
+              </m:ctrlPr>
+            </m:fPr>
+            <m:num>
+              <m:r>
+                <w:rPr>
+                  <w:rFonts w:ascii="Cambria Math" w:eastAsiaTheme="minorEastAsia" w:hAnsi="Cambria Math"/>
+                </w:rPr>
+                <m:t>∂L</m:t>
+              </m:r>
+            </m:num>
+            <m:den>
+              <m:r>
+                <w:rPr>
+                  <w:rFonts w:ascii="Cambria Math" w:eastAsiaTheme="minorEastAsia" w:hAnsi="Cambria Math"/>
+                </w:rPr>
+                <m:t>∂w1</m:t>
+              </m:r>
+            </m:den>
+          </m:f>
+          <m:r>
+            <w:rPr>
+              <w:rFonts w:ascii="Cambria Math" w:eastAsiaTheme="minorEastAsia" w:hAnsi="Cambria Math"/>
+            </w:rPr>
+            <m:t>=</m:t>
+          </m:r>
+          <m:f>
+            <m:fPr>
+              <m:ctrlPr>
+                <w:rPr>
+                  <w:rFonts w:ascii="Cambria Math" w:eastAsiaTheme="minorEastAsia" w:hAnsi="Cambria Math"/>
+                  <w:i/>
+                </w:rPr>
+              </m:ctrlPr>
+            </m:fPr>
+            <m:num>
+              <m:r>
+                <w:rPr>
+                  <w:rFonts w:ascii="Cambria Math" w:eastAsiaTheme="minorEastAsia" w:hAnsi="Cambria Math"/>
+                </w:rPr>
+                <m:t>∂L</m:t>
+              </m:r>
+            </m:num>
+            <m:den>
+              <m:acc>
+                <m:accPr>
+                  <m:ctrlPr>
+                    <w:rPr>
+                      <w:rFonts w:ascii="Cambria Math" w:eastAsiaTheme="minorEastAsia" w:hAnsi="Cambria Math"/>
+                      <w:i/>
+                    </w:rPr>
+                  </m:ctrlPr>
+                </m:accPr>
+                <m:e>
+                  <m:sSub>
+                    <m:sSubPr>
+                      <m:ctrlPr>
+                        <w:rPr>
+                          <w:rFonts w:ascii="Cambria Math" w:eastAsiaTheme="minorEastAsia" w:hAnsi="Cambria Math"/>
+                          <w:i/>
+                        </w:rPr>
+                      </m:ctrlPr>
+                    </m:sSubPr>
+                    <m:e>
+                      <m:r>
+                        <w:rPr>
+                          <w:rFonts w:ascii="Cambria Math" w:eastAsiaTheme="minorEastAsia" w:hAnsi="Cambria Math"/>
+                        </w:rPr>
+                        <m:t>∂y</m:t>
+                      </m:r>
+                    </m:e>
+                    <m:sub>
+                      <m:r>
+                        <w:rPr>
+                          <w:rFonts w:ascii="Cambria Math" w:eastAsiaTheme="minorEastAsia" w:hAnsi="Cambria Math"/>
+                        </w:rPr>
+                        <m:t>1</m:t>
+                      </m:r>
+                    </m:sub>
+                  </m:sSub>
+                </m:e>
+              </m:acc>
+            </m:den>
+          </m:f>
+          <m:r>
+            <w:rPr>
+              <w:rFonts w:ascii="Cambria Math" w:eastAsiaTheme="minorEastAsia" w:hAnsi="Cambria Math"/>
+            </w:rPr>
+            <m:t>⋅</m:t>
+          </m:r>
+          <m:f>
+            <m:fPr>
+              <m:ctrlPr>
+                <w:rPr>
+                  <w:rFonts w:ascii="Cambria Math" w:eastAsiaTheme="minorEastAsia" w:hAnsi="Cambria Math"/>
+                  <w:i/>
+                </w:rPr>
+              </m:ctrlPr>
+            </m:fPr>
+            <m:num>
+              <m:r>
+                <w:rPr>
+                  <w:rFonts w:ascii="Cambria Math" w:eastAsiaTheme="minorEastAsia" w:hAnsi="Cambria Math"/>
+                </w:rPr>
+                <m:t>∂</m:t>
+              </m:r>
+              <m:acc>
+                <m:accPr>
+                  <m:ctrlPr>
+                    <w:rPr>
+                      <w:rFonts w:ascii="Cambria Math" w:eastAsiaTheme="minorEastAsia" w:hAnsi="Cambria Math"/>
+                      <w:i/>
+                    </w:rPr>
+                  </m:ctrlPr>
+                </m:accPr>
+                <m:e>
+                  <m:sSub>
+                    <m:sSubPr>
+                      <m:ctrlPr>
+                        <w:rPr>
+                          <w:rFonts w:ascii="Cambria Math" w:eastAsiaTheme="minorEastAsia" w:hAnsi="Cambria Math"/>
+                          <w:i/>
+                        </w:rPr>
+                      </m:ctrlPr>
+                    </m:sSubPr>
+                    <m:e>
+                      <m:r>
+                        <w:rPr>
+                          <w:rFonts w:ascii="Cambria Math" w:eastAsiaTheme="minorEastAsia" w:hAnsi="Cambria Math"/>
+                        </w:rPr>
+                        <m:t>y</m:t>
+                      </m:r>
+                    </m:e>
+                    <m:sub>
+                      <m:r>
+                        <w:rPr>
+                          <w:rFonts w:ascii="Cambria Math" w:eastAsiaTheme="minorEastAsia" w:hAnsi="Cambria Math"/>
+                        </w:rPr>
+                        <m:t>1</m:t>
+                      </m:r>
+                    </m:sub>
+                  </m:sSub>
+                </m:e>
+              </m:acc>
+            </m:num>
+            <m:den>
+              <m:r>
+                <w:rPr>
+                  <w:rFonts w:ascii="Cambria Math" w:eastAsiaTheme="minorEastAsia" w:hAnsi="Cambria Math"/>
+                </w:rPr>
+                <m:t>∂</m:t>
+              </m:r>
+              <m:sSub>
+                <m:sSubPr>
+                  <m:ctrlPr>
+                    <w:rPr>
+                      <w:rFonts w:ascii="Cambria Math" w:eastAsiaTheme="minorEastAsia" w:hAnsi="Cambria Math"/>
+                      <w:i/>
+                    </w:rPr>
+                  </m:ctrlPr>
+                </m:sSubPr>
+                <m:e>
+                  <m:r>
+                    <w:rPr>
+                      <w:rFonts w:ascii="Cambria Math" w:eastAsiaTheme="minorEastAsia" w:hAnsi="Cambria Math"/>
+                    </w:rPr>
+                    <m:t>z</m:t>
+                  </m:r>
+                </m:e>
+                <m:sub>
+                  <m:r>
+                    <w:rPr>
+                      <w:rFonts w:ascii="Cambria Math" w:eastAsiaTheme="minorEastAsia" w:hAnsi="Cambria Math"/>
+                    </w:rPr>
+                    <m:t>2</m:t>
+                  </m:r>
+                </m:sub>
+              </m:sSub>
+            </m:den>
+          </m:f>
+          <m:r>
+            <w:rPr>
+              <w:rFonts w:ascii="Cambria Math" w:eastAsiaTheme="minorEastAsia" w:hAnsi="Cambria Math"/>
+            </w:rPr>
+            <m:t>⋅</m:t>
+          </m:r>
+          <m:f>
+            <m:fPr>
+              <m:ctrlPr>
+                <w:rPr>
+                  <w:rFonts w:ascii="Cambria Math" w:eastAsiaTheme="minorEastAsia" w:hAnsi="Cambria Math"/>
+                  <w:i/>
+                </w:rPr>
+              </m:ctrlPr>
+            </m:fPr>
+            <m:num>
+              <m:r>
+                <w:rPr>
+                  <w:rFonts w:ascii="Cambria Math" w:eastAsiaTheme="minorEastAsia" w:hAnsi="Cambria Math"/>
+                </w:rPr>
+                <m:t>∂</m:t>
+              </m:r>
+              <m:sSub>
+                <m:sSubPr>
+                  <m:ctrlPr>
+                    <w:rPr>
+                      <w:rFonts w:ascii="Cambria Math" w:eastAsiaTheme="minorEastAsia" w:hAnsi="Cambria Math"/>
+                      <w:i/>
+                    </w:rPr>
+                  </m:ctrlPr>
+                </m:sSubPr>
+                <m:e>
+                  <m:r>
+                    <w:rPr>
+                      <w:rFonts w:ascii="Cambria Math" w:eastAsiaTheme="minorEastAsia" w:hAnsi="Cambria Math"/>
+                    </w:rPr>
+                    <m:t>z</m:t>
+                  </m:r>
+                </m:e>
+                <m:sub>
+                  <m:r>
+                    <w:rPr>
+                      <w:rFonts w:ascii="Cambria Math" w:eastAsiaTheme="minorEastAsia" w:hAnsi="Cambria Math"/>
+                    </w:rPr>
+                    <m:t>2</m:t>
+                  </m:r>
+                </m:sub>
+              </m:sSub>
+            </m:num>
+            <m:den>
+              <m:r>
+                <w:rPr>
+                  <w:rFonts w:ascii="Cambria Math" w:eastAsiaTheme="minorEastAsia" w:hAnsi="Cambria Math"/>
+                </w:rPr>
+                <m:t>∂</m:t>
+              </m:r>
+              <m:sSub>
+                <m:sSubPr>
+                  <m:ctrlPr>
+                    <w:rPr>
+                      <w:rFonts w:ascii="Cambria Math" w:eastAsiaTheme="minorEastAsia" w:hAnsi="Cambria Math"/>
+                      <w:i/>
+                    </w:rPr>
+                  </m:ctrlPr>
+                </m:sSubPr>
+                <m:e>
+                  <m:r>
+                    <w:rPr>
+                      <w:rFonts w:ascii="Cambria Math" w:eastAsiaTheme="minorEastAsia" w:hAnsi="Cambria Math"/>
+                    </w:rPr>
+                    <m:t>z</m:t>
+                  </m:r>
+                </m:e>
+                <m:sub>
+                  <m:r>
+                    <w:rPr>
+                      <w:rFonts w:ascii="Cambria Math" w:eastAsiaTheme="minorEastAsia" w:hAnsi="Cambria Math"/>
+                    </w:rPr>
+                    <m:t>1</m:t>
+                  </m:r>
+                </m:sub>
+              </m:sSub>
+            </m:den>
+          </m:f>
+          <m:r>
+            <w:rPr>
+              <w:rFonts w:ascii="Cambria Math" w:eastAsiaTheme="minorEastAsia" w:hAnsi="Cambria Math"/>
+            </w:rPr>
+            <m:t>⋅</m:t>
+          </m:r>
+          <m:f>
+            <m:fPr>
+              <m:ctrlPr>
+                <w:rPr>
+                  <w:rFonts w:ascii="Cambria Math" w:eastAsiaTheme="minorEastAsia" w:hAnsi="Cambria Math"/>
+                  <w:i/>
+                </w:rPr>
+              </m:ctrlPr>
+            </m:fPr>
+            <m:num>
+              <m:r>
+                <w:rPr>
+                  <w:rFonts w:ascii="Cambria Math" w:eastAsiaTheme="minorEastAsia" w:hAnsi="Cambria Math"/>
+                </w:rPr>
+                <m:t>∂</m:t>
+              </m:r>
+              <m:sSub>
+                <m:sSubPr>
+                  <m:ctrlPr>
+                    <w:rPr>
+                      <w:rFonts w:ascii="Cambria Math" w:eastAsiaTheme="minorEastAsia" w:hAnsi="Cambria Math"/>
+                      <w:i/>
+                    </w:rPr>
+                  </m:ctrlPr>
+                </m:sSubPr>
+                <m:e>
+                  <m:r>
+                    <w:rPr>
+                      <w:rFonts w:ascii="Cambria Math" w:eastAsiaTheme="minorEastAsia" w:hAnsi="Cambria Math"/>
+                    </w:rPr>
+                    <m:t>z</m:t>
+                  </m:r>
+                </m:e>
+                <m:sub>
+                  <m:r>
+                    <w:rPr>
+                      <w:rFonts w:ascii="Cambria Math" w:eastAsiaTheme="minorEastAsia" w:hAnsi="Cambria Math"/>
+                    </w:rPr>
+                    <m:t>1</m:t>
+                  </m:r>
+                </m:sub>
+              </m:sSub>
+            </m:num>
+            <m:den>
+              <m:r>
+                <w:rPr>
+                  <w:rFonts w:ascii="Cambria Math" w:eastAsiaTheme="minorEastAsia" w:hAnsi="Cambria Math"/>
+                </w:rPr>
+                <m:t>∂</m:t>
+              </m:r>
+              <m:sSub>
+                <m:sSubPr>
+                  <m:ctrlPr>
+                    <w:rPr>
+                      <w:rFonts w:ascii="Cambria Math" w:eastAsiaTheme="minorEastAsia" w:hAnsi="Cambria Math"/>
+                      <w:i/>
+                    </w:rPr>
+                  </m:ctrlPr>
+                </m:sSubPr>
+                <m:e>
+                  <m:r>
+                    <w:rPr>
+                      <w:rFonts w:ascii="Cambria Math" w:eastAsiaTheme="minorEastAsia" w:hAnsi="Cambria Math"/>
+                    </w:rPr>
+                    <m:t>w</m:t>
+                  </m:r>
+                </m:e>
+                <m:sub>
+                  <m:r>
+                    <w:rPr>
+                      <w:rFonts w:ascii="Cambria Math" w:eastAsiaTheme="minorEastAsia" w:hAnsi="Cambria Math"/>
+                    </w:rPr>
+                    <m:t>1</m:t>
+                  </m:r>
+                </m:sub>
+              </m:sSub>
+            </m:den>
+          </m:f>
+          <m:r>
+            <w:rPr>
+              <w:rFonts w:ascii="Cambria Math" w:eastAsiaTheme="minorEastAsia" w:hAnsi="Cambria Math"/>
+            </w:rPr>
+            <m:t>=</m:t>
+          </m:r>
+          <m:sSup>
+            <m:sSupPr>
+              <m:ctrlPr>
+                <w:rPr>
+                  <w:rFonts w:ascii="Cambria Math" w:eastAsiaTheme="minorEastAsia" w:hAnsi="Cambria Math"/>
+                  <w:i/>
+                </w:rPr>
+              </m:ctrlPr>
+            </m:sSupPr>
+            <m:e>
+              <m:f>
+                <m:fPr>
+                  <m:ctrlPr>
+                    <w:rPr>
+                      <w:rFonts w:ascii="Cambria Math" w:eastAsiaTheme="minorEastAsia" w:hAnsi="Cambria Math"/>
+                      <w:i/>
+                    </w:rPr>
+                  </m:ctrlPr>
+                </m:fPr>
+                <m:num>
+                  <m:r>
+                    <w:rPr>
+                      <w:rFonts w:ascii="Cambria Math" w:eastAsiaTheme="minorEastAsia" w:hAnsi="Cambria Math"/>
+                    </w:rPr>
+                    <m:t>∂L</m:t>
+                  </m:r>
+                </m:num>
+                <m:den>
+                  <m:acc>
+                    <m:accPr>
+                      <m:ctrlPr>
+                        <w:rPr>
+                          <w:rFonts w:ascii="Cambria Math" w:eastAsiaTheme="minorEastAsia" w:hAnsi="Cambria Math"/>
+                          <w:i/>
+                        </w:rPr>
+                      </m:ctrlPr>
+                    </m:accPr>
+                    <m:e>
+                      <m:sSub>
+                        <m:sSubPr>
+                          <m:ctrlPr>
+                            <w:rPr>
+                              <w:rFonts w:ascii="Cambria Math" w:eastAsiaTheme="minorEastAsia" w:hAnsi="Cambria Math"/>
+                              <w:i/>
+                            </w:rPr>
+                          </m:ctrlPr>
+                        </m:sSubPr>
+                        <m:e>
+                          <m:r>
+                            <w:rPr>
+                              <w:rFonts w:ascii="Cambria Math" w:eastAsiaTheme="minorEastAsia" w:hAnsi="Cambria Math"/>
+                            </w:rPr>
+                            <m:t>∂y</m:t>
+                          </m:r>
+                        </m:e>
+                        <m:sub>
+                          <m:r>
+                            <w:rPr>
+                              <w:rFonts w:ascii="Cambria Math" w:eastAsiaTheme="minorEastAsia" w:hAnsi="Cambria Math"/>
+                            </w:rPr>
+                            <m:t>1</m:t>
+                          </m:r>
+                        </m:sub>
+                      </m:sSub>
+                    </m:e>
+                  </m:acc>
+                </m:den>
+              </m:f>
+              <m:r>
+                <w:rPr>
+                  <w:rFonts w:ascii="Cambria Math" w:eastAsiaTheme="minorEastAsia" w:hAnsi="Cambria Math"/>
+                </w:rPr>
+                <m:t>⋅</m:t>
+              </m:r>
+              <m:r>
+                <w:rPr>
+                  <w:rFonts w:ascii="Cambria Math" w:eastAsiaTheme="minorEastAsia" w:hAnsi="Cambria Math"/>
+                </w:rPr>
+                <m:t>σ</m:t>
+              </m:r>
+            </m:e>
+            <m:sup>
+              <m:r>
+                <w:rPr>
+                  <w:rFonts w:ascii="Cambria Math" w:eastAsiaTheme="minorEastAsia" w:hAnsi="Cambria Math"/>
+                </w:rPr>
+                <m:t>'</m:t>
+              </m:r>
+            </m:sup>
+          </m:sSup>
+          <m:d>
+            <m:dPr>
+              <m:ctrlPr>
+                <w:rPr>
+                  <w:rFonts w:ascii="Cambria Math" w:eastAsiaTheme="minorEastAsia" w:hAnsi="Cambria Math"/>
+                  <w:i/>
+                </w:rPr>
+              </m:ctrlPr>
+            </m:dPr>
+            <m:e>
+              <m:sSub>
+                <m:sSubPr>
+                  <m:ctrlPr>
+                    <w:rPr>
+                      <w:rFonts w:ascii="Cambria Math" w:eastAsiaTheme="minorEastAsia" w:hAnsi="Cambria Math"/>
+                      <w:i/>
+                    </w:rPr>
+                  </m:ctrlPr>
+                </m:sSubPr>
+                <m:e>
+                  <m:r>
+                    <w:rPr>
+                      <w:rFonts w:ascii="Cambria Math" w:eastAsiaTheme="minorEastAsia" w:hAnsi="Cambria Math"/>
+                    </w:rPr>
+                    <m:t>w</m:t>
+                  </m:r>
+                </m:e>
+                <m:sub>
+                  <m:r>
+                    <w:rPr>
+                      <w:rFonts w:ascii="Cambria Math" w:eastAsiaTheme="minorEastAsia" w:hAnsi="Cambria Math"/>
+                    </w:rPr>
+                    <m:t>3</m:t>
+                  </m:r>
+                </m:sub>
+              </m:sSub>
+              <m:sSub>
+                <m:sSubPr>
+                  <m:ctrlPr>
+                    <w:rPr>
+                      <w:rFonts w:ascii="Cambria Math" w:eastAsiaTheme="minorEastAsia" w:hAnsi="Cambria Math"/>
+                      <w:i/>
+                    </w:rPr>
+                  </m:ctrlPr>
+                </m:sSubPr>
+                <m:e>
+                  <m:r>
+                    <w:rPr>
+                      <w:rFonts w:ascii="Cambria Math" w:eastAsiaTheme="minorEastAsia" w:hAnsi="Cambria Math"/>
+                    </w:rPr>
+                    <m:t>z</m:t>
+                  </m:r>
+                </m:e>
+                <m:sub>
+                  <m:r>
+                    <w:rPr>
+                      <w:rFonts w:ascii="Cambria Math" w:eastAsiaTheme="minorEastAsia" w:hAnsi="Cambria Math"/>
+                    </w:rPr>
+                    <m:t>2</m:t>
+                  </m:r>
+                </m:sub>
+              </m:sSub>
+            </m:e>
+          </m:d>
+          <m:r>
+            <w:rPr>
+              <w:rFonts w:ascii="Cambria Math" w:eastAsiaTheme="minorEastAsia" w:hAnsi="Cambria Math"/>
+            </w:rPr>
+            <m:t>⋅</m:t>
+          </m:r>
+          <m:sSub>
+            <m:sSubPr>
+              <m:ctrlPr>
+                <w:rPr>
+                  <w:rFonts w:ascii="Cambria Math" w:eastAsiaTheme="minorEastAsia" w:hAnsi="Cambria Math"/>
+                  <w:i/>
+                </w:rPr>
+              </m:ctrlPr>
+            </m:sSubPr>
+            <m:e>
+              <m:r>
+                <w:rPr>
+                  <w:rFonts w:ascii="Cambria Math" w:eastAsiaTheme="minorEastAsia" w:hAnsi="Cambria Math"/>
+                </w:rPr>
+                <m:t>w</m:t>
+              </m:r>
+            </m:e>
+            <m:sub>
+              <m:r>
+                <w:rPr>
+                  <w:rFonts w:ascii="Cambria Math" w:eastAsiaTheme="minorEastAsia" w:hAnsi="Cambria Math"/>
+                </w:rPr>
+                <m:t>3</m:t>
+              </m:r>
+            </m:sub>
+          </m:sSub>
+          <m:r>
+            <w:rPr>
+              <w:rFonts w:ascii="Cambria Math" w:eastAsiaTheme="minorEastAsia" w:hAnsi="Cambria Math"/>
+            </w:rPr>
+            <m:t xml:space="preserve"> </m:t>
+          </m:r>
+          <m:sSup>
+            <m:sSupPr>
+              <m:ctrlPr>
+                <w:rPr>
+                  <w:rFonts w:ascii="Cambria Math" w:eastAsiaTheme="minorEastAsia" w:hAnsi="Cambria Math"/>
+                  <w:i/>
+                </w:rPr>
+              </m:ctrlPr>
+            </m:sSupPr>
+            <m:e>
+              <m:r>
+                <w:rPr>
+                  <w:rFonts w:ascii="Cambria Math" w:eastAsiaTheme="minorEastAsia" w:hAnsi="Cambria Math"/>
+                </w:rPr>
+                <m:t>⋅</m:t>
+              </m:r>
+              <m:r>
+                <w:rPr>
+                  <w:rFonts w:ascii="Cambria Math" w:eastAsiaTheme="minorEastAsia" w:hAnsi="Cambria Math"/>
+                </w:rPr>
+                <m:t>σ</m:t>
+              </m:r>
+            </m:e>
+            <m:sup>
+              <m:r>
+                <w:rPr>
+                  <w:rFonts w:ascii="Cambria Math" w:eastAsiaTheme="minorEastAsia" w:hAnsi="Cambria Math"/>
+                </w:rPr>
+                <m:t>'</m:t>
+              </m:r>
+            </m:sup>
+          </m:sSup>
+          <m:d>
+            <m:dPr>
+              <m:ctrlPr>
+                <w:rPr>
+                  <w:rFonts w:ascii="Cambria Math" w:eastAsiaTheme="minorEastAsia" w:hAnsi="Cambria Math"/>
+                  <w:i/>
+                </w:rPr>
+              </m:ctrlPr>
+            </m:dPr>
+            <m:e>
+              <m:sSub>
+                <m:sSubPr>
+                  <m:ctrlPr>
+                    <w:rPr>
+                      <w:rFonts w:ascii="Cambria Math" w:eastAsiaTheme="minorEastAsia" w:hAnsi="Cambria Math"/>
+                      <w:i/>
+                    </w:rPr>
+                  </m:ctrlPr>
+                </m:sSubPr>
+                <m:e>
+                  <m:r>
+                    <w:rPr>
+                      <w:rFonts w:ascii="Cambria Math" w:eastAsiaTheme="minorEastAsia" w:hAnsi="Cambria Math"/>
+                    </w:rPr>
+                    <m:t>w</m:t>
+                  </m:r>
+                </m:e>
+                <m:sub>
+                  <m:r>
+                    <w:rPr>
+                      <w:rFonts w:ascii="Cambria Math" w:eastAsiaTheme="minorEastAsia" w:hAnsi="Cambria Math"/>
+                    </w:rPr>
+                    <m:t>2</m:t>
+                  </m:r>
+                </m:sub>
+              </m:sSub>
+              <m:sSub>
+                <m:sSubPr>
+                  <m:ctrlPr>
+                    <w:rPr>
+                      <w:rFonts w:ascii="Cambria Math" w:eastAsiaTheme="minorEastAsia" w:hAnsi="Cambria Math"/>
+                      <w:i/>
+                    </w:rPr>
+                  </m:ctrlPr>
+                </m:sSubPr>
+                <m:e>
+                  <m:r>
+                    <w:rPr>
+                      <w:rFonts w:ascii="Cambria Math" w:eastAsiaTheme="minorEastAsia" w:hAnsi="Cambria Math"/>
+                    </w:rPr>
+                    <m:t>z</m:t>
+                  </m:r>
+                </m:e>
+                <m:sub>
+                  <m:r>
+                    <w:rPr>
+                      <w:rFonts w:ascii="Cambria Math" w:eastAsiaTheme="minorEastAsia" w:hAnsi="Cambria Math"/>
+                    </w:rPr>
+                    <m:t>1</m:t>
+                  </m:r>
+                </m:sub>
+              </m:sSub>
+            </m:e>
+          </m:d>
+          <m:r>
+            <w:rPr>
+              <w:rFonts w:ascii="Cambria Math" w:eastAsiaTheme="minorEastAsia" w:hAnsi="Cambria Math"/>
+            </w:rPr>
+            <m:t>⋅</m:t>
+          </m:r>
+          <m:sSub>
+            <m:sSubPr>
+              <m:ctrlPr>
+                <w:rPr>
+                  <w:rFonts w:ascii="Cambria Math" w:eastAsiaTheme="minorEastAsia" w:hAnsi="Cambria Math"/>
+                  <w:i/>
+                </w:rPr>
+              </m:ctrlPr>
+            </m:sSubPr>
+            <m:e>
+              <m:r>
+                <w:rPr>
+                  <w:rFonts w:ascii="Cambria Math" w:eastAsiaTheme="minorEastAsia" w:hAnsi="Cambria Math"/>
+                </w:rPr>
+                <m:t>w</m:t>
+              </m:r>
+            </m:e>
+            <m:sub>
+              <m:r>
+                <w:rPr>
+                  <w:rFonts w:ascii="Cambria Math" w:eastAsiaTheme="minorEastAsia" w:hAnsi="Cambria Math"/>
+                </w:rPr>
+                <m:t>2</m:t>
+              </m:r>
+            </m:sub>
+          </m:sSub>
+          <m:r>
+            <w:rPr>
+              <w:rFonts w:ascii="Cambria Math" w:eastAsiaTheme="minorEastAsia" w:hAnsi="Cambria Math"/>
+            </w:rPr>
+            <m:t>⋅</m:t>
+          </m:r>
+          <m:r>
+            <w:rPr>
+              <w:rFonts w:ascii="Cambria Math" w:eastAsiaTheme="minorEastAsia" w:hAnsi="Cambria Math"/>
+            </w:rPr>
+            <m:t>σ</m:t>
+          </m:r>
+          <m:r>
+            <w:rPr>
+              <w:rFonts w:ascii="Cambria Math" w:eastAsiaTheme="minorEastAsia" w:hAnsi="Cambria Math"/>
+            </w:rPr>
+            <m:t>'</m:t>
+          </m:r>
+          <m:d>
+            <m:dPr>
+              <m:ctrlPr>
+                <w:rPr>
+                  <w:rFonts w:ascii="Cambria Math" w:eastAsiaTheme="minorEastAsia" w:hAnsi="Cambria Math"/>
+                  <w:i/>
+                </w:rPr>
+              </m:ctrlPr>
+            </m:dPr>
+            <m:e>
+              <m:sSub>
+                <m:sSubPr>
+                  <m:ctrlPr>
+                    <w:rPr>
+                      <w:rFonts w:ascii="Cambria Math" w:eastAsiaTheme="minorEastAsia" w:hAnsi="Cambria Math"/>
+                      <w:i/>
+                    </w:rPr>
+                  </m:ctrlPr>
+                </m:sSubPr>
+                <m:e>
+                  <m:r>
+                    <w:rPr>
+                      <w:rFonts w:ascii="Cambria Math" w:eastAsiaTheme="minorEastAsia" w:hAnsi="Cambria Math"/>
+                    </w:rPr>
+                    <m:t>w</m:t>
+                  </m:r>
+                </m:e>
+                <m:sub>
+                  <m:r>
+                    <w:rPr>
+                      <w:rFonts w:ascii="Cambria Math" w:eastAsiaTheme="minorEastAsia" w:hAnsi="Cambria Math"/>
+                    </w:rPr>
+                    <m:t>1</m:t>
+                  </m:r>
+                </m:sub>
+              </m:sSub>
+              <m:r>
+                <w:rPr>
+                  <w:rFonts w:ascii="Cambria Math" w:eastAsiaTheme="minorEastAsia" w:hAnsi="Cambria Math"/>
+                </w:rPr>
+                <m:t>⋅x</m:t>
+              </m:r>
+            </m:e>
+          </m:d>
+          <m:r>
+            <w:rPr>
+              <w:rFonts w:ascii="Cambria Math" w:eastAsiaTheme="minorEastAsia" w:hAnsi="Cambria Math"/>
+            </w:rPr>
+            <m:t>⋅x</m:t>
+          </m:r>
+        </m:oMath>
+      </m:oMathPara>
+    </w:p>
+    <w:p>
+      <w:pPr>
+        <w:rPr>
+          <w:rFonts w:eastAsiaTheme="minorEastAsia"/>
+        </w:rPr>
+      </w:pPr>
+    </w:p>
+    <w:p>
+      <w:pPr>
+        <w:tabs>
+          <w:tab w:val="left" w:pos="560"/>
+          <w:tab w:val="left" w:pos="1120"/>
+          <w:tab w:val="left" w:pos="1680"/>
+          <w:tab w:val="left" w:pos="2240"/>
+          <w:tab w:val="left" w:pos="2800"/>
+          <w:tab w:val="left" w:pos="3360"/>
+          <w:tab w:val="left" w:pos="3920"/>
+          <w:tab w:val="left" w:pos="4480"/>
+          <w:tab w:val="left" w:pos="5040"/>
+          <w:tab w:val="left" w:pos="5600"/>
+          <w:tab w:val="left" w:pos="6160"/>
+          <w:tab w:val="left" w:pos="6720"/>
+        </w:tabs>
+        <w:autoSpaceDE w:val="0"/>
+        <w:autoSpaceDN w:val="0"/>
+        <w:adjustRightInd w:val="0"/>
+      </w:pPr>
+      <w:r>
+        <w:t>T</w:t>
+      </w:r>
+      <w:r>
+        <w:t xml:space="preserve">he maximum value of </w:t>
+      </w:r>
+      <m:oMath>
         <m:sSup>
           <m:sSupPr>
             <m:ctrlPr>
               <w:rPr>
                 <w:rFonts w:ascii="Cambria Math" w:hAnsi="Cambria Math"/>
-                <w:i/>
               </w:rPr>
             </m:ctrlPr>
           </m:sSupPr>
@@ -13084,6 +15567,9 @@
           </m:e>
           <m:sup>
             <m:r>
+              <m:rPr>
+                <m:sty m:val="p"/>
+              </m:rPr>
               <w:rPr>
                 <w:rFonts w:ascii="Cambria Math" w:hAnsi="Cambria Math"/>
               </w:rPr>
@@ -13096,6 +15582,819 @@
             <m:ctrlPr>
               <w:rPr>
                 <w:rFonts w:ascii="Cambria Math" w:hAnsi="Cambria Math"/>
+              </w:rPr>
+            </m:ctrlPr>
+          </m:dPr>
+          <m:e>
+            <m:r>
+              <w:rPr>
+                <w:rFonts w:ascii="Cambria Math" w:hAnsi="Cambria Math"/>
+              </w:rPr>
+              <m:t>x</m:t>
+            </m:r>
+          </m:e>
+        </m:d>
+      </m:oMath>
+      <w:r>
+        <w:t xml:space="preserve"> </w:t>
+      </w:r>
+      <w:r>
+        <w:t xml:space="preserve">is 0.25, which occurs when </w:t>
+      </w:r>
+      <m:oMath>
+        <m:r>
+          <w:rPr>
+            <w:rFonts w:ascii="Cambria Math" w:hAnsi="Cambria Math"/>
+          </w:rPr>
+          <m:t>σ</m:t>
+        </m:r>
+        <m:d>
+          <m:dPr>
+            <m:ctrlPr>
+              <w:rPr>
+                <w:rFonts w:ascii="Cambria Math" w:hAnsi="Cambria Math"/>
+              </w:rPr>
+            </m:ctrlPr>
+          </m:dPr>
+          <m:e>
+            <m:r>
+              <w:rPr>
+                <w:rFonts w:ascii="Cambria Math" w:hAnsi="Cambria Math"/>
+              </w:rPr>
+              <m:t>x</m:t>
+            </m:r>
+          </m:e>
+        </m:d>
+        <m:r>
+          <m:rPr>
+            <m:sty m:val="p"/>
+          </m:rPr>
+          <w:rPr>
+            <w:rFonts w:ascii="Cambria Math" w:hAnsi="Cambria Math"/>
+          </w:rPr>
+          <m:t>=0.5</m:t>
+        </m:r>
+      </m:oMath>
+      <w:r>
+        <w:t>.</w:t>
+      </w:r>
+    </w:p>
+    <w:p>
+      <w:pPr>
+        <w:tabs>
+          <w:tab w:val="left" w:pos="560"/>
+          <w:tab w:val="left" w:pos="1120"/>
+          <w:tab w:val="left" w:pos="1680"/>
+          <w:tab w:val="left" w:pos="2240"/>
+          <w:tab w:val="left" w:pos="2800"/>
+          <w:tab w:val="left" w:pos="3360"/>
+          <w:tab w:val="left" w:pos="3920"/>
+          <w:tab w:val="left" w:pos="4480"/>
+          <w:tab w:val="left" w:pos="5040"/>
+          <w:tab w:val="left" w:pos="5600"/>
+          <w:tab w:val="left" w:pos="6160"/>
+          <w:tab w:val="left" w:pos="6720"/>
+        </w:tabs>
+        <w:autoSpaceDE w:val="0"/>
+        <w:autoSpaceDN w:val="0"/>
+        <w:adjustRightInd w:val="0"/>
+      </w:pPr>
+      <w:r>
+        <w:t xml:space="preserve">Suppose during backpropagation, the gradient of the loss with respect to the output layer is 1. </w:t>
+      </w:r>
+    </w:p>
+    <w:p>
+      <w:pPr>
+        <w:tabs>
+          <w:tab w:val="left" w:pos="560"/>
+          <w:tab w:val="left" w:pos="1120"/>
+          <w:tab w:val="left" w:pos="1680"/>
+          <w:tab w:val="left" w:pos="2240"/>
+          <w:tab w:val="left" w:pos="2800"/>
+          <w:tab w:val="left" w:pos="3360"/>
+          <w:tab w:val="left" w:pos="3920"/>
+          <w:tab w:val="left" w:pos="4480"/>
+          <w:tab w:val="left" w:pos="5040"/>
+          <w:tab w:val="left" w:pos="5600"/>
+          <w:tab w:val="left" w:pos="6160"/>
+          <w:tab w:val="left" w:pos="6720"/>
+        </w:tabs>
+        <w:autoSpaceDE w:val="0"/>
+        <w:autoSpaceDN w:val="0"/>
+        <w:adjustRightInd w:val="0"/>
+      </w:pPr>
+      <w:r>
+        <w:t>In the example we gave, we</w:t>
+      </w:r>
+      <w:r>
+        <w:t xml:space="preserve"> want to compute the gradient</w:t>
+      </w:r>
+      <w:r>
+        <w:t xml:space="preserve"> of the loss with respect to </w:t>
+      </w:r>
+      <m:oMath>
+        <m:r>
+          <w:rPr>
+            <w:rFonts w:ascii="Cambria Math" w:hAnsi="Cambria Math"/>
+          </w:rPr>
+          <m:t>w</m:t>
+        </m:r>
+        <m:r>
+          <m:rPr>
+            <m:sty m:val="p"/>
+          </m:rPr>
+          <w:rPr>
+            <w:rFonts w:ascii="Cambria Math" w:hAnsi="Cambria Math"/>
+          </w:rPr>
+          <m:t>1</m:t>
+        </m:r>
+        <m:r>
+          <m:rPr>
+            <m:sty m:val="p"/>
+          </m:rPr>
+          <w:rPr>
+            <w:rFonts w:ascii="Cambria Math" w:hAnsi="Cambria Math"/>
+          </w:rPr>
+          <m:t>.</m:t>
+        </m:r>
+      </m:oMath>
+    </w:p>
+    <w:p>
+      <w:r>
+        <w:t>At each layer, the gradient is multiplied by the derivative of the activation function and the weight connecting to the next layer. For simplicity, assume all weights are 1 and the activation derivatives are 0.25.</w:t>
+      </w:r>
+    </w:p>
+    <w:p>
+      <w:r>
+        <w:t xml:space="preserve">Since </w:t>
+      </w:r>
+      <m:oMath>
+        <m:sSup>
+          <m:sSupPr>
+            <m:ctrlPr>
+              <w:rPr>
+                <w:rFonts w:ascii="Cambria Math" w:hAnsi="Cambria Math"/>
+              </w:rPr>
+            </m:ctrlPr>
+          </m:sSupPr>
+          <m:e>
+            <m:r>
+              <w:rPr>
+                <w:rFonts w:ascii="Cambria Math" w:hAnsi="Cambria Math"/>
+              </w:rPr>
+              <m:t>σ</m:t>
+            </m:r>
+          </m:e>
+          <m:sup>
+            <m:r>
+              <m:rPr>
+                <m:sty m:val="p"/>
+              </m:rPr>
+              <w:rPr>
+                <w:rFonts w:ascii="Cambria Math" w:hAnsi="Cambria Math"/>
+              </w:rPr>
+              <m:t>'</m:t>
+            </m:r>
+          </m:sup>
+        </m:sSup>
+        <m:d>
+          <m:dPr>
+            <m:ctrlPr>
+              <w:rPr>
+                <w:rFonts w:ascii="Cambria Math" w:hAnsi="Cambria Math"/>
+              </w:rPr>
+            </m:ctrlPr>
+          </m:dPr>
+          <m:e>
+            <m:r>
+              <w:rPr>
+                <w:rFonts w:ascii="Cambria Math" w:hAnsi="Cambria Math"/>
+              </w:rPr>
+              <m:t>x</m:t>
+            </m:r>
+          </m:e>
+        </m:d>
+      </m:oMath>
+      <w:r>
+        <w:t xml:space="preserve"> (the derivative of the sigmoid) is at most 0.25, each multiplication of these derivatives reduces the gradient's magnitude.</w:t>
+      </w:r>
+    </w:p>
+    <w:p>
+      <w:r>
+        <w:t>If the weights and input x are fixed and small, the overall product can become extremely small.</w:t>
+      </w:r>
+      <w:r>
+        <w:t xml:space="preserve">  This effect compounds as the number of layers increases, particularly affecting early weights like</w:t>
+      </w:r>
+      <w:r>
+        <w:t xml:space="preserve"> </w:t>
+      </w:r>
+      <m:oMath>
+        <m:r>
+          <w:rPr>
+            <w:rFonts w:ascii="Cambria Math" w:hAnsi="Cambria Math"/>
+          </w:rPr>
+          <m:t>w</m:t>
+        </m:r>
+        <m:r>
+          <m:rPr>
+            <m:sty m:val="p"/>
+          </m:rPr>
+          <w:rPr>
+            <w:rFonts w:ascii="Cambria Math" w:hAnsi="Cambria Math"/>
+          </w:rPr>
+          <m:t>1</m:t>
+        </m:r>
+      </m:oMath>
+      <w:r>
+        <w:t>, leading to vanishing gradients.</w:t>
+      </w:r>
+    </w:p>
+    <w:p>
+      <w:pPr>
+        <w:rPr>
+          <w:rFonts w:eastAsiaTheme="minorEastAsia"/>
+        </w:rPr>
+      </w:pPr>
+    </w:p>
+    <w:p>
+      <w:pPr>
+        <w:rPr>
+          <w:rFonts w:eastAsiaTheme="minorEastAsia"/>
+        </w:rPr>
+      </w:pPr>
+    </w:p>
+    <w:p>
+      <w:pPr>
+        <w:rPr>
+          <w:u w:val="single"/>
+        </w:rPr>
+      </w:pPr>
+    </w:p>
+    <w:p>
+      <w:pPr>
+        <w:rPr>
+          <w:u w:val="single"/>
+        </w:rPr>
+      </w:pPr>
+    </w:p>
+    <w:p>
+      <w:pPr>
+        <w:rPr>
+          <w:u w:val="single"/>
+        </w:rPr>
+      </w:pPr>
+    </w:p>
+    <w:p>
+      <w:pPr>
+        <w:rPr>
+          <w:u w:val="single"/>
+        </w:rPr>
+      </w:pPr>
+    </w:p>
+    <w:p>
+      <w:pPr>
+        <w:rPr>
+          <w:u w:val="single"/>
+        </w:rPr>
+      </w:pPr>
+    </w:p>
+    <w:p/>
+    <w:p>
+      <w:pPr>
+        <w:rPr>
+          <w:b/>
+          <w:bCs/>
+          <w:u w:val="single"/>
+        </w:rPr>
+      </w:pPr>
+      <w:r>
+        <w:rPr>
+          <w:b/>
+          <w:bCs/>
+          <w:u w:val="single"/>
+        </w:rPr>
+        <w:lastRenderedPageBreak/>
+        <w:t xml:space="preserve">Exploding </w:t>
+      </w:r>
+      <w:r>
+        <w:rPr>
+          <w:b/>
+          <w:bCs/>
+          <w:u w:val="single"/>
+        </w:rPr>
+        <w:t>g</w:t>
+      </w:r>
+      <w:r>
+        <w:rPr>
+          <w:b/>
+          <w:bCs/>
+          <w:u w:val="single"/>
+        </w:rPr>
+        <w:t>radients:</w:t>
+      </w:r>
+    </w:p>
+    <w:p>
+      <w:r>
+        <w:t>Exploding gradients occur when the gradients grow exponentially large during backpropagation. This leads to massive weight updates, causing numerical instability and making the training process erratic or diverging altogether, which prevents the network from learning effectively.</w:t>
+      </w:r>
+    </w:p>
+    <w:p/>
+    <w:p>
+      <w:pPr>
+        <w:rPr>
+          <w:u w:val="single"/>
+        </w:rPr>
+      </w:pPr>
+      <w:r>
+        <w:rPr>
+          <w:u w:val="single"/>
+        </w:rPr>
+        <w:t>An example:</w:t>
+      </w:r>
+    </w:p>
+    <w:p/>
+    <w:p>
+      <w:pPr>
+        <w:rPr>
+          <w:rFonts w:eastAsiaTheme="minorEastAsia"/>
+        </w:rPr>
+      </w:pPr>
+      <w:r>
+        <w:t xml:space="preserve">Denote MLP network with 3 layers where </w:t>
+      </w:r>
+      <m:oMath>
+        <m:r>
+          <w:rPr>
+            <w:rFonts w:ascii="Cambria Math" w:hAnsi="Cambria Math"/>
+          </w:rPr>
+          <m:t>x∈</m:t>
+        </m:r>
+        <m:r>
+          <m:rPr>
+            <m:scr m:val="double-struck"/>
+          </m:rPr>
+          <w:rPr>
+            <w:rFonts w:ascii="Cambria Math" w:hAnsi="Cambria Math"/>
+          </w:rPr>
+          <m:t>R:</m:t>
+        </m:r>
+      </m:oMath>
+    </w:p>
+    <w:p>
+      <w:pPr>
+        <w:rPr>
+          <w:rFonts w:eastAsiaTheme="minorEastAsia"/>
+        </w:rPr>
+      </w:pPr>
+      <m:oMathPara>
+        <m:oMathParaPr>
+          <m:jc m:val="left"/>
+        </m:oMathParaPr>
+        <m:oMath>
+          <m:r>
+            <w:rPr>
+              <w:rFonts w:ascii="Cambria Math" w:eastAsiaTheme="minorEastAsia" w:hAnsi="Cambria Math"/>
+            </w:rPr>
+            <m:t>MLP</m:t>
+          </m:r>
+          <m:d>
+            <m:dPr>
+              <m:ctrlPr>
+                <w:rPr>
+                  <w:rFonts w:ascii="Cambria Math" w:eastAsiaTheme="minorEastAsia" w:hAnsi="Cambria Math"/>
+                  <w:i/>
+                </w:rPr>
+              </m:ctrlPr>
+            </m:dPr>
+            <m:e>
+              <m:r>
+                <w:rPr>
+                  <w:rFonts w:ascii="Cambria Math" w:eastAsiaTheme="minorEastAsia" w:hAnsi="Cambria Math"/>
+                </w:rPr>
+                <m:t>x</m:t>
+              </m:r>
+            </m:e>
+          </m:d>
+          <m:r>
+            <w:rPr>
+              <w:rFonts w:ascii="Cambria Math" w:eastAsiaTheme="minorEastAsia" w:hAnsi="Cambria Math"/>
+            </w:rPr>
+            <m:t>=</m:t>
+          </m:r>
+          <m:r>
+            <m:rPr>
+              <m:sty m:val="p"/>
+            </m:rPr>
+            <w:rPr>
+              <w:rFonts w:ascii="Cambria Math" w:hAnsi="Cambria Math"/>
+            </w:rPr>
+            <m:t>RELU</m:t>
+          </m:r>
+          <m:r>
+            <w:rPr>
+              <w:rFonts w:ascii="Cambria Math" w:eastAsiaTheme="minorEastAsia" w:hAnsi="Cambria Math"/>
+            </w:rPr>
+            <m:t>(</m:t>
+          </m:r>
+          <m:r>
+            <m:rPr>
+              <m:sty m:val="p"/>
+            </m:rPr>
+            <w:rPr>
+              <w:rFonts w:ascii="Cambria Math" w:hAnsi="Cambria Math"/>
+            </w:rPr>
+            <m:t>RELU</m:t>
+          </m:r>
+          <m:r>
+            <w:rPr>
+              <w:rFonts w:ascii="Cambria Math" w:eastAsiaTheme="minorEastAsia" w:hAnsi="Cambria Math"/>
+            </w:rPr>
+            <m:t>(σ(</m:t>
+          </m:r>
+          <m:r>
+            <m:rPr>
+              <m:sty m:val="p"/>
+            </m:rPr>
+            <w:rPr>
+              <w:rFonts w:ascii="Cambria Math" w:hAnsi="Cambria Math"/>
+            </w:rPr>
+            <m:t>RELU</m:t>
+          </m:r>
+          <m:d>
+            <m:dPr>
+              <m:ctrlPr>
+                <w:rPr>
+                  <w:rFonts w:ascii="Cambria Math" w:eastAsiaTheme="minorEastAsia" w:hAnsi="Cambria Math"/>
+                  <w:i/>
+                </w:rPr>
+              </m:ctrlPr>
+            </m:dPr>
+            <m:e>
+              <m:r>
+                <w:rPr>
+                  <w:rFonts w:ascii="Cambria Math" w:eastAsiaTheme="minorEastAsia" w:hAnsi="Cambria Math"/>
+                </w:rPr>
+                <m:t>σ</m:t>
+              </m:r>
+              <m:d>
+                <m:dPr>
+                  <m:ctrlPr>
+                    <w:rPr>
+                      <w:rFonts w:ascii="Cambria Math" w:eastAsiaTheme="minorEastAsia" w:hAnsi="Cambria Math"/>
+                      <w:i/>
+                    </w:rPr>
+                  </m:ctrlPr>
+                </m:dPr>
+                <m:e>
+                  <m:r>
+                    <m:rPr>
+                      <m:sty m:val="p"/>
+                    </m:rPr>
+                    <w:rPr>
+                      <w:rFonts w:ascii="Cambria Math" w:hAnsi="Cambria Math"/>
+                    </w:rPr>
+                    <m:t>RELU</m:t>
+                  </m:r>
+                  <m:r>
+                    <w:rPr>
+                      <w:rFonts w:ascii="Cambria Math" w:eastAsiaTheme="minorEastAsia" w:hAnsi="Cambria Math"/>
+                    </w:rPr>
+                    <m:t>⋅x</m:t>
+                  </m:r>
+                </m:e>
+              </m:d>
+            </m:e>
+          </m:d>
+          <m:r>
+            <w:rPr>
+              <w:rFonts w:ascii="Cambria Math" w:eastAsiaTheme="minorEastAsia" w:hAnsi="Cambria Math"/>
+            </w:rPr>
+            <m:t>)</m:t>
+          </m:r>
+        </m:oMath>
+      </m:oMathPara>
+    </w:p>
+    <w:p>
+      <w:pPr>
+        <w:rPr>
+          <w:rFonts w:eastAsiaTheme="minorEastAsia"/>
+        </w:rPr>
+      </w:pPr>
+      <w:r>
+        <w:rPr>
+          <w:rFonts w:eastAsiaTheme="minorEastAsia"/>
+        </w:rPr>
+        <w:t xml:space="preserve">and sample </w:t>
+      </w:r>
+      <m:oMath>
+        <m:r>
+          <w:rPr>
+            <w:rFonts w:ascii="Cambria Math" w:eastAsiaTheme="minorEastAsia" w:hAnsi="Cambria Math"/>
+          </w:rPr>
+          <m:t>(</m:t>
+        </m:r>
+        <m:sSub>
+          <m:sSubPr>
+            <m:ctrlPr>
+              <w:rPr>
+                <w:rFonts w:ascii="Cambria Math" w:eastAsiaTheme="minorEastAsia" w:hAnsi="Cambria Math"/>
+                <w:i/>
+              </w:rPr>
+            </m:ctrlPr>
+          </m:sSubPr>
+          <m:e>
+            <m:r>
+              <w:rPr>
+                <w:rFonts w:ascii="Cambria Math" w:eastAsiaTheme="minorEastAsia" w:hAnsi="Cambria Math"/>
+              </w:rPr>
+              <m:t>x</m:t>
+            </m:r>
+          </m:e>
+          <m:sub>
+            <m:r>
+              <w:rPr>
+                <w:rFonts w:ascii="Cambria Math" w:eastAsiaTheme="minorEastAsia" w:hAnsi="Cambria Math"/>
+              </w:rPr>
+              <m:t>1</m:t>
+            </m:r>
+          </m:sub>
+        </m:sSub>
+        <m:r>
+          <w:rPr>
+            <w:rFonts w:ascii="Cambria Math" w:eastAsiaTheme="minorEastAsia" w:hAnsi="Cambria Math"/>
+          </w:rPr>
+          <m:t>,</m:t>
+        </m:r>
+        <m:sSub>
+          <m:sSubPr>
+            <m:ctrlPr>
+              <w:rPr>
+                <w:rFonts w:ascii="Cambria Math" w:eastAsiaTheme="minorEastAsia" w:hAnsi="Cambria Math"/>
+                <w:i/>
+              </w:rPr>
+            </m:ctrlPr>
+          </m:sSubPr>
+          <m:e>
+            <m:r>
+              <w:rPr>
+                <w:rFonts w:ascii="Cambria Math" w:eastAsiaTheme="minorEastAsia" w:hAnsi="Cambria Math"/>
+              </w:rPr>
+              <m:t>y</m:t>
+            </m:r>
+          </m:e>
+          <m:sub>
+            <m:r>
+              <w:rPr>
+                <w:rFonts w:ascii="Cambria Math" w:eastAsiaTheme="minorEastAsia" w:hAnsi="Cambria Math"/>
+              </w:rPr>
+              <m:t>1</m:t>
+            </m:r>
+          </m:sub>
+        </m:sSub>
+        <m:r>
+          <w:rPr>
+            <w:rFonts w:ascii="Cambria Math" w:eastAsiaTheme="minorEastAsia" w:hAnsi="Cambria Math"/>
+          </w:rPr>
+          <m:t>)</m:t>
+        </m:r>
+      </m:oMath>
+      <w:r>
+        <w:rPr>
+          <w:rFonts w:eastAsiaTheme="minorEastAsia"/>
+        </w:rPr>
+        <w:t xml:space="preserve">. </w:t>
+      </w:r>
+    </w:p>
+    <w:p>
+      <w:pPr>
+        <w:rPr>
+          <w:rFonts w:eastAsiaTheme="minorEastAsia"/>
+        </w:rPr>
+      </w:pPr>
+      <w:r>
+        <w:rPr>
+          <w:rFonts w:eastAsiaTheme="minorEastAsia"/>
+        </w:rPr>
+        <w:t xml:space="preserve">Denote: </w:t>
+      </w:r>
+      <m:oMath>
+        <m:sSub>
+          <m:sSubPr>
+            <m:ctrlPr>
+              <w:rPr>
+                <w:rFonts w:ascii="Cambria Math" w:eastAsiaTheme="minorEastAsia" w:hAnsi="Cambria Math"/>
+                <w:i/>
+              </w:rPr>
+            </m:ctrlPr>
+          </m:sSubPr>
+          <m:e>
+            <m:r>
+              <w:rPr>
+                <w:rFonts w:ascii="Cambria Math" w:eastAsiaTheme="minorEastAsia" w:hAnsi="Cambria Math"/>
+              </w:rPr>
+              <m:t>z</m:t>
+            </m:r>
+          </m:e>
+          <m:sub>
+            <m:r>
+              <w:rPr>
+                <w:rFonts w:ascii="Cambria Math" w:eastAsiaTheme="minorEastAsia" w:hAnsi="Cambria Math"/>
+              </w:rPr>
+              <m:t>2</m:t>
+            </m:r>
+          </m:sub>
+        </m:sSub>
+        <m:r>
+          <w:rPr>
+            <w:rFonts w:ascii="Cambria Math" w:eastAsiaTheme="minorEastAsia" w:hAnsi="Cambria Math"/>
+          </w:rPr>
+          <m:t>=</m:t>
+        </m:r>
+        <m:r>
+          <m:rPr>
+            <m:sty m:val="p"/>
+          </m:rPr>
+          <w:rPr>
+            <w:rFonts w:ascii="Cambria Math" w:hAnsi="Cambria Math"/>
+          </w:rPr>
+          <m:t>RELU</m:t>
+        </m:r>
+        <m:r>
+          <w:rPr>
+            <w:rFonts w:ascii="Cambria Math" w:eastAsiaTheme="minorEastAsia" w:hAnsi="Cambria Math"/>
+          </w:rPr>
+          <m:t>(</m:t>
+        </m:r>
+        <m:sSub>
+          <m:sSubPr>
+            <m:ctrlPr>
+              <w:rPr>
+                <w:rFonts w:ascii="Cambria Math" w:eastAsiaTheme="minorEastAsia" w:hAnsi="Cambria Math"/>
+                <w:i/>
+              </w:rPr>
+            </m:ctrlPr>
+          </m:sSubPr>
+          <m:e>
+            <m:r>
+              <w:rPr>
+                <w:rFonts w:ascii="Cambria Math" w:eastAsiaTheme="minorEastAsia" w:hAnsi="Cambria Math"/>
+              </w:rPr>
+              <m:t>w</m:t>
+            </m:r>
+          </m:e>
+          <m:sub>
+            <m:r>
+              <w:rPr>
+                <w:rFonts w:ascii="Cambria Math" w:eastAsiaTheme="minorEastAsia" w:hAnsi="Cambria Math"/>
+              </w:rPr>
+              <m:t>2</m:t>
+            </m:r>
+          </m:sub>
+        </m:sSub>
+        <m:d>
+          <m:dPr>
+            <m:ctrlPr>
+              <w:rPr>
+                <w:rFonts w:ascii="Cambria Math" w:eastAsiaTheme="minorEastAsia" w:hAnsi="Cambria Math"/>
+                <w:i/>
+              </w:rPr>
+            </m:ctrlPr>
+          </m:dPr>
+          <m:e>
+            <m:r>
+              <m:rPr>
+                <m:sty m:val="p"/>
+              </m:rPr>
+              <w:rPr>
+                <w:rFonts w:ascii="Cambria Math" w:hAnsi="Cambria Math"/>
+              </w:rPr>
+              <m:t>RELU</m:t>
+            </m:r>
+            <m:d>
+              <m:dPr>
+                <m:ctrlPr>
+                  <w:rPr>
+                    <w:rFonts w:ascii="Cambria Math" w:eastAsiaTheme="minorEastAsia" w:hAnsi="Cambria Math"/>
+                    <w:i/>
+                  </w:rPr>
+                </m:ctrlPr>
+              </m:dPr>
+              <m:e>
+                <m:sSub>
+                  <m:sSubPr>
+                    <m:ctrlPr>
+                      <w:rPr>
+                        <w:rFonts w:ascii="Cambria Math" w:eastAsiaTheme="minorEastAsia" w:hAnsi="Cambria Math"/>
+                        <w:i/>
+                      </w:rPr>
+                    </m:ctrlPr>
+                  </m:sSubPr>
+                  <m:e>
+                    <m:r>
+                      <w:rPr>
+                        <w:rFonts w:ascii="Cambria Math" w:eastAsiaTheme="minorEastAsia" w:hAnsi="Cambria Math"/>
+                      </w:rPr>
+                      <m:t>w</m:t>
+                    </m:r>
+                  </m:e>
+                  <m:sub>
+                    <m:r>
+                      <w:rPr>
+                        <w:rFonts w:ascii="Cambria Math" w:eastAsiaTheme="minorEastAsia" w:hAnsi="Cambria Math"/>
+                      </w:rPr>
+                      <m:t>1</m:t>
+                    </m:r>
+                  </m:sub>
+                </m:sSub>
+                <m:r>
+                  <w:rPr>
+                    <w:rFonts w:ascii="Cambria Math" w:eastAsiaTheme="minorEastAsia" w:hAnsi="Cambria Math"/>
+                  </w:rPr>
+                  <m:t>⋅</m:t>
+                </m:r>
+                <m:sSub>
+                  <m:sSubPr>
+                    <m:ctrlPr>
+                      <w:rPr>
+                        <w:rFonts w:ascii="Cambria Math" w:eastAsiaTheme="minorEastAsia" w:hAnsi="Cambria Math"/>
+                        <w:i/>
+                      </w:rPr>
+                    </m:ctrlPr>
+                  </m:sSubPr>
+                  <m:e>
+                    <m:r>
+                      <w:rPr>
+                        <w:rFonts w:ascii="Cambria Math" w:eastAsiaTheme="minorEastAsia" w:hAnsi="Cambria Math"/>
+                      </w:rPr>
+                      <m:t>x</m:t>
+                    </m:r>
+                  </m:e>
+                  <m:sub>
+                    <m:r>
+                      <w:rPr>
+                        <w:rFonts w:ascii="Cambria Math" w:eastAsiaTheme="minorEastAsia" w:hAnsi="Cambria Math"/>
+                      </w:rPr>
+                      <m:t>1</m:t>
+                    </m:r>
+                  </m:sub>
+                </m:sSub>
+              </m:e>
+            </m:d>
+          </m:e>
+        </m:d>
+        <m:r>
+          <w:rPr>
+            <w:rFonts w:ascii="Cambria Math" w:eastAsiaTheme="minorEastAsia" w:hAnsi="Cambria Math"/>
+          </w:rPr>
+          <m:t xml:space="preserve">,  </m:t>
+        </m:r>
+        <m:sSub>
+          <m:sSubPr>
+            <m:ctrlPr>
+              <w:rPr>
+                <w:rFonts w:ascii="Cambria Math" w:eastAsiaTheme="minorEastAsia" w:hAnsi="Cambria Math"/>
+                <w:i/>
+              </w:rPr>
+            </m:ctrlPr>
+          </m:sSubPr>
+          <m:e>
+            <m:r>
+              <w:rPr>
+                <w:rFonts w:ascii="Cambria Math" w:eastAsiaTheme="minorEastAsia" w:hAnsi="Cambria Math"/>
+              </w:rPr>
+              <m:t>z</m:t>
+            </m:r>
+          </m:e>
+          <m:sub>
+            <m:r>
+              <w:rPr>
+                <w:rFonts w:ascii="Cambria Math" w:eastAsiaTheme="minorEastAsia" w:hAnsi="Cambria Math"/>
+              </w:rPr>
+              <m:t>1</m:t>
+            </m:r>
+          </m:sub>
+        </m:sSub>
+        <m:r>
+          <w:rPr>
+            <w:rFonts w:ascii="Cambria Math" w:eastAsiaTheme="minorEastAsia" w:hAnsi="Cambria Math"/>
+          </w:rPr>
+          <m:t xml:space="preserve">=  </m:t>
+        </m:r>
+        <m:r>
+          <m:rPr>
+            <m:sty m:val="p"/>
+          </m:rPr>
+          <w:rPr>
+            <w:rFonts w:ascii="Cambria Math" w:hAnsi="Cambria Math"/>
+          </w:rPr>
+          <m:t>RELU</m:t>
+        </m:r>
+        <m:d>
+          <m:dPr>
+            <m:ctrlPr>
+              <w:rPr>
+                <w:rFonts w:ascii="Cambria Math" w:eastAsiaTheme="minorEastAsia" w:hAnsi="Cambria Math"/>
                 <w:i/>
               </w:rPr>
             </m:ctrlPr>
@@ -13105,7 +16404,7 @@
               <m:sSubPr>
                 <m:ctrlPr>
                   <w:rPr>
-                    <w:rFonts w:ascii="Cambria Math" w:hAnsi="Cambria Math"/>
+                    <w:rFonts w:ascii="Cambria Math" w:eastAsiaTheme="minorEastAsia" w:hAnsi="Cambria Math"/>
                     <w:i/>
                   </w:rPr>
                 </m:ctrlPr>
@@ -13113,459 +16412,83 @@
               <m:e>
                 <m:r>
                   <w:rPr>
-                    <w:rFonts w:ascii="Cambria Math" w:hAnsi="Cambria Math"/>
+                    <w:rFonts w:ascii="Cambria Math" w:eastAsiaTheme="minorEastAsia" w:hAnsi="Cambria Math"/>
                   </w:rPr>
-                  <m:t>h</m:t>
+                  <m:t>w</m:t>
                 </m:r>
               </m:e>
               <m:sub>
                 <m:r>
                   <w:rPr>
-                    <w:rFonts w:ascii="Cambria Math" w:hAnsi="Cambria Math"/>
+                    <w:rFonts w:ascii="Cambria Math" w:eastAsiaTheme="minorEastAsia" w:hAnsi="Cambria Math"/>
                   </w:rPr>
-                  <m:t>t</m:t>
+                  <m:t>1</m:t>
+                </m:r>
+              </m:sub>
+            </m:sSub>
+            <m:r>
+              <w:rPr>
+                <w:rFonts w:ascii="Cambria Math" w:eastAsiaTheme="minorEastAsia" w:hAnsi="Cambria Math"/>
+              </w:rPr>
+              <m:t>⋅x</m:t>
+            </m:r>
+          </m:e>
+        </m:d>
+        <m:r>
+          <w:rPr>
+            <w:rFonts w:ascii="Cambria Math" w:eastAsiaTheme="minorEastAsia" w:hAnsi="Cambria Math"/>
+          </w:rPr>
+          <m:t xml:space="preserve"> , </m:t>
+        </m:r>
+        <m:acc>
+          <m:accPr>
+            <m:ctrlPr>
+              <w:rPr>
+                <w:rFonts w:ascii="Cambria Math" w:eastAsiaTheme="minorEastAsia" w:hAnsi="Cambria Math"/>
+                <w:i/>
+              </w:rPr>
+            </m:ctrlPr>
+          </m:accPr>
+          <m:e>
+            <m:sSub>
+              <m:sSubPr>
+                <m:ctrlPr>
+                  <w:rPr>
+                    <w:rFonts w:ascii="Cambria Math" w:eastAsiaTheme="minorEastAsia" w:hAnsi="Cambria Math"/>
+                    <w:i/>
+                  </w:rPr>
+                </m:ctrlPr>
+              </m:sSubPr>
+              <m:e>
+                <m:r>
+                  <w:rPr>
+                    <w:rFonts w:ascii="Cambria Math" w:eastAsiaTheme="minorEastAsia" w:hAnsi="Cambria Math"/>
+                  </w:rPr>
+                  <m:t>y</m:t>
+                </m:r>
+              </m:e>
+              <m:sub>
+                <m:r>
+                  <w:rPr>
+                    <w:rFonts w:ascii="Cambria Math" w:eastAsiaTheme="minorEastAsia" w:hAnsi="Cambria Math"/>
+                  </w:rPr>
+                  <m:t>1</m:t>
                 </m:r>
               </m:sub>
             </m:sSub>
           </m:e>
-        </m:d>
-        <m:r>
-          <w:rPr>
-            <w:rFonts w:ascii="Cambria Math" w:hAnsi="Cambria Math"/>
-          </w:rPr>
-          <m:t>=0.5×0.25=0.125</m:t>
-        </m:r>
-      </m:oMath>
-      <w:r>
-        <w:rPr>
-          <w:rFonts w:eastAsiaTheme="minorEastAsia"/>
-        </w:rPr>
-        <w:t xml:space="preserve">, </w:t>
-      </w:r>
-      <w:proofErr w:type="gramStart"/>
-      <w:r>
-        <w:rPr>
-          <w:rFonts w:eastAsiaTheme="minorEastAsia"/>
-        </w:rPr>
-        <w:t xml:space="preserve">thus </w:t>
-      </w:r>
-      <w:r>
-        <w:rPr>
-          <w:rFonts w:eastAsiaTheme="minorEastAsia"/>
-        </w:rPr>
-        <w:t>:</w:t>
-      </w:r>
-      <w:proofErr w:type="gramEnd"/>
-    </w:p>
-    <w:p>
-      <w:pPr>
-        <w:pStyle w:val="ListParagraph"/>
-        <w:numPr>
-          <w:ilvl w:val="0"/>
-          <w:numId w:val="4"/>
-        </w:numPr>
-      </w:pPr>
-      <w:r>
-        <w:rPr>
-          <w:rFonts w:eastAsiaTheme="minorEastAsia"/>
-        </w:rPr>
-        <w:t>at t</w:t>
-      </w:r>
-      <w:r>
-        <w:rPr>
-          <w:rFonts w:eastAsiaTheme="minorEastAsia"/>
-        </w:rPr>
-        <w:t xml:space="preserve">=9, the gradient is </w:t>
-      </w:r>
-      <m:oMath>
+        </m:acc>
         <m:r>
           <w:rPr>
             <w:rFonts w:ascii="Cambria Math" w:eastAsiaTheme="minorEastAsia" w:hAnsi="Cambria Math"/>
           </w:rPr>
-          <m:t xml:space="preserve">1×0.125=0.125 </m:t>
+          <m:t>= MLP</m:t>
         </m:r>
-      </m:oMath>
-    </w:p>
-    <w:p>
-      <w:pPr>
-        <w:pStyle w:val="ListParagraph"/>
-        <w:numPr>
-          <w:ilvl w:val="0"/>
-          <w:numId w:val="4"/>
-        </w:numPr>
-      </w:pPr>
-      <w:r>
-        <w:rPr>
-          <w:rFonts w:eastAsiaTheme="minorEastAsia"/>
-        </w:rPr>
-        <w:t xml:space="preserve">at t=8, the gradient is </w:t>
-      </w:r>
-      <w:r>
-        <w:rPr>
-          <w:rFonts w:eastAsiaTheme="minorEastAsia"/>
-        </w:rPr>
-        <w:t xml:space="preserve"> </w:t>
-      </w:r>
-      <m:oMath>
-        <m:r>
-          <w:rPr>
-            <w:rFonts w:ascii="Cambria Math" w:eastAsiaTheme="minorEastAsia" w:hAnsi="Cambria Math"/>
-          </w:rPr>
-          <m:t xml:space="preserve">0.125 </m:t>
-        </m:r>
-        <m:r>
-          <w:rPr>
-            <w:rFonts w:ascii="Cambria Math" w:eastAsiaTheme="minorEastAsia" w:hAnsi="Cambria Math"/>
-          </w:rPr>
-          <m:t>×0.125=</m:t>
-        </m:r>
-        <m:r>
-          <w:rPr>
-            <w:rFonts w:ascii="Cambria Math" w:eastAsiaTheme="minorEastAsia" w:hAnsi="Cambria Math"/>
-          </w:rPr>
-          <m:t>0.015625</m:t>
-        </m:r>
-      </m:oMath>
-    </w:p>
-    <w:p>
-      <w:pPr>
-        <w:pStyle w:val="ListParagraph"/>
-        <w:numPr>
-          <w:ilvl w:val="0"/>
-          <w:numId w:val="4"/>
-        </w:numPr>
-      </w:pPr>
-      <w:r>
-        <w:rPr>
-          <w:rFonts w:eastAsiaTheme="minorEastAsia"/>
-        </w:rPr>
-        <w:t xml:space="preserve">at t=7, the gradient is </w:t>
-      </w:r>
-      <w:r>
-        <w:rPr>
-          <w:rFonts w:eastAsiaTheme="minorEastAsia"/>
-        </w:rPr>
-        <w:t xml:space="preserve"> </w:t>
-      </w:r>
-      <m:oMath>
-        <m:r>
-          <w:rPr>
-            <w:rFonts w:ascii="Cambria Math" w:eastAsiaTheme="minorEastAsia" w:hAnsi="Cambria Math"/>
-          </w:rPr>
-          <m:t>0.015625</m:t>
-        </m:r>
-        <m:r>
-          <w:rPr>
-            <w:rFonts w:ascii="Cambria Math" w:eastAsiaTheme="minorEastAsia" w:hAnsi="Cambria Math"/>
-          </w:rPr>
-          <m:t>×0.125=</m:t>
-        </m:r>
-        <m:r>
-          <w:rPr>
-            <w:rFonts w:ascii="Cambria Math" w:eastAsiaTheme="minorEastAsia" w:hAnsi="Cambria Math"/>
-          </w:rPr>
-          <m:t>1.95×</m:t>
-        </m:r>
-        <m:sSup>
-          <m:sSupPr>
-            <m:ctrlPr>
-              <w:rPr>
-                <w:rFonts w:ascii="Cambria Math" w:eastAsiaTheme="minorEastAsia" w:hAnsi="Cambria Math"/>
-                <w:i/>
-              </w:rPr>
-            </m:ctrlPr>
-          </m:sSupPr>
-          <m:e>
-            <m:r>
-              <w:rPr>
-                <w:rFonts w:ascii="Cambria Math" w:eastAsiaTheme="minorEastAsia" w:hAnsi="Cambria Math"/>
-              </w:rPr>
-              <m:t>10</m:t>
-            </m:r>
-          </m:e>
-          <m:sup>
-            <m:r>
-              <w:rPr>
-                <w:rFonts w:ascii="Cambria Math" w:eastAsiaTheme="minorEastAsia" w:hAnsi="Cambria Math"/>
-              </w:rPr>
-              <m:t>-3</m:t>
-            </m:r>
-          </m:sup>
-        </m:sSup>
-      </m:oMath>
-    </w:p>
-    <w:p>
-      <w:pPr>
-        <w:pStyle w:val="ListParagraph"/>
-        <w:numPr>
-          <w:ilvl w:val="0"/>
-          <w:numId w:val="4"/>
-        </w:numPr>
-      </w:pPr>
-      <w:r>
-        <w:rPr>
-          <w:rFonts w:eastAsiaTheme="minorEastAsia"/>
-        </w:rPr>
-        <w:lastRenderedPageBreak/>
-        <w:t>continuing this pattern, ….</w:t>
-      </w:r>
-    </w:p>
-    <w:p>
-      <w:pPr>
-        <w:pStyle w:val="ListParagraph"/>
-        <w:numPr>
-          <w:ilvl w:val="0"/>
-          <w:numId w:val="4"/>
-        </w:numPr>
-      </w:pPr>
-      <w:r>
-        <w:rPr>
-          <w:rFonts w:eastAsiaTheme="minorEastAsia"/>
-        </w:rPr>
-        <w:t xml:space="preserve">at t=1, the gradient diminishes </w:t>
-      </w:r>
-      <w:proofErr w:type="gramStart"/>
-      <w:r>
-        <w:rPr>
-          <w:rFonts w:eastAsiaTheme="minorEastAsia"/>
-        </w:rPr>
-        <w:t>to</w:t>
-      </w:r>
-      <w:proofErr w:type="gramEnd"/>
-      <w:r>
-        <w:rPr>
-          <w:rFonts w:eastAsiaTheme="minorEastAsia"/>
-        </w:rPr>
-        <w:t xml:space="preserve"> approximately </w:t>
-      </w:r>
-      <m:oMath>
-        <m:sSup>
-          <m:sSupPr>
-            <m:ctrlPr>
-              <w:rPr>
-                <w:rFonts w:ascii="Cambria Math" w:eastAsiaTheme="minorEastAsia" w:hAnsi="Cambria Math"/>
-                <w:i/>
-              </w:rPr>
-            </m:ctrlPr>
-          </m:sSupPr>
-          <m:e>
-            <m:r>
-              <w:rPr>
-                <w:rFonts w:ascii="Cambria Math" w:eastAsiaTheme="minorEastAsia" w:hAnsi="Cambria Math"/>
-              </w:rPr>
-              <m:t>0.125</m:t>
-            </m:r>
-          </m:e>
-          <m:sup>
-            <m:r>
-              <w:rPr>
-                <w:rFonts w:ascii="Cambria Math" w:eastAsiaTheme="minorEastAsia" w:hAnsi="Cambria Math"/>
-              </w:rPr>
-              <m:t>9</m:t>
-            </m:r>
-          </m:sup>
-        </m:sSup>
-        <m:r>
-          <w:rPr>
-            <w:rFonts w:ascii="Cambria Math" w:eastAsiaTheme="minorEastAsia" w:hAnsi="Cambria Math"/>
-          </w:rPr>
-          <m:t>=7.45×</m:t>
-        </m:r>
-        <m:sSup>
-          <m:sSupPr>
-            <m:ctrlPr>
-              <w:rPr>
-                <w:rFonts w:ascii="Cambria Math" w:eastAsiaTheme="minorEastAsia" w:hAnsi="Cambria Math"/>
-                <w:i/>
-              </w:rPr>
-            </m:ctrlPr>
-          </m:sSupPr>
-          <m:e>
-            <m:r>
-              <w:rPr>
-                <w:rFonts w:ascii="Cambria Math" w:eastAsiaTheme="minorEastAsia" w:hAnsi="Cambria Math"/>
-              </w:rPr>
-              <m:t>10</m:t>
-            </m:r>
-          </m:e>
-          <m:sup>
-            <m:r>
-              <w:rPr>
-                <w:rFonts w:ascii="Cambria Math" w:eastAsiaTheme="minorEastAsia" w:hAnsi="Cambria Math"/>
-              </w:rPr>
-              <m:t>-9</m:t>
-            </m:r>
-          </m:sup>
-        </m:sSup>
-      </m:oMath>
-    </w:p>
-    <w:p>
-      <w:r>
-        <w:t xml:space="preserve">This exponential decrease illustrates the </w:t>
-      </w:r>
-      <w:r>
-        <w:rPr>
-          <w:b/>
-          <w:bCs/>
-        </w:rPr>
-        <w:t>vanishing gradient problem</w:t>
-      </w:r>
-      <w:r>
-        <w:t xml:space="preserve"> in RNNs, where gradients become negligibly small as they are backpropagated through many time steps.</w:t>
-      </w:r>
-    </w:p>
-    <w:p/>
-    <w:p/>
-    <w:p>
-      <w:pPr>
-        <w:rPr>
-          <w:b/>
-          <w:bCs/>
-          <w:u w:val="single"/>
-        </w:rPr>
-      </w:pPr>
-      <w:r>
-        <w:rPr>
-          <w:b/>
-          <w:bCs/>
-          <w:u w:val="single"/>
-        </w:rPr>
-        <w:t xml:space="preserve">Exploding </w:t>
-      </w:r>
-      <w:r>
-        <w:rPr>
-          <w:b/>
-          <w:bCs/>
-          <w:u w:val="single"/>
-        </w:rPr>
-        <w:t>g</w:t>
-      </w:r>
-      <w:r>
-        <w:rPr>
-          <w:b/>
-          <w:bCs/>
-          <w:u w:val="single"/>
-        </w:rPr>
-        <w:t>radients:</w:t>
-      </w:r>
-    </w:p>
-    <w:p>
-      <w:r>
-        <w:t>Exploding gradients occur when the gradients grow exponentially large during backpropagation. This leads to massive weight updates, causing numerical instability and making the training process erratic or diverging altogether, which prevents the network from learning effectively.</w:t>
-      </w:r>
-    </w:p>
-    <w:p/>
-    <w:p>
-      <w:pPr>
-        <w:rPr>
-          <w:u w:val="single"/>
-        </w:rPr>
-      </w:pPr>
-      <w:r>
-        <w:rPr>
-          <w:u w:val="single"/>
-        </w:rPr>
-        <w:t>Numerical Example in RNNs:</w:t>
-      </w:r>
-    </w:p>
-    <w:p>
-      <w:r>
-        <w:t xml:space="preserve">Consider an RNN unrolled over </w:t>
-      </w:r>
-      <w:proofErr w:type="gramStart"/>
-      <w:r>
-        <w:t>100</w:t>
-      </w:r>
-      <w:r>
-        <w:t xml:space="preserve"> time</w:t>
-      </w:r>
-      <w:proofErr w:type="gramEnd"/>
-      <w:r>
-        <w:t xml:space="preserve"> steps</w:t>
-      </w:r>
-      <w:r>
-        <w:t xml:space="preserve"> </w:t>
-      </w:r>
-      <w:r>
-        <w:t xml:space="preserve">using the </w:t>
-      </w:r>
-      <w:proofErr w:type="spellStart"/>
-      <w:r>
-        <w:t>ReLU</w:t>
-      </w:r>
-      <w:proofErr w:type="spellEnd"/>
-      <w:r>
-        <w:t xml:space="preserve"> activation function whose derivative is 1 for positive inputs</w:t>
-      </w:r>
-      <w:r>
-        <w:t>, and a recurrent weight</w:t>
-      </w:r>
-      <w:r>
-        <w:t xml:space="preserve"> w=</w:t>
-      </w:r>
-      <w:r>
-        <w:t>1</w:t>
-      </w:r>
-      <w:r>
-        <w:t>.5.</w:t>
-      </w:r>
-    </w:p>
-    <w:p>
-      <w:pPr>
-        <w:rPr>
-          <w:rFonts w:eastAsiaTheme="minorEastAsia"/>
-        </w:rPr>
-      </w:pPr>
-      <w:r>
-        <w:t>Starting with a gradient of 1 at the final time step</w:t>
-      </w:r>
-      <w:r>
-        <w:t xml:space="preserve">, </w:t>
-      </w:r>
-      <w:r>
-        <w:t>t=10, the gradient at each preceding time step is computed by multiplying the current gradient by</w:t>
-      </w:r>
-      <w:r>
-        <w:t xml:space="preserve"> </w:t>
-      </w:r>
-      <m:oMath>
-        <m:r>
-          <w:rPr>
-            <w:rFonts w:ascii="Cambria Math" w:hAnsi="Cambria Math"/>
-          </w:rPr>
-          <m:t>W×</m:t>
-        </m:r>
-        <m:sSup>
-          <m:sSupPr>
-            <m:ctrlPr>
-              <w:rPr>
-                <w:rFonts w:ascii="Cambria Math" w:hAnsi="Cambria Math"/>
-                <w:i/>
-              </w:rPr>
-            </m:ctrlPr>
-          </m:sSupPr>
-          <m:e>
-            <m:r>
-              <w:rPr>
-                <w:rFonts w:ascii="Cambria Math" w:hAnsi="Cambria Math"/>
-              </w:rPr>
-              <m:t>ReLU</m:t>
-            </m:r>
-          </m:e>
-          <m:sup>
-            <m:r>
-              <w:rPr>
-                <w:rFonts w:ascii="Cambria Math" w:hAnsi="Cambria Math"/>
-              </w:rPr>
-              <m:t>'</m:t>
-            </m:r>
-          </m:sup>
-        </m:sSup>
         <m:d>
           <m:dPr>
             <m:ctrlPr>
               <w:rPr>
-                <w:rFonts w:ascii="Cambria Math" w:hAnsi="Cambria Math"/>
+                <w:rFonts w:ascii="Cambria Math" w:eastAsiaTheme="minorEastAsia" w:hAnsi="Cambria Math"/>
                 <w:i/>
               </w:rPr>
             </m:ctrlPr>
@@ -13575,7 +16498,7 @@
               <m:sSubPr>
                 <m:ctrlPr>
                   <w:rPr>
-                    <w:rFonts w:ascii="Cambria Math" w:hAnsi="Cambria Math"/>
+                    <w:rFonts w:ascii="Cambria Math" w:eastAsiaTheme="minorEastAsia" w:hAnsi="Cambria Math"/>
                     <w:i/>
                   </w:rPr>
                 </m:ctrlPr>
@@ -13583,427 +16506,950 @@
               <m:e>
                 <m:r>
                   <w:rPr>
-                    <w:rFonts w:ascii="Cambria Math" w:hAnsi="Cambria Math"/>
+                    <w:rFonts w:ascii="Cambria Math" w:eastAsiaTheme="minorEastAsia" w:hAnsi="Cambria Math"/>
                   </w:rPr>
-                  <m:t>h</m:t>
+                  <m:t>x</m:t>
                 </m:r>
               </m:e>
               <m:sub>
                 <m:r>
                   <w:rPr>
-                    <w:rFonts w:ascii="Cambria Math" w:hAnsi="Cambria Math"/>
+                    <w:rFonts w:ascii="Cambria Math" w:eastAsiaTheme="minorEastAsia" w:hAnsi="Cambria Math"/>
                   </w:rPr>
-                  <m:t>t</m:t>
+                  <m:t>1</m:t>
                 </m:r>
               </m:sub>
             </m:sSub>
           </m:e>
         </m:d>
+      </m:oMath>
+    </w:p>
+    <w:p>
+      <w:pPr>
+        <w:rPr>
+          <w:rFonts w:eastAsiaTheme="minorEastAsia"/>
+        </w:rPr>
+      </w:pPr>
+      <m:oMathPara>
+        <m:oMathParaPr>
+          <m:jc m:val="left"/>
+        </m:oMathParaPr>
+        <m:oMath>
+          <m:f>
+            <m:fPr>
+              <m:ctrlPr>
+                <w:rPr>
+                  <w:rFonts w:ascii="Cambria Math" w:eastAsiaTheme="minorEastAsia" w:hAnsi="Cambria Math"/>
+                  <w:i/>
+                </w:rPr>
+              </m:ctrlPr>
+            </m:fPr>
+            <m:num>
+              <m:r>
+                <w:rPr>
+                  <w:rFonts w:ascii="Cambria Math" w:eastAsiaTheme="minorEastAsia" w:hAnsi="Cambria Math"/>
+                </w:rPr>
+                <m:t>∂L</m:t>
+              </m:r>
+            </m:num>
+            <m:den>
+              <m:r>
+                <w:rPr>
+                  <w:rFonts w:ascii="Cambria Math" w:eastAsiaTheme="minorEastAsia" w:hAnsi="Cambria Math"/>
+                </w:rPr>
+                <m:t>∂w1</m:t>
+              </m:r>
+            </m:den>
+          </m:f>
+          <m:r>
+            <w:rPr>
+              <w:rFonts w:ascii="Cambria Math" w:eastAsiaTheme="minorEastAsia" w:hAnsi="Cambria Math"/>
+            </w:rPr>
+            <m:t>=</m:t>
+          </m:r>
+          <m:f>
+            <m:fPr>
+              <m:ctrlPr>
+                <w:rPr>
+                  <w:rFonts w:ascii="Cambria Math" w:eastAsiaTheme="minorEastAsia" w:hAnsi="Cambria Math"/>
+                  <w:i/>
+                </w:rPr>
+              </m:ctrlPr>
+            </m:fPr>
+            <m:num>
+              <m:r>
+                <w:rPr>
+                  <w:rFonts w:ascii="Cambria Math" w:eastAsiaTheme="minorEastAsia" w:hAnsi="Cambria Math"/>
+                </w:rPr>
+                <m:t>∂L</m:t>
+              </m:r>
+            </m:num>
+            <m:den>
+              <m:acc>
+                <m:accPr>
+                  <m:ctrlPr>
+                    <w:rPr>
+                      <w:rFonts w:ascii="Cambria Math" w:eastAsiaTheme="minorEastAsia" w:hAnsi="Cambria Math"/>
+                      <w:i/>
+                    </w:rPr>
+                  </m:ctrlPr>
+                </m:accPr>
+                <m:e>
+                  <m:sSub>
+                    <m:sSubPr>
+                      <m:ctrlPr>
+                        <w:rPr>
+                          <w:rFonts w:ascii="Cambria Math" w:eastAsiaTheme="minorEastAsia" w:hAnsi="Cambria Math"/>
+                          <w:i/>
+                        </w:rPr>
+                      </m:ctrlPr>
+                    </m:sSubPr>
+                    <m:e>
+                      <m:r>
+                        <w:rPr>
+                          <w:rFonts w:ascii="Cambria Math" w:eastAsiaTheme="minorEastAsia" w:hAnsi="Cambria Math"/>
+                        </w:rPr>
+                        <m:t>∂y</m:t>
+                      </m:r>
+                    </m:e>
+                    <m:sub>
+                      <m:r>
+                        <w:rPr>
+                          <w:rFonts w:ascii="Cambria Math" w:eastAsiaTheme="minorEastAsia" w:hAnsi="Cambria Math"/>
+                        </w:rPr>
+                        <m:t>1</m:t>
+                      </m:r>
+                    </m:sub>
+                  </m:sSub>
+                </m:e>
+              </m:acc>
+            </m:den>
+          </m:f>
+          <m:r>
+            <w:rPr>
+              <w:rFonts w:ascii="Cambria Math" w:eastAsiaTheme="minorEastAsia" w:hAnsi="Cambria Math"/>
+            </w:rPr>
+            <m:t>⋅</m:t>
+          </m:r>
+          <m:f>
+            <m:fPr>
+              <m:ctrlPr>
+                <w:rPr>
+                  <w:rFonts w:ascii="Cambria Math" w:eastAsiaTheme="minorEastAsia" w:hAnsi="Cambria Math"/>
+                  <w:i/>
+                </w:rPr>
+              </m:ctrlPr>
+            </m:fPr>
+            <m:num>
+              <m:r>
+                <w:rPr>
+                  <w:rFonts w:ascii="Cambria Math" w:eastAsiaTheme="minorEastAsia" w:hAnsi="Cambria Math"/>
+                </w:rPr>
+                <m:t>∂</m:t>
+              </m:r>
+              <m:acc>
+                <m:accPr>
+                  <m:ctrlPr>
+                    <w:rPr>
+                      <w:rFonts w:ascii="Cambria Math" w:eastAsiaTheme="minorEastAsia" w:hAnsi="Cambria Math"/>
+                      <w:i/>
+                    </w:rPr>
+                  </m:ctrlPr>
+                </m:accPr>
+                <m:e>
+                  <m:sSub>
+                    <m:sSubPr>
+                      <m:ctrlPr>
+                        <w:rPr>
+                          <w:rFonts w:ascii="Cambria Math" w:eastAsiaTheme="minorEastAsia" w:hAnsi="Cambria Math"/>
+                          <w:i/>
+                        </w:rPr>
+                      </m:ctrlPr>
+                    </m:sSubPr>
+                    <m:e>
+                      <m:r>
+                        <w:rPr>
+                          <w:rFonts w:ascii="Cambria Math" w:eastAsiaTheme="minorEastAsia" w:hAnsi="Cambria Math"/>
+                        </w:rPr>
+                        <m:t>y</m:t>
+                      </m:r>
+                    </m:e>
+                    <m:sub>
+                      <m:r>
+                        <w:rPr>
+                          <w:rFonts w:ascii="Cambria Math" w:eastAsiaTheme="minorEastAsia" w:hAnsi="Cambria Math"/>
+                        </w:rPr>
+                        <m:t>1</m:t>
+                      </m:r>
+                    </m:sub>
+                  </m:sSub>
+                </m:e>
+              </m:acc>
+            </m:num>
+            <m:den>
+              <m:r>
+                <w:rPr>
+                  <w:rFonts w:ascii="Cambria Math" w:eastAsiaTheme="minorEastAsia" w:hAnsi="Cambria Math"/>
+                </w:rPr>
+                <m:t>∂</m:t>
+              </m:r>
+              <m:sSub>
+                <m:sSubPr>
+                  <m:ctrlPr>
+                    <w:rPr>
+                      <w:rFonts w:ascii="Cambria Math" w:eastAsiaTheme="minorEastAsia" w:hAnsi="Cambria Math"/>
+                      <w:i/>
+                    </w:rPr>
+                  </m:ctrlPr>
+                </m:sSubPr>
+                <m:e>
+                  <m:r>
+                    <w:rPr>
+                      <w:rFonts w:ascii="Cambria Math" w:eastAsiaTheme="minorEastAsia" w:hAnsi="Cambria Math"/>
+                    </w:rPr>
+                    <m:t>z</m:t>
+                  </m:r>
+                </m:e>
+                <m:sub>
+                  <m:r>
+                    <w:rPr>
+                      <w:rFonts w:ascii="Cambria Math" w:eastAsiaTheme="minorEastAsia" w:hAnsi="Cambria Math"/>
+                    </w:rPr>
+                    <m:t>2</m:t>
+                  </m:r>
+                </m:sub>
+              </m:sSub>
+            </m:den>
+          </m:f>
+          <m:r>
+            <w:rPr>
+              <w:rFonts w:ascii="Cambria Math" w:eastAsiaTheme="minorEastAsia" w:hAnsi="Cambria Math"/>
+            </w:rPr>
+            <m:t>⋅</m:t>
+          </m:r>
+          <m:f>
+            <m:fPr>
+              <m:ctrlPr>
+                <w:rPr>
+                  <w:rFonts w:ascii="Cambria Math" w:eastAsiaTheme="minorEastAsia" w:hAnsi="Cambria Math"/>
+                  <w:i/>
+                </w:rPr>
+              </m:ctrlPr>
+            </m:fPr>
+            <m:num>
+              <m:r>
+                <w:rPr>
+                  <w:rFonts w:ascii="Cambria Math" w:eastAsiaTheme="minorEastAsia" w:hAnsi="Cambria Math"/>
+                </w:rPr>
+                <m:t>∂</m:t>
+              </m:r>
+              <m:sSub>
+                <m:sSubPr>
+                  <m:ctrlPr>
+                    <w:rPr>
+                      <w:rFonts w:ascii="Cambria Math" w:eastAsiaTheme="minorEastAsia" w:hAnsi="Cambria Math"/>
+                      <w:i/>
+                    </w:rPr>
+                  </m:ctrlPr>
+                </m:sSubPr>
+                <m:e>
+                  <m:r>
+                    <w:rPr>
+                      <w:rFonts w:ascii="Cambria Math" w:eastAsiaTheme="minorEastAsia" w:hAnsi="Cambria Math"/>
+                    </w:rPr>
+                    <m:t>z</m:t>
+                  </m:r>
+                </m:e>
+                <m:sub>
+                  <m:r>
+                    <w:rPr>
+                      <w:rFonts w:ascii="Cambria Math" w:eastAsiaTheme="minorEastAsia" w:hAnsi="Cambria Math"/>
+                    </w:rPr>
+                    <m:t>2</m:t>
+                  </m:r>
+                </m:sub>
+              </m:sSub>
+            </m:num>
+            <m:den>
+              <m:r>
+                <w:rPr>
+                  <w:rFonts w:ascii="Cambria Math" w:eastAsiaTheme="minorEastAsia" w:hAnsi="Cambria Math"/>
+                </w:rPr>
+                <m:t>∂</m:t>
+              </m:r>
+              <m:sSub>
+                <m:sSubPr>
+                  <m:ctrlPr>
+                    <w:rPr>
+                      <w:rFonts w:ascii="Cambria Math" w:eastAsiaTheme="minorEastAsia" w:hAnsi="Cambria Math"/>
+                      <w:i/>
+                    </w:rPr>
+                  </m:ctrlPr>
+                </m:sSubPr>
+                <m:e>
+                  <m:r>
+                    <w:rPr>
+                      <w:rFonts w:ascii="Cambria Math" w:eastAsiaTheme="minorEastAsia" w:hAnsi="Cambria Math"/>
+                    </w:rPr>
+                    <m:t>z</m:t>
+                  </m:r>
+                </m:e>
+                <m:sub>
+                  <m:r>
+                    <w:rPr>
+                      <w:rFonts w:ascii="Cambria Math" w:eastAsiaTheme="minorEastAsia" w:hAnsi="Cambria Math"/>
+                    </w:rPr>
+                    <m:t>1</m:t>
+                  </m:r>
+                </m:sub>
+              </m:sSub>
+            </m:den>
+          </m:f>
+          <m:r>
+            <w:rPr>
+              <w:rFonts w:ascii="Cambria Math" w:eastAsiaTheme="minorEastAsia" w:hAnsi="Cambria Math"/>
+            </w:rPr>
+            <m:t>⋅</m:t>
+          </m:r>
+          <m:f>
+            <m:fPr>
+              <m:ctrlPr>
+                <w:rPr>
+                  <w:rFonts w:ascii="Cambria Math" w:eastAsiaTheme="minorEastAsia" w:hAnsi="Cambria Math"/>
+                  <w:i/>
+                </w:rPr>
+              </m:ctrlPr>
+            </m:fPr>
+            <m:num>
+              <m:r>
+                <w:rPr>
+                  <w:rFonts w:ascii="Cambria Math" w:eastAsiaTheme="minorEastAsia" w:hAnsi="Cambria Math"/>
+                </w:rPr>
+                <m:t>∂</m:t>
+              </m:r>
+              <m:sSub>
+                <m:sSubPr>
+                  <m:ctrlPr>
+                    <w:rPr>
+                      <w:rFonts w:ascii="Cambria Math" w:eastAsiaTheme="minorEastAsia" w:hAnsi="Cambria Math"/>
+                      <w:i/>
+                    </w:rPr>
+                  </m:ctrlPr>
+                </m:sSubPr>
+                <m:e>
+                  <m:r>
+                    <w:rPr>
+                      <w:rFonts w:ascii="Cambria Math" w:eastAsiaTheme="minorEastAsia" w:hAnsi="Cambria Math"/>
+                    </w:rPr>
+                    <m:t>z</m:t>
+                  </m:r>
+                </m:e>
+                <m:sub>
+                  <m:r>
+                    <w:rPr>
+                      <w:rFonts w:ascii="Cambria Math" w:eastAsiaTheme="minorEastAsia" w:hAnsi="Cambria Math"/>
+                    </w:rPr>
+                    <m:t>1</m:t>
+                  </m:r>
+                </m:sub>
+              </m:sSub>
+            </m:num>
+            <m:den>
+              <m:r>
+                <w:rPr>
+                  <w:rFonts w:ascii="Cambria Math" w:eastAsiaTheme="minorEastAsia" w:hAnsi="Cambria Math"/>
+                </w:rPr>
+                <m:t>∂</m:t>
+              </m:r>
+              <m:sSub>
+                <m:sSubPr>
+                  <m:ctrlPr>
+                    <w:rPr>
+                      <w:rFonts w:ascii="Cambria Math" w:eastAsiaTheme="minorEastAsia" w:hAnsi="Cambria Math"/>
+                      <w:i/>
+                    </w:rPr>
+                  </m:ctrlPr>
+                </m:sSubPr>
+                <m:e>
+                  <m:r>
+                    <w:rPr>
+                      <w:rFonts w:ascii="Cambria Math" w:eastAsiaTheme="minorEastAsia" w:hAnsi="Cambria Math"/>
+                    </w:rPr>
+                    <m:t>w</m:t>
+                  </m:r>
+                </m:e>
+                <m:sub>
+                  <m:r>
+                    <w:rPr>
+                      <w:rFonts w:ascii="Cambria Math" w:eastAsiaTheme="minorEastAsia" w:hAnsi="Cambria Math"/>
+                    </w:rPr>
+                    <m:t>1</m:t>
+                  </m:r>
+                </m:sub>
+              </m:sSub>
+            </m:den>
+          </m:f>
+          <m:r>
+            <w:rPr>
+              <w:rFonts w:ascii="Cambria Math" w:eastAsiaTheme="minorEastAsia" w:hAnsi="Cambria Math"/>
+            </w:rPr>
+            <m:t>=</m:t>
+          </m:r>
+          <m:sSup>
+            <m:sSupPr>
+              <m:ctrlPr>
+                <w:rPr>
+                  <w:rFonts w:ascii="Cambria Math" w:eastAsiaTheme="minorEastAsia" w:hAnsi="Cambria Math"/>
+                  <w:i/>
+                </w:rPr>
+              </m:ctrlPr>
+            </m:sSupPr>
+            <m:e>
+              <m:f>
+                <m:fPr>
+                  <m:ctrlPr>
+                    <w:rPr>
+                      <w:rFonts w:ascii="Cambria Math" w:eastAsiaTheme="minorEastAsia" w:hAnsi="Cambria Math"/>
+                      <w:i/>
+                    </w:rPr>
+                  </m:ctrlPr>
+                </m:fPr>
+                <m:num>
+                  <m:r>
+                    <w:rPr>
+                      <w:rFonts w:ascii="Cambria Math" w:eastAsiaTheme="minorEastAsia" w:hAnsi="Cambria Math"/>
+                    </w:rPr>
+                    <m:t>∂L</m:t>
+                  </m:r>
+                </m:num>
+                <m:den>
+                  <m:acc>
+                    <m:accPr>
+                      <m:ctrlPr>
+                        <w:rPr>
+                          <w:rFonts w:ascii="Cambria Math" w:eastAsiaTheme="minorEastAsia" w:hAnsi="Cambria Math"/>
+                          <w:i/>
+                        </w:rPr>
+                      </m:ctrlPr>
+                    </m:accPr>
+                    <m:e>
+                      <m:sSub>
+                        <m:sSubPr>
+                          <m:ctrlPr>
+                            <w:rPr>
+                              <w:rFonts w:ascii="Cambria Math" w:eastAsiaTheme="minorEastAsia" w:hAnsi="Cambria Math"/>
+                              <w:i/>
+                            </w:rPr>
+                          </m:ctrlPr>
+                        </m:sSubPr>
+                        <m:e>
+                          <m:r>
+                            <w:rPr>
+                              <w:rFonts w:ascii="Cambria Math" w:eastAsiaTheme="minorEastAsia" w:hAnsi="Cambria Math"/>
+                            </w:rPr>
+                            <m:t>∂y</m:t>
+                          </m:r>
+                        </m:e>
+                        <m:sub>
+                          <m:r>
+                            <w:rPr>
+                              <w:rFonts w:ascii="Cambria Math" w:eastAsiaTheme="minorEastAsia" w:hAnsi="Cambria Math"/>
+                            </w:rPr>
+                            <m:t>1</m:t>
+                          </m:r>
+                        </m:sub>
+                      </m:sSub>
+                    </m:e>
+                  </m:acc>
+                </m:den>
+              </m:f>
+              <m:r>
+                <w:rPr>
+                  <w:rFonts w:ascii="Cambria Math" w:eastAsiaTheme="minorEastAsia" w:hAnsi="Cambria Math"/>
+                </w:rPr>
+                <m:t>⋅</m:t>
+              </m:r>
+              <m:r>
+                <m:rPr>
+                  <m:sty m:val="p"/>
+                </m:rPr>
+                <w:rPr>
+                  <w:rFonts w:ascii="Cambria Math" w:hAnsi="Cambria Math"/>
+                </w:rPr>
+                <m:t>RELU</m:t>
+              </m:r>
+            </m:e>
+            <m:sup>
+              <m:r>
+                <w:rPr>
+                  <w:rFonts w:ascii="Cambria Math" w:eastAsiaTheme="minorEastAsia" w:hAnsi="Cambria Math"/>
+                </w:rPr>
+                <m:t>'</m:t>
+              </m:r>
+            </m:sup>
+          </m:sSup>
+          <m:d>
+            <m:dPr>
+              <m:ctrlPr>
+                <w:rPr>
+                  <w:rFonts w:ascii="Cambria Math" w:eastAsiaTheme="minorEastAsia" w:hAnsi="Cambria Math"/>
+                  <w:i/>
+                </w:rPr>
+              </m:ctrlPr>
+            </m:dPr>
+            <m:e>
+              <m:sSub>
+                <m:sSubPr>
+                  <m:ctrlPr>
+                    <w:rPr>
+                      <w:rFonts w:ascii="Cambria Math" w:eastAsiaTheme="minorEastAsia" w:hAnsi="Cambria Math"/>
+                      <w:i/>
+                    </w:rPr>
+                  </m:ctrlPr>
+                </m:sSubPr>
+                <m:e>
+                  <m:r>
+                    <w:rPr>
+                      <w:rFonts w:ascii="Cambria Math" w:eastAsiaTheme="minorEastAsia" w:hAnsi="Cambria Math"/>
+                    </w:rPr>
+                    <m:t>w</m:t>
+                  </m:r>
+                </m:e>
+                <m:sub>
+                  <m:r>
+                    <w:rPr>
+                      <w:rFonts w:ascii="Cambria Math" w:eastAsiaTheme="minorEastAsia" w:hAnsi="Cambria Math"/>
+                    </w:rPr>
+                    <m:t>3</m:t>
+                  </m:r>
+                </m:sub>
+              </m:sSub>
+              <m:sSub>
+                <m:sSubPr>
+                  <m:ctrlPr>
+                    <w:rPr>
+                      <w:rFonts w:ascii="Cambria Math" w:eastAsiaTheme="minorEastAsia" w:hAnsi="Cambria Math"/>
+                      <w:i/>
+                    </w:rPr>
+                  </m:ctrlPr>
+                </m:sSubPr>
+                <m:e>
+                  <m:r>
+                    <w:rPr>
+                      <w:rFonts w:ascii="Cambria Math" w:eastAsiaTheme="minorEastAsia" w:hAnsi="Cambria Math"/>
+                    </w:rPr>
+                    <m:t>z</m:t>
+                  </m:r>
+                </m:e>
+                <m:sub>
+                  <m:r>
+                    <w:rPr>
+                      <w:rFonts w:ascii="Cambria Math" w:eastAsiaTheme="minorEastAsia" w:hAnsi="Cambria Math"/>
+                    </w:rPr>
+                    <m:t>2</m:t>
+                  </m:r>
+                </m:sub>
+              </m:sSub>
+            </m:e>
+          </m:d>
+          <m:r>
+            <w:rPr>
+              <w:rFonts w:ascii="Cambria Math" w:eastAsiaTheme="minorEastAsia" w:hAnsi="Cambria Math"/>
+            </w:rPr>
+            <m:t>⋅</m:t>
+          </m:r>
+          <m:sSub>
+            <m:sSubPr>
+              <m:ctrlPr>
+                <w:rPr>
+                  <w:rFonts w:ascii="Cambria Math" w:eastAsiaTheme="minorEastAsia" w:hAnsi="Cambria Math"/>
+                  <w:i/>
+                </w:rPr>
+              </m:ctrlPr>
+            </m:sSubPr>
+            <m:e>
+              <m:r>
+                <w:rPr>
+                  <w:rFonts w:ascii="Cambria Math" w:eastAsiaTheme="minorEastAsia" w:hAnsi="Cambria Math"/>
+                </w:rPr>
+                <m:t>w</m:t>
+              </m:r>
+            </m:e>
+            <m:sub>
+              <m:r>
+                <w:rPr>
+                  <w:rFonts w:ascii="Cambria Math" w:eastAsiaTheme="minorEastAsia" w:hAnsi="Cambria Math"/>
+                </w:rPr>
+                <m:t>3</m:t>
+              </m:r>
+            </m:sub>
+          </m:sSub>
+          <m:r>
+            <w:rPr>
+              <w:rFonts w:ascii="Cambria Math" w:eastAsiaTheme="minorEastAsia" w:hAnsi="Cambria Math"/>
+            </w:rPr>
+            <m:t xml:space="preserve"> </m:t>
+          </m:r>
+          <m:sSup>
+            <m:sSupPr>
+              <m:ctrlPr>
+                <w:rPr>
+                  <w:rFonts w:ascii="Cambria Math" w:eastAsiaTheme="minorEastAsia" w:hAnsi="Cambria Math"/>
+                  <w:i/>
+                </w:rPr>
+              </m:ctrlPr>
+            </m:sSupPr>
+            <m:e>
+              <m:r>
+                <w:rPr>
+                  <w:rFonts w:ascii="Cambria Math" w:eastAsiaTheme="minorEastAsia" w:hAnsi="Cambria Math"/>
+                </w:rPr>
+                <m:t>⋅σ</m:t>
+              </m:r>
+            </m:e>
+            <m:sup>
+              <m:r>
+                <w:rPr>
+                  <w:rFonts w:ascii="Cambria Math" w:eastAsiaTheme="minorEastAsia" w:hAnsi="Cambria Math"/>
+                </w:rPr>
+                <m:t>'</m:t>
+              </m:r>
+            </m:sup>
+          </m:sSup>
+          <m:d>
+            <m:dPr>
+              <m:ctrlPr>
+                <w:rPr>
+                  <w:rFonts w:ascii="Cambria Math" w:eastAsiaTheme="minorEastAsia" w:hAnsi="Cambria Math"/>
+                  <w:i/>
+                </w:rPr>
+              </m:ctrlPr>
+            </m:dPr>
+            <m:e>
+              <m:sSub>
+                <m:sSubPr>
+                  <m:ctrlPr>
+                    <w:rPr>
+                      <w:rFonts w:ascii="Cambria Math" w:eastAsiaTheme="minorEastAsia" w:hAnsi="Cambria Math"/>
+                      <w:i/>
+                    </w:rPr>
+                  </m:ctrlPr>
+                </m:sSubPr>
+                <m:e>
+                  <m:r>
+                    <w:rPr>
+                      <w:rFonts w:ascii="Cambria Math" w:eastAsiaTheme="minorEastAsia" w:hAnsi="Cambria Math"/>
+                    </w:rPr>
+                    <m:t>w</m:t>
+                  </m:r>
+                </m:e>
+                <m:sub>
+                  <m:r>
+                    <w:rPr>
+                      <w:rFonts w:ascii="Cambria Math" w:eastAsiaTheme="minorEastAsia" w:hAnsi="Cambria Math"/>
+                    </w:rPr>
+                    <m:t>2</m:t>
+                  </m:r>
+                </m:sub>
+              </m:sSub>
+              <m:sSub>
+                <m:sSubPr>
+                  <m:ctrlPr>
+                    <w:rPr>
+                      <w:rFonts w:ascii="Cambria Math" w:eastAsiaTheme="minorEastAsia" w:hAnsi="Cambria Math"/>
+                      <w:i/>
+                    </w:rPr>
+                  </m:ctrlPr>
+                </m:sSubPr>
+                <m:e>
+                  <m:r>
+                    <w:rPr>
+                      <w:rFonts w:ascii="Cambria Math" w:eastAsiaTheme="minorEastAsia" w:hAnsi="Cambria Math"/>
+                    </w:rPr>
+                    <m:t>z</m:t>
+                  </m:r>
+                </m:e>
+                <m:sub>
+                  <m:r>
+                    <w:rPr>
+                      <w:rFonts w:ascii="Cambria Math" w:eastAsiaTheme="minorEastAsia" w:hAnsi="Cambria Math"/>
+                    </w:rPr>
+                    <m:t>1</m:t>
+                  </m:r>
+                </m:sub>
+              </m:sSub>
+            </m:e>
+          </m:d>
+          <m:r>
+            <w:rPr>
+              <w:rFonts w:ascii="Cambria Math" w:eastAsiaTheme="minorEastAsia" w:hAnsi="Cambria Math"/>
+            </w:rPr>
+            <m:t>⋅</m:t>
+          </m:r>
+          <m:sSub>
+            <m:sSubPr>
+              <m:ctrlPr>
+                <w:rPr>
+                  <w:rFonts w:ascii="Cambria Math" w:eastAsiaTheme="minorEastAsia" w:hAnsi="Cambria Math"/>
+                  <w:i/>
+                </w:rPr>
+              </m:ctrlPr>
+            </m:sSubPr>
+            <m:e>
+              <m:r>
+                <w:rPr>
+                  <w:rFonts w:ascii="Cambria Math" w:eastAsiaTheme="minorEastAsia" w:hAnsi="Cambria Math"/>
+                </w:rPr>
+                <m:t>w</m:t>
+              </m:r>
+            </m:e>
+            <m:sub>
+              <m:r>
+                <w:rPr>
+                  <w:rFonts w:ascii="Cambria Math" w:eastAsiaTheme="minorEastAsia" w:hAnsi="Cambria Math"/>
+                </w:rPr>
+                <m:t>2</m:t>
+              </m:r>
+            </m:sub>
+          </m:sSub>
+          <m:r>
+            <w:rPr>
+              <w:rFonts w:ascii="Cambria Math" w:eastAsiaTheme="minorEastAsia" w:hAnsi="Cambria Math"/>
+            </w:rPr>
+            <m:t>⋅</m:t>
+          </m:r>
+          <m:r>
+            <m:rPr>
+              <m:sty m:val="p"/>
+            </m:rPr>
+            <w:rPr>
+              <w:rFonts w:ascii="Cambria Math" w:hAnsi="Cambria Math"/>
+            </w:rPr>
+            <m:t>RELU</m:t>
+          </m:r>
+          <m:r>
+            <w:rPr>
+              <w:rFonts w:ascii="Cambria Math" w:eastAsiaTheme="minorEastAsia" w:hAnsi="Cambria Math"/>
+            </w:rPr>
+            <m:t>'</m:t>
+          </m:r>
+          <m:d>
+            <m:dPr>
+              <m:ctrlPr>
+                <w:rPr>
+                  <w:rFonts w:ascii="Cambria Math" w:eastAsiaTheme="minorEastAsia" w:hAnsi="Cambria Math"/>
+                  <w:i/>
+                </w:rPr>
+              </m:ctrlPr>
+            </m:dPr>
+            <m:e>
+              <m:sSub>
+                <m:sSubPr>
+                  <m:ctrlPr>
+                    <w:rPr>
+                      <w:rFonts w:ascii="Cambria Math" w:eastAsiaTheme="minorEastAsia" w:hAnsi="Cambria Math"/>
+                      <w:i/>
+                    </w:rPr>
+                  </m:ctrlPr>
+                </m:sSubPr>
+                <m:e>
+                  <m:r>
+                    <w:rPr>
+                      <w:rFonts w:ascii="Cambria Math" w:eastAsiaTheme="minorEastAsia" w:hAnsi="Cambria Math"/>
+                    </w:rPr>
+                    <m:t>w</m:t>
+                  </m:r>
+                </m:e>
+                <m:sub>
+                  <m:r>
+                    <w:rPr>
+                      <w:rFonts w:ascii="Cambria Math" w:eastAsiaTheme="minorEastAsia" w:hAnsi="Cambria Math"/>
+                    </w:rPr>
+                    <m:t>1</m:t>
+                  </m:r>
+                </m:sub>
+              </m:sSub>
+              <m:r>
+                <w:rPr>
+                  <w:rFonts w:ascii="Cambria Math" w:eastAsiaTheme="minorEastAsia" w:hAnsi="Cambria Math"/>
+                </w:rPr>
+                <m:t>⋅x</m:t>
+              </m:r>
+            </m:e>
+          </m:d>
+          <m:r>
+            <w:rPr>
+              <w:rFonts w:ascii="Cambria Math" w:eastAsiaTheme="minorEastAsia" w:hAnsi="Cambria Math"/>
+            </w:rPr>
+            <m:t>⋅x</m:t>
+          </m:r>
+        </m:oMath>
+      </m:oMathPara>
+    </w:p>
+    <w:p>
+      <w:pPr>
+        <w:rPr>
+          <w:rFonts w:eastAsiaTheme="minorEastAsia"/>
+        </w:rPr>
+      </w:pPr>
+    </w:p>
+    <w:p>
+      <w:pPr>
+        <w:tabs>
+          <w:tab w:val="left" w:pos="560"/>
+          <w:tab w:val="left" w:pos="1120"/>
+          <w:tab w:val="left" w:pos="1680"/>
+          <w:tab w:val="left" w:pos="2240"/>
+          <w:tab w:val="left" w:pos="2800"/>
+          <w:tab w:val="left" w:pos="3360"/>
+          <w:tab w:val="left" w:pos="3920"/>
+          <w:tab w:val="left" w:pos="4480"/>
+          <w:tab w:val="left" w:pos="5040"/>
+          <w:tab w:val="left" w:pos="5600"/>
+          <w:tab w:val="left" w:pos="6160"/>
+          <w:tab w:val="left" w:pos="6720"/>
+        </w:tabs>
+        <w:autoSpaceDE w:val="0"/>
+        <w:autoSpaceDN w:val="0"/>
+        <w:adjustRightInd w:val="0"/>
+      </w:pPr>
+      <w:r>
+        <w:t xml:space="preserve">The </w:t>
+      </w:r>
+      <w:r>
+        <w:t>gradient of R</w:t>
+      </w:r>
+      <w:r>
+        <w:t>ELU</w:t>
+      </w:r>
+      <w:r>
+        <w:t xml:space="preserve"> when x&gt;0 is 1. </w:t>
+      </w:r>
+    </w:p>
+    <w:p>
+      <w:pPr>
+        <w:tabs>
+          <w:tab w:val="left" w:pos="560"/>
+          <w:tab w:val="left" w:pos="1120"/>
+          <w:tab w:val="left" w:pos="1680"/>
+          <w:tab w:val="left" w:pos="2240"/>
+          <w:tab w:val="left" w:pos="2800"/>
+          <w:tab w:val="left" w:pos="3360"/>
+          <w:tab w:val="left" w:pos="3920"/>
+          <w:tab w:val="left" w:pos="4480"/>
+          <w:tab w:val="left" w:pos="5040"/>
+          <w:tab w:val="left" w:pos="5600"/>
+          <w:tab w:val="left" w:pos="6160"/>
+          <w:tab w:val="left" w:pos="6720"/>
+        </w:tabs>
+        <w:autoSpaceDE w:val="0"/>
+        <w:autoSpaceDN w:val="0"/>
+        <w:adjustRightInd w:val="0"/>
+      </w:pPr>
+      <w:r>
+        <w:t xml:space="preserve">Suppose during backpropagation, the gradient of the loss with respect to the output layer is 1. </w:t>
+      </w:r>
+    </w:p>
+    <w:p>
+      <w:pPr>
+        <w:tabs>
+          <w:tab w:val="left" w:pos="560"/>
+          <w:tab w:val="left" w:pos="1120"/>
+          <w:tab w:val="left" w:pos="1680"/>
+          <w:tab w:val="left" w:pos="2240"/>
+          <w:tab w:val="left" w:pos="2800"/>
+          <w:tab w:val="left" w:pos="3360"/>
+          <w:tab w:val="left" w:pos="3920"/>
+          <w:tab w:val="left" w:pos="4480"/>
+          <w:tab w:val="left" w:pos="5040"/>
+          <w:tab w:val="left" w:pos="5600"/>
+          <w:tab w:val="left" w:pos="6160"/>
+          <w:tab w:val="left" w:pos="6720"/>
+        </w:tabs>
+        <w:autoSpaceDE w:val="0"/>
+        <w:autoSpaceDN w:val="0"/>
+        <w:adjustRightInd w:val="0"/>
+      </w:pPr>
+      <w:r>
+        <w:t>In the example we gave, we</w:t>
+      </w:r>
+      <w:r>
+        <w:t xml:space="preserve"> want to compute the gradient</w:t>
+      </w:r>
+      <w:r>
+        <w:t xml:space="preserve"> of the loss with respect to </w:t>
+      </w:r>
+      <m:oMath>
         <m:r>
           <w:rPr>
             <w:rFonts w:ascii="Cambria Math" w:hAnsi="Cambria Math"/>
           </w:rPr>
-          <m:t>=</m:t>
+          <m:t>w</m:t>
         </m:r>
         <m:r>
+          <m:rPr>
+            <m:sty m:val="p"/>
+          </m:rPr>
           <w:rPr>
             <w:rFonts w:ascii="Cambria Math" w:hAnsi="Cambria Math"/>
           </w:rPr>
-          <m:t>1</m:t>
-        </m:r>
-        <m:r>
-          <w:rPr>
-            <w:rFonts w:ascii="Cambria Math" w:hAnsi="Cambria Math"/>
-          </w:rPr>
-          <m:t>.5×</m:t>
-        </m:r>
-        <m:r>
-          <w:rPr>
-            <w:rFonts w:ascii="Cambria Math" w:hAnsi="Cambria Math"/>
-          </w:rPr>
-          <m:t>1</m:t>
-        </m:r>
-        <m:r>
-          <w:rPr>
-            <w:rFonts w:ascii="Cambria Math" w:hAnsi="Cambria Math"/>
-          </w:rPr>
-          <m:t>=</m:t>
-        </m:r>
-        <m:r>
-          <w:rPr>
-            <w:rFonts w:ascii="Cambria Math" w:hAnsi="Cambria Math"/>
-          </w:rPr>
-          <m:t>1.5</m:t>
+          <m:t>1.</m:t>
         </m:r>
       </m:oMath>
-      <w:r>
-        <w:rPr>
-          <w:rFonts w:eastAsiaTheme="minorEastAsia"/>
-        </w:rPr>
-        <w:t>,</w:t>
-      </w:r>
-    </w:p>
-    <w:p>
-      <w:pPr>
-        <w:rPr>
-          <w:rFonts w:eastAsiaTheme="minorEastAsia"/>
-        </w:rPr>
-      </w:pPr>
-      <w:proofErr w:type="gramStart"/>
-      <w:r>
-        <w:rPr>
-          <w:rFonts w:eastAsiaTheme="minorEastAsia"/>
-        </w:rPr>
-        <w:t>thus :</w:t>
-      </w:r>
-      <w:proofErr w:type="gramEnd"/>
-    </w:p>
-    <w:p>
-      <w:pPr>
-        <w:pStyle w:val="ListParagraph"/>
-        <w:numPr>
-          <w:ilvl w:val="0"/>
-          <w:numId w:val="4"/>
-        </w:numPr>
-      </w:pPr>
-      <w:r>
-        <w:rPr>
-          <w:rFonts w:eastAsiaTheme="minorEastAsia"/>
-        </w:rPr>
-        <w:t>at t=</w:t>
-      </w:r>
-      <w:r>
-        <w:rPr>
-          <w:rFonts w:eastAsiaTheme="minorEastAsia"/>
-        </w:rPr>
-        <w:t>99</w:t>
-      </w:r>
-      <w:r>
-        <w:rPr>
-          <w:rFonts w:eastAsiaTheme="minorEastAsia"/>
-        </w:rPr>
-        <w:t xml:space="preserve">, the gradient is </w:t>
-      </w:r>
-      <m:oMath>
-        <m:r>
-          <w:rPr>
-            <w:rFonts w:ascii="Cambria Math" w:eastAsiaTheme="minorEastAsia" w:hAnsi="Cambria Math"/>
-          </w:rPr>
-          <m:t>1×</m:t>
-        </m:r>
-        <m:r>
-          <w:rPr>
-            <w:rFonts w:ascii="Cambria Math" w:eastAsiaTheme="minorEastAsia" w:hAnsi="Cambria Math"/>
-          </w:rPr>
-          <m:t>1.5</m:t>
-        </m:r>
-        <m:r>
-          <w:rPr>
-            <w:rFonts w:ascii="Cambria Math" w:eastAsiaTheme="minorEastAsia" w:hAnsi="Cambria Math"/>
-          </w:rPr>
-          <m:t>=</m:t>
-        </m:r>
-        <m:r>
-          <w:rPr>
-            <w:rFonts w:ascii="Cambria Math" w:eastAsiaTheme="minorEastAsia" w:hAnsi="Cambria Math"/>
-          </w:rPr>
-          <m:t>1.5</m:t>
-        </m:r>
-        <m:r>
-          <w:rPr>
-            <w:rFonts w:ascii="Cambria Math" w:eastAsiaTheme="minorEastAsia" w:hAnsi="Cambria Math"/>
-          </w:rPr>
-          <m:t xml:space="preserve"> </m:t>
-        </m:r>
-      </m:oMath>
-    </w:p>
-    <w:p>
-      <w:pPr>
-        <w:pStyle w:val="ListParagraph"/>
-        <w:numPr>
-          <w:ilvl w:val="0"/>
-          <w:numId w:val="4"/>
-        </w:numPr>
-      </w:pPr>
-      <w:r>
-        <w:rPr>
-          <w:rFonts w:eastAsiaTheme="minorEastAsia"/>
-        </w:rPr>
-        <w:t>at t=</w:t>
-      </w:r>
-      <w:r>
-        <w:rPr>
-          <w:rFonts w:eastAsiaTheme="minorEastAsia"/>
-        </w:rPr>
-        <w:t>98</w:t>
-      </w:r>
-      <w:r>
-        <w:rPr>
-          <w:rFonts w:eastAsiaTheme="minorEastAsia"/>
-        </w:rPr>
-        <w:t xml:space="preserve">, the gradient is </w:t>
-      </w:r>
-      <w:r>
-        <w:rPr>
-          <w:rFonts w:eastAsiaTheme="minorEastAsia"/>
-        </w:rPr>
-        <w:t xml:space="preserve"> </w:t>
-      </w:r>
-      <m:oMath>
-        <m:r>
-          <w:rPr>
-            <w:rFonts w:ascii="Cambria Math" w:eastAsiaTheme="minorEastAsia" w:hAnsi="Cambria Math"/>
-          </w:rPr>
-          <m:t>1.5</m:t>
-        </m:r>
-        <m:r>
-          <w:rPr>
-            <w:rFonts w:ascii="Cambria Math" w:eastAsiaTheme="minorEastAsia" w:hAnsi="Cambria Math"/>
-          </w:rPr>
-          <m:t xml:space="preserve"> </m:t>
-        </m:r>
-        <m:r>
-          <w:rPr>
-            <w:rFonts w:ascii="Cambria Math" w:eastAsiaTheme="minorEastAsia" w:hAnsi="Cambria Math"/>
-          </w:rPr>
-          <m:t>×</m:t>
-        </m:r>
-        <m:r>
-          <w:rPr>
-            <w:rFonts w:ascii="Cambria Math" w:eastAsiaTheme="minorEastAsia" w:hAnsi="Cambria Math"/>
-          </w:rPr>
-          <m:t>1.5</m:t>
-        </m:r>
-        <m:r>
-          <w:rPr>
-            <w:rFonts w:ascii="Cambria Math" w:eastAsiaTheme="minorEastAsia" w:hAnsi="Cambria Math"/>
-          </w:rPr>
-          <m:t>=</m:t>
-        </m:r>
-        <m:r>
-          <w:rPr>
-            <w:rFonts w:ascii="Cambria Math" w:eastAsiaTheme="minorEastAsia" w:hAnsi="Cambria Math"/>
-          </w:rPr>
-          <m:t>2.25</m:t>
-        </m:r>
-      </m:oMath>
-    </w:p>
-    <w:p>
-      <w:pPr>
-        <w:pStyle w:val="ListParagraph"/>
-        <w:numPr>
-          <w:ilvl w:val="0"/>
-          <w:numId w:val="4"/>
-        </w:numPr>
-      </w:pPr>
-      <w:r>
-        <w:rPr>
-          <w:rFonts w:eastAsiaTheme="minorEastAsia"/>
-        </w:rPr>
-        <w:t>at t=</w:t>
-      </w:r>
-      <w:r>
-        <w:rPr>
-          <w:rFonts w:eastAsiaTheme="minorEastAsia"/>
-        </w:rPr>
-        <w:t>97</w:t>
-      </w:r>
-      <w:r>
-        <w:rPr>
-          <w:rFonts w:eastAsiaTheme="minorEastAsia"/>
-        </w:rPr>
-        <w:t xml:space="preserve">, the gradient is </w:t>
-      </w:r>
-      <w:r>
-        <w:rPr>
-          <w:rFonts w:eastAsiaTheme="minorEastAsia"/>
-        </w:rPr>
-        <w:t xml:space="preserve"> </w:t>
-      </w:r>
-      <m:oMath>
-        <m:r>
-          <w:rPr>
-            <w:rFonts w:ascii="Cambria Math" w:eastAsiaTheme="minorEastAsia" w:hAnsi="Cambria Math"/>
-          </w:rPr>
-          <m:t>2.25</m:t>
-        </m:r>
-        <m:r>
-          <w:rPr>
-            <w:rFonts w:ascii="Cambria Math" w:eastAsiaTheme="minorEastAsia" w:hAnsi="Cambria Math"/>
-          </w:rPr>
-          <m:t>×</m:t>
-        </m:r>
-        <m:r>
-          <w:rPr>
-            <w:rFonts w:ascii="Cambria Math" w:eastAsiaTheme="minorEastAsia" w:hAnsi="Cambria Math"/>
-          </w:rPr>
-          <m:t>1.5</m:t>
-        </m:r>
-        <m:r>
-          <w:rPr>
-            <w:rFonts w:ascii="Cambria Math" w:eastAsiaTheme="minorEastAsia" w:hAnsi="Cambria Math"/>
-          </w:rPr>
-          <m:t>=</m:t>
-        </m:r>
-        <m:r>
-          <w:rPr>
-            <w:rFonts w:ascii="Cambria Math" w:eastAsiaTheme="minorEastAsia" w:hAnsi="Cambria Math"/>
-          </w:rPr>
-          <m:t>3.375</m:t>
-        </m:r>
-      </m:oMath>
-    </w:p>
-    <w:p>
-      <w:pPr>
-        <w:pStyle w:val="ListParagraph"/>
-        <w:numPr>
-          <w:ilvl w:val="0"/>
-          <w:numId w:val="4"/>
-        </w:numPr>
-      </w:pPr>
-      <w:r>
-        <w:rPr>
-          <w:rFonts w:eastAsiaTheme="minorEastAsia"/>
-        </w:rPr>
-        <w:t>continuing this pattern, ….</w:t>
-      </w:r>
-    </w:p>
-    <w:p>
-      <w:pPr>
-        <w:pStyle w:val="ListParagraph"/>
-        <w:numPr>
-          <w:ilvl w:val="0"/>
-          <w:numId w:val="4"/>
-        </w:numPr>
-      </w:pPr>
-      <w:r>
-        <w:rPr>
-          <w:rFonts w:eastAsiaTheme="minorEastAsia"/>
-        </w:rPr>
-        <w:t>at t=1</w:t>
-      </w:r>
-      <w:r>
-        <w:t xml:space="preserve"> </w:t>
-      </w:r>
-      <w:r>
-        <w:rPr>
-          <w:rFonts w:eastAsiaTheme="minorEastAsia"/>
-        </w:rPr>
-        <w:t xml:space="preserve">the gradient grows </w:t>
-      </w:r>
-      <w:proofErr w:type="gramStart"/>
-      <w:r>
-        <w:rPr>
-          <w:rFonts w:eastAsiaTheme="minorEastAsia"/>
-        </w:rPr>
-        <w:t>to</w:t>
-      </w:r>
-      <w:proofErr w:type="gramEnd"/>
-      <w:r>
-        <w:rPr>
-          <w:rFonts w:eastAsiaTheme="minorEastAsia"/>
-        </w:rPr>
-        <w:t xml:space="preserve"> approximately</w:t>
-      </w:r>
-      <w:r>
-        <w:rPr>
-          <w:rFonts w:eastAsiaTheme="minorEastAsia"/>
-        </w:rPr>
-        <w:t xml:space="preserve"> </w:t>
-      </w:r>
-      <m:oMath>
-        <m:sSup>
-          <m:sSupPr>
-            <m:ctrlPr>
-              <w:rPr>
-                <w:rFonts w:ascii="Cambria Math" w:eastAsiaTheme="minorEastAsia" w:hAnsi="Cambria Math"/>
-                <w:i/>
-              </w:rPr>
-            </m:ctrlPr>
-          </m:sSupPr>
-          <m:e>
-            <m:r>
-              <w:rPr>
-                <w:rFonts w:ascii="Cambria Math" w:eastAsiaTheme="minorEastAsia" w:hAnsi="Cambria Math"/>
-              </w:rPr>
-              <m:t>1.5</m:t>
-            </m:r>
-          </m:e>
-          <m:sup>
-            <m:r>
-              <w:rPr>
-                <w:rFonts w:ascii="Cambria Math" w:eastAsiaTheme="minorEastAsia" w:hAnsi="Cambria Math"/>
-              </w:rPr>
-              <m:t>100</m:t>
-            </m:r>
-          </m:sup>
-        </m:sSup>
-        <m:r>
-          <w:rPr>
-            <w:rFonts w:ascii="Cambria Math" w:eastAsiaTheme="minorEastAsia" w:hAnsi="Cambria Math"/>
-          </w:rPr>
-          <m:t>≈</m:t>
-        </m:r>
-        <m:r>
-          <w:rPr>
-            <w:rFonts w:ascii="Cambria Math" w:eastAsiaTheme="minorEastAsia" w:hAnsi="Cambria Math"/>
-          </w:rPr>
-          <m:t>4.06×</m:t>
-        </m:r>
-        <m:sSup>
-          <m:sSupPr>
-            <m:ctrlPr>
-              <w:rPr>
-                <w:rFonts w:ascii="Cambria Math" w:eastAsiaTheme="minorEastAsia" w:hAnsi="Cambria Math"/>
-                <w:i/>
-              </w:rPr>
-            </m:ctrlPr>
-          </m:sSupPr>
-          <m:e>
-            <m:r>
-              <w:rPr>
-                <w:rFonts w:ascii="Cambria Math" w:eastAsiaTheme="minorEastAsia" w:hAnsi="Cambria Math"/>
-              </w:rPr>
-              <m:t>10</m:t>
-            </m:r>
-          </m:e>
-          <m:sup>
-            <m:r>
-              <w:rPr>
-                <w:rFonts w:ascii="Cambria Math" w:eastAsiaTheme="minorEastAsia" w:hAnsi="Cambria Math"/>
-              </w:rPr>
-              <m:t>17</m:t>
-            </m:r>
-          </m:sup>
-        </m:sSup>
-      </m:oMath>
-    </w:p>
-    <w:p>
-      <w:pPr>
-        <w:rPr>
-          <w:rFonts w:eastAsiaTheme="minorEastAsia"/>
-        </w:rPr>
-      </w:pPr>
-      <w:r>
-        <w:t xml:space="preserve">This exponential increase illustrates the </w:t>
-      </w:r>
-      <w:r>
-        <w:rPr>
-          <w:b/>
-          <w:bCs/>
-        </w:rPr>
-        <w:t>exploding gradient problem</w:t>
-      </w:r>
-      <w:r>
-        <w:t xml:space="preserve"> in RNNs, where gradients become excessively large as they are backpropagated through many time steps.</w:t>
-      </w:r>
-    </w:p>
-    <w:p>
-      <w:pPr>
-        <w:rPr>
-          <w:rFonts w:eastAsiaTheme="minorEastAsia"/>
-        </w:rPr>
-      </w:pPr>
+    </w:p>
+    <w:p>
+      <w:pPr>
+        <w:tabs>
+          <w:tab w:val="left" w:pos="560"/>
+          <w:tab w:val="left" w:pos="1120"/>
+          <w:tab w:val="left" w:pos="1680"/>
+          <w:tab w:val="left" w:pos="2240"/>
+          <w:tab w:val="left" w:pos="2800"/>
+          <w:tab w:val="left" w:pos="3360"/>
+          <w:tab w:val="left" w:pos="3920"/>
+          <w:tab w:val="left" w:pos="4480"/>
+          <w:tab w:val="left" w:pos="5040"/>
+          <w:tab w:val="left" w:pos="5600"/>
+          <w:tab w:val="left" w:pos="6160"/>
+          <w:tab w:val="left" w:pos="6720"/>
+        </w:tabs>
+        <w:autoSpaceDE w:val="0"/>
+        <w:autoSpaceDN w:val="0"/>
+        <w:adjustRightInd w:val="0"/>
+      </w:pPr>
+      <w:r>
+        <w:t xml:space="preserve">At each layer, the gradient is multiplied by the derivative of the activation function and the weight connecting to the next layer. </w:t>
+      </w:r>
+      <w:r>
+        <w:t xml:space="preserve">Since the derivative is 1 , </w:t>
+      </w:r>
+      <w:r>
+        <w:t>if the weights are large, we will get a large gradient as a result of this multiplication.</w:t>
+      </w:r>
+    </w:p>
+    <w:p>
+      <w:pPr>
+        <w:tabs>
+          <w:tab w:val="left" w:pos="560"/>
+          <w:tab w:val="left" w:pos="1120"/>
+          <w:tab w:val="left" w:pos="1680"/>
+          <w:tab w:val="left" w:pos="2240"/>
+          <w:tab w:val="left" w:pos="2800"/>
+          <w:tab w:val="left" w:pos="3360"/>
+          <w:tab w:val="left" w:pos="3920"/>
+          <w:tab w:val="left" w:pos="4480"/>
+          <w:tab w:val="left" w:pos="5040"/>
+          <w:tab w:val="left" w:pos="5600"/>
+          <w:tab w:val="left" w:pos="6160"/>
+          <w:tab w:val="left" w:pos="6720"/>
+        </w:tabs>
+        <w:autoSpaceDE w:val="0"/>
+        <w:autoSpaceDN w:val="0"/>
+        <w:adjustRightInd w:val="0"/>
+      </w:pPr>
+      <w:r>
+        <w:t>This may lead to exploding gradients, where the updates to the weights become excessively large. The network becomes unstable, and the weights may change drastically in each iteration.</w:t>
+      </w:r>
     </w:p>
     <w:p/>
     <w:p>
@@ -14094,73 +17540,27 @@
           <w:b/>
           <w:bCs/>
         </w:rPr>
-        <w:t>one distinct technique is using the Rectified Linear Unit (</w:t>
-      </w:r>
-      <w:proofErr w:type="spellStart"/>
+        <w:t>one distinct technique is using the Rectified Linear Unit (ReLU) activation function</w:t>
+      </w:r>
+      <w:r>
+        <w:rPr>
+          <w:rFonts w:ascii="Calibri" w:hAnsi="Calibri" w:cs="Calibri"/>
+        </w:rPr>
+        <w:t xml:space="preserve">. ReLU outputs the input directly if it's positive and zero otherwise, with a derivative of one for positive inputs. </w:t>
+      </w:r>
       <w:r>
         <w:rPr>
           <w:rFonts w:ascii="Calibri" w:hAnsi="Calibri" w:cs="Calibri"/>
           <w:b/>
           <w:bCs/>
         </w:rPr>
-        <w:t>ReLU</w:t>
-      </w:r>
-      <w:proofErr w:type="spellEnd"/>
-      <w:r>
-        <w:rPr>
-          <w:rFonts w:ascii="Calibri" w:hAnsi="Calibri" w:cs="Calibri"/>
-          <w:b/>
-          <w:bCs/>
-        </w:rPr>
-        <w:t>) activation function</w:t>
-      </w:r>
-      <w:r>
-        <w:rPr>
-          <w:rFonts w:ascii="Calibri" w:hAnsi="Calibri" w:cs="Calibri"/>
-        </w:rPr>
-        <w:t xml:space="preserve">. </w:t>
-      </w:r>
-      <w:proofErr w:type="spellStart"/>
-      <w:r>
-        <w:rPr>
-          <w:rFonts w:ascii="Calibri" w:hAnsi="Calibri" w:cs="Calibri"/>
-        </w:rPr>
-        <w:t>ReLU</w:t>
-      </w:r>
-      <w:proofErr w:type="spellEnd"/>
-      <w:r>
-        <w:rPr>
-          <w:rFonts w:ascii="Calibri" w:hAnsi="Calibri" w:cs="Calibri"/>
-        </w:rPr>
-        <w:t xml:space="preserve"> outputs the input directly if it's positive and zero otherwise, with a derivative of one for positive inputs. </w:t>
-      </w:r>
-      <w:r>
-        <w:rPr>
-          <w:rFonts w:ascii="Calibri" w:hAnsi="Calibri" w:cs="Calibri"/>
-          <w:b/>
-          <w:bCs/>
-        </w:rPr>
         <w:t>This property prevents gradients from shrinking exponentially during backpropagation</w:t>
       </w:r>
       <w:r>
         <w:rPr>
           <w:rFonts w:ascii="Calibri" w:hAnsi="Calibri" w:cs="Calibri"/>
         </w:rPr>
-        <w:t xml:space="preserve">, ensuring they remain substantial across layers. Additionally, </w:t>
-      </w:r>
-      <w:proofErr w:type="spellStart"/>
-      <w:r>
-        <w:rPr>
-          <w:rFonts w:ascii="Calibri" w:hAnsi="Calibri" w:cs="Calibri"/>
-        </w:rPr>
-        <w:t>ReLU</w:t>
-      </w:r>
-      <w:proofErr w:type="spellEnd"/>
-      <w:r>
-        <w:rPr>
-          <w:rFonts w:ascii="Calibri" w:hAnsi="Calibri" w:cs="Calibri"/>
-        </w:rPr>
-        <w:t xml:space="preserve"> does not suffer from vanishing gradients when the input </w:t>
+        <w:t xml:space="preserve">, ensuring they remain substantial across layers. Additionally, ReLU does not suffer from vanishing gradients when the input </w:t>
       </w:r>
       <w:r>
         <w:rPr>
@@ -14172,39 +17572,26 @@
         <w:rPr>
           <w:rFonts w:ascii="Calibri" w:hAnsi="Calibri" w:cs="Calibri"/>
         </w:rPr>
-        <w:t xml:space="preserve"> is far from zero (though the gradient can still be zero when x≤0). It is also much faster to compute than sigmoid </w:t>
+        <w:t xml:space="preserve"> is far from zero (though the gradient can still be zero when x≤0). It is also much faster to compute than sigmoid and tanh functions due to its simpler mathematical operations, accelerating the training </w:t>
       </w:r>
       <w:r>
         <w:rPr>
           <w:rFonts w:ascii="Calibri" w:hAnsi="Calibri" w:cs="Calibri"/>
         </w:rPr>
         <w:lastRenderedPageBreak/>
-        <w:t xml:space="preserve">and tanh functions due to its simpler mathematical operations, accelerating the training process. Furthermore, </w:t>
-      </w:r>
-      <w:proofErr w:type="spellStart"/>
-      <w:r>
-        <w:rPr>
-          <w:rFonts w:ascii="Calibri" w:hAnsi="Calibri" w:cs="Calibri"/>
-        </w:rPr>
-        <w:t>ReLU</w:t>
-      </w:r>
-      <w:proofErr w:type="spellEnd"/>
-      <w:r>
-        <w:rPr>
-          <w:rFonts w:ascii="Calibri" w:hAnsi="Calibri" w:cs="Calibri"/>
-        </w:rPr>
-        <w:t xml:space="preserve"> promotes sparse activations because neurons with x≤0 become "dead" and do not activate, leading to sparsity in the activations of the next layer. This sparsity can improve computational efficiency and reduce overfitting by encouraging the network to learn more robust features.</w:t>
-      </w:r>
-    </w:p>
-    <w:p>
-      <w:pPr>
-        <w:rPr>
-          <w:rFonts w:ascii="Calibri" w:hAnsi="Calibri" w:cs="Calibri"/>
-        </w:rPr>
-      </w:pPr>
-      <w:r>
-        <w:rPr>
-          <w:rFonts w:ascii="Calibri" w:hAnsi="Calibri" w:cs="Calibri"/>
+        <w:t>process. Furthermore, ReLU promotes sparse activations because neurons with x≤0 become "dead" and do not activate, leading to sparsity in the activations of the next layer. This sparsity can improve computational efficiency and reduce overfitting by encouraging the network to learn more robust features.</w:t>
+      </w:r>
+    </w:p>
+    <w:p>
+      <w:pPr>
+        <w:rPr>
+          <w:rFonts w:ascii="Calibri" w:hAnsi="Calibri" w:cs="Calibri"/>
+        </w:rPr>
+      </w:pPr>
+      <w:r>
+        <w:rPr>
+          <w:rFonts w:ascii="Calibri" w:hAnsi="Calibri" w:cs="Calibri"/>
+          <w:noProof/>
         </w:rPr>
         <w:drawing>
           <wp:inline distT="0" distB="0" distL="0" distR="0" wp14:anchorId="02173894" wp14:editId="687320E2">
@@ -14222,7 +17609,7 @@
                     <pic:cNvPicPr/>
                   </pic:nvPicPr>
                   <pic:blipFill>
-                    <a:blip r:embed="rId20"/>
+                    <a:blip r:embed="rId19"/>
                     <a:stretch>
                       <a:fillRect/>
                     </a:stretch>
@@ -14393,16 +17780,8 @@
         <w:rPr>
           <w:rFonts w:ascii="Calibri" w:hAnsi="Calibri" w:cs="Calibri"/>
         </w:rPr>
-        <w:t xml:space="preserve">Batch normalization normalizes the inputs of each layer by adjusting and scaling the activations based on the mean and variance of the current </w:t>
-      </w:r>
-      <w:proofErr w:type="gramStart"/>
-      <w:r>
-        <w:rPr>
-          <w:rFonts w:ascii="Calibri" w:hAnsi="Calibri" w:cs="Calibri"/>
-        </w:rPr>
-        <w:t>mini-batch</w:t>
-      </w:r>
-      <w:proofErr w:type="gramEnd"/>
+        <w:t>Batch normalization normalizes the inputs of each layer by adjusting and scaling the activations based on the mean and variance of the current mini-batch</w:t>
+      </w:r>
       <w:r>
         <w:rPr>
           <w:rFonts w:ascii="Calibri" w:hAnsi="Calibri" w:cs="Calibri"/>
@@ -14416,7 +17795,6 @@
           <w:rFonts w:ascii="Calibri" w:hAnsi="Calibri" w:cs="Calibri"/>
         </w:rPr>
       </w:pPr>
-      <w:proofErr w:type="gramStart"/>
       <w:r>
         <w:rPr>
           <w:rFonts w:ascii="Calibri" w:hAnsi="Calibri" w:cs="Calibri"/>
@@ -14435,7 +17813,6 @@
         </w:rPr>
         <w:t>(</w:t>
       </w:r>
-      <w:proofErr w:type="gramEnd"/>
       <w:r>
         <w:rPr>
           <w:rFonts w:ascii="Calibri" w:hAnsi="Calibri" w:cs="Calibri"/>
@@ -14505,21 +17882,7 @@
         <w:rPr>
           <w:rFonts w:ascii="Calibri" w:hAnsi="Calibri" w:cs="Calibri"/>
         </w:rPr>
-        <w:t>Furthermore, as we saw in the tutorial, another approach to combat vanishing and exploding gradients in CNNs is the use of Residual Networks (</w:t>
-      </w:r>
-      <w:proofErr w:type="spellStart"/>
-      <w:r>
-        <w:rPr>
-          <w:rFonts w:ascii="Calibri" w:hAnsi="Calibri" w:cs="Calibri"/>
-        </w:rPr>
-        <w:t>ResNets</w:t>
-      </w:r>
-      <w:proofErr w:type="spellEnd"/>
-      <w:r>
-        <w:rPr>
-          <w:rFonts w:ascii="Calibri" w:hAnsi="Calibri" w:cs="Calibri"/>
-        </w:rPr>
-        <w:t xml:space="preserve">) with </w:t>
+        <w:t xml:space="preserve">Furthermore, as we saw in the tutorial, another approach to combat vanishing and exploding gradients in CNNs is the use of Residual Networks (ResNets) with </w:t>
       </w:r>
       <w:r>
         <w:rPr>
@@ -14555,44 +17918,36 @@
           <w:rFonts w:ascii="Calibri" w:hAnsi="Calibri" w:cs="Calibri"/>
         </w:rPr>
       </w:pPr>
-      <w:proofErr w:type="spellStart"/>
+      <w:r>
+        <w:rPr>
+          <w:rFonts w:ascii="Calibri" w:hAnsi="Calibri" w:cs="Calibri"/>
+        </w:rPr>
+        <w:t>ResNets address these issues by building a network architecture composed of convolutional blocks with added shortcut connections</w:t>
+      </w:r>
+      <w:r>
+        <w:rPr>
+          <w:rFonts w:ascii="Calibri" w:hAnsi="Calibri" w:cs="Calibri"/>
+        </w:rPr>
+        <w:t xml:space="preserve">, </w:t>
+      </w:r>
+      <w:r>
+        <w:rPr>
+          <w:rFonts w:ascii="Calibri" w:hAnsi="Calibri" w:cs="Calibri"/>
+        </w:rPr>
+        <w:t xml:space="preserve">also known as skip connections. </w:t>
+      </w:r>
+    </w:p>
+    <w:p>
+      <w:pPr>
+        <w:rPr>
+          <w:rFonts w:ascii="Calibri" w:hAnsi="Calibri" w:cs="Calibri"/>
+        </w:rPr>
+      </w:pPr>
       <w:r>
         <w:rPr>
           <w:rFonts w:ascii="Calibri" w:hAnsi="Calibri" w:cs="Calibri"/>
         </w:rPr>
         <w:lastRenderedPageBreak/>
-        <w:t>ResNets</w:t>
-      </w:r>
-      <w:proofErr w:type="spellEnd"/>
-      <w:r>
-        <w:rPr>
-          <w:rFonts w:ascii="Calibri" w:hAnsi="Calibri" w:cs="Calibri"/>
-        </w:rPr>
-        <w:t xml:space="preserve"> address these issues by building a network architecture composed of convolutional blocks with added shortcut connections</w:t>
-      </w:r>
-      <w:r>
-        <w:rPr>
-          <w:rFonts w:ascii="Calibri" w:hAnsi="Calibri" w:cs="Calibri"/>
-        </w:rPr>
-        <w:t xml:space="preserve">, </w:t>
-      </w:r>
-      <w:r>
-        <w:rPr>
-          <w:rFonts w:ascii="Calibri" w:hAnsi="Calibri" w:cs="Calibri"/>
-        </w:rPr>
-        <w:t xml:space="preserve">also known as skip connections. </w:t>
-      </w:r>
-    </w:p>
-    <w:p>
-      <w:pPr>
-        <w:rPr>
-          <w:rFonts w:ascii="Calibri" w:hAnsi="Calibri" w:cs="Calibri"/>
-        </w:rPr>
-      </w:pPr>
-      <w:r>
-        <w:rPr>
-          <w:rFonts w:ascii="Calibri" w:hAnsi="Calibri" w:cs="Calibri"/>
-        </w:rPr>
         <w:t>These shortcut connections bypass one or more layers by directly connecting the input of a block to its output, enabling gradients to flow freely backward through the network without diminishing. This mitigates the vanishing gradient problem and simplifies optimization by allowing each residual block to learn a residual mapping (the difference from the identity function), making it easier for the network to optimize parameters. Together, these techniques facilitate the training of much deeper CNNs that can learn more complex features without suffering from gradient-related issues</w:t>
       </w:r>
     </w:p>
@@ -14612,6 +17967,7 @@
       <w:r>
         <w:rPr>
           <w:rFonts w:ascii="Calibri" w:hAnsi="Calibri" w:cs="Calibri"/>
+          <w:noProof/>
         </w:rPr>
         <w:drawing>
           <wp:inline distT="0" distB="0" distL="0" distR="0" wp14:anchorId="035979C8" wp14:editId="186E0C9C">
@@ -14629,7 +17985,7 @@
                     <pic:cNvPicPr/>
                   </pic:nvPicPr>
                   <pic:blipFill>
-                    <a:blip r:embed="rId21"/>
+                    <a:blip r:embed="rId20"/>
                     <a:stretch>
                       <a:fillRect/>
                     </a:stretch>
@@ -14654,6 +18010,16 @@
       <w:pPr>
         <w:rPr>
           <w:rFonts w:ascii="Calibri" w:hAnsi="Calibri" w:cs="Calibri"/>
+        </w:rPr>
+      </w:pPr>
+    </w:p>
+    <w:p>
+      <w:pPr>
+        <w:rPr>
+          <w:rFonts w:ascii="Calibri" w:hAnsi="Calibri" w:cs="Calibri"/>
+          <w:b/>
+          <w:bCs/>
+          <w:u w:val="single"/>
         </w:rPr>
       </w:pPr>
     </w:p>
@@ -15013,7 +18379,6 @@
           <w:rFonts w:ascii="Calibri" w:hAnsi="Calibri" w:cs="Calibri"/>
         </w:rPr>
       </w:pPr>
-      <w:proofErr w:type="gramStart"/>
       <w:r>
         <w:rPr>
           <w:rFonts w:ascii="Calibri" w:hAnsi="Calibri" w:cs="Calibri"/>
@@ -15024,47 +18389,42 @@
         <w:rPr>
           <w:rFonts w:ascii="Calibri" w:hAnsi="Calibri" w:cs="Calibri"/>
         </w:rPr>
-        <w:t>y</w:t>
-      </w:r>
-      <w:proofErr w:type="gramEnd"/>
-      <w:r>
-        <w:rPr>
-          <w:rFonts w:ascii="Calibri" w:hAnsi="Calibri" w:cs="Calibri"/>
-        </w:rPr>
-        <w:t xml:space="preserve"> constraining the gradients within a reasonable range, gradient clipping ensures stable and controlled weight updates, enabling the RNN to learn effectively from long sequences without the instability caused by exploding gradients.</w:t>
-      </w:r>
-    </w:p>
-    <w:p>
-      <w:pPr>
-        <w:rPr>
-          <w:rFonts w:ascii="Calibri" w:hAnsi="Calibri" w:cs="Calibri"/>
-        </w:rPr>
-      </w:pPr>
-    </w:p>
-    <w:p>
-      <w:pPr>
-        <w:rPr>
-          <w:rFonts w:ascii="Calibri" w:hAnsi="Calibri" w:cs="Calibri"/>
-        </w:rPr>
-      </w:pPr>
-    </w:p>
-    <w:p>
-      <w:pPr>
-        <w:rPr>
-          <w:rFonts w:ascii="Calibri" w:hAnsi="Calibri" w:cs="Calibri"/>
-        </w:rPr>
-      </w:pPr>
-    </w:p>
-    <w:p>
-      <w:pPr>
-        <w:rPr>
-          <w:rFonts w:ascii="Calibri" w:hAnsi="Calibri" w:cs="Calibri"/>
-        </w:rPr>
-      </w:pPr>
-      <w:r>
-        <w:rPr>
-          <w:rFonts w:ascii="Calibri" w:hAnsi="Calibri" w:cs="Calibri"/>
-        </w:rPr>
+        <w:t>y constraining the gradients within a reasonable range, gradient clipping ensures stable and controlled weight updates, enabling the RNN to learn effectively from long sequences without the instability caused by exploding gradients.</w:t>
+      </w:r>
+    </w:p>
+    <w:p>
+      <w:pPr>
+        <w:rPr>
+          <w:rFonts w:ascii="Calibri" w:hAnsi="Calibri" w:cs="Calibri"/>
+        </w:rPr>
+      </w:pPr>
+    </w:p>
+    <w:p>
+      <w:pPr>
+        <w:rPr>
+          <w:rFonts w:ascii="Calibri" w:hAnsi="Calibri" w:cs="Calibri"/>
+        </w:rPr>
+      </w:pPr>
+    </w:p>
+    <w:p>
+      <w:pPr>
+        <w:rPr>
+          <w:rFonts w:ascii="Calibri" w:hAnsi="Calibri" w:cs="Calibri"/>
+        </w:rPr>
+      </w:pPr>
+    </w:p>
+    <w:p>
+      <w:pPr>
+        <w:rPr>
+          <w:rFonts w:ascii="Calibri" w:hAnsi="Calibri" w:cs="Calibri"/>
+        </w:rPr>
+      </w:pPr>
+      <w:r>
+        <w:rPr>
+          <w:rFonts w:ascii="Calibri" w:hAnsi="Calibri" w:cs="Calibri"/>
+          <w:noProof/>
+        </w:rPr>
+        <w:lastRenderedPageBreak/>
         <w:drawing>
           <wp:inline distT="0" distB="0" distL="0" distR="0" wp14:anchorId="3782E639" wp14:editId="5AEBDC28">
             <wp:extent cx="4810539" cy="2224874"/>
@@ -15081,7 +18441,7 @@
                     <pic:cNvPicPr/>
                   </pic:nvPicPr>
                   <pic:blipFill>
-                    <a:blip r:embed="rId22"/>
+                    <a:blip r:embed="rId21"/>
                     <a:stretch>
                       <a:fillRect/>
                     </a:stretch>
@@ -15102,6 +18462,61 @@
         </w:drawing>
       </w:r>
     </w:p>
+    <w:p>
+      <w:pPr>
+        <w:rPr>
+          <w:rFonts w:ascii="Calibri" w:hAnsi="Calibri" w:cs="Calibri"/>
+        </w:rPr>
+      </w:pPr>
+    </w:p>
+    <w:p>
+      <w:pPr>
+        <w:rPr>
+          <w:rFonts w:ascii="Calibri" w:hAnsi="Calibri" w:cs="Calibri"/>
+          <w:color w:val="FF0000"/>
+        </w:rPr>
+      </w:pPr>
+    </w:p>
+    <w:p>
+      <w:pPr>
+        <w:rPr>
+          <w:color w:val="FF0000"/>
+        </w:rPr>
+      </w:pPr>
+      <w:r>
+        <w:rPr>
+          <w:rFonts w:ascii="Calibri" w:hAnsi="Calibri" w:cs="Calibri"/>
+          <w:color w:val="FF0000"/>
+        </w:rPr>
+        <w:t xml:space="preserve">In addition, we saw in tutorials and lectures we can combat gradient problems by using </w:t>
+      </w:r>
+      <w:r>
+        <w:rPr>
+          <w:color w:val="FF0000"/>
+        </w:rPr>
+        <w:t>architectures designed to handle long-term dependencies</w:t>
+      </w:r>
+      <w:r>
+        <w:rPr>
+          <w:color w:val="FF0000"/>
+        </w:rPr>
+        <w:t xml:space="preserve"> like LSTM and GRU. </w:t>
+      </w:r>
+    </w:p>
+    <w:p>
+      <w:pPr>
+        <w:rPr>
+          <w:rFonts w:ascii="Calibri" w:hAnsi="Calibri" w:cs="Calibri"/>
+          <w:color w:val="FF0000"/>
+        </w:rPr>
+      </w:pPr>
+      <w:r>
+        <w:rPr>
+          <w:color w:val="FF0000"/>
+        </w:rPr>
+        <w:t>Both LSTMs and GRUs are designed to keep the gradients flowing, even over long sequences, making them much more resistant to the vanishing gradient problem compared to standard RNNs.</w:t>
+      </w:r>
+    </w:p>
     <w:sectPr>
       <w:pgSz w:w="12240" w:h="15840"/>
       <w:pgMar w:top="1440" w:right="1440" w:bottom="1440" w:left="1440" w:header="720" w:footer="720" w:gutter="0"/>
@@ -15113,7 +18528,7 @@
 </file>
 
 <file path=word/endnotes.xml><?xml version="1.0" encoding="utf-8"?>
-<w:endnotes xmlns:wpc="http://schemas.microsoft.com/office/word/2010/wordprocessingCanvas" xmlns:cx="http://schemas.microsoft.com/office/drawing/2014/chartex" xmlns:cx1="http://schemas.microsoft.com/office/drawing/2015/9/8/chartex" xmlns:cx2="http://schemas.microsoft.com/office/drawing/2015/10/21/chartex" xmlns:cx3="http://schemas.microsoft.com/office/drawing/2016/5/9/chartex" xmlns:cx4="http://schemas.microsoft.com/office/drawing/2016/5/10/chartex" xmlns:cx5="http://schemas.microsoft.com/office/drawing/2016/5/11/chartex" xmlns:cx6="http://schemas.microsoft.com/office/drawing/2016/5/12/chartex" xmlns:cx7="http://schemas.microsoft.com/office/drawing/2016/5/13/chartex" xmlns:cx8="http://schemas.microsoft.com/office/drawing/2016/5/14/chartex" xmlns:mc="http://schemas.openxmlformats.org/markup-compatibility/2006" xmlns:aink="http://schemas.microsoft.com/office/drawing/2016/ink" xmlns:am3d="http://schemas.microsoft.com/office/drawing/2017/model3d" xmlns:o="urn:schemas-microsoft-com:office:office" xmlns:oel="http://schemas.microsoft.com/office/2019/extlst" xmlns:r="http://schemas.openxmlformats.org/officeDocument/2006/relationships" xmlns:m="http://schemas.openxmlformats.org/officeDocument/2006/math" xmlns:v="urn:schemas-microsoft-com:vml" xmlns:wp14="http://schemas.microsoft.com/office/word/2010/wordprocessingDrawing" xmlns:wp="http://schemas.openxmlformats.org/drawingml/2006/wordprocessingDrawing" xmlns:w10="urn:schemas-microsoft-com:office:word" xmlns:w="http://schemas.openxmlformats.org/wordprocessingml/2006/main" xmlns:w14="http://schemas.microsoft.com/office/word/2010/wordml" xmlns:w15="http://schemas.microsoft.com/office/word/2012/wordml" xmlns:w16cex="http://schemas.microsoft.com/office/word/2018/wordml/cex" xmlns:w16cid="http://schemas.microsoft.com/office/word/2016/wordml/cid" xmlns:w16="http://schemas.microsoft.com/office/word/2018/wordml" xmlns:w16du="http://schemas.microsoft.com/office/word/2023/wordml/word16du" xmlns:w16sdtdh="http://schemas.microsoft.com/office/word/2020/wordml/sdtdatahash" xmlns:w16se="http://schemas.microsoft.com/office/word/2015/wordml/symex" xmlns:wpg="http://schemas.microsoft.com/office/word/2010/wordprocessingGroup" xmlns:wpi="http://schemas.microsoft.com/office/word/2010/wordprocessingInk" xmlns:wne="http://schemas.microsoft.com/office/word/2006/wordml" xmlns:wps="http://schemas.microsoft.com/office/word/2010/wordprocessingShape" mc:Ignorable="w14 w15 w16se w16cid w16 w16cex w16sdtdh w16du wp14">
+<w:endnotes xmlns:wpc="http://schemas.microsoft.com/office/word/2010/wordprocessingCanvas" xmlns:cx="http://schemas.microsoft.com/office/drawing/2014/chartex" xmlns:cx1="http://schemas.microsoft.com/office/drawing/2015/9/8/chartex" xmlns:cx2="http://schemas.microsoft.com/office/drawing/2015/10/21/chartex" xmlns:cx3="http://schemas.microsoft.com/office/drawing/2016/5/9/chartex" xmlns:cx4="http://schemas.microsoft.com/office/drawing/2016/5/10/chartex" xmlns:cx5="http://schemas.microsoft.com/office/drawing/2016/5/11/chartex" xmlns:cx6="http://schemas.microsoft.com/office/drawing/2016/5/12/chartex" xmlns:cx7="http://schemas.microsoft.com/office/drawing/2016/5/13/chartex" xmlns:cx8="http://schemas.microsoft.com/office/drawing/2016/5/14/chartex" xmlns:mc="http://schemas.openxmlformats.org/markup-compatibility/2006" xmlns:aink="http://schemas.microsoft.com/office/drawing/2016/ink" xmlns:am3d="http://schemas.microsoft.com/office/drawing/2017/model3d" xmlns:o="urn:schemas-microsoft-com:office:office" xmlns:oel="http://schemas.microsoft.com/office/2019/extlst" xmlns:r="http://schemas.openxmlformats.org/officeDocument/2006/relationships" xmlns:m="http://schemas.openxmlformats.org/officeDocument/2006/math" xmlns:v="urn:schemas-microsoft-com:vml" xmlns:wp14="http://schemas.microsoft.com/office/word/2010/wordprocessingDrawing" xmlns:wp="http://schemas.openxmlformats.org/drawingml/2006/wordprocessingDrawing" xmlns:w10="urn:schemas-microsoft-com:office:word" xmlns:w="http://schemas.openxmlformats.org/wordprocessingml/2006/main" xmlns:w14="http://schemas.microsoft.com/office/word/2010/wordml" xmlns:w15="http://schemas.microsoft.com/office/word/2012/wordml" xmlns:w16cex="http://schemas.microsoft.com/office/word/2018/wordml/cex" xmlns:w16cid="http://schemas.microsoft.com/office/word/2016/wordml/cid" xmlns:w16="http://schemas.microsoft.com/office/word/2018/wordml" xmlns:w16sdtdh="http://schemas.microsoft.com/office/word/2020/wordml/sdtdatahash" xmlns:w16se="http://schemas.microsoft.com/office/word/2015/wordml/symex" xmlns:wpg="http://schemas.microsoft.com/office/word/2010/wordprocessingGroup" xmlns:wpi="http://schemas.microsoft.com/office/word/2010/wordprocessingInk" xmlns:wne="http://schemas.microsoft.com/office/word/2006/wordml" xmlns:wps="http://schemas.microsoft.com/office/word/2010/wordprocessingShape" mc:Ignorable="w14 w15 w16se w16cid w16 w16cex w16sdtdh wp14">
   <w:endnote w:type="separator" w:id="-1">
     <w:p>
       <w:r>
@@ -15132,7 +18547,7 @@
 </file>
 
 <file path=word/footnotes.xml><?xml version="1.0" encoding="utf-8"?>
-<w:footnotes xmlns:wpc="http://schemas.microsoft.com/office/word/2010/wordprocessingCanvas" xmlns:cx="http://schemas.microsoft.com/office/drawing/2014/chartex" xmlns:cx1="http://schemas.microsoft.com/office/drawing/2015/9/8/chartex" xmlns:cx2="http://schemas.microsoft.com/office/drawing/2015/10/21/chartex" xmlns:cx3="http://schemas.microsoft.com/office/drawing/2016/5/9/chartex" xmlns:cx4="http://schemas.microsoft.com/office/drawing/2016/5/10/chartex" xmlns:cx5="http://schemas.microsoft.com/office/drawing/2016/5/11/chartex" xmlns:cx6="http://schemas.microsoft.com/office/drawing/2016/5/12/chartex" xmlns:cx7="http://schemas.microsoft.com/office/drawing/2016/5/13/chartex" xmlns:cx8="http://schemas.microsoft.com/office/drawing/2016/5/14/chartex" xmlns:mc="http://schemas.openxmlformats.org/markup-compatibility/2006" xmlns:aink="http://schemas.microsoft.com/office/drawing/2016/ink" xmlns:am3d="http://schemas.microsoft.com/office/drawing/2017/model3d" xmlns:o="urn:schemas-microsoft-com:office:office" xmlns:oel="http://schemas.microsoft.com/office/2019/extlst" xmlns:r="http://schemas.openxmlformats.org/officeDocument/2006/relationships" xmlns:m="http://schemas.openxmlformats.org/officeDocument/2006/math" xmlns:v="urn:schemas-microsoft-com:vml" xmlns:wp14="http://schemas.microsoft.com/office/word/2010/wordprocessingDrawing" xmlns:wp="http://schemas.openxmlformats.org/drawingml/2006/wordprocessingDrawing" xmlns:w10="urn:schemas-microsoft-com:office:word" xmlns:w="http://schemas.openxmlformats.org/wordprocessingml/2006/main" xmlns:w14="http://schemas.microsoft.com/office/word/2010/wordml" xmlns:w15="http://schemas.microsoft.com/office/word/2012/wordml" xmlns:w16cex="http://schemas.microsoft.com/office/word/2018/wordml/cex" xmlns:w16cid="http://schemas.microsoft.com/office/word/2016/wordml/cid" xmlns:w16="http://schemas.microsoft.com/office/word/2018/wordml" xmlns:w16du="http://schemas.microsoft.com/office/word/2023/wordml/word16du" xmlns:w16sdtdh="http://schemas.microsoft.com/office/word/2020/wordml/sdtdatahash" xmlns:w16se="http://schemas.microsoft.com/office/word/2015/wordml/symex" xmlns:wpg="http://schemas.microsoft.com/office/word/2010/wordprocessingGroup" xmlns:wpi="http://schemas.microsoft.com/office/word/2010/wordprocessingInk" xmlns:wne="http://schemas.microsoft.com/office/word/2006/wordml" xmlns:wps="http://schemas.microsoft.com/office/word/2010/wordprocessingShape" mc:Ignorable="w14 w15 w16se w16cid w16 w16cex w16sdtdh w16du wp14">
+<w:footnotes xmlns:wpc="http://schemas.microsoft.com/office/word/2010/wordprocessingCanvas" xmlns:cx="http://schemas.microsoft.com/office/drawing/2014/chartex" xmlns:cx1="http://schemas.microsoft.com/office/drawing/2015/9/8/chartex" xmlns:cx2="http://schemas.microsoft.com/office/drawing/2015/10/21/chartex" xmlns:cx3="http://schemas.microsoft.com/office/drawing/2016/5/9/chartex" xmlns:cx4="http://schemas.microsoft.com/office/drawing/2016/5/10/chartex" xmlns:cx5="http://schemas.microsoft.com/office/drawing/2016/5/11/chartex" xmlns:cx6="http://schemas.microsoft.com/office/drawing/2016/5/12/chartex" xmlns:cx7="http://schemas.microsoft.com/office/drawing/2016/5/13/chartex" xmlns:cx8="http://schemas.microsoft.com/office/drawing/2016/5/14/chartex" xmlns:mc="http://schemas.openxmlformats.org/markup-compatibility/2006" xmlns:aink="http://schemas.microsoft.com/office/drawing/2016/ink" xmlns:am3d="http://schemas.microsoft.com/office/drawing/2017/model3d" xmlns:o="urn:schemas-microsoft-com:office:office" xmlns:oel="http://schemas.microsoft.com/office/2019/extlst" xmlns:r="http://schemas.openxmlformats.org/officeDocument/2006/relationships" xmlns:m="http://schemas.openxmlformats.org/officeDocument/2006/math" xmlns:v="urn:schemas-microsoft-com:vml" xmlns:wp14="http://schemas.microsoft.com/office/word/2010/wordprocessingDrawing" xmlns:wp="http://schemas.openxmlformats.org/drawingml/2006/wordprocessingDrawing" xmlns:w10="urn:schemas-microsoft-com:office:word" xmlns:w="http://schemas.openxmlformats.org/wordprocessingml/2006/main" xmlns:w14="http://schemas.microsoft.com/office/word/2010/wordml" xmlns:w15="http://schemas.microsoft.com/office/word/2012/wordml" xmlns:w16cex="http://schemas.microsoft.com/office/word/2018/wordml/cex" xmlns:w16cid="http://schemas.microsoft.com/office/word/2016/wordml/cid" xmlns:w16="http://schemas.microsoft.com/office/word/2018/wordml" xmlns:w16sdtdh="http://schemas.microsoft.com/office/word/2020/wordml/sdtdatahash" xmlns:w16se="http://schemas.microsoft.com/office/word/2015/wordml/symex" xmlns:wpg="http://schemas.microsoft.com/office/word/2010/wordprocessingGroup" xmlns:wpi="http://schemas.microsoft.com/office/word/2010/wordprocessingInk" xmlns:wne="http://schemas.microsoft.com/office/word/2006/wordml" xmlns:wps="http://schemas.microsoft.com/office/word/2010/wordprocessingShape" mc:Ignorable="w14 w15 w16se w16cid w16 w16cex w16sdtdh wp14">
   <w:footnote w:type="separator" w:id="-1">
     <w:p>
       <w:r>
@@ -15151,7 +18566,7 @@
 </file>
 
 <file path=word/numbering.xml><?xml version="1.0" encoding="utf-8"?>
-<w:numbering xmlns:wpc="http://schemas.microsoft.com/office/word/2010/wordprocessingCanvas" xmlns:cx="http://schemas.microsoft.com/office/drawing/2014/chartex" xmlns:cx1="http://schemas.microsoft.com/office/drawing/2015/9/8/chartex" xmlns:cx2="http://schemas.microsoft.com/office/drawing/2015/10/21/chartex" xmlns:cx3="http://schemas.microsoft.com/office/drawing/2016/5/9/chartex" xmlns:cx4="http://schemas.microsoft.com/office/drawing/2016/5/10/chartex" xmlns:cx5="http://schemas.microsoft.com/office/drawing/2016/5/11/chartex" xmlns:cx6="http://schemas.microsoft.com/office/drawing/2016/5/12/chartex" xmlns:cx7="http://schemas.microsoft.com/office/drawing/2016/5/13/chartex" xmlns:cx8="http://schemas.microsoft.com/office/drawing/2016/5/14/chartex" xmlns:mc="http://schemas.openxmlformats.org/markup-compatibility/2006" xmlns:aink="http://schemas.microsoft.com/office/drawing/2016/ink" xmlns:am3d="http://schemas.microsoft.com/office/drawing/2017/model3d" xmlns:o="urn:schemas-microsoft-com:office:office" xmlns:oel="http://schemas.microsoft.com/office/2019/extlst" xmlns:r="http://schemas.openxmlformats.org/officeDocument/2006/relationships" xmlns:m="http://schemas.openxmlformats.org/officeDocument/2006/math" xmlns:v="urn:schemas-microsoft-com:vml" xmlns:wp14="http://schemas.microsoft.com/office/word/2010/wordprocessingDrawing" xmlns:wp="http://schemas.openxmlformats.org/drawingml/2006/wordprocessingDrawing" xmlns:w10="urn:schemas-microsoft-com:office:word" xmlns:w="http://schemas.openxmlformats.org/wordprocessingml/2006/main" xmlns:w14="http://schemas.microsoft.com/office/word/2010/wordml" xmlns:w15="http://schemas.microsoft.com/office/word/2012/wordml" xmlns:w16cex="http://schemas.microsoft.com/office/word/2018/wordml/cex" xmlns:w16cid="http://schemas.microsoft.com/office/word/2016/wordml/cid" xmlns:w16="http://schemas.microsoft.com/office/word/2018/wordml" xmlns:w16du="http://schemas.microsoft.com/office/word/2023/wordml/word16du" xmlns:w16sdtdh="http://schemas.microsoft.com/office/word/2020/wordml/sdtdatahash" xmlns:w16se="http://schemas.microsoft.com/office/word/2015/wordml/symex" xmlns:wpg="http://schemas.microsoft.com/office/word/2010/wordprocessingGroup" xmlns:wpi="http://schemas.microsoft.com/office/word/2010/wordprocessingInk" xmlns:wne="http://schemas.microsoft.com/office/word/2006/wordml" xmlns:wps="http://schemas.microsoft.com/office/word/2010/wordprocessingShape" mc:Ignorable="w14 w15 w16se w16cid w16 w16cex w16sdtdh w16du wp14">
+<w:numbering xmlns:wpc="http://schemas.microsoft.com/office/word/2010/wordprocessingCanvas" xmlns:cx="http://schemas.microsoft.com/office/drawing/2014/chartex" xmlns:cx1="http://schemas.microsoft.com/office/drawing/2015/9/8/chartex" xmlns:cx2="http://schemas.microsoft.com/office/drawing/2015/10/21/chartex" xmlns:cx3="http://schemas.microsoft.com/office/drawing/2016/5/9/chartex" xmlns:cx4="http://schemas.microsoft.com/office/drawing/2016/5/10/chartex" xmlns:cx5="http://schemas.microsoft.com/office/drawing/2016/5/11/chartex" xmlns:cx6="http://schemas.microsoft.com/office/drawing/2016/5/12/chartex" xmlns:cx7="http://schemas.microsoft.com/office/drawing/2016/5/13/chartex" xmlns:cx8="http://schemas.microsoft.com/office/drawing/2016/5/14/chartex" xmlns:mc="http://schemas.openxmlformats.org/markup-compatibility/2006" xmlns:aink="http://schemas.microsoft.com/office/drawing/2016/ink" xmlns:am3d="http://schemas.microsoft.com/office/drawing/2017/model3d" xmlns:o="urn:schemas-microsoft-com:office:office" xmlns:oel="http://schemas.microsoft.com/office/2019/extlst" xmlns:r="http://schemas.openxmlformats.org/officeDocument/2006/relationships" xmlns:m="http://schemas.openxmlformats.org/officeDocument/2006/math" xmlns:v="urn:schemas-microsoft-com:vml" xmlns:wp14="http://schemas.microsoft.com/office/word/2010/wordprocessingDrawing" xmlns:wp="http://schemas.openxmlformats.org/drawingml/2006/wordprocessingDrawing" xmlns:w10="urn:schemas-microsoft-com:office:word" xmlns:w="http://schemas.openxmlformats.org/wordprocessingml/2006/main" xmlns:w14="http://schemas.microsoft.com/office/word/2010/wordml" xmlns:w15="http://schemas.microsoft.com/office/word/2012/wordml" xmlns:w16cex="http://schemas.microsoft.com/office/word/2018/wordml/cex" xmlns:w16cid="http://schemas.microsoft.com/office/word/2016/wordml/cid" xmlns:w16="http://schemas.microsoft.com/office/word/2018/wordml" xmlns:w16sdtdh="http://schemas.microsoft.com/office/word/2020/wordml/sdtdatahash" xmlns:w16se="http://schemas.microsoft.com/office/word/2015/wordml/symex" xmlns:wpg="http://schemas.microsoft.com/office/word/2010/wordprocessingGroup" xmlns:wpi="http://schemas.microsoft.com/office/word/2010/wordprocessingInk" xmlns:wne="http://schemas.microsoft.com/office/word/2006/wordml" xmlns:wps="http://schemas.microsoft.com/office/word/2010/wordprocessingShape" mc:Ignorable="w14 w15 w16se w16cid w16 w16cex w16sdtdh wp14">
   <w:abstractNum w:abstractNumId="0" w15:restartNumberingAfterBreak="0">
     <w:nsid w:val="01F412B6"/>
     <w:multiLevelType w:val="hybridMultilevel"/>
@@ -15379,6 +18794,119 @@
     </w:lvl>
   </w:abstractNum>
   <w:abstractNum w:abstractNumId="2" w15:restartNumberingAfterBreak="0">
+    <w:nsid w:val="511B39D9"/>
+    <w:multiLevelType w:val="hybridMultilevel"/>
+    <w:tmpl w:val="CB2A97D6"/>
+    <w:lvl w:ilvl="0" w:tplc="AA145FB2">
+      <w:start w:val="9"/>
+      <w:numFmt w:val="bullet"/>
+      <w:lvlText w:val=""/>
+      <w:lvlJc w:val="left"/>
+      <w:pPr>
+        <w:ind w:left="720" w:hanging="360"/>
+      </w:pPr>
+      <w:rPr>
+        <w:rFonts w:ascii="Symbol" w:eastAsiaTheme="minorHAnsi" w:hAnsi="Symbol" w:cs="Calibri" w:hint="default"/>
+      </w:rPr>
+    </w:lvl>
+    <w:lvl w:ilvl="1" w:tplc="04090003" w:tentative="1">
+      <w:start w:val="1"/>
+      <w:numFmt w:val="bullet"/>
+      <w:lvlText w:val="o"/>
+      <w:lvlJc w:val="left"/>
+      <w:pPr>
+        <w:ind w:left="1440" w:hanging="360"/>
+      </w:pPr>
+      <w:rPr>
+        <w:rFonts w:ascii="Courier New" w:hAnsi="Courier New" w:cs="Courier New" w:hint="default"/>
+      </w:rPr>
+    </w:lvl>
+    <w:lvl w:ilvl="2" w:tplc="04090005" w:tentative="1">
+      <w:start w:val="1"/>
+      <w:numFmt w:val="bullet"/>
+      <w:lvlText w:val=""/>
+      <w:lvlJc w:val="left"/>
+      <w:pPr>
+        <w:ind w:left="2160" w:hanging="360"/>
+      </w:pPr>
+      <w:rPr>
+        <w:rFonts w:ascii="Wingdings" w:hAnsi="Wingdings" w:hint="default"/>
+      </w:rPr>
+    </w:lvl>
+    <w:lvl w:ilvl="3" w:tplc="04090001" w:tentative="1">
+      <w:start w:val="1"/>
+      <w:numFmt w:val="bullet"/>
+      <w:lvlText w:val=""/>
+      <w:lvlJc w:val="left"/>
+      <w:pPr>
+        <w:ind w:left="2880" w:hanging="360"/>
+      </w:pPr>
+      <w:rPr>
+        <w:rFonts w:ascii="Symbol" w:hAnsi="Symbol" w:hint="default"/>
+      </w:rPr>
+    </w:lvl>
+    <w:lvl w:ilvl="4" w:tplc="04090003" w:tentative="1">
+      <w:start w:val="1"/>
+      <w:numFmt w:val="bullet"/>
+      <w:lvlText w:val="o"/>
+      <w:lvlJc w:val="left"/>
+      <w:pPr>
+        <w:ind w:left="3600" w:hanging="360"/>
+      </w:pPr>
+      <w:rPr>
+        <w:rFonts w:ascii="Courier New" w:hAnsi="Courier New" w:cs="Courier New" w:hint="default"/>
+      </w:rPr>
+    </w:lvl>
+    <w:lvl w:ilvl="5" w:tplc="04090005" w:tentative="1">
+      <w:start w:val="1"/>
+      <w:numFmt w:val="bullet"/>
+      <w:lvlText w:val=""/>
+      <w:lvlJc w:val="left"/>
+      <w:pPr>
+        <w:ind w:left="4320" w:hanging="360"/>
+      </w:pPr>
+      <w:rPr>
+        <w:rFonts w:ascii="Wingdings" w:hAnsi="Wingdings" w:hint="default"/>
+      </w:rPr>
+    </w:lvl>
+    <w:lvl w:ilvl="6" w:tplc="04090001" w:tentative="1">
+      <w:start w:val="1"/>
+      <w:numFmt w:val="bullet"/>
+      <w:lvlText w:val=""/>
+      <w:lvlJc w:val="left"/>
+      <w:pPr>
+        <w:ind w:left="5040" w:hanging="360"/>
+      </w:pPr>
+      <w:rPr>
+        <w:rFonts w:ascii="Symbol" w:hAnsi="Symbol" w:hint="default"/>
+      </w:rPr>
+    </w:lvl>
+    <w:lvl w:ilvl="7" w:tplc="04090003" w:tentative="1">
+      <w:start w:val="1"/>
+      <w:numFmt w:val="bullet"/>
+      <w:lvlText w:val="o"/>
+      <w:lvlJc w:val="left"/>
+      <w:pPr>
+        <w:ind w:left="5760" w:hanging="360"/>
+      </w:pPr>
+      <w:rPr>
+        <w:rFonts w:ascii="Courier New" w:hAnsi="Courier New" w:cs="Courier New" w:hint="default"/>
+      </w:rPr>
+    </w:lvl>
+    <w:lvl w:ilvl="8" w:tplc="04090005" w:tentative="1">
+      <w:start w:val="1"/>
+      <w:numFmt w:val="bullet"/>
+      <w:lvlText w:val=""/>
+      <w:lvlJc w:val="left"/>
+      <w:pPr>
+        <w:ind w:left="6480" w:hanging="360"/>
+      </w:pPr>
+      <w:rPr>
+        <w:rFonts w:ascii="Wingdings" w:hAnsi="Wingdings" w:hint="default"/>
+      </w:rPr>
+    </w:lvl>
+  </w:abstractNum>
+  <w:abstractNum w:abstractNumId="3" w15:restartNumberingAfterBreak="0">
     <w:nsid w:val="75081599"/>
     <w:multiLevelType w:val="hybridMultilevel"/>
     <w:tmpl w:val="32C66702"/>
@@ -15470,7 +18998,7 @@
       </w:pPr>
     </w:lvl>
   </w:abstractNum>
-  <w:abstractNum w:abstractNumId="3" w15:restartNumberingAfterBreak="0">
+  <w:abstractNum w:abstractNumId="4" w15:restartNumberingAfterBreak="0">
     <w:nsid w:val="7F4F4D2B"/>
     <w:multiLevelType w:val="hybridMultilevel"/>
     <w:tmpl w:val="DC1476DA"/>
@@ -15587,19 +19115,22 @@
     <w:abstractNumId w:val="1"/>
   </w:num>
   <w:num w:numId="2" w16cid:durableId="854734287">
-    <w:abstractNumId w:val="2"/>
+    <w:abstractNumId w:val="3"/>
   </w:num>
   <w:num w:numId="3" w16cid:durableId="84231029">
     <w:abstractNumId w:val="0"/>
   </w:num>
   <w:num w:numId="4" w16cid:durableId="37752012">
-    <w:abstractNumId w:val="3"/>
+    <w:abstractNumId w:val="4"/>
+  </w:num>
+  <w:num w:numId="5" w16cid:durableId="964776176">
+    <w:abstractNumId w:val="2"/>
   </w:num>
 </w:numbering>
 </file>
 
 <file path=word/styles.xml><?xml version="1.0" encoding="utf-8"?>
-<w:styles xmlns:mc="http://schemas.openxmlformats.org/markup-compatibility/2006" xmlns:r="http://schemas.openxmlformats.org/officeDocument/2006/relationships" xmlns:w="http://schemas.openxmlformats.org/wordprocessingml/2006/main" xmlns:w14="http://schemas.microsoft.com/office/word/2010/wordml" xmlns:w15="http://schemas.microsoft.com/office/word/2012/wordml" xmlns:w16cex="http://schemas.microsoft.com/office/word/2018/wordml/cex" xmlns:w16cid="http://schemas.microsoft.com/office/word/2016/wordml/cid" xmlns:w16="http://schemas.microsoft.com/office/word/2018/wordml" xmlns:w16du="http://schemas.microsoft.com/office/word/2023/wordml/word16du" xmlns:w16sdtdh="http://schemas.microsoft.com/office/word/2020/wordml/sdtdatahash" xmlns:w16se="http://schemas.microsoft.com/office/word/2015/wordml/symex" mc:Ignorable="w14 w15 w16se w16cid w16 w16cex w16sdtdh w16du">
+<w:styles xmlns:mc="http://schemas.openxmlformats.org/markup-compatibility/2006" xmlns:r="http://schemas.openxmlformats.org/officeDocument/2006/relationships" xmlns:w="http://schemas.openxmlformats.org/wordprocessingml/2006/main" xmlns:w14="http://schemas.microsoft.com/office/word/2010/wordml" xmlns:w15="http://schemas.microsoft.com/office/word/2012/wordml" xmlns:w16cex="http://schemas.microsoft.com/office/word/2018/wordml/cex" xmlns:w16cid="http://schemas.microsoft.com/office/word/2016/wordml/cid" xmlns:w16="http://schemas.microsoft.com/office/word/2018/wordml" xmlns:w16sdtdh="http://schemas.microsoft.com/office/word/2020/wordml/sdtdatahash" xmlns:w16se="http://schemas.microsoft.com/office/word/2015/wordml/symex" mc:Ignorable="w14 w15 w16se w16cid w16 w16cex w16sdtdh">
   <w:docDefaults>
     <w:rPrDefault>
       <w:rPr>
@@ -16207,6 +19738,7 @@
   <w:style w:type="character" w:default="1" w:styleId="DefaultParagraphFont">
     <w:name w:val="Default Paragraph Font"/>
     <w:uiPriority w:val="1"/>
+    <w:semiHidden/>
     <w:unhideWhenUsed/>
   </w:style>
   <w:style w:type="table" w:default="1" w:styleId="TableNormal">
@@ -16624,6 +20156,38 @@
       <w:szCs w:val="24"/>
     </w:rPr>
   </w:style>
+  <w:style w:type="character" w:customStyle="1" w:styleId="mord">
+    <w:name w:val="mord"/>
+    <w:basedOn w:val="DefaultParagraphFont"/>
+    <w:rsid w:val="00BF09DA"/>
+  </w:style>
+  <w:style w:type="character" w:customStyle="1" w:styleId="mopen">
+    <w:name w:val="mopen"/>
+    <w:basedOn w:val="DefaultParagraphFont"/>
+    <w:rsid w:val="00BF09DA"/>
+  </w:style>
+  <w:style w:type="character" w:customStyle="1" w:styleId="mclose">
+    <w:name w:val="mclose"/>
+    <w:basedOn w:val="DefaultParagraphFont"/>
+    <w:rsid w:val="00BF09DA"/>
+  </w:style>
+  <w:style w:type="paragraph" w:styleId="NormalWeb">
+    <w:name w:val="Normal (Web)"/>
+    <w:basedOn w:val="Normal"/>
+    <w:uiPriority w:val="99"/>
+    <w:semiHidden/>
+    <w:unhideWhenUsed/>
+    <w:rsid w:val="00796B93"/>
+    <w:pPr>
+      <w:spacing w:before="100" w:beforeAutospacing="1" w:after="100" w:afterAutospacing="1"/>
+    </w:pPr>
+    <w:rPr>
+      <w:rFonts w:ascii="Times New Roman" w:eastAsia="Times New Roman" w:hAnsi="Times New Roman" w:cs="Times New Roman"/>
+      <w:kern w:val="0"/>
+      <w:lang w:val="en-IL"/>
+      <w14:ligatures w14:val="none"/>
+    </w:rPr>
+  </w:style>
 </w:styles>
 </file>
 
